--- a/卢泓宇 项目日志.docx
+++ b/卢泓宇 项目日志.docx
@@ -22,8 +22,7 @@
     <w:p>
       <w:pPr>
         <w:pStyle w:val="2"/>
-        <w:ind w:left="777" w:right="210"/>
-        <w:jc w:val="left"/>
+        <w:ind w:left="361" w:right="210" w:hanging="151"/>
       </w:pPr>
       <w:r>
         <w:rPr>
@@ -169,7 +168,7 @@
     <w:p>
       <w:pPr>
         <w:pStyle w:val="2"/>
-        <w:ind w:left="777" w:right="210"/>
+        <w:ind w:left="361" w:right="210" w:hanging="151"/>
         <w:jc w:val="left"/>
       </w:pPr>
       <w:r>
@@ -229,7 +228,7 @@
     <w:p>
       <w:pPr>
         <w:pStyle w:val="2"/>
-        <w:ind w:left="777" w:right="210"/>
+        <w:ind w:left="361" w:right="210" w:hanging="151"/>
         <w:jc w:val="left"/>
       </w:pPr>
       <w:r>
@@ -356,7 +355,7 @@
     <w:p>
       <w:pPr>
         <w:pStyle w:val="2"/>
-        <w:ind w:left="777" w:right="210"/>
+        <w:ind w:left="361" w:right="210" w:hanging="151"/>
         <w:jc w:val="left"/>
       </w:pPr>
       <w:r>
@@ -1578,14 +1577,19 @@
         <w:rPr>
           <w:rFonts w:hint="eastAsia"/>
         </w:rPr>
-        <w:t>系统功能模块</w:t>
+        <w:t>管理员用户</w:t>
+      </w:r>
+      <w:r>
+        <w:rPr>
+          <w:rFonts w:hint="eastAsia"/>
+        </w:rPr>
+        <w:t>功能模块</w:t>
       </w:r>
     </w:p>
     <w:p>
       <w:pPr>
         <w:pStyle w:val="2"/>
-        <w:ind w:left="777" w:right="210"/>
-        <w:jc w:val="left"/>
+        <w:ind w:left="361" w:right="210" w:hanging="151"/>
       </w:pPr>
       <w:r>
         <w:rPr>
@@ -1603,36 +1607,19 @@
         <w:rPr>
           <w:rFonts w:hint="eastAsia"/>
         </w:rPr>
-        <w:t>品牌管理：</w:t>
-      </w:r>
-    </w:p>
-    <w:p>
-      <w:pPr>
-        <w:ind w:firstLine="420"/>
-        <w:jc w:val="left"/>
-      </w:pPr>
-      <w:r>
-        <w:rPr>
-          <w:rFonts w:hint="eastAsia"/>
-        </w:rPr>
-        <w:t>商品分类管理：</w:t>
-      </w:r>
-    </w:p>
-    <w:p>
-      <w:pPr>
-        <w:ind w:firstLine="420"/>
-        <w:jc w:val="left"/>
-      </w:pPr>
-      <w:r>
-        <w:rPr>
-          <w:rFonts w:hint="eastAsia"/>
-        </w:rPr>
-        <w:t>商品管理：</w:t>
-      </w:r>
-    </w:p>
-    <w:p>
-      <w:pPr>
-        <w:ind w:firstLine="420"/>
+        <w:t>管理员的</w:t>
+      </w:r>
+      <w:r>
+        <w:rPr>
+          <w:rFonts w:hint="eastAsia"/>
+        </w:rPr>
+        <w:t>登录，注销功能，角色分配。以及管理员的增删改查。</w:t>
+      </w:r>
+    </w:p>
+    <w:p>
+      <w:pPr>
+        <w:pStyle w:val="2"/>
+        <w:ind w:left="361" w:right="210" w:hanging="151"/>
         <w:jc w:val="left"/>
       </w:pPr>
       <w:r>
@@ -1640,228 +1627,170 @@
           <w:rFonts w:hint="eastAsia"/>
         </w:rPr>
         <w:lastRenderedPageBreak/>
-        <w:t>账号管理：</w:t>
-      </w:r>
-    </w:p>
-    <w:p>
-      <w:pPr>
-        <w:ind w:firstLine="420"/>
-        <w:jc w:val="left"/>
-      </w:pPr>
-      <w:r>
-        <w:rPr>
-          <w:rFonts w:hint="eastAsia"/>
-        </w:rPr>
-        <w:t>权限管理：</w:t>
-      </w:r>
-    </w:p>
-    <w:p>
-      <w:pPr>
-        <w:ind w:firstLine="420"/>
-        <w:jc w:val="left"/>
-      </w:pPr>
-      <w:r>
-        <w:rPr>
-          <w:rFonts w:hint="eastAsia"/>
-        </w:rPr>
-        <w:t>菜单管理：</w:t>
-      </w:r>
-    </w:p>
-    <w:p>
-      <w:pPr>
-        <w:ind w:firstLine="420"/>
-        <w:jc w:val="left"/>
-      </w:pPr>
-      <w:r>
-        <w:rPr>
-          <w:rFonts w:hint="eastAsia"/>
-        </w:rPr>
-        <w:t>订单管理：</w:t>
-      </w:r>
-    </w:p>
-    <w:p>
-      <w:pPr>
-        <w:ind w:firstLine="420"/>
-        <w:jc w:val="left"/>
-      </w:pPr>
+        <w:t>登录流程</w:t>
+      </w:r>
+    </w:p>
+    <w:p>
+      <w:pPr>
+        <w:pStyle w:val="40"/>
+        <w:jc w:val="left"/>
+      </w:pPr>
+      <w:r>
+        <w:rPr>
+          <w:rFonts w:hint="eastAsia"/>
+        </w:rPr>
+        <w:t>在登录过程中，使用了</w:t>
+      </w:r>
+      <w:proofErr w:type="spellStart"/>
+      <w:r>
+        <w:rPr>
+          <w:rFonts w:hint="eastAsia"/>
+        </w:rPr>
+        <w:t>yii</w:t>
+      </w:r>
+      <w:proofErr w:type="spellEnd"/>
+      <w:r>
+        <w:rPr>
+          <w:rFonts w:hint="eastAsia"/>
+        </w:rPr>
+        <w:t>自带的用户组件，</w:t>
+      </w:r>
+      <w:r>
+        <w:t>即</w:t>
+      </w:r>
+      <w:proofErr w:type="spellStart"/>
+      <w:r>
+        <w:t>Yii</w:t>
+      </w:r>
+      <w:proofErr w:type="spellEnd"/>
+      <w:r>
+        <w:t>:$app-&gt;</w:t>
+      </w:r>
+      <w:r>
+        <w:rPr>
+          <w:rFonts w:hint="eastAsia"/>
+        </w:rPr>
+        <w:t>user</w:t>
+      </w:r>
+      <w:r>
+        <w:t>.</w:t>
+      </w:r>
+      <w:r>
+        <w:rPr>
+          <w:rFonts w:hint="eastAsia"/>
+        </w:rPr>
+        <w:t>该组件已经帮我们完成了登录的大部分功能。在用户密码验证过程中，用户数据通过</w:t>
+      </w:r>
+      <w:proofErr w:type="spellStart"/>
+      <w:r>
+        <w:rPr>
+          <w:rFonts w:hint="eastAsia"/>
+        </w:rPr>
+        <w:t>loginform</w:t>
+      </w:r>
+      <w:proofErr w:type="spellEnd"/>
+      <w:r>
+        <w:rPr>
+          <w:rFonts w:hint="eastAsia"/>
+        </w:rPr>
+        <w:t>表单提交过来，</w:t>
+      </w:r>
+      <w:r>
+        <w:rPr>
+          <w:rFonts w:hint="eastAsia"/>
+        </w:rPr>
+        <w:t>通过了在模型</w:t>
+      </w:r>
+      <w:proofErr w:type="spellStart"/>
+      <w:r>
+        <w:rPr>
+          <w:rFonts w:hint="eastAsia"/>
+        </w:rPr>
+        <w:t>loginform</w:t>
+      </w:r>
+      <w:proofErr w:type="spellEnd"/>
+      <w:r>
+        <w:rPr>
+          <w:rFonts w:hint="eastAsia"/>
+        </w:rPr>
+        <w:t>的验证规则后</w:t>
+      </w:r>
+      <w:r>
+        <w:t>.</w:t>
+      </w:r>
+      <w:r>
+        <w:rPr>
+          <w:rFonts w:hint="eastAsia"/>
+        </w:rPr>
+        <w:t>将用户提交过来的登录信息，与活动记录表的里的用户信息进行匹配，如果成功的话，我们就使用</w:t>
+      </w:r>
+      <w:r>
+        <w:rPr>
+          <w:rFonts w:hint="eastAsia"/>
+        </w:rPr>
+        <w:t>user</w:t>
+      </w:r>
+      <w:r>
+        <w:rPr>
+          <w:rFonts w:hint="eastAsia"/>
+        </w:rPr>
+        <w:t>组件中的</w:t>
+      </w:r>
+      <w:r>
+        <w:rPr>
+          <w:rFonts w:hint="eastAsia"/>
+        </w:rPr>
+        <w:t>login</w:t>
+      </w:r>
+      <w:r>
+        <w:rPr>
+          <w:rFonts w:hint="eastAsia"/>
+        </w:rPr>
+        <w:t>方法就可以登录了。其中，用户密码的验证不再是简单的</w:t>
+      </w:r>
+      <w:r>
+        <w:rPr>
+          <w:rFonts w:hint="eastAsia"/>
+        </w:rPr>
+        <w:t>MD5</w:t>
+      </w:r>
+      <w:r>
+        <w:rPr>
+          <w:rFonts w:hint="eastAsia"/>
+        </w:rPr>
+        <w:t>加密对比了，而是使用了</w:t>
+      </w:r>
+      <w:proofErr w:type="spellStart"/>
+      <w:r>
+        <w:rPr>
+          <w:rFonts w:hint="eastAsia"/>
+        </w:rPr>
+        <w:t>yii</w:t>
+      </w:r>
+      <w:proofErr w:type="spellEnd"/>
+      <w:r>
+        <w:rPr>
+          <w:rFonts w:hint="eastAsia"/>
+        </w:rPr>
+        <w:t>中更安全的</w:t>
+      </w:r>
+      <w:r>
+        <w:rPr>
+          <w:rFonts w:hint="eastAsia"/>
+        </w:rPr>
+        <w:t>hash</w:t>
+      </w:r>
+      <w:r>
+        <w:rPr>
+          <w:rFonts w:hint="eastAsia"/>
+        </w:rPr>
+        <w:t>验证。此加密方法的优势在于即使密码一样所加密生成密钥也不同。增加了破解的难度。</w:t>
+      </w:r>
     </w:p>
     <w:p>
       <w:pPr>
         <w:pStyle w:val="2"/>
-        <w:ind w:left="777" w:right="210"/>
-        <w:jc w:val="left"/>
-      </w:pPr>
-      <w:r>
-        <w:rPr>
-          <w:rFonts w:hint="eastAsia"/>
-        </w:rPr>
-        <w:t>登录流程</w:t>
-      </w:r>
-    </w:p>
-    <w:p>
-      <w:pPr>
-        <w:pStyle w:val="40"/>
-        <w:jc w:val="left"/>
-        <w:rPr>
-          <w:rFonts w:hint="eastAsia"/>
-        </w:rPr>
-      </w:pPr>
-      <w:r>
-        <w:rPr>
-          <w:rFonts w:hint="eastAsia"/>
-        </w:rPr>
-        <w:t>在登录过程中，使用了</w:t>
-      </w:r>
-      <w:proofErr w:type="spellStart"/>
-      <w:r>
-        <w:rPr>
-          <w:rFonts w:hint="eastAsia"/>
-        </w:rPr>
-        <w:t>yii</w:t>
-      </w:r>
-      <w:proofErr w:type="spellEnd"/>
-      <w:r>
-        <w:rPr>
-          <w:rFonts w:hint="eastAsia"/>
-        </w:rPr>
-        <w:t>自带的用户组件，</w:t>
-      </w:r>
-      <w:r>
-        <w:t>即</w:t>
-      </w:r>
-      <w:proofErr w:type="spellStart"/>
-      <w:r>
-        <w:t>Yii</w:t>
-      </w:r>
-      <w:proofErr w:type="spellEnd"/>
-      <w:r>
-        <w:t>:$app-&gt;</w:t>
-      </w:r>
-      <w:r>
-        <w:rPr>
-          <w:rFonts w:hint="eastAsia"/>
-        </w:rPr>
-        <w:t>user</w:t>
-      </w:r>
-      <w:r>
-        <w:t>.</w:t>
-      </w:r>
-      <w:r>
-        <w:rPr>
-          <w:rFonts w:hint="eastAsia"/>
-        </w:rPr>
-        <w:t>该组件已经帮我们完成了登录的大部分功能。在用户密码验证过程中，用户数据通过</w:t>
-      </w:r>
-      <w:proofErr w:type="spellStart"/>
-      <w:r>
-        <w:rPr>
-          <w:rFonts w:hint="eastAsia"/>
-        </w:rPr>
-        <w:t>loginform</w:t>
-      </w:r>
-      <w:proofErr w:type="spellEnd"/>
-      <w:r>
-        <w:rPr>
-          <w:rFonts w:hint="eastAsia"/>
-        </w:rPr>
-        <w:t>表单提交过来，</w:t>
-      </w:r>
-      <w:r>
-        <w:rPr>
-          <w:rFonts w:hint="eastAsia"/>
-        </w:rPr>
-        <w:t>通过了在模型</w:t>
-      </w:r>
-      <w:proofErr w:type="spellStart"/>
-      <w:r>
-        <w:rPr>
-          <w:rFonts w:hint="eastAsia"/>
-        </w:rPr>
-        <w:t>loginform</w:t>
-      </w:r>
-      <w:proofErr w:type="spellEnd"/>
-      <w:r>
-        <w:rPr>
-          <w:rFonts w:hint="eastAsia"/>
-        </w:rPr>
-        <w:t>的验证规则后</w:t>
-      </w:r>
-      <w:r>
-        <w:t>.</w:t>
-      </w:r>
-      <w:r>
-        <w:rPr>
-          <w:rFonts w:hint="eastAsia"/>
-        </w:rPr>
-        <w:t>将用户提交过来的登录信息，与活动记录表的里的用户信息进行匹配，如果成功的话，我们就使用</w:t>
-      </w:r>
-      <w:r>
-        <w:rPr>
-          <w:rFonts w:hint="eastAsia"/>
-        </w:rPr>
-        <w:t>user</w:t>
-      </w:r>
-      <w:r>
-        <w:rPr>
-          <w:rFonts w:hint="eastAsia"/>
-        </w:rPr>
-        <w:t>组件中的</w:t>
-      </w:r>
-      <w:r>
-        <w:rPr>
-          <w:rFonts w:hint="eastAsia"/>
-        </w:rPr>
-        <w:t>login</w:t>
-      </w:r>
-      <w:r>
-        <w:rPr>
-          <w:rFonts w:hint="eastAsia"/>
-        </w:rPr>
-        <w:t>方法就可以登录了。其中，用户密码的验证不再是简单的</w:t>
-      </w:r>
-      <w:r>
-        <w:rPr>
-          <w:rFonts w:hint="eastAsia"/>
-        </w:rPr>
-        <w:t>MD5</w:t>
-      </w:r>
-      <w:r>
-        <w:rPr>
-          <w:rFonts w:hint="eastAsia"/>
-        </w:rPr>
-        <w:t>加密对比了，而是使用了</w:t>
-      </w:r>
-      <w:proofErr w:type="spellStart"/>
-      <w:r>
-        <w:rPr>
-          <w:rFonts w:hint="eastAsia"/>
-        </w:rPr>
-        <w:t>yii</w:t>
-      </w:r>
-      <w:proofErr w:type="spellEnd"/>
-      <w:r>
-        <w:rPr>
-          <w:rFonts w:hint="eastAsia"/>
-        </w:rPr>
-        <w:t>中更安全的</w:t>
-      </w:r>
-      <w:r>
-        <w:rPr>
-          <w:rFonts w:hint="eastAsia"/>
-        </w:rPr>
-        <w:t>hash</w:t>
-      </w:r>
-      <w:r>
-        <w:rPr>
-          <w:rFonts w:hint="eastAsia"/>
-        </w:rPr>
-        <w:t>验证。此加密方法的优势在于即使密码一样所加密生成密钥也不同。增加了破解的难度。</w:t>
-      </w:r>
-    </w:p>
-    <w:p>
-      <w:pPr>
-        <w:pStyle w:val="2"/>
-        <w:ind w:left="777" w:right="210"/>
+        <w:ind w:left="361" w:right="210" w:hanging="151"/>
         <w:jc w:val="left"/>
       </w:pPr>
       <w:r>
@@ -2075,13 +2004,19 @@
         <w:rPr>
           <w:rFonts w:hint="eastAsia"/>
         </w:rPr>
-        <w:t>，就可判断是否能自动登录。</w:t>
+        <w:t>，就可判断是否允许</w:t>
+      </w:r>
+      <w:r>
+        <w:rPr>
+          <w:rFonts w:hint="eastAsia"/>
+        </w:rPr>
+        <w:t>自动登录。</w:t>
       </w:r>
     </w:p>
     <w:p>
       <w:pPr>
         <w:pStyle w:val="2"/>
-        <w:ind w:left="777" w:right="210"/>
+        <w:ind w:left="361" w:right="210" w:hanging="151"/>
         <w:jc w:val="left"/>
       </w:pPr>
       <w:r>
@@ -2095,96 +2030,237 @@
       <w:pPr>
         <w:pStyle w:val="40"/>
         <w:jc w:val="left"/>
-      </w:pPr>
-      <w:r>
-        <w:rPr>
-          <w:rFonts w:hint="eastAsia"/>
-        </w:rPr>
-        <w:t>系统前后台设计：前台</w:t>
-      </w:r>
-      <w:r>
-        <w:rPr>
-          <w:rFonts w:hint="eastAsia"/>
-        </w:rPr>
-        <w:t xml:space="preserve">www.yiishop.com </w:t>
-      </w:r>
-      <w:r>
-        <w:rPr>
-          <w:rFonts w:hint="eastAsia"/>
-        </w:rPr>
-        <w:t>后台</w:t>
-      </w:r>
-      <w:r>
-        <w:rPr>
-          <w:rFonts w:hint="eastAsia"/>
-        </w:rPr>
-        <w:t xml:space="preserve">admin.yiishop.com </w:t>
-      </w:r>
-      <w:r>
-        <w:rPr>
-          <w:rFonts w:hint="eastAsia"/>
-        </w:rPr>
-        <w:t>对</w:t>
+        <w:rPr>
+          <w:color w:val="FF0000"/>
+        </w:rPr>
+      </w:pPr>
+      <w:r>
+        <w:rPr>
+          <w:rFonts w:hint="eastAsia"/>
+        </w:rPr>
+        <w:t>数据库设计：</w:t>
+      </w:r>
+      <w:r>
+        <w:rPr>
+          <w:rFonts w:hint="eastAsia"/>
+        </w:rPr>
+        <w:t>user</w:t>
+      </w:r>
+      <w:r>
+        <w:rPr>
+          <w:rFonts w:hint="eastAsia"/>
+        </w:rPr>
+        <w:t>表</w:t>
+      </w:r>
+      <w:r>
+        <w:rPr>
+          <w:rFonts w:hint="eastAsia"/>
+        </w:rPr>
+        <w:t xml:space="preserve"> </w:t>
+      </w:r>
+    </w:p>
+    <w:p>
+      <w:pPr>
+        <w:pStyle w:val="2"/>
+        <w:ind w:left="361" w:right="210" w:hanging="151"/>
+        <w:jc w:val="left"/>
+      </w:pPr>
+      <w:r>
+        <w:rPr>
+          <w:rFonts w:hint="eastAsia"/>
+        </w:rPr>
+        <w:t>要点难点及解决方案</w:t>
+      </w:r>
+    </w:p>
+    <w:p>
+      <w:pPr>
+        <w:pStyle w:val="40"/>
+        <w:jc w:val="left"/>
+      </w:pPr>
+      <w:r>
+        <w:rPr>
+          <w:rFonts w:hint="eastAsia"/>
+        </w:rPr>
+        <w:t>1.</w:t>
+      </w:r>
+      <w:r>
+        <w:rPr>
+          <w:rFonts w:hint="eastAsia"/>
+        </w:rPr>
+        <w:t>如要使用</w:t>
       </w:r>
       <w:proofErr w:type="spellStart"/>
       <w:r>
         <w:rPr>
           <w:rFonts w:hint="eastAsia"/>
         </w:rPr>
-        <w:t>url</w:t>
+        <w:t>yii</w:t>
       </w:r>
       <w:proofErr w:type="spellEnd"/>
       <w:r>
         <w:rPr>
           <w:rFonts w:hint="eastAsia"/>
         </w:rPr>
-        <w:t>地址美化</w:t>
+        <w:t>中的自带登录功能，则必须要在用户活动记录中实现一个</w:t>
+      </w:r>
+      <w:proofErr w:type="spellStart"/>
+      <w:r>
+        <w:t>IdentityInterface</w:t>
+      </w:r>
+      <w:proofErr w:type="spellEnd"/>
+      <w:r>
+        <w:rPr>
+          <w:rFonts w:hint="eastAsia"/>
+        </w:rPr>
+        <w:t>认证接口，还需要补全接口信息。</w:t>
+      </w:r>
+    </w:p>
+    <w:p>
+      <w:pPr>
+        <w:pStyle w:val="1"/>
+      </w:pPr>
+      <w:r>
+        <w:rPr>
+          <w:rFonts w:hint="eastAsia"/>
+        </w:rPr>
+        <w:t>商品分类功能模块</w:t>
+      </w:r>
+      <w:r>
+        <w:rPr>
+          <w:rFonts w:hint="eastAsia"/>
+        </w:rPr>
+        <w:t>（无限级分类）</w:t>
+      </w:r>
+    </w:p>
+    <w:p>
+      <w:pPr>
+        <w:pStyle w:val="2"/>
+        <w:ind w:left="361" w:right="210" w:hanging="151"/>
+        <w:jc w:val="left"/>
+      </w:pPr>
+      <w:r>
+        <w:rPr>
+          <w:rFonts w:hint="eastAsia"/>
+        </w:rPr>
+        <w:t>需求</w:t>
       </w:r>
     </w:p>
     <w:p>
       <w:pPr>
         <w:pStyle w:val="40"/>
-        <w:jc w:val="left"/>
-      </w:pPr>
-      <w:r>
-        <w:rPr>
-          <w:rFonts w:hint="eastAsia"/>
-        </w:rPr>
-        <w:t>商品无限级分类设计：</w:t>
+      </w:pPr>
+      <w:r>
+        <w:rPr>
+          <w:rFonts w:hint="eastAsia"/>
+        </w:rPr>
+        <w:t>商品分类增删改查</w:t>
       </w:r>
     </w:p>
     <w:p>
       <w:pPr>
         <w:pStyle w:val="40"/>
-        <w:jc w:val="left"/>
-      </w:pPr>
-      <w:r>
-        <w:rPr>
-          <w:rFonts w:hint="eastAsia"/>
-        </w:rPr>
-        <w:t>购物车设计</w:t>
-      </w:r>
-      <w:r>
-        <w:rPr>
-          <w:rFonts w:hint="eastAsia"/>
-        </w:rPr>
-        <w:t>：</w:t>
+      </w:pPr>
+      <w:r>
+        <w:rPr>
+          <w:rFonts w:hint="eastAsia"/>
+        </w:rPr>
+        <w:t>使用嵌套集合保存分类数据</w:t>
       </w:r>
     </w:p>
     <w:p>
       <w:pPr>
         <w:pStyle w:val="40"/>
-        <w:jc w:val="left"/>
-        <w:rPr>
-          <w:color w:val="FF0000"/>
-        </w:rPr>
-      </w:pPr>
+      </w:pPr>
+      <w:r>
+        <w:rPr>
+          <w:rFonts w:hint="eastAsia"/>
+        </w:rPr>
+        <w:t>使用</w:t>
+      </w:r>
+      <w:proofErr w:type="spellStart"/>
+      <w:r>
+        <w:rPr>
+          <w:rFonts w:hint="eastAsia"/>
+        </w:rPr>
+        <w:t>ztree</w:t>
+      </w:r>
+      <w:proofErr w:type="spellEnd"/>
+      <w:r>
+        <w:rPr>
+          <w:rFonts w:hint="eastAsia"/>
+        </w:rPr>
+        <w:t>插件展示商品分类</w:t>
+      </w:r>
     </w:p>
     <w:p>
       <w:pPr>
         <w:pStyle w:val="2"/>
-        <w:ind w:left="777" w:right="210"/>
-        <w:jc w:val="left"/>
+        <w:ind w:left="361" w:right="210" w:hanging="151"/>
+        <w:jc w:val="left"/>
+      </w:pPr>
+      <w:r>
+        <w:rPr>
+          <w:rFonts w:hint="eastAsia"/>
+        </w:rPr>
+        <w:lastRenderedPageBreak/>
+        <w:t>设计要点（数据库和页面交互）</w:t>
+      </w:r>
+    </w:p>
+    <w:p>
+      <w:pPr>
+        <w:pStyle w:val="40"/>
+      </w:pPr>
+      <w:r>
+        <w:rPr>
+          <w:noProof/>
+        </w:rPr>
+        <w:drawing>
+          <wp:inline distT="0" distB="0" distL="0" distR="0" wp14:anchorId="1B6060E1" wp14:editId="5B716716">
+            <wp:extent cx="3005593" cy="3142210"/>
+            <wp:effectExtent l="0" t="0" r="4445" b="1270"/>
+            <wp:docPr id="5" name="图片 5"/>
+            <wp:cNvGraphicFramePr>
+              <a:graphicFrameLocks xmlns:a="http://schemas.openxmlformats.org/drawingml/2006/main" noChangeAspect="1"/>
+            </wp:cNvGraphicFramePr>
+            <a:graphic xmlns:a="http://schemas.openxmlformats.org/drawingml/2006/main">
+              <a:graphicData uri="http://schemas.openxmlformats.org/drawingml/2006/picture">
+                <pic:pic xmlns:pic="http://schemas.openxmlformats.org/drawingml/2006/picture">
+                  <pic:nvPicPr>
+                    <pic:cNvPr id="0" name=""/>
+                    <pic:cNvPicPr/>
+                  </pic:nvPicPr>
+                  <pic:blipFill>
+                    <a:blip r:embed="rId9"/>
+                    <a:stretch>
+                      <a:fillRect/>
+                    </a:stretch>
+                  </pic:blipFill>
+                  <pic:spPr>
+                    <a:xfrm>
+                      <a:off x="0" y="0"/>
+                      <a:ext cx="3008031" cy="3144759"/>
+                    </a:xfrm>
+                    <a:prstGeom prst="rect">
+                      <a:avLst/>
+                    </a:prstGeom>
+                  </pic:spPr>
+                </pic:pic>
+              </a:graphicData>
+            </a:graphic>
+          </wp:inline>
+        </w:drawing>
+      </w:r>
+    </w:p>
+    <w:p>
+      <w:pPr>
+        <w:pStyle w:val="40"/>
+        <w:ind w:firstLineChars="0" w:firstLine="0"/>
+      </w:pPr>
+    </w:p>
+    <w:p>
+      <w:pPr>
+        <w:pStyle w:val="2"/>
+        <w:ind w:left="361" w:right="210" w:hanging="151"/>
       </w:pPr>
       <w:r>
         <w:rPr>
@@ -2195,54 +2271,894 @@
     </w:p>
     <w:p>
       <w:pPr>
+        <w:pStyle w:val="5"/>
+        <w:rPr>
+          <w:rFonts w:hint="eastAsia"/>
+        </w:rPr>
+      </w:pPr>
+      <w:r>
+        <w:rPr>
+          <w:rFonts w:hint="eastAsia"/>
+        </w:rPr>
+        <w:t>什么是无限级分类？</w:t>
+      </w:r>
+      <w:r>
+        <w:rPr>
+          <w:rFonts w:hint="eastAsia"/>
+        </w:rPr>
+        <w:t xml:space="preserve"> </w:t>
+      </w:r>
+      <w:r>
+        <w:rPr>
+          <w:rFonts w:hint="eastAsia"/>
+        </w:rPr>
+        <w:t>为什么要使用无限级分类？</w:t>
+      </w:r>
+    </w:p>
+    <w:p>
+      <w:pPr>
+        <w:pStyle w:val="5"/>
+        <w:numPr>
+          <w:ilvl w:val="0"/>
+          <w:numId w:val="0"/>
+        </w:numPr>
+        <w:ind w:left="420"/>
+        <w:rPr>
+          <w:rFonts w:hint="eastAsia"/>
+        </w:rPr>
+      </w:pPr>
+      <w:r>
+        <w:rPr>
+          <w:rFonts w:hint="eastAsia"/>
+        </w:rPr>
+        <w:tab/>
+      </w:r>
+      <w:r>
+        <w:rPr>
+          <w:rFonts w:hint="eastAsia"/>
+        </w:rPr>
+        <w:tab/>
+      </w:r>
+      <w:r>
+        <w:rPr>
+          <w:rFonts w:hint="eastAsia"/>
+        </w:rPr>
+        <w:t>无限级分类原理形象一点的比喻就像是一棵树，这棵树有自己的根部，然后主干，枝干在到叶子，越是向前越茂密，这就和分类一样，越是往下细分分类的栏目就越多</w:t>
+      </w:r>
+      <w:r>
+        <w:rPr>
+          <w:rFonts w:hint="eastAsia"/>
+        </w:rPr>
+        <w:t>。在本项目中，涉及到的商品分类，一个大分类中可能有很多个小分类，小分类中又有更具体的分类，为了表示他们的层级关系，所以要用到无限级分类。</w:t>
+      </w:r>
+    </w:p>
+    <w:p>
+      <w:pPr>
+        <w:pStyle w:val="5"/>
+        <w:rPr>
+          <w:rFonts w:hint="eastAsia"/>
+        </w:rPr>
+      </w:pPr>
+      <w:r>
+        <w:rPr>
+          <w:rFonts w:hint="eastAsia"/>
+        </w:rPr>
+        <w:t>无限级分类</w:t>
+      </w:r>
+      <w:r>
+        <w:rPr>
+          <w:rFonts w:hint="eastAsia"/>
+        </w:rPr>
+        <w:t>在项目中的体现？</w:t>
+      </w:r>
+    </w:p>
+    <w:p>
+      <w:pPr>
+        <w:pStyle w:val="5"/>
+        <w:numPr>
+          <w:ilvl w:val="0"/>
+          <w:numId w:val="0"/>
+        </w:numPr>
+        <w:ind w:left="420"/>
+        <w:rPr>
+          <w:rFonts w:hint="eastAsia"/>
+        </w:rPr>
+      </w:pPr>
+      <w:r>
+        <w:rPr>
+          <w:rFonts w:hint="eastAsia"/>
+        </w:rPr>
+        <w:tab/>
+      </w:r>
+      <w:r>
+        <w:rPr>
+          <w:rFonts w:hint="eastAsia"/>
+        </w:rPr>
+        <w:tab/>
+      </w:r>
+      <w:r>
+        <w:rPr>
+          <w:rFonts w:hint="eastAsia"/>
+        </w:rPr>
+        <w:t>在本项目使用</w:t>
+      </w:r>
+      <w:r>
+        <w:rPr>
+          <w:rFonts w:hint="eastAsia"/>
+        </w:rPr>
+        <w:t>了嵌套集合的无限级分类，相比于简单的只有一个</w:t>
+      </w:r>
+      <w:proofErr w:type="spellStart"/>
+      <w:r>
+        <w:rPr>
+          <w:rFonts w:hint="eastAsia"/>
+        </w:rPr>
+        <w:t>parent</w:t>
+      </w:r>
+      <w:r>
+        <w:t>_id</w:t>
+      </w:r>
+      <w:proofErr w:type="spellEnd"/>
+      <w:r>
+        <w:rPr>
+          <w:rFonts w:hint="eastAsia"/>
+        </w:rPr>
+        <w:t>字段的简单无限级分类，</w:t>
+      </w:r>
+      <w:r>
+        <w:rPr>
+          <w:rFonts w:hint="eastAsia"/>
+        </w:rPr>
+        <w:t>嵌套集合</w:t>
+      </w:r>
+      <w:r>
+        <w:rPr>
+          <w:rFonts w:hint="eastAsia"/>
+        </w:rPr>
+        <w:t>的</w:t>
+      </w:r>
+      <w:proofErr w:type="gramStart"/>
+      <w:r>
+        <w:rPr>
+          <w:rFonts w:hint="eastAsia"/>
+        </w:rPr>
+        <w:t>左值右值</w:t>
+      </w:r>
+      <w:proofErr w:type="gramEnd"/>
+      <w:r>
+        <w:rPr>
+          <w:rFonts w:hint="eastAsia"/>
+        </w:rPr>
+        <w:t>的加入使整个分类查找效率远远高于前者。但是缺点是更新时比较麻烦，但在本项目中，考虑到商品分类不是经常需要修改，这符合我们的需求。在修改时使用了嵌套集合插件来计算左右值。减少了我们的工作量。在视图中，使用了</w:t>
+      </w:r>
+      <w:proofErr w:type="spellStart"/>
+      <w:r>
+        <w:rPr>
+          <w:rFonts w:hint="eastAsia"/>
+        </w:rPr>
+        <w:t>Zthree</w:t>
+      </w:r>
+      <w:proofErr w:type="spellEnd"/>
+      <w:r>
+        <w:rPr>
+          <w:rFonts w:hint="eastAsia"/>
+        </w:rPr>
+        <w:t>这个前端插件来展示分类层级，</w:t>
+      </w:r>
+      <w:r>
+        <w:rPr>
+          <w:rFonts w:hint="eastAsia"/>
+        </w:rPr>
+        <w:t>增加用户体验。</w:t>
+      </w:r>
+    </w:p>
+    <w:p>
+      <w:pPr>
+        <w:pStyle w:val="5"/>
+        <w:numPr>
+          <w:ilvl w:val="0"/>
+          <w:numId w:val="0"/>
+        </w:numPr>
+        <w:ind w:left="420"/>
+        <w:rPr>
+          <w:rFonts w:hint="eastAsia"/>
+        </w:rPr>
+      </w:pPr>
+    </w:p>
+    <w:p>
+      <w:pPr>
+        <w:pStyle w:val="1"/>
+      </w:pPr>
+      <w:r>
+        <w:rPr>
+          <w:rFonts w:hint="eastAsia"/>
+        </w:rPr>
+        <w:lastRenderedPageBreak/>
+        <w:tab/>
+      </w:r>
+      <w:r>
+        <w:rPr>
+          <w:rFonts w:hint="eastAsia"/>
+        </w:rPr>
+        <w:t>商品功能模块</w:t>
+      </w:r>
+    </w:p>
+    <w:p>
+      <w:pPr>
+        <w:pStyle w:val="2"/>
+        <w:ind w:left="361" w:right="210" w:hanging="151"/>
+      </w:pPr>
+      <w:r>
+        <w:rPr>
+          <w:rFonts w:hint="eastAsia"/>
+        </w:rPr>
+        <w:t>需求</w:t>
+      </w:r>
+    </w:p>
+    <w:p>
+      <w:pPr>
         <w:pStyle w:val="40"/>
-        <w:jc w:val="left"/>
-        <w:rPr>
-          <w:rFonts w:hint="eastAsia"/>
-        </w:rPr>
-      </w:pPr>
-      <w:r>
-        <w:rPr>
-          <w:rFonts w:hint="eastAsia"/>
-        </w:rPr>
-        <w:t>1.</w:t>
-      </w:r>
-      <w:r>
-        <w:rPr>
-          <w:rFonts w:hint="eastAsia"/>
-        </w:rPr>
-        <w:t>如要使用</w:t>
+      </w:pPr>
+      <w:r>
+        <w:rPr>
+          <w:rFonts w:hint="eastAsia"/>
+        </w:rPr>
+        <w:t>商品的增删改查。商品增删改查</w:t>
+      </w:r>
+    </w:p>
+    <w:p>
+      <w:pPr>
+        <w:pStyle w:val="40"/>
+      </w:pPr>
+      <w:r>
+        <w:rPr>
+          <w:rFonts w:hint="eastAsia"/>
+        </w:rPr>
+        <w:t>商品相册图片添加</w:t>
+      </w:r>
+      <w:r>
+        <w:rPr>
+          <w:rFonts w:hint="eastAsia"/>
+        </w:rPr>
+        <w:t>,</w:t>
+      </w:r>
+      <w:r>
+        <w:rPr>
+          <w:rFonts w:hint="eastAsia"/>
+        </w:rPr>
+        <w:t>删除和列表展示</w:t>
+      </w:r>
+    </w:p>
+    <w:p>
+      <w:pPr>
+        <w:pStyle w:val="40"/>
+      </w:pPr>
+      <w:r>
+        <w:rPr>
+          <w:rFonts w:hint="eastAsia"/>
+        </w:rPr>
+        <w:t>商品列表</w:t>
+      </w:r>
+      <w:proofErr w:type="gramStart"/>
+      <w:r>
+        <w:rPr>
+          <w:rFonts w:hint="eastAsia"/>
+        </w:rPr>
+        <w:t>页可以</w:t>
+      </w:r>
+      <w:proofErr w:type="gramEnd"/>
+      <w:r>
+        <w:rPr>
+          <w:rFonts w:hint="eastAsia"/>
+        </w:rPr>
+        <w:t>进行搜索</w:t>
+      </w:r>
+    </w:p>
+    <w:p>
+      <w:pPr>
+        <w:pStyle w:val="40"/>
+      </w:pPr>
+      <w:r>
+        <w:rPr>
+          <w:rFonts w:hint="eastAsia"/>
+        </w:rPr>
+        <w:t>新增商品自动生成</w:t>
       </w:r>
       <w:proofErr w:type="spellStart"/>
       <w:r>
         <w:rPr>
           <w:rFonts w:hint="eastAsia"/>
         </w:rPr>
-        <w:t>yii</w:t>
+        <w:t>sn</w:t>
       </w:r>
       <w:proofErr w:type="spellEnd"/>
       <w:r>
         <w:rPr>
           <w:rFonts w:hint="eastAsia"/>
         </w:rPr>
-        <w:t>中的自带登录功能，则必须要在用户活动记录中实现一个</w:t>
+        <w:t>,</w:t>
+      </w:r>
+      <w:r>
+        <w:rPr>
+          <w:rFonts w:hint="eastAsia"/>
+        </w:rPr>
+        <w:t>规则为年月日</w:t>
+      </w:r>
+      <w:r>
+        <w:rPr>
+          <w:rFonts w:hint="eastAsia"/>
+        </w:rPr>
+        <w:t>+</w:t>
+      </w:r>
+      <w:r>
+        <w:rPr>
+          <w:rFonts w:hint="eastAsia"/>
+        </w:rPr>
+        <w:t>今天的第几个商品</w:t>
+      </w:r>
+      <w:r>
+        <w:rPr>
+          <w:rFonts w:hint="eastAsia"/>
+        </w:rPr>
+        <w:t>,</w:t>
+      </w:r>
+      <w:r>
+        <w:rPr>
+          <w:rFonts w:hint="eastAsia"/>
+        </w:rPr>
+        <w:t>比如</w:t>
+      </w:r>
+      <w:r>
+        <w:rPr>
+          <w:rFonts w:hint="eastAsia"/>
+        </w:rPr>
+        <w:t>2016053000001</w:t>
+      </w:r>
+    </w:p>
+    <w:p>
+      <w:pPr>
+        <w:pStyle w:val="40"/>
+      </w:pPr>
+      <w:r>
+        <w:rPr>
+          <w:rFonts w:hint="eastAsia"/>
+        </w:rPr>
+        <w:t>商品详情使用</w:t>
       </w:r>
       <w:proofErr w:type="spellStart"/>
       <w:r>
-        <w:t>IdentityInterface</w:t>
+        <w:rPr>
+          <w:rFonts w:hint="eastAsia"/>
+        </w:rPr>
+        <w:t>ueditor</w:t>
       </w:r>
       <w:proofErr w:type="spellEnd"/>
       <w:r>
         <w:rPr>
           <w:rFonts w:hint="eastAsia"/>
         </w:rPr>
-        <w:t>认证接口，还需要补全接口信息。</w:t>
+        <w:t>文本编辑器</w:t>
+      </w:r>
+    </w:p>
+    <w:p>
+      <w:pPr>
+        <w:pStyle w:val="40"/>
+      </w:pPr>
+      <w:r>
+        <w:rPr>
+          <w:rFonts w:hint="eastAsia"/>
+        </w:rPr>
+        <w:t>记录每天创建商品数</w:t>
+      </w:r>
+    </w:p>
+    <w:p>
+      <w:pPr>
+        <w:pStyle w:val="2"/>
+        <w:ind w:left="361" w:right="210" w:hanging="151"/>
+        <w:jc w:val="left"/>
+      </w:pPr>
+      <w:r>
+        <w:rPr>
+          <w:rFonts w:hint="eastAsia"/>
+        </w:rPr>
+        <w:t>设计要点（数据库和页面交互）</w:t>
+      </w:r>
+    </w:p>
+    <w:p>
+      <w:pPr>
+        <w:pStyle w:val="40"/>
+      </w:pPr>
+      <w:r>
+        <w:rPr>
+          <w:noProof/>
+        </w:rPr>
+        <w:drawing>
+          <wp:inline distT="0" distB="0" distL="0" distR="0" wp14:anchorId="288C9E8B" wp14:editId="35AB1563">
+            <wp:extent cx="2560320" cy="1217098"/>
+            <wp:effectExtent l="0" t="0" r="0" b="2540"/>
+            <wp:docPr id="2" name="图片 2"/>
+            <wp:cNvGraphicFramePr>
+              <a:graphicFrameLocks xmlns:a="http://schemas.openxmlformats.org/drawingml/2006/main" noChangeAspect="1"/>
+            </wp:cNvGraphicFramePr>
+            <a:graphic xmlns:a="http://schemas.openxmlformats.org/drawingml/2006/main">
+              <a:graphicData uri="http://schemas.openxmlformats.org/drawingml/2006/picture">
+                <pic:pic xmlns:pic="http://schemas.openxmlformats.org/drawingml/2006/picture">
+                  <pic:nvPicPr>
+                    <pic:cNvPr id="0" name=""/>
+                    <pic:cNvPicPr/>
+                  </pic:nvPicPr>
+                  <pic:blipFill>
+                    <a:blip r:embed="rId10"/>
+                    <a:stretch>
+                      <a:fillRect/>
+                    </a:stretch>
+                  </pic:blipFill>
+                  <pic:spPr>
+                    <a:xfrm>
+                      <a:off x="0" y="0"/>
+                      <a:ext cx="2562194" cy="1217989"/>
+                    </a:xfrm>
+                    <a:prstGeom prst="rect">
+                      <a:avLst/>
+                    </a:prstGeom>
+                  </pic:spPr>
+                </pic:pic>
+              </a:graphicData>
+            </a:graphic>
+          </wp:inline>
+        </w:drawing>
+      </w:r>
+    </w:p>
+    <w:p>
+      <w:pPr>
+        <w:pStyle w:val="40"/>
+      </w:pPr>
+      <w:r>
+        <w:rPr>
+          <w:noProof/>
+        </w:rPr>
+        <w:drawing>
+          <wp:inline distT="0" distB="0" distL="0" distR="0" wp14:anchorId="7F60371A" wp14:editId="292ECCDE">
+            <wp:extent cx="3236180" cy="3707749"/>
+            <wp:effectExtent l="0" t="0" r="2540" b="7620"/>
+            <wp:docPr id="3" name="图片 3"/>
+            <wp:cNvGraphicFramePr>
+              <a:graphicFrameLocks xmlns:a="http://schemas.openxmlformats.org/drawingml/2006/main" noChangeAspect="1"/>
+            </wp:cNvGraphicFramePr>
+            <a:graphic xmlns:a="http://schemas.openxmlformats.org/drawingml/2006/main">
+              <a:graphicData uri="http://schemas.openxmlformats.org/drawingml/2006/picture">
+                <pic:pic xmlns:pic="http://schemas.openxmlformats.org/drawingml/2006/picture">
+                  <pic:nvPicPr>
+                    <pic:cNvPr id="0" name=""/>
+                    <pic:cNvPicPr/>
+                  </pic:nvPicPr>
+                  <pic:blipFill>
+                    <a:blip r:embed="rId11"/>
+                    <a:stretch>
+                      <a:fillRect/>
+                    </a:stretch>
+                  </pic:blipFill>
+                  <pic:spPr>
+                    <a:xfrm>
+                      <a:off x="0" y="0"/>
+                      <a:ext cx="3241398" cy="3713728"/>
+                    </a:xfrm>
+                    <a:prstGeom prst="rect">
+                      <a:avLst/>
+                    </a:prstGeom>
+                  </pic:spPr>
+                </pic:pic>
+              </a:graphicData>
+            </a:graphic>
+          </wp:inline>
+        </w:drawing>
+      </w:r>
+    </w:p>
+    <w:p>
+      <w:pPr>
+        <w:pStyle w:val="40"/>
+      </w:pPr>
+      <w:r>
+        <w:rPr>
+          <w:noProof/>
+        </w:rPr>
+        <w:lastRenderedPageBreak/>
+        <w:drawing>
+          <wp:inline distT="0" distB="0" distL="0" distR="0" wp14:anchorId="03763433" wp14:editId="68BD29F1">
+            <wp:extent cx="2528514" cy="2426694"/>
+            <wp:effectExtent l="0" t="0" r="5715" b="0"/>
+            <wp:docPr id="4" name="图片 4"/>
+            <wp:cNvGraphicFramePr>
+              <a:graphicFrameLocks xmlns:a="http://schemas.openxmlformats.org/drawingml/2006/main" noChangeAspect="1"/>
+            </wp:cNvGraphicFramePr>
+            <a:graphic xmlns:a="http://schemas.openxmlformats.org/drawingml/2006/main">
+              <a:graphicData uri="http://schemas.openxmlformats.org/drawingml/2006/picture">
+                <pic:pic xmlns:pic="http://schemas.openxmlformats.org/drawingml/2006/picture">
+                  <pic:nvPicPr>
+                    <pic:cNvPr id="0" name=""/>
+                    <pic:cNvPicPr/>
+                  </pic:nvPicPr>
+                  <pic:blipFill>
+                    <a:blip r:embed="rId12"/>
+                    <a:stretch>
+                      <a:fillRect/>
+                    </a:stretch>
+                  </pic:blipFill>
+                  <pic:spPr>
+                    <a:xfrm>
+                      <a:off x="0" y="0"/>
+                      <a:ext cx="2530414" cy="2428517"/>
+                    </a:xfrm>
+                    <a:prstGeom prst="rect">
+                      <a:avLst/>
+                    </a:prstGeom>
+                  </pic:spPr>
+                </pic:pic>
+              </a:graphicData>
+            </a:graphic>
+          </wp:inline>
+        </w:drawing>
+      </w:r>
+    </w:p>
+    <w:p>
+      <w:pPr>
+        <w:pStyle w:val="40"/>
+      </w:pPr>
+    </w:p>
+    <w:p>
+      <w:pPr>
+        <w:pStyle w:val="2"/>
+        <w:ind w:left="361" w:right="210" w:hanging="151"/>
+        <w:jc w:val="left"/>
+      </w:pPr>
+      <w:r>
+        <w:rPr>
+          <w:rFonts w:hint="eastAsia"/>
+        </w:rPr>
+        <w:t>要点难点及解决方案</w:t>
+      </w:r>
+    </w:p>
+    <w:p>
+      <w:pPr>
+        <w:pStyle w:val="40"/>
+        <w:ind w:left="425" w:firstLineChars="0"/>
+        <w:jc w:val="left"/>
+      </w:pPr>
+      <w:r>
+        <w:rPr>
+          <w:rFonts w:hint="eastAsia"/>
+        </w:rPr>
+        <w:t>如何自动统计当天的商品的添加记录</w:t>
+      </w:r>
+      <w:r>
+        <w:rPr>
+          <w:rFonts w:hint="eastAsia"/>
+        </w:rPr>
+        <w:t>,</w:t>
+      </w:r>
+      <w:r>
+        <w:rPr>
+          <w:rFonts w:hint="eastAsia"/>
+        </w:rPr>
+        <w:t>首先统计这一天的添加的总记录数</w:t>
+      </w:r>
+      <w:r>
+        <w:rPr>
+          <w:rFonts w:hint="eastAsia"/>
+        </w:rPr>
+        <w:t>,</w:t>
+      </w:r>
+      <w:r>
+        <w:rPr>
+          <w:rFonts w:hint="eastAsia"/>
+        </w:rPr>
+        <w:t>进行查询如果时间相对应则自增</w:t>
+      </w:r>
+      <w:r>
+        <w:rPr>
+          <w:rFonts w:hint="eastAsia"/>
+        </w:rPr>
+        <w:t>1,</w:t>
+      </w:r>
+      <w:r>
+        <w:rPr>
+          <w:rFonts w:hint="eastAsia"/>
+        </w:rPr>
+        <w:t>如不存在则赋值为</w:t>
+      </w:r>
+      <w:r>
+        <w:rPr>
+          <w:rFonts w:hint="eastAsia"/>
+        </w:rPr>
+        <w:t>1,</w:t>
+      </w:r>
+      <w:r>
+        <w:rPr>
+          <w:rFonts w:hint="eastAsia"/>
+        </w:rPr>
+        <w:t>对于商品的详情用</w:t>
+      </w:r>
+      <w:r>
+        <w:rPr>
+          <w:rFonts w:hint="eastAsia"/>
+        </w:rPr>
+        <w:t>了</w:t>
+      </w:r>
+      <w:proofErr w:type="spellStart"/>
+      <w:r>
+        <w:rPr>
+          <w:rFonts w:hint="eastAsia"/>
+        </w:rPr>
+        <w:t>Ueditor</w:t>
+      </w:r>
+      <w:proofErr w:type="spellEnd"/>
+      <w:r>
+        <w:rPr>
+          <w:rFonts w:hint="eastAsia"/>
+        </w:rPr>
+        <w:t>,</w:t>
+      </w:r>
+      <w:r>
+        <w:rPr>
+          <w:rFonts w:hint="eastAsia"/>
+        </w:rPr>
+        <w:t>富文本编辑器进行操作</w:t>
+      </w:r>
+      <w:r>
+        <w:rPr>
+          <w:rFonts w:hint="eastAsia"/>
+        </w:rPr>
+        <w:t>,</w:t>
+      </w:r>
+      <w:r>
+        <w:rPr>
+          <w:rFonts w:hint="eastAsia"/>
+        </w:rPr>
+        <w:t>则详情为一个已经完整的静态页面缓存在数据库中</w:t>
+      </w:r>
+      <w:r>
+        <w:rPr>
+          <w:rFonts w:hint="eastAsia"/>
+        </w:rPr>
+        <w:t>,</w:t>
+      </w:r>
+      <w:r>
+        <w:rPr>
+          <w:rFonts w:hint="eastAsia"/>
+        </w:rPr>
+        <w:t>则用户每次点击访问时</w:t>
+      </w:r>
+      <w:r>
+        <w:rPr>
+          <w:rFonts w:hint="eastAsia"/>
+        </w:rPr>
+        <w:t>,</w:t>
+      </w:r>
+      <w:r>
+        <w:rPr>
+          <w:rFonts w:hint="eastAsia"/>
+        </w:rPr>
+        <w:t>实际上只需要显示数据库中的数据即可</w:t>
+      </w:r>
+      <w:r>
+        <w:rPr>
+          <w:rFonts w:hint="eastAsia"/>
+        </w:rPr>
+        <w:t>,</w:t>
+      </w:r>
+      <w:r>
+        <w:rPr>
+          <w:rFonts w:hint="eastAsia"/>
+        </w:rPr>
+        <w:t>无需缓存生成</w:t>
+      </w:r>
+      <w:r>
+        <w:rPr>
+          <w:rFonts w:hint="eastAsia"/>
+        </w:rPr>
+        <w:t>,</w:t>
+      </w:r>
+      <w:r>
+        <w:rPr>
+          <w:rFonts w:hint="eastAsia"/>
+        </w:rPr>
+        <w:t>增加效率</w:t>
+      </w:r>
+      <w:r>
+        <w:rPr>
+          <w:rFonts w:hint="eastAsia"/>
+        </w:rPr>
+        <w:t>,</w:t>
+      </w:r>
+      <w:r>
+        <w:rPr>
+          <w:rFonts w:hint="eastAsia"/>
+        </w:rPr>
+        <w:t>同时相册使用了</w:t>
+      </w:r>
+      <w:proofErr w:type="gramStart"/>
+      <w:r>
+        <w:rPr>
+          <w:rFonts w:hint="eastAsia"/>
+        </w:rPr>
+        <w:t>七牛云服务器</w:t>
+      </w:r>
+      <w:proofErr w:type="gramEnd"/>
+      <w:r>
+        <w:rPr>
+          <w:rFonts w:hint="eastAsia"/>
+        </w:rPr>
+        <w:t>,</w:t>
+      </w:r>
+      <w:r>
+        <w:rPr>
+          <w:rFonts w:hint="eastAsia"/>
+        </w:rPr>
+        <w:t>减少数据库压力</w:t>
+      </w:r>
+      <w:r>
+        <w:rPr>
+          <w:rFonts w:hint="eastAsia"/>
+        </w:rPr>
+        <w:t>,</w:t>
+      </w:r>
+      <w:r>
+        <w:rPr>
+          <w:rFonts w:hint="eastAsia"/>
+        </w:rPr>
+        <w:t>直接读取得是服务器中的图片</w:t>
+      </w:r>
+      <w:r>
+        <w:rPr>
+          <w:rFonts w:hint="eastAsia"/>
+        </w:rPr>
+        <w:t>,</w:t>
+      </w:r>
+      <w:r>
+        <w:rPr>
+          <w:rFonts w:hint="eastAsia"/>
+        </w:rPr>
+        <w:t>使用效率提高</w:t>
+      </w:r>
+      <w:r>
+        <w:rPr>
+          <w:rFonts w:hint="eastAsia"/>
+        </w:rPr>
+        <w:t>。</w:t>
+      </w:r>
+    </w:p>
+    <w:p>
+      <w:pPr>
+        <w:pStyle w:val="1"/>
+        <w:jc w:val="left"/>
+      </w:pPr>
+      <w:r>
+        <w:rPr>
+          <w:rFonts w:hint="eastAsia"/>
+        </w:rPr>
+        <w:t>品牌功能模块</w:t>
       </w:r>
       <w:bookmarkStart w:id="0" w:name="_GoBack"/>
       <w:bookmarkEnd w:id="0"/>
     </w:p>
     <w:p>
       <w:pPr>
+        <w:pStyle w:val="2"/>
+        <w:ind w:left="361" w:right="210" w:hanging="151"/>
+        <w:jc w:val="left"/>
+      </w:pPr>
+      <w:r>
+        <w:rPr>
+          <w:rFonts w:hint="eastAsia"/>
+        </w:rPr>
+        <w:t>需求</w:t>
+      </w:r>
+    </w:p>
+    <w:p>
+      <w:pPr>
+        <w:pStyle w:val="40"/>
+        <w:jc w:val="left"/>
+      </w:pPr>
+      <w:r>
+        <w:rPr>
+          <w:rFonts w:hint="eastAsia"/>
+        </w:rPr>
+        <w:t>品牌管理功能涉及品牌的列表展示、品牌添加、修改、删除功能。</w:t>
+      </w:r>
+    </w:p>
+    <w:p>
+      <w:pPr>
+        <w:pStyle w:val="40"/>
+        <w:jc w:val="left"/>
+      </w:pPr>
+      <w:r>
+        <w:rPr>
+          <w:rFonts w:hint="eastAsia"/>
+        </w:rPr>
+        <w:t>品牌需要保存</w:t>
+      </w:r>
+      <w:proofErr w:type="gramStart"/>
+      <w:r>
+        <w:rPr>
+          <w:rFonts w:hint="eastAsia"/>
+        </w:rPr>
+        <w:t>缩略图</w:t>
+      </w:r>
+      <w:proofErr w:type="gramEnd"/>
+      <w:r>
+        <w:rPr>
+          <w:rFonts w:hint="eastAsia"/>
+        </w:rPr>
+        <w:t>和简介。</w:t>
+      </w:r>
+    </w:p>
+    <w:p>
+      <w:pPr>
+        <w:pStyle w:val="40"/>
+        <w:jc w:val="left"/>
+      </w:pPr>
+      <w:r>
+        <w:rPr>
+          <w:rFonts w:hint="eastAsia"/>
+        </w:rPr>
+        <w:t>品牌删除使用逻辑删除。</w:t>
+      </w:r>
+    </w:p>
+    <w:p>
+      <w:pPr>
+        <w:pStyle w:val="2"/>
+        <w:ind w:left="361" w:right="210" w:hanging="151"/>
+        <w:jc w:val="left"/>
+      </w:pPr>
+      <w:r>
+        <w:rPr>
+          <w:rFonts w:hint="eastAsia"/>
+        </w:rPr>
+        <w:t>流程</w:t>
+      </w:r>
+    </w:p>
+    <w:p>
+      <w:pPr>
+        <w:pStyle w:val="40"/>
+        <w:jc w:val="left"/>
+      </w:pPr>
+      <w:proofErr w:type="gramStart"/>
+      <w:r>
+        <w:rPr>
+          <w:rFonts w:hint="eastAsia"/>
+        </w:rPr>
+        <w:t>增删改查</w:t>
+      </w:r>
+      <w:proofErr w:type="gramEnd"/>
+      <w:r>
+        <w:rPr>
+          <w:rFonts w:hint="eastAsia"/>
+        </w:rPr>
+        <w:t>,</w:t>
+      </w:r>
+      <w:r>
+        <w:rPr>
+          <w:rFonts w:hint="eastAsia"/>
+        </w:rPr>
+        <w:t>关联商品</w:t>
+      </w:r>
+    </w:p>
+    <w:p>
+      <w:pPr>
+        <w:pStyle w:val="2"/>
+        <w:ind w:left="361" w:right="210" w:hanging="151"/>
+        <w:jc w:val="left"/>
+      </w:pPr>
+      <w:r>
+        <w:rPr>
+          <w:rFonts w:hint="eastAsia"/>
+        </w:rPr>
+        <w:lastRenderedPageBreak/>
+        <w:t>要点难点及解决方案</w:t>
+      </w:r>
+    </w:p>
+    <w:p>
+      <w:pPr>
         <w:pStyle w:val="1"/>
         <w:jc w:val="left"/>
       </w:pPr>
@@ -2250,999 +3166,558 @@
         <w:rPr>
           <w:rFonts w:hint="eastAsia"/>
         </w:rPr>
-        <w:lastRenderedPageBreak/>
-        <w:t>商品功能模块</w:t>
+        <w:t>RBAC</w:t>
+      </w:r>
+      <w:r>
+        <w:rPr>
+          <w:rFonts w:hint="eastAsia"/>
+        </w:rPr>
+        <w:t>模块</w:t>
+      </w:r>
+    </w:p>
+    <w:p>
+      <w:pPr>
+        <w:pStyle w:val="2"/>
+        <w:ind w:left="361" w:right="210" w:hanging="151"/>
+        <w:jc w:val="left"/>
+      </w:pPr>
+      <w:r>
+        <w:rPr>
+          <w:rFonts w:hint="eastAsia"/>
+        </w:rPr>
+        <w:t>需求</w:t>
       </w:r>
     </w:p>
     <w:p>
       <w:pPr>
         <w:pStyle w:val="40"/>
-        <w:jc w:val="left"/>
-      </w:pPr>
-      <w:r>
-        <w:rPr>
-          <w:rFonts w:hint="eastAsia"/>
-        </w:rPr>
-        <w:t>商品的</w:t>
+      </w:pPr>
+    </w:p>
+    <w:p>
+      <w:pPr>
+        <w:pStyle w:val="2"/>
+        <w:ind w:left="361" w:right="210" w:hanging="151"/>
+        <w:jc w:val="left"/>
+      </w:pPr>
+      <w:r>
+        <w:rPr>
+          <w:rFonts w:hint="eastAsia"/>
+        </w:rPr>
+        <w:t>流程</w:t>
+      </w:r>
+    </w:p>
+    <w:p>
+      <w:pPr>
+        <w:pStyle w:val="40"/>
+        <w:jc w:val="left"/>
+      </w:pPr>
+      <w:r>
+        <w:rPr>
+          <w:rFonts w:hint="eastAsia"/>
+        </w:rPr>
+        <w:t>RBAC</w:t>
+      </w:r>
+      <w:r>
+        <w:rPr>
+          <w:rFonts w:hint="eastAsia"/>
+        </w:rPr>
+        <w:t>权限控制模块</w:t>
+      </w:r>
+      <w:r>
+        <w:rPr>
+          <w:rFonts w:hint="eastAsia"/>
+        </w:rPr>
+        <w:t>,</w:t>
+      </w:r>
+      <w:r>
+        <w:rPr>
+          <w:rFonts w:hint="eastAsia"/>
+        </w:rPr>
+        <w:t>首先我们需要了解其权限关联关系</w:t>
+      </w:r>
+      <w:r>
+        <w:rPr>
+          <w:rFonts w:hint="eastAsia"/>
+        </w:rPr>
+        <w:t>,</w:t>
+      </w:r>
+      <w:r>
+        <w:rPr>
+          <w:rFonts w:hint="eastAsia"/>
+        </w:rPr>
+        <w:t>权限关联着角色</w:t>
+      </w:r>
+      <w:r>
+        <w:rPr>
+          <w:rFonts w:hint="eastAsia"/>
+        </w:rPr>
+        <w:t>,</w:t>
+      </w:r>
+      <w:r>
+        <w:rPr>
+          <w:rFonts w:hint="eastAsia"/>
+        </w:rPr>
+        <w:t>而用户关联角色</w:t>
+      </w:r>
+      <w:r>
+        <w:rPr>
+          <w:rFonts w:hint="eastAsia"/>
+        </w:rPr>
+        <w:t>,</w:t>
+      </w:r>
+      <w:r>
+        <w:rPr>
+          <w:rFonts w:hint="eastAsia"/>
+        </w:rPr>
+        <w:t>则会拥有角色所对应的权限</w:t>
+      </w:r>
+      <w:r>
+        <w:rPr>
+          <w:rFonts w:hint="eastAsia"/>
+        </w:rPr>
+        <w:t>,</w:t>
+      </w:r>
+      <w:r>
+        <w:rPr>
+          <w:rFonts w:hint="eastAsia"/>
+        </w:rPr>
+        <w:t>因而我们需要用到垂直分表</w:t>
+      </w:r>
+      <w:r>
+        <w:rPr>
+          <w:rFonts w:hint="eastAsia"/>
+        </w:rPr>
+        <w:t>,</w:t>
+      </w:r>
+      <w:r>
+        <w:rPr>
+          <w:rFonts w:hint="eastAsia"/>
+        </w:rPr>
+        <w:t>而</w:t>
+      </w:r>
+      <w:r>
+        <w:rPr>
+          <w:rFonts w:hint="eastAsia"/>
+        </w:rPr>
+        <w:t>yii2</w:t>
+      </w:r>
+      <w:r>
+        <w:rPr>
+          <w:rFonts w:hint="eastAsia"/>
+        </w:rPr>
+        <w:t>框架中我们通过插件已经有了权限角色</w:t>
+      </w:r>
+      <w:r>
+        <w:rPr>
+          <w:rFonts w:hint="eastAsia"/>
+        </w:rPr>
+        <w:t>,</w:t>
+      </w:r>
+      <w:r>
+        <w:rPr>
+          <w:rFonts w:hint="eastAsia"/>
+        </w:rPr>
+        <w:t>以及其关联的四张表</w:t>
+      </w:r>
+      <w:r>
+        <w:rPr>
+          <w:rFonts w:hint="eastAsia"/>
+        </w:rPr>
+        <w:t>,</w:t>
+      </w:r>
+      <w:r>
+        <w:rPr>
+          <w:rFonts w:hint="eastAsia"/>
+        </w:rPr>
+        <w:t>我们只需要建立</w:t>
+      </w:r>
+      <w:r>
+        <w:rPr>
+          <w:rFonts w:hint="eastAsia"/>
+        </w:rPr>
+        <w:t>user</w:t>
+      </w:r>
+      <w:r>
+        <w:rPr>
+          <w:rFonts w:hint="eastAsia"/>
+        </w:rPr>
+        <w:t>表即可</w:t>
+      </w:r>
+      <w:r>
+        <w:rPr>
+          <w:rFonts w:hint="eastAsia"/>
+        </w:rPr>
+        <w:t>,</w:t>
+      </w:r>
+      <w:r>
+        <w:rPr>
+          <w:rFonts w:hint="eastAsia"/>
+        </w:rPr>
+        <w:t>通过配置</w:t>
+      </w:r>
+      <w:r>
+        <w:rPr>
+          <w:rFonts w:hint="eastAsia"/>
+        </w:rPr>
+        <w:t>'</w:t>
+      </w:r>
+      <w:proofErr w:type="spellStart"/>
+      <w:r>
+        <w:rPr>
+          <w:rFonts w:hint="eastAsia"/>
+        </w:rPr>
+        <w:t>authManager</w:t>
+      </w:r>
+      <w:proofErr w:type="spellEnd"/>
+      <w:r>
+        <w:rPr>
+          <w:rFonts w:hint="eastAsia"/>
+        </w:rPr>
+        <w:t>'=&gt;[</w:t>
+      </w:r>
+      <w:r>
+        <w:rPr>
+          <w:rFonts w:hint="eastAsia"/>
+        </w:rPr>
+        <w:br/>
+        <w:t xml:space="preserve">   'class'=&gt;'</w:t>
+      </w:r>
+      <w:proofErr w:type="spellStart"/>
+      <w:r>
+        <w:rPr>
+          <w:rFonts w:hint="eastAsia"/>
+        </w:rPr>
+        <w:t>yii</w:t>
+      </w:r>
+      <w:proofErr w:type="spellEnd"/>
+      <w:r>
+        <w:rPr>
+          <w:rFonts w:hint="eastAsia"/>
+        </w:rPr>
+        <w:t>\</w:t>
+      </w:r>
+      <w:proofErr w:type="spellStart"/>
+      <w:r>
+        <w:rPr>
+          <w:rFonts w:hint="eastAsia"/>
+        </w:rPr>
+        <w:t>rbac</w:t>
+      </w:r>
+      <w:proofErr w:type="spellEnd"/>
+      <w:r>
+        <w:rPr>
+          <w:rFonts w:hint="eastAsia"/>
+        </w:rPr>
+        <w:t>\</w:t>
+      </w:r>
+      <w:proofErr w:type="spellStart"/>
+      <w:r>
+        <w:rPr>
+          <w:rFonts w:hint="eastAsia"/>
+        </w:rPr>
+        <w:t>DbManager</w:t>
+      </w:r>
+      <w:proofErr w:type="spellEnd"/>
+      <w:r>
+        <w:rPr>
+          <w:rFonts w:hint="eastAsia"/>
+        </w:rPr>
+        <w:t>',</w:t>
+      </w:r>
+      <w:r>
+        <w:rPr>
+          <w:rFonts w:hint="eastAsia"/>
+        </w:rPr>
+        <w:t>我们就可以调用</w:t>
+      </w:r>
+      <w:r>
+        <w:rPr>
+          <w:rFonts w:hint="eastAsia"/>
+        </w:rPr>
+        <w:t>RBAC</w:t>
+      </w:r>
+      <w:r>
+        <w:rPr>
+          <w:rFonts w:hint="eastAsia"/>
+        </w:rPr>
+        <w:t>主键上的方法</w:t>
+      </w:r>
+      <w:r>
+        <w:rPr>
+          <w:rFonts w:hint="eastAsia"/>
+        </w:rPr>
+        <w:t>,</w:t>
+      </w:r>
+      <w:r>
+        <w:rPr>
+          <w:rFonts w:hint="eastAsia"/>
+        </w:rPr>
+        <w:t>来帮我们一步一步进行关联</w:t>
+      </w:r>
+      <w:r>
+        <w:rPr>
+          <w:rFonts w:hint="eastAsia"/>
+        </w:rPr>
+        <w:t>.</w:t>
+      </w:r>
+      <w:r>
+        <w:rPr>
+          <w:rFonts w:hint="eastAsia"/>
+        </w:rPr>
+        <w:t>从</w:t>
       </w:r>
       <w:proofErr w:type="gramStart"/>
       <w:r>
         <w:rPr>
           <w:rFonts w:hint="eastAsia"/>
         </w:rPr>
-        <w:t>增删改查</w:t>
+        <w:t>增删改查权限</w:t>
       </w:r>
       <w:proofErr w:type="gramEnd"/>
       <w:r>
         <w:rPr>
           <w:rFonts w:hint="eastAsia"/>
         </w:rPr>
-        <w:t>,</w:t>
-      </w:r>
-      <w:r>
-        <w:rPr>
-          <w:rFonts w:hint="eastAsia"/>
-        </w:rPr>
-        <w:t>商品中关联了</w:t>
-      </w:r>
-      <w:r>
-        <w:rPr>
-          <w:rFonts w:hint="eastAsia"/>
-        </w:rPr>
-        <w:t>,</w:t>
-      </w:r>
-      <w:r>
-        <w:rPr>
-          <w:rFonts w:hint="eastAsia"/>
-        </w:rPr>
-        <w:t>商品的详情</w:t>
-      </w:r>
-      <w:r>
-        <w:rPr>
-          <w:rFonts w:hint="eastAsia"/>
-        </w:rPr>
-        <w:t>,</w:t>
-      </w:r>
-      <w:r>
-        <w:rPr>
-          <w:rFonts w:hint="eastAsia"/>
-        </w:rPr>
-        <w:t>以及商品的分类</w:t>
-      </w:r>
-      <w:r>
-        <w:rPr>
-          <w:rFonts w:hint="eastAsia"/>
-        </w:rPr>
-        <w:t>,</w:t>
-      </w:r>
-      <w:r>
-        <w:rPr>
-          <w:rFonts w:hint="eastAsia"/>
-        </w:rPr>
-        <w:t>同时页关联了商品的相册</w:t>
-      </w:r>
-      <w:r>
-        <w:rPr>
-          <w:rFonts w:hint="eastAsia"/>
-        </w:rPr>
-        <w:t>,</w:t>
-      </w:r>
-      <w:r>
-        <w:rPr>
-          <w:rFonts w:hint="eastAsia"/>
-        </w:rPr>
-        <w:t>其中大部分都是为了为商城的前段做准备</w:t>
-      </w:r>
-      <w:r>
-        <w:rPr>
-          <w:rFonts w:hint="eastAsia"/>
-        </w:rPr>
-        <w:t>.</w:t>
-      </w:r>
-    </w:p>
-    <w:p>
-      <w:pPr>
-        <w:pStyle w:val="40"/>
-        <w:jc w:val="left"/>
-      </w:pPr>
-      <w:r>
-        <w:rPr>
-          <w:rFonts w:hint="eastAsia"/>
-        </w:rPr>
-        <w:t>难点</w:t>
-      </w:r>
-      <w:r>
-        <w:rPr>
-          <w:rFonts w:hint="eastAsia"/>
-        </w:rPr>
-        <w:t>:</w:t>
-      </w:r>
-      <w:r>
-        <w:rPr>
-          <w:rFonts w:hint="eastAsia"/>
-        </w:rPr>
-        <w:t>如何自动统计当天的商品的添加记录</w:t>
-      </w:r>
-      <w:r>
-        <w:rPr>
-          <w:rFonts w:hint="eastAsia"/>
-        </w:rPr>
-        <w:t>,</w:t>
-      </w:r>
-      <w:r>
-        <w:rPr>
-          <w:rFonts w:hint="eastAsia"/>
-        </w:rPr>
-        <w:t>首先统计这一天的添加的总记录数</w:t>
-      </w:r>
-      <w:r>
-        <w:rPr>
-          <w:rFonts w:hint="eastAsia"/>
-        </w:rPr>
-        <w:t>,</w:t>
-      </w:r>
-      <w:r>
-        <w:rPr>
-          <w:rFonts w:hint="eastAsia"/>
-        </w:rPr>
-        <w:t>进行查询如果时间相对应则自增</w:t>
-      </w:r>
-      <w:r>
-        <w:rPr>
-          <w:rFonts w:hint="eastAsia"/>
-        </w:rPr>
-        <w:t>1,</w:t>
-      </w:r>
-      <w:r>
-        <w:rPr>
-          <w:rFonts w:hint="eastAsia"/>
-        </w:rPr>
-        <w:t>如不存在则赋值为</w:t>
-      </w:r>
-      <w:r>
-        <w:rPr>
-          <w:rFonts w:hint="eastAsia"/>
-        </w:rPr>
-        <w:t>1,</w:t>
-      </w:r>
-      <w:r>
-        <w:rPr>
-          <w:rFonts w:hint="eastAsia"/>
-        </w:rPr>
-        <w:t>对于商品的详情用</w:t>
-      </w:r>
-      <w:r>
-        <w:rPr>
-          <w:rFonts w:hint="eastAsia"/>
-        </w:rPr>
-        <w:t>了</w:t>
+        <w:t>开始权限角色与用户这些最基本的功能开始</w:t>
+      </w:r>
+      <w:r>
+        <w:rPr>
+          <w:rFonts w:hint="eastAsia"/>
+        </w:rPr>
+        <w:t>,</w:t>
+      </w:r>
+      <w:r>
+        <w:rPr>
+          <w:rFonts w:hint="eastAsia"/>
+        </w:rPr>
+        <w:t>慢慢的进行完善</w:t>
+      </w:r>
+      <w:r>
+        <w:rPr>
+          <w:rFonts w:hint="eastAsia"/>
+        </w:rPr>
+        <w:t>,</w:t>
+      </w:r>
+      <w:r>
+        <w:rPr>
+          <w:rFonts w:hint="eastAsia"/>
+        </w:rPr>
+        <w:t>先进行权限与角色的关联</w:t>
+      </w:r>
+      <w:r>
+        <w:rPr>
+          <w:rFonts w:hint="eastAsia"/>
+        </w:rPr>
+        <w:t>,</w:t>
+      </w:r>
+      <w:r>
+        <w:rPr>
+          <w:rFonts w:hint="eastAsia"/>
+        </w:rPr>
+        <w:t>在添加角色的时候我们将其分类不同的权限</w:t>
+      </w:r>
+      <w:r>
+        <w:rPr>
+          <w:rFonts w:hint="eastAsia"/>
+        </w:rPr>
+        <w:t>,</w:t>
+      </w:r>
+      <w:r>
+        <w:rPr>
+          <w:rFonts w:hint="eastAsia"/>
+        </w:rPr>
+        <w:t>利用</w:t>
+      </w:r>
+      <w:r>
+        <w:rPr>
+          <w:rFonts w:hint="eastAsia"/>
+        </w:rPr>
+        <w:t>$</w:t>
       </w:r>
       <w:proofErr w:type="spellStart"/>
       <w:r>
         <w:rPr>
           <w:rFonts w:hint="eastAsia"/>
         </w:rPr>
-        <w:t>Ueditor</w:t>
+        <w:t>authManager</w:t>
       </w:r>
       <w:proofErr w:type="spellEnd"/>
       <w:r>
         <w:rPr>
           <w:rFonts w:hint="eastAsia"/>
         </w:rPr>
-        <w:t>,</w:t>
-      </w:r>
-      <w:r>
-        <w:rPr>
-          <w:rFonts w:hint="eastAsia"/>
-        </w:rPr>
-        <w:t>富文本编辑器进行操作</w:t>
-      </w:r>
-      <w:r>
-        <w:rPr>
-          <w:rFonts w:hint="eastAsia"/>
-        </w:rPr>
-        <w:t>,</w:t>
-      </w:r>
-      <w:r>
-        <w:rPr>
-          <w:rFonts w:hint="eastAsia"/>
-        </w:rPr>
-        <w:t>则详情为一个已经完整的静态页面缓存在数据库中</w:t>
-      </w:r>
-      <w:r>
-        <w:rPr>
-          <w:rFonts w:hint="eastAsia"/>
-        </w:rPr>
-        <w:t>,</w:t>
-      </w:r>
-      <w:r>
-        <w:rPr>
-          <w:rFonts w:hint="eastAsia"/>
-        </w:rPr>
-        <w:t>则用户每次点击访问时</w:t>
-      </w:r>
-      <w:r>
-        <w:rPr>
-          <w:rFonts w:hint="eastAsia"/>
-        </w:rPr>
-        <w:t>,</w:t>
-      </w:r>
-      <w:r>
-        <w:rPr>
-          <w:rFonts w:hint="eastAsia"/>
-        </w:rPr>
-        <w:t>实际上只需要显示数据库中的数据即可</w:t>
-      </w:r>
-      <w:r>
-        <w:rPr>
-          <w:rFonts w:hint="eastAsia"/>
-        </w:rPr>
-        <w:t>,</w:t>
-      </w:r>
-      <w:r>
-        <w:rPr>
-          <w:rFonts w:hint="eastAsia"/>
-        </w:rPr>
-        <w:t>无需缓存生成</w:t>
-      </w:r>
-      <w:r>
-        <w:rPr>
-          <w:rFonts w:hint="eastAsia"/>
-        </w:rPr>
-        <w:t>,</w:t>
-      </w:r>
-      <w:r>
-        <w:rPr>
-          <w:rFonts w:hint="eastAsia"/>
-        </w:rPr>
-        <w:t>增加效率</w:t>
-      </w:r>
-      <w:r>
-        <w:rPr>
-          <w:rFonts w:hint="eastAsia"/>
-        </w:rPr>
-        <w:t>,</w:t>
-      </w:r>
-      <w:r>
-        <w:rPr>
-          <w:rFonts w:hint="eastAsia"/>
-        </w:rPr>
-        <w:t>同时相册使用了</w:t>
-      </w:r>
-      <w:proofErr w:type="gramStart"/>
-      <w:r>
-        <w:rPr>
-          <w:rFonts w:hint="eastAsia"/>
-        </w:rPr>
-        <w:t>七牛云服务器</w:t>
-      </w:r>
-      <w:proofErr w:type="gramEnd"/>
-      <w:r>
-        <w:rPr>
-          <w:rFonts w:hint="eastAsia"/>
-        </w:rPr>
-        <w:t>,</w:t>
-      </w:r>
-      <w:r>
-        <w:rPr>
-          <w:rFonts w:hint="eastAsia"/>
-        </w:rPr>
-        <w:t>减少数据库压力</w:t>
-      </w:r>
-      <w:r>
-        <w:rPr>
-          <w:rFonts w:hint="eastAsia"/>
-        </w:rPr>
-        <w:t>,</w:t>
-      </w:r>
-      <w:r>
-        <w:rPr>
-          <w:rFonts w:hint="eastAsia"/>
-        </w:rPr>
-        <w:t>直接读取得是服务器中的图片</w:t>
-      </w:r>
-      <w:r>
-        <w:rPr>
-          <w:rFonts w:hint="eastAsia"/>
-        </w:rPr>
-        <w:t>,</w:t>
-      </w:r>
-      <w:r>
-        <w:rPr>
-          <w:rFonts w:hint="eastAsia"/>
-        </w:rPr>
-        <w:t>使用效率提高</w:t>
-      </w:r>
-    </w:p>
-    <w:p>
-      <w:pPr>
-        <w:pStyle w:val="1"/>
-        <w:jc w:val="left"/>
-      </w:pPr>
-      <w:r>
-        <w:rPr>
-          <w:rFonts w:hint="eastAsia"/>
-        </w:rPr>
-        <w:t>品牌功能模块</w:t>
-      </w:r>
-    </w:p>
-    <w:p>
-      <w:pPr>
-        <w:pStyle w:val="2"/>
-        <w:ind w:left="777" w:right="210"/>
-        <w:jc w:val="left"/>
-      </w:pPr>
-      <w:r>
-        <w:rPr>
-          <w:rFonts w:hint="eastAsia"/>
-        </w:rPr>
-        <w:t>需求</w:t>
-      </w:r>
-    </w:p>
-    <w:p>
-      <w:pPr>
-        <w:pStyle w:val="40"/>
-        <w:jc w:val="left"/>
-      </w:pPr>
-      <w:r>
-        <w:rPr>
-          <w:rFonts w:hint="eastAsia"/>
-        </w:rPr>
-        <w:t>品牌管理功能涉及品牌的列表展示、品牌添加、修改、删除功能。</w:t>
-      </w:r>
-    </w:p>
-    <w:p>
-      <w:pPr>
-        <w:pStyle w:val="40"/>
-        <w:jc w:val="left"/>
-      </w:pPr>
-      <w:r>
-        <w:rPr>
-          <w:rFonts w:hint="eastAsia"/>
-        </w:rPr>
-        <w:t>品牌需要保存</w:t>
-      </w:r>
-      <w:proofErr w:type="gramStart"/>
-      <w:r>
-        <w:rPr>
-          <w:rFonts w:hint="eastAsia"/>
-        </w:rPr>
-        <w:t>缩略图</w:t>
-      </w:r>
-      <w:proofErr w:type="gramEnd"/>
-      <w:r>
-        <w:rPr>
-          <w:rFonts w:hint="eastAsia"/>
-        </w:rPr>
-        <w:t>和简介。</w:t>
-      </w:r>
-    </w:p>
-    <w:p>
-      <w:pPr>
-        <w:pStyle w:val="40"/>
-        <w:jc w:val="left"/>
-      </w:pPr>
-      <w:r>
-        <w:rPr>
-          <w:rFonts w:hint="eastAsia"/>
-        </w:rPr>
-        <w:t>品牌删除使用逻辑删除。</w:t>
-      </w:r>
-    </w:p>
-    <w:p>
-      <w:pPr>
-        <w:pStyle w:val="2"/>
-        <w:ind w:left="777" w:right="210"/>
-        <w:jc w:val="left"/>
-      </w:pPr>
-      <w:r>
-        <w:rPr>
-          <w:rFonts w:hint="eastAsia"/>
-        </w:rPr>
-        <w:t>流程</w:t>
-      </w:r>
-    </w:p>
-    <w:p>
-      <w:pPr>
-        <w:pStyle w:val="40"/>
-        <w:jc w:val="left"/>
-      </w:pPr>
-      <w:proofErr w:type="gramStart"/>
-      <w:r>
-        <w:rPr>
-          <w:rFonts w:hint="eastAsia"/>
-        </w:rPr>
-        <w:t>增删改查</w:t>
-      </w:r>
-      <w:proofErr w:type="gramEnd"/>
-      <w:r>
-        <w:rPr>
-          <w:rFonts w:hint="eastAsia"/>
-        </w:rPr>
-        <w:t>,</w:t>
-      </w:r>
-      <w:r>
-        <w:rPr>
-          <w:rFonts w:hint="eastAsia"/>
-        </w:rPr>
-        <w:t>关联商品</w:t>
-      </w:r>
-    </w:p>
-    <w:p>
-      <w:pPr>
-        <w:pStyle w:val="2"/>
-        <w:ind w:left="777" w:right="210"/>
-        <w:jc w:val="left"/>
-      </w:pPr>
-      <w:r>
-        <w:rPr>
-          <w:rFonts w:hint="eastAsia"/>
-        </w:rPr>
-        <w:t>要点难点及解决方案</w:t>
-      </w:r>
-    </w:p>
-    <w:p>
-      <w:pPr>
-        <w:pStyle w:val="1"/>
-        <w:jc w:val="left"/>
-      </w:pPr>
-      <w:r>
-        <w:rPr>
-          <w:rFonts w:hint="eastAsia"/>
-        </w:rPr>
-        <w:t>RBAC</w:t>
-      </w:r>
-      <w:r>
-        <w:rPr>
-          <w:rFonts w:hint="eastAsia"/>
-        </w:rPr>
-        <w:t>模块</w:t>
-      </w:r>
-    </w:p>
-    <w:p>
-      <w:pPr>
-        <w:pStyle w:val="2"/>
-        <w:ind w:left="777" w:right="210"/>
-        <w:jc w:val="left"/>
-      </w:pPr>
-      <w:r>
-        <w:rPr>
-          <w:rFonts w:hint="eastAsia"/>
-        </w:rPr>
-        <w:t>需求</w:t>
-      </w:r>
-    </w:p>
-    <w:p>
-      <w:pPr>
-        <w:pStyle w:val="2"/>
-        <w:ind w:left="777" w:right="210"/>
-        <w:jc w:val="left"/>
-      </w:pPr>
-      <w:r>
-        <w:rPr>
-          <w:rFonts w:hint="eastAsia"/>
-        </w:rPr>
-        <w:t>流程</w:t>
-      </w:r>
-    </w:p>
-    <w:p>
-      <w:pPr>
-        <w:pStyle w:val="40"/>
-        <w:jc w:val="left"/>
-      </w:pPr>
-      <w:r>
-        <w:rPr>
-          <w:rFonts w:hint="eastAsia"/>
-        </w:rPr>
-        <w:t>RBAC</w:t>
-      </w:r>
-      <w:r>
-        <w:rPr>
-          <w:rFonts w:hint="eastAsia"/>
-        </w:rPr>
-        <w:t>权限控制模块</w:t>
-      </w:r>
-      <w:r>
-        <w:rPr>
-          <w:rFonts w:hint="eastAsia"/>
-        </w:rPr>
-        <w:t>,</w:t>
-      </w:r>
-      <w:r>
-        <w:rPr>
-          <w:rFonts w:hint="eastAsia"/>
-        </w:rPr>
-        <w:t>首先我们需要了解其权限关联关系</w:t>
-      </w:r>
-      <w:r>
-        <w:rPr>
-          <w:rFonts w:hint="eastAsia"/>
-        </w:rPr>
-        <w:t>,</w:t>
-      </w:r>
-      <w:r>
-        <w:rPr>
-          <w:rFonts w:hint="eastAsia"/>
-        </w:rPr>
-        <w:t>权限关联着角色</w:t>
-      </w:r>
-      <w:r>
-        <w:rPr>
-          <w:rFonts w:hint="eastAsia"/>
-        </w:rPr>
-        <w:t>,</w:t>
-      </w:r>
-      <w:r>
-        <w:rPr>
-          <w:rFonts w:hint="eastAsia"/>
-        </w:rPr>
-        <w:t>而用户关联角色</w:t>
-      </w:r>
-      <w:r>
-        <w:rPr>
-          <w:rFonts w:hint="eastAsia"/>
-        </w:rPr>
-        <w:t>,</w:t>
-      </w:r>
-      <w:r>
-        <w:rPr>
-          <w:rFonts w:hint="eastAsia"/>
-        </w:rPr>
-        <w:t>则会拥有角色所对应的权限</w:t>
-      </w:r>
-      <w:r>
-        <w:rPr>
-          <w:rFonts w:hint="eastAsia"/>
-        </w:rPr>
-        <w:t>,</w:t>
-      </w:r>
-      <w:r>
-        <w:rPr>
-          <w:rFonts w:hint="eastAsia"/>
-        </w:rPr>
-        <w:t>因而我们需要用到垂直分表</w:t>
-      </w:r>
-      <w:r>
-        <w:rPr>
-          <w:rFonts w:hint="eastAsia"/>
-        </w:rPr>
-        <w:t>,</w:t>
-      </w:r>
-      <w:r>
-        <w:rPr>
-          <w:rFonts w:hint="eastAsia"/>
-        </w:rPr>
-        <w:t>而</w:t>
-      </w:r>
-      <w:r>
-        <w:rPr>
-          <w:rFonts w:hint="eastAsia"/>
-        </w:rPr>
-        <w:t>yii2</w:t>
-      </w:r>
-      <w:r>
-        <w:rPr>
-          <w:rFonts w:hint="eastAsia"/>
-        </w:rPr>
-        <w:t>框架中我们通过插件已经有了权限角色</w:t>
-      </w:r>
-      <w:r>
-        <w:rPr>
-          <w:rFonts w:hint="eastAsia"/>
-        </w:rPr>
-        <w:t>,</w:t>
-      </w:r>
-      <w:r>
-        <w:rPr>
-          <w:rFonts w:hint="eastAsia"/>
-        </w:rPr>
-        <w:t>以及其关联的四张表</w:t>
-      </w:r>
-      <w:r>
-        <w:rPr>
-          <w:rFonts w:hint="eastAsia"/>
-        </w:rPr>
-        <w:t>,</w:t>
-      </w:r>
-      <w:r>
-        <w:rPr>
-          <w:rFonts w:hint="eastAsia"/>
-        </w:rPr>
-        <w:t>我们只需要建立</w:t>
-      </w:r>
-      <w:r>
-        <w:rPr>
-          <w:rFonts w:hint="eastAsia"/>
-        </w:rPr>
-        <w:t>user</w:t>
-      </w:r>
-      <w:r>
-        <w:rPr>
-          <w:rFonts w:hint="eastAsia"/>
-        </w:rPr>
-        <w:t>表即可</w:t>
-      </w:r>
-      <w:r>
-        <w:rPr>
-          <w:rFonts w:hint="eastAsia"/>
-        </w:rPr>
-        <w:t>,</w:t>
-      </w:r>
-      <w:r>
-        <w:rPr>
-          <w:rFonts w:hint="eastAsia"/>
-        </w:rPr>
-        <w:t>通过配置</w:t>
-      </w:r>
-      <w:r>
-        <w:rPr>
-          <w:rFonts w:hint="eastAsia"/>
-        </w:rPr>
-        <w:t>'</w:t>
+        <w:t>-&gt;</w:t>
       </w:r>
       <w:proofErr w:type="spellStart"/>
       <w:r>
         <w:rPr>
           <w:rFonts w:hint="eastAsia"/>
         </w:rPr>
-        <w:t>authManager</w:t>
+        <w:t>addChild</w:t>
       </w:r>
       <w:proofErr w:type="spellEnd"/>
       <w:r>
         <w:rPr>
           <w:rFonts w:hint="eastAsia"/>
         </w:rPr>
-        <w:t>'=&gt;[</w:t>
-      </w:r>
-      <w:r>
-        <w:rPr>
-          <w:rFonts w:hint="eastAsia"/>
-        </w:rPr>
-        <w:br/>
-      </w:r>
-      <w:r>
-        <w:rPr>
-          <w:rFonts w:hint="eastAsia"/>
-        </w:rPr>
-        <w:lastRenderedPageBreak/>
-        <w:t xml:space="preserve">   'class'=&gt;'</w:t>
+        <w:t>($role,$</w:t>
       </w:r>
       <w:proofErr w:type="spellStart"/>
       <w:r>
         <w:rPr>
           <w:rFonts w:hint="eastAsia"/>
         </w:rPr>
-        <w:t>yii</w:t>
+        <w:t>val</w:t>
       </w:r>
       <w:proofErr w:type="spellEnd"/>
       <w:r>
         <w:rPr>
           <w:rFonts w:hint="eastAsia"/>
         </w:rPr>
-        <w:t>\</w:t>
+        <w:t>);</w:t>
+      </w:r>
+      <w:r>
+        <w:rPr>
+          <w:rFonts w:hint="eastAsia"/>
+        </w:rPr>
+        <w:t>其中需要的是两个参数</w:t>
+      </w:r>
+      <w:r>
+        <w:rPr>
+          <w:rFonts w:hint="eastAsia"/>
+        </w:rPr>
+        <w:t>,</w:t>
+      </w:r>
+      <w:r>
+        <w:rPr>
+          <w:rFonts w:hint="eastAsia"/>
+        </w:rPr>
+        <w:t>一个是角色对象</w:t>
+      </w:r>
+      <w:r>
+        <w:rPr>
+          <w:rFonts w:hint="eastAsia"/>
+        </w:rPr>
+        <w:t>,</w:t>
+      </w:r>
+      <w:r>
+        <w:rPr>
+          <w:rFonts w:hint="eastAsia"/>
+        </w:rPr>
+        <w:t>一个是权限对象</w:t>
+      </w:r>
+      <w:r>
+        <w:rPr>
+          <w:rFonts w:hint="eastAsia"/>
+        </w:rPr>
+        <w:t>,</w:t>
+      </w:r>
+      <w:r>
+        <w:rPr>
+          <w:rFonts w:hint="eastAsia"/>
+        </w:rPr>
+        <w:t>我们通过遍历通过表单所提交过来的权限多选框的数组</w:t>
+      </w:r>
+      <w:r>
+        <w:rPr>
+          <w:rFonts w:hint="eastAsia"/>
+        </w:rPr>
+        <w:t>,</w:t>
+      </w:r>
+      <w:r>
+        <w:rPr>
+          <w:rFonts w:hint="eastAsia"/>
+        </w:rPr>
+        <w:t>再通过竹简上的</w:t>
       </w:r>
       <w:proofErr w:type="spellStart"/>
       <w:r>
         <w:rPr>
           <w:rFonts w:hint="eastAsia"/>
         </w:rPr>
-        <w:t>rbac</w:t>
+        <w:t>getpermission</w:t>
       </w:r>
       <w:proofErr w:type="spellEnd"/>
       <w:r>
         <w:rPr>
           <w:rFonts w:hint="eastAsia"/>
         </w:rPr>
-        <w:t>\</w:t>
+        <w:t>来进行查找其对应的权限对象</w:t>
+      </w:r>
+      <w:r>
+        <w:rPr>
+          <w:rFonts w:hint="eastAsia"/>
+        </w:rPr>
+        <w:t>,</w:t>
+      </w:r>
+      <w:r>
+        <w:rPr>
+          <w:rFonts w:hint="eastAsia"/>
+        </w:rPr>
+        <w:t>并依次进行关联</w:t>
+      </w:r>
+      <w:r>
+        <w:rPr>
+          <w:rFonts w:hint="eastAsia"/>
+        </w:rPr>
+        <w:t>,</w:t>
+      </w:r>
+      <w:r>
+        <w:rPr>
+          <w:rFonts w:hint="eastAsia"/>
+        </w:rPr>
+        <w:t>而角色关联大同小异</w:t>
+      </w:r>
+      <w:r>
+        <w:rPr>
+          <w:rFonts w:hint="eastAsia"/>
+        </w:rPr>
+        <w:t>,</w:t>
+      </w:r>
+      <w:r>
+        <w:rPr>
+          <w:rFonts w:hint="eastAsia"/>
+        </w:rPr>
+        <w:t>通过使用</w:t>
+      </w:r>
+      <w:r>
+        <w:rPr>
+          <w:rFonts w:hint="eastAsia"/>
+        </w:rPr>
+        <w:t>$</w:t>
       </w:r>
       <w:proofErr w:type="spellStart"/>
       <w:r>
         <w:rPr>
           <w:rFonts w:hint="eastAsia"/>
         </w:rPr>
-        <w:t>DbManager</w:t>
+        <w:t>authmanager</w:t>
       </w:r>
       <w:proofErr w:type="spellEnd"/>
       <w:r>
         <w:rPr>
           <w:rFonts w:hint="eastAsia"/>
         </w:rPr>
-        <w:t>',</w:t>
-      </w:r>
-      <w:r>
-        <w:rPr>
-          <w:rFonts w:hint="eastAsia"/>
-        </w:rPr>
-        <w:t>我们就可以调用</w:t>
-      </w:r>
-      <w:r>
-        <w:rPr>
-          <w:rFonts w:hint="eastAsia"/>
-        </w:rPr>
-        <w:t>RBAC</w:t>
-      </w:r>
-      <w:r>
-        <w:rPr>
-          <w:rFonts w:hint="eastAsia"/>
-        </w:rPr>
-        <w:t>主键上的方法</w:t>
-      </w:r>
-      <w:r>
-        <w:rPr>
-          <w:rFonts w:hint="eastAsia"/>
-        </w:rPr>
-        <w:t>,</w:t>
-      </w:r>
-      <w:r>
-        <w:rPr>
-          <w:rFonts w:hint="eastAsia"/>
-        </w:rPr>
-        <w:t>来帮我们一步一步进行关联</w:t>
-      </w:r>
-      <w:r>
-        <w:rPr>
-          <w:rFonts w:hint="eastAsia"/>
-        </w:rPr>
-        <w:t>.</w:t>
-      </w:r>
-      <w:r>
-        <w:rPr>
-          <w:rFonts w:hint="eastAsia"/>
-        </w:rPr>
-        <w:t>从</w:t>
-      </w:r>
-      <w:proofErr w:type="gramStart"/>
-      <w:r>
-        <w:rPr>
-          <w:rFonts w:hint="eastAsia"/>
-        </w:rPr>
-        <w:t>增删改查权限</w:t>
-      </w:r>
-      <w:proofErr w:type="gramEnd"/>
-      <w:r>
-        <w:rPr>
-          <w:rFonts w:hint="eastAsia"/>
-        </w:rPr>
-        <w:t>开始权限角色与用户这些最基本的功能开始</w:t>
-      </w:r>
-      <w:r>
-        <w:rPr>
-          <w:rFonts w:hint="eastAsia"/>
-        </w:rPr>
-        <w:t>,</w:t>
-      </w:r>
-      <w:r>
-        <w:rPr>
-          <w:rFonts w:hint="eastAsia"/>
-        </w:rPr>
-        <w:t>慢慢的进行完善</w:t>
-      </w:r>
-      <w:r>
-        <w:rPr>
-          <w:rFonts w:hint="eastAsia"/>
-        </w:rPr>
-        <w:t>,</w:t>
-      </w:r>
-      <w:r>
-        <w:rPr>
-          <w:rFonts w:hint="eastAsia"/>
-        </w:rPr>
-        <w:t>先进行权限与角色的关联</w:t>
-      </w:r>
-      <w:r>
-        <w:rPr>
-          <w:rFonts w:hint="eastAsia"/>
-        </w:rPr>
-        <w:t>,</w:t>
-      </w:r>
-      <w:r>
-        <w:rPr>
-          <w:rFonts w:hint="eastAsia"/>
-        </w:rPr>
-        <w:t>在添加角色的时候我们将其分类不同的权限</w:t>
-      </w:r>
-      <w:r>
-        <w:rPr>
-          <w:rFonts w:hint="eastAsia"/>
-        </w:rPr>
-        <w:t>,</w:t>
-      </w:r>
-      <w:r>
-        <w:rPr>
-          <w:rFonts w:hint="eastAsia"/>
-        </w:rPr>
-        <w:t>利用</w:t>
-      </w:r>
-      <w:r>
-        <w:rPr>
-          <w:rFonts w:hint="eastAsia"/>
-        </w:rPr>
-        <w:t>$</w:t>
+        <w:t>-&gt;assign($</w:t>
       </w:r>
       <w:proofErr w:type="spellStart"/>
       <w:r>
         <w:rPr>
           <w:rFonts w:hint="eastAsia"/>
         </w:rPr>
-        <w:t>authManager</w:t>
+        <w:t>role,$id</w:t>
       </w:r>
       <w:proofErr w:type="spellEnd"/>
       <w:r>
         <w:rPr>
           <w:rFonts w:hint="eastAsia"/>
         </w:rPr>
-        <w:t>-&gt;</w:t>
-      </w:r>
-      <w:proofErr w:type="spellStart"/>
-      <w:r>
-        <w:rPr>
-          <w:rFonts w:hint="eastAsia"/>
-        </w:rPr>
-        <w:t>addChild</w:t>
-      </w:r>
-      <w:proofErr w:type="spellEnd"/>
-      <w:r>
-        <w:rPr>
-          <w:rFonts w:hint="eastAsia"/>
-        </w:rPr>
-        <w:t>($role,$</w:t>
-      </w:r>
-      <w:proofErr w:type="spellStart"/>
-      <w:r>
-        <w:rPr>
-          <w:rFonts w:hint="eastAsia"/>
-        </w:rPr>
-        <w:t>val</w:t>
-      </w:r>
-      <w:proofErr w:type="spellEnd"/>
-      <w:r>
-        <w:rPr>
-          <w:rFonts w:hint="eastAsia"/>
-        </w:rPr>
         <w:t>);</w:t>
       </w:r>
       <w:r>
         <w:rPr>
           <w:rFonts w:hint="eastAsia"/>
         </w:rPr>
-        <w:t>其中需要的是两个参数</w:t>
-      </w:r>
-      <w:r>
-        <w:rPr>
-          <w:rFonts w:hint="eastAsia"/>
-        </w:rPr>
-        <w:t>,</w:t>
-      </w:r>
-      <w:r>
-        <w:rPr>
-          <w:rFonts w:hint="eastAsia"/>
-        </w:rPr>
-        <w:t>一个是角色对象</w:t>
-      </w:r>
-      <w:r>
-        <w:rPr>
-          <w:rFonts w:hint="eastAsia"/>
-        </w:rPr>
-        <w:t>,</w:t>
-      </w:r>
-      <w:r>
-        <w:rPr>
-          <w:rFonts w:hint="eastAsia"/>
-        </w:rPr>
-        <w:t>一个是权限对象</w:t>
-      </w:r>
-      <w:r>
-        <w:rPr>
-          <w:rFonts w:hint="eastAsia"/>
-        </w:rPr>
-        <w:t>,</w:t>
-      </w:r>
-      <w:r>
-        <w:rPr>
-          <w:rFonts w:hint="eastAsia"/>
-        </w:rPr>
-        <w:t>我们通过遍历通过表单所提交过来的权限多选框的数组</w:t>
-      </w:r>
-      <w:r>
-        <w:rPr>
-          <w:rFonts w:hint="eastAsia"/>
-        </w:rPr>
-        <w:t>,</w:t>
-      </w:r>
-      <w:r>
-        <w:rPr>
-          <w:rFonts w:hint="eastAsia"/>
-        </w:rPr>
-        <w:t>再通过竹简上的</w:t>
-      </w:r>
-      <w:proofErr w:type="spellStart"/>
-      <w:r>
-        <w:rPr>
-          <w:rFonts w:hint="eastAsia"/>
-        </w:rPr>
-        <w:t>getpermission</w:t>
-      </w:r>
-      <w:proofErr w:type="spellEnd"/>
-      <w:r>
-        <w:rPr>
-          <w:rFonts w:hint="eastAsia"/>
-        </w:rPr>
-        <w:t>来进行查找其对应的权限对象</w:t>
-      </w:r>
-      <w:r>
-        <w:rPr>
-          <w:rFonts w:hint="eastAsia"/>
-        </w:rPr>
-        <w:t>,</w:t>
-      </w:r>
-      <w:r>
-        <w:rPr>
-          <w:rFonts w:hint="eastAsia"/>
-        </w:rPr>
-        <w:t>并依次进行关联</w:t>
-      </w:r>
-      <w:r>
-        <w:rPr>
-          <w:rFonts w:hint="eastAsia"/>
-        </w:rPr>
-        <w:t>,</w:t>
-      </w:r>
-      <w:r>
-        <w:rPr>
-          <w:rFonts w:hint="eastAsia"/>
-        </w:rPr>
-        <w:t>而角色关联大同小异</w:t>
-      </w:r>
-      <w:r>
-        <w:rPr>
-          <w:rFonts w:hint="eastAsia"/>
-        </w:rPr>
-        <w:t>,</w:t>
-      </w:r>
-      <w:r>
-        <w:rPr>
-          <w:rFonts w:hint="eastAsia"/>
-        </w:rPr>
-        <w:t>通过使用</w:t>
-      </w:r>
-      <w:r>
-        <w:rPr>
-          <w:rFonts w:hint="eastAsia"/>
-        </w:rPr>
-        <w:t>$</w:t>
-      </w:r>
-      <w:proofErr w:type="spellStart"/>
-      <w:r>
-        <w:rPr>
-          <w:rFonts w:hint="eastAsia"/>
-        </w:rPr>
-        <w:t>authmanager</w:t>
-      </w:r>
-      <w:proofErr w:type="spellEnd"/>
-      <w:r>
-        <w:rPr>
-          <w:rFonts w:hint="eastAsia"/>
-        </w:rPr>
-        <w:t>-&gt;assign($</w:t>
-      </w:r>
-      <w:proofErr w:type="spellStart"/>
-      <w:r>
-        <w:rPr>
-          <w:rFonts w:hint="eastAsia"/>
-        </w:rPr>
-        <w:t>role,$id</w:t>
-      </w:r>
-      <w:proofErr w:type="spellEnd"/>
-      <w:r>
-        <w:rPr>
-          <w:rFonts w:hint="eastAsia"/>
-        </w:rPr>
-        <w:t>);</w:t>
-      </w:r>
-      <w:r>
-        <w:rPr>
-          <w:rFonts w:hint="eastAsia"/>
-        </w:rPr>
         <w:t>来进行绑定角色</w:t>
       </w:r>
       <w:r>
@@ -3287,24 +3762,6 @@
         </w:rPr>
         <w:t>将其对应的权限全部移除</w:t>
       </w:r>
-    </w:p>
-    <w:p>
-      <w:pPr>
-        <w:pStyle w:val="40"/>
-        <w:jc w:val="left"/>
-      </w:pPr>
-    </w:p>
-    <w:p>
-      <w:pPr>
-        <w:pStyle w:val="40"/>
-        <w:jc w:val="left"/>
-      </w:pPr>
-    </w:p>
-    <w:p>
-      <w:pPr>
-        <w:pStyle w:val="40"/>
-        <w:jc w:val="left"/>
-      </w:pPr>
     </w:p>
     <w:p>
       <w:pPr>
@@ -3313,9 +3770,6 @@
           <w:ilvl w:val="1"/>
           <w:numId w:val="0"/>
         </w:numPr>
-        <w:tabs>
-          <w:tab w:val="clear" w:pos="567"/>
-        </w:tabs>
         <w:ind w:right="210"/>
         <w:jc w:val="left"/>
       </w:pPr>
@@ -3323,7 +3777,7 @@
     <w:p>
       <w:pPr>
         <w:pStyle w:val="2"/>
-        <w:ind w:left="777" w:right="210"/>
+        <w:ind w:left="361" w:right="210" w:hanging="151"/>
         <w:jc w:val="left"/>
       </w:pPr>
       <w:r>
@@ -3348,35 +3802,7 @@
         <w:rPr>
           <w:rFonts w:hint="eastAsia"/>
         </w:rPr>
-        <w:t>,</w:t>
-      </w:r>
-      <w:r>
-        <w:rPr>
-          <w:rFonts w:hint="eastAsia"/>
-        </w:rPr>
-        <w:t>权限</w:t>
-      </w:r>
-      <w:proofErr w:type="gramStart"/>
-      <w:r>
-        <w:rPr>
-          <w:rFonts w:hint="eastAsia"/>
-        </w:rPr>
-        <w:t>表利用</w:t>
-      </w:r>
-      <w:proofErr w:type="spellStart"/>
-      <w:proofErr w:type="gramEnd"/>
-      <w:r>
-        <w:rPr>
-          <w:rFonts w:hint="eastAsia"/>
-        </w:rPr>
-        <w:t>Datatables</w:t>
-      </w:r>
-      <w:proofErr w:type="spellEnd"/>
-      <w:r>
-        <w:rPr>
-          <w:rFonts w:hint="eastAsia"/>
-        </w:rPr>
-        <w:t>插件完成</w:t>
+        <w:t>，权限表</w:t>
       </w:r>
     </w:p>
     <w:p>
@@ -3428,7 +3854,7 @@
     <w:p>
       <w:pPr>
         <w:pStyle w:val="2"/>
-        <w:ind w:left="777" w:right="210"/>
+        <w:ind w:left="361" w:right="210" w:hanging="151"/>
         <w:jc w:val="left"/>
       </w:pPr>
       <w:r>
@@ -3539,6 +3965,7 @@
           <w:rFonts w:ascii="Courier New" w:cs="Courier New" w:hint="eastAsia"/>
           <w:szCs w:val="20"/>
         </w:rPr>
+        <w:lastRenderedPageBreak/>
         <w:t>方便快捷</w:t>
       </w:r>
       <w:r>
@@ -3892,7 +4319,6 @@
         <w:rPr>
           <w:rFonts w:hint="eastAsia"/>
         </w:rPr>
-        <w:lastRenderedPageBreak/>
         <w:t>商品的无限级分类</w:t>
       </w:r>
     </w:p>
@@ -3903,9 +4329,6 @@
           <w:ilvl w:val="1"/>
           <w:numId w:val="0"/>
         </w:numPr>
-        <w:tabs>
-          <w:tab w:val="clear" w:pos="567"/>
-        </w:tabs>
         <w:ind w:right="210"/>
         <w:jc w:val="left"/>
       </w:pPr>
@@ -4015,9 +4438,6 @@
           <w:ilvl w:val="1"/>
           <w:numId w:val="0"/>
         </w:numPr>
-        <w:tabs>
-          <w:tab w:val="clear" w:pos="567"/>
-        </w:tabs>
         <w:ind w:right="210"/>
         <w:jc w:val="left"/>
       </w:pPr>
@@ -4328,9 +4748,6 @@
           <w:ilvl w:val="1"/>
           <w:numId w:val="0"/>
         </w:numPr>
-        <w:tabs>
-          <w:tab w:val="clear" w:pos="567"/>
-        </w:tabs>
         <w:ind w:right="210"/>
         <w:jc w:val="left"/>
       </w:pPr>
@@ -4553,9 +4970,6 @@
           <w:ilvl w:val="1"/>
           <w:numId w:val="0"/>
         </w:numPr>
-        <w:tabs>
-          <w:tab w:val="clear" w:pos="567"/>
-        </w:tabs>
         <w:ind w:right="210"/>
         <w:jc w:val="left"/>
       </w:pPr>
@@ -4652,9 +5066,6 @@
           <w:ilvl w:val="1"/>
           <w:numId w:val="0"/>
         </w:numPr>
-        <w:tabs>
-          <w:tab w:val="clear" w:pos="567"/>
-        </w:tabs>
         <w:ind w:right="210"/>
         <w:jc w:val="left"/>
       </w:pPr>
@@ -4957,15 +5368,7 @@
           <w:rFonts w:ascii="Courier New" w:cs="Courier New" w:hint="eastAsia"/>
           <w:szCs w:val="20"/>
         </w:rPr>
-        <w:t>进行区</w:t>
-      </w:r>
-      <w:r>
-        <w:rPr>
-          <w:rFonts w:ascii="Courier New" w:cs="Courier New" w:hint="eastAsia"/>
-          <w:szCs w:val="20"/>
-        </w:rPr>
-        <w:lastRenderedPageBreak/>
-        <w:t>分</w:t>
+        <w:t>进行区分</w:t>
       </w:r>
       <w:r>
         <w:rPr>
@@ -5031,9 +5434,6 @@
           <w:ilvl w:val="1"/>
           <w:numId w:val="0"/>
         </w:numPr>
-        <w:tabs>
-          <w:tab w:val="clear" w:pos="567"/>
-        </w:tabs>
         <w:ind w:right="210"/>
         <w:jc w:val="left"/>
       </w:pPr>
@@ -5057,9 +5457,6 @@
           <w:ilvl w:val="1"/>
           <w:numId w:val="0"/>
         </w:numPr>
-        <w:tabs>
-          <w:tab w:val="clear" w:pos="567"/>
-        </w:tabs>
         <w:ind w:right="210"/>
         <w:jc w:val="left"/>
         <w:rPr>
@@ -5234,9 +5631,6 @@
           <w:ilvl w:val="1"/>
           <w:numId w:val="0"/>
         </w:numPr>
-        <w:tabs>
-          <w:tab w:val="clear" w:pos="567"/>
-        </w:tabs>
         <w:ind w:right="210"/>
         <w:jc w:val="left"/>
       </w:pPr>
@@ -5250,21 +5644,13 @@
         <w:rPr>
           <w:rFonts w:hint="eastAsia"/>
         </w:rPr>
-        <w:t>CDN (</w:t>
-      </w:r>
-      <w:proofErr w:type="gramStart"/>
-      <w:r>
-        <w:rPr>
-          <w:rFonts w:hint="eastAsia"/>
-        </w:rPr>
-        <w:t>七牛云服务器</w:t>
-      </w:r>
-      <w:proofErr w:type="gramEnd"/>
-      <w:r>
-        <w:rPr>
-          <w:rFonts w:hint="eastAsia"/>
-        </w:rPr>
-        <w:t>)</w:t>
+        <w:t>CDN</w:t>
+      </w:r>
+      <w:r>
+        <w:rPr>
+          <w:rFonts w:hint="eastAsia"/>
+        </w:rPr>
+        <w:t>技术</w:t>
       </w:r>
     </w:p>
     <w:p>
@@ -5285,7 +5671,14 @@
           <w:rFonts w:ascii="Courier New" w:cs="Courier New" w:hint="eastAsia"/>
           <w:szCs w:val="20"/>
         </w:rPr>
-        <w:t>为什么要是用</w:t>
+        <w:t>为什么要使</w:t>
+      </w:r>
+      <w:r>
+        <w:rPr>
+          <w:rFonts w:ascii="Courier New" w:cs="Courier New" w:hint="eastAsia"/>
+          <w:szCs w:val="20"/>
+        </w:rPr>
+        <w:t>用</w:t>
       </w:r>
       <w:r>
         <w:rPr>
@@ -5306,44 +5699,7 @@
           <w:rFonts w:ascii="Courier New" w:cs="Courier New" w:hint="eastAsia"/>
           <w:szCs w:val="20"/>
         </w:rPr>
-        <w:t>,</w:t>
-      </w:r>
-      <w:r>
-        <w:rPr>
-          <w:rFonts w:ascii="Courier New" w:cs="Courier New" w:hint="eastAsia"/>
-          <w:szCs w:val="20"/>
-        </w:rPr>
-        <w:t>将商品</w:t>
-      </w:r>
-      <w:r>
-        <w:rPr>
-          <w:rFonts w:ascii="Courier New" w:cs="Courier New" w:hint="eastAsia"/>
-          <w:szCs w:val="20"/>
-        </w:rPr>
-        <w:t>logo</w:t>
-      </w:r>
-      <w:r>
-        <w:rPr>
-          <w:rFonts w:ascii="Courier New" w:cs="Courier New" w:hint="eastAsia"/>
-          <w:szCs w:val="20"/>
-        </w:rPr>
-        <w:t>上传至</w:t>
-      </w:r>
-      <w:proofErr w:type="gramStart"/>
-      <w:r>
-        <w:rPr>
-          <w:rFonts w:ascii="Courier New" w:cs="Courier New" w:hint="eastAsia"/>
-          <w:szCs w:val="20"/>
-        </w:rPr>
-        <w:t>七牛云</w:t>
-      </w:r>
-      <w:proofErr w:type="gramEnd"/>
-      <w:r>
-        <w:rPr>
-          <w:rFonts w:ascii="Courier New" w:cs="Courier New" w:hint="eastAsia"/>
-          <w:szCs w:val="20"/>
-        </w:rPr>
-        <w:t>?</w:t>
+        <w:t>。</w:t>
       </w:r>
     </w:p>
     <w:p>
@@ -5360,60 +5716,46 @@
           <w:rFonts w:ascii="Courier New" w:cs="Courier New" w:hint="eastAsia"/>
           <w:szCs w:val="20"/>
         </w:rPr>
-        <w:t>大量的商品图片需要存储在</w:t>
-      </w:r>
-      <w:proofErr w:type="gramStart"/>
-      <w:r>
-        <w:rPr>
-          <w:rFonts w:ascii="Courier New" w:cs="Courier New" w:hint="eastAsia"/>
-          <w:szCs w:val="20"/>
-        </w:rPr>
-        <w:t>本地</w:t>
-      </w:r>
-      <w:r>
-        <w:rPr>
-          <w:rFonts w:ascii="Courier New" w:cs="Courier New" w:hint="eastAsia"/>
-          <w:szCs w:val="20"/>
-        </w:rPr>
-        <w:t>,</w:t>
-      </w:r>
-      <w:proofErr w:type="gramEnd"/>
-      <w:r>
-        <w:rPr>
-          <w:rFonts w:ascii="Courier New" w:cs="Courier New" w:hint="eastAsia"/>
-          <w:szCs w:val="20"/>
-        </w:rPr>
-        <w:t>就有大流量的问题</w:t>
-      </w:r>
-      <w:r>
-        <w:rPr>
-          <w:rFonts w:ascii="Courier New" w:cs="Courier New" w:hint="eastAsia"/>
-          <w:szCs w:val="20"/>
-        </w:rPr>
-        <w:t>,</w:t>
-      </w:r>
-      <w:r>
-        <w:rPr>
-          <w:rFonts w:ascii="Courier New" w:cs="Courier New" w:hint="eastAsia"/>
-          <w:szCs w:val="20"/>
-        </w:rPr>
-        <w:t>而我们使用</w:t>
-      </w:r>
-      <w:proofErr w:type="gramStart"/>
-      <w:r>
-        <w:rPr>
-          <w:rFonts w:ascii="Courier New" w:cs="Courier New" w:hint="eastAsia"/>
-          <w:szCs w:val="20"/>
-        </w:rPr>
-        <w:t>七牛云</w:t>
-      </w:r>
-      <w:proofErr w:type="gramEnd"/>
-      <w:r>
-        <w:rPr>
-          <w:rFonts w:ascii="Courier New" w:cs="Courier New" w:hint="eastAsia"/>
-          <w:szCs w:val="20"/>
-        </w:rPr>
-        <w:t>,</w:t>
+        <w:t>在实际大型项目中，往往面临着大流量的问题，网站打开慢，页面加载不出来，网络带宽达到瓶颈，大量的静态资源，存在服务器上，用户访问这些静态资源时，给本来就很宝贵的网络带宽又造成了巨大的压力。所以</w:t>
+      </w:r>
+      <w:proofErr w:type="spellStart"/>
+      <w:r>
+        <w:rPr>
+          <w:rFonts w:ascii="Courier New" w:cs="Courier New" w:hint="eastAsia"/>
+          <w:szCs w:val="20"/>
+        </w:rPr>
+        <w:t>cdn</w:t>
+      </w:r>
+      <w:proofErr w:type="spellEnd"/>
+      <w:r>
+        <w:rPr>
+          <w:rFonts w:ascii="Courier New" w:cs="Courier New" w:hint="eastAsia"/>
+          <w:szCs w:val="20"/>
+        </w:rPr>
+        <w:t>技术应运而生。</w:t>
+      </w:r>
+      <w:r>
+        <w:rPr>
+          <w:rFonts w:ascii="Courier New" w:cs="Courier New" w:hint="eastAsia"/>
+          <w:szCs w:val="20"/>
+        </w:rPr>
+        <w:t>我们将网站的静态资源放在</w:t>
+      </w:r>
+      <w:proofErr w:type="spellStart"/>
+      <w:r>
+        <w:rPr>
+          <w:rFonts w:ascii="Courier New" w:cs="Courier New" w:hint="eastAsia"/>
+          <w:szCs w:val="20"/>
+        </w:rPr>
+        <w:t>cdn</w:t>
+      </w:r>
+      <w:proofErr w:type="spellEnd"/>
+      <w:r>
+        <w:rPr>
+          <w:rFonts w:ascii="Courier New" w:cs="Courier New" w:hint="eastAsia"/>
+          <w:szCs w:val="20"/>
+        </w:rPr>
+        <w:t>中，</w:t>
       </w:r>
       <w:r>
         <w:rPr>
@@ -5427,88 +5769,44 @@
           <w:rFonts w:ascii="Courier New" w:cs="Courier New" w:hint="eastAsia"/>
           <w:szCs w:val="20"/>
         </w:rPr>
-        <w:t>,</w:t>
-      </w:r>
-      <w:r>
-        <w:rPr>
-          <w:rFonts w:ascii="Courier New" w:cs="Courier New" w:hint="eastAsia"/>
-          <w:szCs w:val="20"/>
-        </w:rPr>
-        <w:t>并没有访问我们的</w:t>
-      </w:r>
-      <w:proofErr w:type="gramStart"/>
-      <w:r>
-        <w:rPr>
-          <w:rFonts w:ascii="Courier New" w:cs="Courier New" w:hint="eastAsia"/>
-          <w:szCs w:val="20"/>
-        </w:rPr>
-        <w:t>本地</w:t>
-      </w:r>
-      <w:r>
-        <w:rPr>
-          <w:rFonts w:ascii="Courier New" w:cs="Courier New" w:hint="eastAsia"/>
-          <w:szCs w:val="20"/>
-        </w:rPr>
-        <w:t>,</w:t>
-      </w:r>
-      <w:proofErr w:type="gramEnd"/>
-      <w:r>
-        <w:rPr>
-          <w:rFonts w:ascii="Courier New" w:cs="Courier New" w:hint="eastAsia"/>
-          <w:szCs w:val="20"/>
-        </w:rPr>
-        <w:t>而是直接访问</w:t>
-      </w:r>
-      <w:proofErr w:type="gramStart"/>
-      <w:r>
-        <w:rPr>
-          <w:rFonts w:ascii="Courier New" w:cs="Courier New" w:hint="eastAsia"/>
-          <w:szCs w:val="20"/>
-        </w:rPr>
-        <w:t>七牛云服务器</w:t>
-      </w:r>
-      <w:proofErr w:type="gramEnd"/>
-      <w:r>
-        <w:rPr>
-          <w:rFonts w:ascii="Courier New" w:cs="Courier New" w:hint="eastAsia"/>
-          <w:szCs w:val="20"/>
-        </w:rPr>
-        <w:t>,</w:t>
-      </w:r>
-      <w:r>
-        <w:rPr>
-          <w:rFonts w:ascii="Courier New" w:cs="Courier New" w:hint="eastAsia"/>
-          <w:szCs w:val="20"/>
-        </w:rPr>
-        <w:t>首先是节约了我们本地的空间</w:t>
-      </w:r>
-      <w:r>
-        <w:rPr>
-          <w:rFonts w:ascii="Courier New" w:cs="Courier New" w:hint="eastAsia"/>
-          <w:szCs w:val="20"/>
-        </w:rPr>
-        <w:t>,</w:t>
-      </w:r>
-      <w:r>
-        <w:rPr>
-          <w:rFonts w:ascii="Courier New" w:cs="Courier New" w:hint="eastAsia"/>
-          <w:szCs w:val="20"/>
-        </w:rPr>
-        <w:t>其次也是我们网站的访问效率更加高效</w:t>
-      </w:r>
-      <w:r>
-        <w:rPr>
-          <w:rFonts w:ascii="Courier New" w:cs="Courier New" w:hint="eastAsia"/>
-          <w:szCs w:val="20"/>
-        </w:rPr>
-        <w:t>,</w:t>
-      </w:r>
-      <w:r>
-        <w:rPr>
-          <w:rFonts w:ascii="Courier New" w:cs="Courier New" w:hint="eastAsia"/>
-          <w:szCs w:val="20"/>
-        </w:rPr>
-        <w:t>而不是一对数据全部冗杂在一个地方</w:t>
+        <w:t>，</w:t>
+      </w:r>
+      <w:r>
+        <w:rPr>
+          <w:rFonts w:ascii="Courier New" w:cs="Courier New" w:hint="eastAsia"/>
+          <w:szCs w:val="20"/>
+        </w:rPr>
+        <w:t>直接访问</w:t>
+      </w:r>
+      <w:proofErr w:type="spellStart"/>
+      <w:r>
+        <w:rPr>
+          <w:rFonts w:ascii="Courier New" w:cs="Courier New" w:hint="eastAsia"/>
+          <w:szCs w:val="20"/>
+        </w:rPr>
+        <w:t>cdn</w:t>
+      </w:r>
+      <w:proofErr w:type="spellEnd"/>
+      <w:r>
+        <w:rPr>
+          <w:rFonts w:ascii="Courier New" w:cs="Courier New" w:hint="eastAsia"/>
+          <w:szCs w:val="20"/>
+        </w:rPr>
+        <w:t>服务器</w:t>
+      </w:r>
+      <w:r>
+        <w:rPr>
+          <w:rFonts w:ascii="Courier New" w:cs="Courier New" w:hint="eastAsia"/>
+          <w:szCs w:val="20"/>
+        </w:rPr>
+        <w:t>,</w:t>
+      </w:r>
+      <w:r>
+        <w:rPr>
+          <w:rFonts w:ascii="Courier New" w:cs="Courier New" w:hint="eastAsia"/>
+          <w:szCs w:val="20"/>
+        </w:rPr>
+        <w:t>这样就使我们的网站访问效率大大提高。</w:t>
       </w:r>
     </w:p>
     <w:p>
@@ -5552,6 +5850,13 @@
         </w:rPr>
         <w:t>?</w:t>
       </w:r>
+      <w:r>
+        <w:rPr>
+          <w:rFonts w:ascii="Courier New" w:cs="Courier New" w:hint="eastAsia"/>
+          <w:szCs w:val="20"/>
+        </w:rPr>
+        <w:t xml:space="preserve"> </w:t>
+      </w:r>
     </w:p>
     <w:p>
       <w:pPr>
@@ -5567,7 +5872,7 @@
           <w:rFonts w:ascii="Courier New" w:cs="Courier New" w:hint="eastAsia"/>
           <w:szCs w:val="20"/>
         </w:rPr>
-        <w:t>我们下载了</w:t>
+        <w:t>在项目中我们使用的七牛云。首先要在</w:t>
       </w:r>
       <w:proofErr w:type="gramStart"/>
       <w:r>
@@ -5575,7 +5880,7 @@
           <w:rFonts w:ascii="Courier New" w:cs="Courier New" w:hint="eastAsia"/>
           <w:szCs w:val="20"/>
         </w:rPr>
-        <w:t>七牛云的</w:t>
+        <w:t>七牛云上</w:t>
       </w:r>
       <w:proofErr w:type="gramEnd"/>
       <w:r>
@@ -5583,21 +5888,7 @@
           <w:rFonts w:ascii="Courier New" w:cs="Courier New" w:hint="eastAsia"/>
           <w:szCs w:val="20"/>
         </w:rPr>
-        <w:t>上传文件的插件</w:t>
-      </w:r>
-      <w:r>
-        <w:rPr>
-          <w:rFonts w:ascii="Courier New" w:cs="Courier New" w:hint="eastAsia"/>
-          <w:szCs w:val="20"/>
-        </w:rPr>
-        <w:t>,</w:t>
-      </w:r>
-      <w:r>
-        <w:rPr>
-          <w:rFonts w:ascii="Courier New" w:cs="Courier New" w:hint="eastAsia"/>
-          <w:szCs w:val="20"/>
-        </w:rPr>
-        <w:t>首先是获取</w:t>
+        <w:t>注册一个账号，然后</w:t>
       </w:r>
       <w:proofErr w:type="gramStart"/>
       <w:r>
@@ -5605,7 +5896,7 @@
           <w:rFonts w:ascii="Courier New" w:cs="Courier New" w:hint="eastAsia"/>
           <w:szCs w:val="20"/>
         </w:rPr>
-        <w:t>七牛云上</w:t>
+        <w:t>下载七牛云</w:t>
       </w:r>
       <w:proofErr w:type="gramEnd"/>
       <w:r>
@@ -5613,7 +5904,21 @@
           <w:rFonts w:ascii="Courier New" w:cs="Courier New" w:hint="eastAsia"/>
           <w:szCs w:val="20"/>
         </w:rPr>
-        <w:t>的秘</w:t>
+        <w:t>的上传代码，经过配置后才能使用。我们的图片使用的</w:t>
+      </w:r>
+      <w:r>
+        <w:rPr>
+          <w:rFonts w:ascii="Courier New" w:cs="Courier New" w:hint="eastAsia"/>
+          <w:szCs w:val="20"/>
+        </w:rPr>
+        <w:t>ajax</w:t>
+      </w:r>
+      <w:r>
+        <w:rPr>
+          <w:rFonts w:ascii="Courier New" w:cs="Courier New" w:hint="eastAsia"/>
+          <w:szCs w:val="20"/>
+        </w:rPr>
+        <w:t>上传插件。先是将图片上传到本地，上</w:t>
       </w:r>
       <w:proofErr w:type="gramStart"/>
       <w:r>
@@ -5621,7 +5926,7 @@
           <w:rFonts w:ascii="Courier New" w:cs="Courier New" w:hint="eastAsia"/>
           <w:szCs w:val="20"/>
         </w:rPr>
-        <w:t>钥</w:t>
+        <w:t>传成功</w:t>
       </w:r>
       <w:proofErr w:type="gramEnd"/>
       <w:r>
@@ -5629,14 +5934,7 @@
           <w:rFonts w:ascii="Courier New" w:cs="Courier New" w:hint="eastAsia"/>
           <w:szCs w:val="20"/>
         </w:rPr>
-        <w:t>,</w:t>
-      </w:r>
-      <w:r>
-        <w:rPr>
-          <w:rFonts w:ascii="Courier New" w:cs="Courier New" w:hint="eastAsia"/>
-          <w:szCs w:val="20"/>
-        </w:rPr>
-        <w:t>原理是先存在本地然后再上传至</w:t>
+        <w:t>后，然后上传至</w:t>
       </w:r>
       <w:proofErr w:type="gramStart"/>
       <w:r>
@@ -5644,7 +5942,7 @@
           <w:rFonts w:ascii="Courier New" w:cs="Courier New" w:hint="eastAsia"/>
           <w:szCs w:val="20"/>
         </w:rPr>
-        <w:t>七牛云</w:t>
+        <w:t>七牛云服务器</w:t>
       </w:r>
       <w:proofErr w:type="gramEnd"/>
       <w:r>
@@ -5652,14 +5950,7 @@
           <w:rFonts w:ascii="Courier New" w:cs="Courier New" w:hint="eastAsia"/>
           <w:szCs w:val="20"/>
         </w:rPr>
-        <w:t>,</w:t>
-      </w:r>
-      <w:r>
-        <w:rPr>
-          <w:rFonts w:ascii="Courier New" w:cs="Courier New" w:hint="eastAsia"/>
-          <w:szCs w:val="20"/>
-        </w:rPr>
-        <w:t>而我们数据库保存的是最终访问到</w:t>
+        <w:t>。上</w:t>
       </w:r>
       <w:proofErr w:type="gramStart"/>
       <w:r>
@@ -5667,7 +5958,7 @@
           <w:rFonts w:ascii="Courier New" w:cs="Courier New" w:hint="eastAsia"/>
           <w:szCs w:val="20"/>
         </w:rPr>
-        <w:t>七牛云上</w:t>
+        <w:t>传成功</w:t>
       </w:r>
       <w:proofErr w:type="gramEnd"/>
       <w:r>
@@ -5675,114 +5966,7 @@
           <w:rFonts w:ascii="Courier New" w:cs="Courier New" w:hint="eastAsia"/>
           <w:szCs w:val="20"/>
         </w:rPr>
-        <w:t>的路径信息</w:t>
-      </w:r>
-      <w:r>
-        <w:rPr>
-          <w:rFonts w:ascii="Courier New" w:cs="Courier New" w:hint="eastAsia"/>
-          <w:szCs w:val="20"/>
-        </w:rPr>
-        <w:t>,</w:t>
-      </w:r>
-      <w:r>
-        <w:rPr>
-          <w:rFonts w:ascii="Courier New" w:cs="Courier New" w:hint="eastAsia"/>
-          <w:szCs w:val="20"/>
-        </w:rPr>
-        <w:t>我们使用的是</w:t>
-      </w:r>
-      <w:r>
-        <w:rPr>
-          <w:rFonts w:ascii="Courier New" w:cs="Courier New" w:hint="eastAsia"/>
-          <w:szCs w:val="20"/>
-        </w:rPr>
-        <w:t>ajax</w:t>
-      </w:r>
-      <w:r>
-        <w:rPr>
-          <w:rFonts w:ascii="Courier New" w:cs="Courier New" w:hint="eastAsia"/>
-          <w:szCs w:val="20"/>
-        </w:rPr>
-        <w:t>上传文件的插件</w:t>
-      </w:r>
-      <w:r>
-        <w:rPr>
-          <w:rFonts w:ascii="Courier New" w:cs="Courier New" w:hint="eastAsia"/>
-          <w:szCs w:val="20"/>
-        </w:rPr>
-        <w:t>,</w:t>
-      </w:r>
-      <w:r>
-        <w:rPr>
-          <w:rFonts w:ascii="Courier New" w:cs="Courier New" w:hint="eastAsia"/>
-          <w:szCs w:val="20"/>
-        </w:rPr>
-        <w:t>通过</w:t>
-      </w:r>
-      <w:r>
-        <w:rPr>
-          <w:rFonts w:ascii="Courier New" w:cs="Courier New" w:hint="eastAsia"/>
-          <w:szCs w:val="20"/>
-        </w:rPr>
-        <w:t>ajax</w:t>
-      </w:r>
-      <w:r>
-        <w:rPr>
-          <w:rFonts w:ascii="Courier New" w:cs="Courier New" w:hint="eastAsia"/>
-          <w:szCs w:val="20"/>
-        </w:rPr>
-        <w:t>请求</w:t>
-      </w:r>
-      <w:r>
-        <w:rPr>
-          <w:rFonts w:ascii="Courier New" w:cs="Courier New" w:hint="eastAsia"/>
-          <w:szCs w:val="20"/>
-        </w:rPr>
-        <w:t>,</w:t>
-      </w:r>
-      <w:proofErr w:type="gramStart"/>
-      <w:r>
-        <w:rPr>
-          <w:rFonts w:ascii="Courier New" w:cs="Courier New" w:hint="eastAsia"/>
-          <w:szCs w:val="20"/>
-        </w:rPr>
-        <w:t>七牛云上</w:t>
-      </w:r>
-      <w:proofErr w:type="gramEnd"/>
-      <w:r>
-        <w:rPr>
-          <w:rFonts w:ascii="Courier New" w:cs="Courier New" w:hint="eastAsia"/>
-          <w:szCs w:val="20"/>
-        </w:rPr>
-        <w:t>传文件的方法上所得到的</w:t>
-      </w:r>
-      <w:r>
-        <w:rPr>
-          <w:rFonts w:ascii="Courier New" w:cs="Courier New" w:hint="eastAsia"/>
-          <w:szCs w:val="20"/>
-        </w:rPr>
-        <w:t>logo</w:t>
-      </w:r>
-      <w:r>
-        <w:rPr>
-          <w:rFonts w:ascii="Courier New" w:cs="Courier New" w:hint="eastAsia"/>
-          <w:szCs w:val="20"/>
-        </w:rPr>
-        <w:t>路径</w:t>
-      </w:r>
-      <w:r>
-        <w:rPr>
-          <w:rFonts w:ascii="Courier New" w:cs="Courier New" w:hint="eastAsia"/>
-          <w:szCs w:val="20"/>
-        </w:rPr>
-        <w:t>,</w:t>
-      </w:r>
-      <w:r>
-        <w:rPr>
-          <w:rFonts w:ascii="Courier New" w:cs="Courier New" w:hint="eastAsia"/>
-          <w:szCs w:val="20"/>
-        </w:rPr>
-        <w:t>也就是</w:t>
+        <w:t>后返回图片在</w:t>
       </w:r>
       <w:proofErr w:type="spellStart"/>
       <w:r>
@@ -5790,7 +5974,7 @@
           <w:rFonts w:ascii="Courier New" w:cs="Courier New" w:hint="eastAsia"/>
           <w:szCs w:val="20"/>
         </w:rPr>
-        <w:t>json</w:t>
+        <w:t>cdn</w:t>
       </w:r>
       <w:proofErr w:type="spellEnd"/>
       <w:r>
@@ -5798,21 +5982,7 @@
           <w:rFonts w:ascii="Courier New" w:cs="Courier New" w:hint="eastAsia"/>
           <w:szCs w:val="20"/>
         </w:rPr>
-        <w:t>字符串进行进一步的回显与处理</w:t>
-      </w:r>
-      <w:r>
-        <w:rPr>
-          <w:rFonts w:ascii="Courier New" w:cs="Courier New" w:hint="eastAsia"/>
-          <w:szCs w:val="20"/>
-        </w:rPr>
-        <w:t>,</w:t>
-      </w:r>
-      <w:r>
-        <w:rPr>
-          <w:rFonts w:ascii="Courier New" w:cs="Courier New" w:hint="eastAsia"/>
-          <w:szCs w:val="20"/>
-        </w:rPr>
-        <w:t>最终实现我们的功能</w:t>
+        <w:t>上的地址，再将此地址在添加或修改商品的时候存在数据库。</w:t>
       </w:r>
     </w:p>
     <w:p>
@@ -5824,6 +5994,7 @@
         <w:rPr>
           <w:rFonts w:hint="eastAsia"/>
         </w:rPr>
+        <w:lastRenderedPageBreak/>
         <w:t>面试问题</w:t>
       </w:r>
     </w:p>
@@ -6124,8 +6295,8 @@
       </w:pPr>
     </w:p>
     <w:sectPr>
-      <w:headerReference w:type="default" r:id="rId9"/>
-      <w:footerReference w:type="default" r:id="rId10"/>
+      <w:headerReference w:type="default" r:id="rId13"/>
+      <w:footerReference w:type="default" r:id="rId14"/>
       <w:pgSz w:w="11906" w:h="16838"/>
       <w:pgMar w:top="1701" w:right="1077" w:bottom="1417" w:left="1077" w:header="567" w:footer="567" w:gutter="0"/>
       <w:cols w:space="0"/>
@@ -6322,9 +6493,9 @@
       <w:lvlJc w:val="left"/>
       <w:pPr>
         <w:tabs>
-          <w:tab w:val="left" w:pos="567"/>
+          <w:tab w:val="left" w:pos="2835"/>
         </w:tabs>
-        <w:ind w:left="567" w:hanging="567"/>
+        <w:ind w:left="2835" w:hanging="567"/>
       </w:pPr>
       <w:rPr>
         <w:rFonts w:hint="eastAsia"/>
@@ -6439,6 +6610,232 @@
     </w:lvl>
   </w:abstractNum>
   <w:abstractNum w:abstractNumId="1">
+    <w:nsid w:val="2B910FF5"/>
+    <w:multiLevelType w:val="multilevel"/>
+    <w:tmpl w:val="CD48E798"/>
+    <w:lvl w:ilvl="0">
+      <w:start w:val="1"/>
+      <w:numFmt w:val="decimal"/>
+      <w:lvlText w:val="%1"/>
+      <w:lvlJc w:val="left"/>
+      <w:pPr>
+        <w:ind w:left="420" w:hanging="420"/>
+      </w:pPr>
+      <w:rPr>
+        <w:rFonts w:hint="default"/>
+      </w:rPr>
+    </w:lvl>
+    <w:lvl w:ilvl="1">
+      <w:start w:val="1"/>
+      <w:numFmt w:val="decimal"/>
+      <w:lvlText w:val="%1.%2"/>
+      <w:lvlJc w:val="left"/>
+      <w:pPr>
+        <w:ind w:left="720" w:hanging="720"/>
+      </w:pPr>
+      <w:rPr>
+        <w:rFonts w:hint="default"/>
+      </w:rPr>
+    </w:lvl>
+    <w:lvl w:ilvl="2">
+      <w:start w:val="1"/>
+      <w:numFmt w:val="decimal"/>
+      <w:lvlText w:val="%1.%2.%3"/>
+      <w:lvlJc w:val="left"/>
+      <w:pPr>
+        <w:ind w:left="720" w:hanging="720"/>
+      </w:pPr>
+      <w:rPr>
+        <w:rFonts w:hint="default"/>
+      </w:rPr>
+    </w:lvl>
+    <w:lvl w:ilvl="3">
+      <w:start w:val="1"/>
+      <w:numFmt w:val="decimal"/>
+      <w:lvlText w:val="%1.%2.%3.%4"/>
+      <w:lvlJc w:val="left"/>
+      <w:pPr>
+        <w:ind w:left="1080" w:hanging="1080"/>
+      </w:pPr>
+      <w:rPr>
+        <w:rFonts w:hint="default"/>
+      </w:rPr>
+    </w:lvl>
+    <w:lvl w:ilvl="4">
+      <w:start w:val="1"/>
+      <w:numFmt w:val="decimal"/>
+      <w:lvlText w:val="%1.%2.%3.%4.%5"/>
+      <w:lvlJc w:val="left"/>
+      <w:pPr>
+        <w:ind w:left="1440" w:hanging="1440"/>
+      </w:pPr>
+      <w:rPr>
+        <w:rFonts w:hint="default"/>
+      </w:rPr>
+    </w:lvl>
+    <w:lvl w:ilvl="5">
+      <w:start w:val="1"/>
+      <w:numFmt w:val="decimal"/>
+      <w:lvlText w:val="%1.%2.%3.%4.%5.%6"/>
+      <w:lvlJc w:val="left"/>
+      <w:pPr>
+        <w:ind w:left="1440" w:hanging="1440"/>
+      </w:pPr>
+      <w:rPr>
+        <w:rFonts w:hint="default"/>
+      </w:rPr>
+    </w:lvl>
+    <w:lvl w:ilvl="6">
+      <w:start w:val="1"/>
+      <w:numFmt w:val="decimal"/>
+      <w:lvlText w:val="%1.%2.%3.%4.%5.%6.%7"/>
+      <w:lvlJc w:val="left"/>
+      <w:pPr>
+        <w:ind w:left="1800" w:hanging="1800"/>
+      </w:pPr>
+      <w:rPr>
+        <w:rFonts w:hint="default"/>
+      </w:rPr>
+    </w:lvl>
+    <w:lvl w:ilvl="7">
+      <w:start w:val="1"/>
+      <w:numFmt w:val="decimal"/>
+      <w:lvlText w:val="%1.%2.%3.%4.%5.%6.%7.%8"/>
+      <w:lvlJc w:val="left"/>
+      <w:pPr>
+        <w:ind w:left="2160" w:hanging="2160"/>
+      </w:pPr>
+      <w:rPr>
+        <w:rFonts w:hint="default"/>
+      </w:rPr>
+    </w:lvl>
+    <w:lvl w:ilvl="8">
+      <w:start w:val="1"/>
+      <w:numFmt w:val="decimal"/>
+      <w:lvlText w:val="%1.%2.%3.%4.%5.%6.%7.%8.%9"/>
+      <w:lvlJc w:val="left"/>
+      <w:pPr>
+        <w:ind w:left="2520" w:hanging="2520"/>
+      </w:pPr>
+      <w:rPr>
+        <w:rFonts w:hint="default"/>
+      </w:rPr>
+    </w:lvl>
+  </w:abstractNum>
+  <w:abstractNum w:abstractNumId="2">
+    <w:nsid w:val="4F6065C8"/>
+    <w:multiLevelType w:val="multilevel"/>
+    <w:tmpl w:val="E36C2A9E"/>
+    <w:lvl w:ilvl="0">
+      <w:start w:val="1"/>
+      <w:numFmt w:val="decimal"/>
+      <w:lvlText w:val="%1"/>
+      <w:lvlJc w:val="left"/>
+      <w:pPr>
+        <w:ind w:left="420" w:hanging="420"/>
+      </w:pPr>
+      <w:rPr>
+        <w:rFonts w:hint="default"/>
+      </w:rPr>
+    </w:lvl>
+    <w:lvl w:ilvl="1">
+      <w:start w:val="1"/>
+      <w:numFmt w:val="decimal"/>
+      <w:lvlText w:val="%1.%2"/>
+      <w:lvlJc w:val="left"/>
+      <w:pPr>
+        <w:ind w:left="720" w:hanging="720"/>
+      </w:pPr>
+      <w:rPr>
+        <w:rFonts w:hint="default"/>
+      </w:rPr>
+    </w:lvl>
+    <w:lvl w:ilvl="2">
+      <w:start w:val="1"/>
+      <w:numFmt w:val="decimal"/>
+      <w:lvlText w:val="%1.%2.%3"/>
+      <w:lvlJc w:val="left"/>
+      <w:pPr>
+        <w:ind w:left="720" w:hanging="720"/>
+      </w:pPr>
+      <w:rPr>
+        <w:rFonts w:hint="default"/>
+      </w:rPr>
+    </w:lvl>
+    <w:lvl w:ilvl="3">
+      <w:start w:val="1"/>
+      <w:numFmt w:val="decimal"/>
+      <w:lvlText w:val="%1.%2.%3.%4"/>
+      <w:lvlJc w:val="left"/>
+      <w:pPr>
+        <w:ind w:left="1080" w:hanging="1080"/>
+      </w:pPr>
+      <w:rPr>
+        <w:rFonts w:hint="default"/>
+      </w:rPr>
+    </w:lvl>
+    <w:lvl w:ilvl="4">
+      <w:start w:val="1"/>
+      <w:numFmt w:val="decimal"/>
+      <w:lvlText w:val="%1.%2.%3.%4.%5"/>
+      <w:lvlJc w:val="left"/>
+      <w:pPr>
+        <w:ind w:left="1440" w:hanging="1440"/>
+      </w:pPr>
+      <w:rPr>
+        <w:rFonts w:hint="default"/>
+      </w:rPr>
+    </w:lvl>
+    <w:lvl w:ilvl="5">
+      <w:start w:val="1"/>
+      <w:numFmt w:val="decimal"/>
+      <w:lvlText w:val="%1.%2.%3.%4.%5.%6"/>
+      <w:lvlJc w:val="left"/>
+      <w:pPr>
+        <w:ind w:left="1440" w:hanging="1440"/>
+      </w:pPr>
+      <w:rPr>
+        <w:rFonts w:hint="default"/>
+      </w:rPr>
+    </w:lvl>
+    <w:lvl w:ilvl="6">
+      <w:start w:val="1"/>
+      <w:numFmt w:val="decimal"/>
+      <w:lvlText w:val="%1.%2.%3.%4.%5.%6.%7"/>
+      <w:lvlJc w:val="left"/>
+      <w:pPr>
+        <w:ind w:left="1800" w:hanging="1800"/>
+      </w:pPr>
+      <w:rPr>
+        <w:rFonts w:hint="default"/>
+      </w:rPr>
+    </w:lvl>
+    <w:lvl w:ilvl="7">
+      <w:start w:val="1"/>
+      <w:numFmt w:val="decimal"/>
+      <w:lvlText w:val="%1.%2.%3.%4.%5.%6.%7.%8"/>
+      <w:lvlJc w:val="left"/>
+      <w:pPr>
+        <w:ind w:left="2160" w:hanging="2160"/>
+      </w:pPr>
+      <w:rPr>
+        <w:rFonts w:hint="default"/>
+      </w:rPr>
+    </w:lvl>
+    <w:lvl w:ilvl="8">
+      <w:start w:val="1"/>
+      <w:numFmt w:val="decimal"/>
+      <w:lvlText w:val="%1.%2.%3.%4.%5.%6.%7.%8.%9"/>
+      <w:lvlJc w:val="left"/>
+      <w:pPr>
+        <w:ind w:left="2520" w:hanging="2520"/>
+      </w:pPr>
+      <w:rPr>
+        <w:rFonts w:hint="default"/>
+      </w:rPr>
+    </w:lvl>
+  </w:abstractNum>
+  <w:abstractNum w:abstractNumId="3">
     <w:nsid w:val="5A4E223A"/>
     <w:multiLevelType w:val="singleLevel"/>
     <w:tmpl w:val="5A4E223A"/>
@@ -6454,6 +6851,12 @@
     <w:abstractNumId w:val="0"/>
   </w:num>
   <w:num w:numId="2">
+    <w:abstractNumId w:val="3"/>
+  </w:num>
+  <w:num w:numId="3">
+    <w:abstractNumId w:val="2"/>
+  </w:num>
+  <w:num w:numId="4">
     <w:abstractNumId w:val="1"/>
   </w:num>
 </w:numbering>
@@ -7020,13 +7423,17 @@
     <w:basedOn w:val="20"/>
     <w:link w:val="2Char1"/>
     <w:qFormat/>
+    <w:rsid w:val="00DD4247"/>
     <w:pPr>
       <w:numPr>
         <w:ilvl w:val="1"/>
         <w:numId w:val="1"/>
       </w:numPr>
+      <w:tabs>
+        <w:tab w:val="clear" w:pos="2835"/>
+      </w:tabs>
       <w:spacing w:line="288" w:lineRule="auto"/>
-      <w:ind w:leftChars="100" w:left="100" w:rightChars="100" w:right="100"/>
+      <w:ind w:leftChars="100" w:left="150" w:rightChars="100" w:right="100" w:hangingChars="50" w:hanging="50"/>
     </w:pPr>
     <w:rPr>
       <w:sz w:val="30"/>
@@ -7036,6 +7443,7 @@
     <w:name w:val="2标题二 Char"/>
     <w:link w:val="2"/>
     <w:qFormat/>
+    <w:rsid w:val="00DD4247"/>
     <w:rPr>
       <w:rFonts w:ascii="Arial" w:eastAsia="黑体" w:hAnsi="Arial"/>
       <w:b/>
@@ -7794,13 +8202,17 @@
     <w:basedOn w:val="20"/>
     <w:link w:val="2Char1"/>
     <w:qFormat/>
+    <w:rsid w:val="00DD4247"/>
     <w:pPr>
       <w:numPr>
         <w:ilvl w:val="1"/>
         <w:numId w:val="1"/>
       </w:numPr>
+      <w:tabs>
+        <w:tab w:val="clear" w:pos="2835"/>
+      </w:tabs>
       <w:spacing w:line="288" w:lineRule="auto"/>
-      <w:ind w:leftChars="100" w:left="100" w:rightChars="100" w:right="100"/>
+      <w:ind w:leftChars="100" w:left="150" w:rightChars="100" w:right="100" w:hangingChars="50" w:hanging="50"/>
     </w:pPr>
     <w:rPr>
       <w:sz w:val="30"/>
@@ -7810,6 +8222,7 @@
     <w:name w:val="2标题二 Char"/>
     <w:link w:val="2"/>
     <w:qFormat/>
+    <w:rsid w:val="00DD4247"/>
     <w:rPr>
       <w:rFonts w:ascii="Arial" w:eastAsia="黑体" w:hAnsi="Arial"/>
       <w:b/>

--- a/卢泓宇 项目日志.docx
+++ b/卢泓宇 项目日志.docx
@@ -2272,9 +2272,6 @@
     <w:p>
       <w:pPr>
         <w:pStyle w:val="5"/>
-        <w:rPr>
-          <w:rFonts w:hint="eastAsia"/>
-        </w:rPr>
       </w:pPr>
       <w:r>
         <w:rPr>
@@ -2303,9 +2300,6 @@
           <w:numId w:val="0"/>
         </w:numPr>
         <w:ind w:left="420"/>
-        <w:rPr>
-          <w:rFonts w:hint="eastAsia"/>
-        </w:rPr>
       </w:pPr>
       <w:r>
         <w:rPr>
@@ -2335,21 +2329,12 @@
     <w:p>
       <w:pPr>
         <w:pStyle w:val="5"/>
-        <w:rPr>
-          <w:rFonts w:hint="eastAsia"/>
-        </w:rPr>
-      </w:pPr>
-      <w:r>
-        <w:rPr>
-          <w:rFonts w:hint="eastAsia"/>
-        </w:rPr>
-        <w:t>无限级分类</w:t>
-      </w:r>
-      <w:r>
-        <w:rPr>
-          <w:rFonts w:hint="eastAsia"/>
-        </w:rPr>
-        <w:t>在项目中的体现？</w:t>
+      </w:pPr>
+      <w:r>
+        <w:rPr>
+          <w:rFonts w:hint="eastAsia"/>
+        </w:rPr>
+        <w:t>无限级分类在项目中的体现？</w:t>
       </w:r>
     </w:p>
     <w:p>
@@ -2360,6 +2345,7 @@
           <w:numId w:val="0"/>
         </w:numPr>
         <w:ind w:left="420"/>
+        <w:jc w:val="left"/>
         <w:rPr>
           <w:rFonts w:hint="eastAsia"/>
         </w:rPr>
@@ -2403,19 +2389,7 @@
         <w:rPr>
           <w:rFonts w:hint="eastAsia"/>
         </w:rPr>
-        <w:t>字段的简单无限级分类，</w:t>
-      </w:r>
-      <w:r>
-        <w:rPr>
-          <w:rFonts w:hint="eastAsia"/>
-        </w:rPr>
-        <w:t>嵌套集合</w:t>
-      </w:r>
-      <w:r>
-        <w:rPr>
-          <w:rFonts w:hint="eastAsia"/>
-        </w:rPr>
-        <w:t>的</w:t>
+        <w:t>字段的简单无限级分类，嵌套集合的</w:t>
       </w:r>
       <w:proofErr w:type="gramStart"/>
       <w:r>
@@ -2450,6 +2424,70 @@
           <w:rFonts w:hint="eastAsia"/>
         </w:rPr>
         <w:t>增加用户体验。</w:t>
+      </w:r>
+      <w:r>
+        <w:rPr>
+          <w:rFonts w:hint="eastAsia"/>
+        </w:rPr>
+        <w:t>判断是否将自己的</w:t>
+      </w:r>
+      <w:proofErr w:type="gramStart"/>
+      <w:r>
+        <w:rPr>
+          <w:rFonts w:hint="eastAsia"/>
+        </w:rPr>
+        <w:t>父类移动</w:t>
+      </w:r>
+      <w:proofErr w:type="gramEnd"/>
+      <w:r>
+        <w:rPr>
+          <w:rFonts w:hint="eastAsia"/>
+        </w:rPr>
+        <w:t>到自己的子类</w:t>
+      </w:r>
+      <w:r>
+        <w:rPr>
+          <w:rFonts w:hint="eastAsia"/>
+        </w:rPr>
+        <w:t>，使用</w:t>
+      </w:r>
+      <w:r>
+        <w:rPr>
+          <w:rFonts w:hint="eastAsia"/>
+        </w:rPr>
+        <w:t xml:space="preserve"> parent-&gt;</w:t>
+      </w:r>
+      <w:proofErr w:type="spellStart"/>
+      <w:r>
+        <w:rPr>
+          <w:rFonts w:hint="eastAsia"/>
+        </w:rPr>
+        <w:t>isChildof</w:t>
+      </w:r>
+      <w:proofErr w:type="spellEnd"/>
+      <w:r>
+        <w:rPr>
+          <w:rFonts w:hint="eastAsia"/>
+        </w:rPr>
+        <w:t>(this)(</w:t>
+      </w:r>
+      <w:r>
+        <w:rPr>
+          <w:rFonts w:hint="eastAsia"/>
+        </w:rPr>
+        <w:t>自己</w:t>
+      </w:r>
+      <w:r>
+        <w:rPr>
+          <w:rFonts w:hint="eastAsia"/>
+        </w:rPr>
+        <w:t>),</w:t>
+      </w:r>
+      <w:r>
+        <w:rPr>
+          <w:rFonts w:hint="eastAsia"/>
+        </w:rPr>
+        <w:t>进行验证。</w:t>
       </w:r>
     </w:p>
     <w:p>
@@ -2460,9 +2498,16 @@
           <w:numId w:val="0"/>
         </w:numPr>
         <w:ind w:left="420"/>
-        <w:rPr>
-          <w:rFonts w:hint="eastAsia"/>
-        </w:rPr>
+      </w:pPr>
+    </w:p>
+    <w:p>
+      <w:pPr>
+        <w:pStyle w:val="5"/>
+        <w:numPr>
+          <w:ilvl w:val="0"/>
+          <w:numId w:val="0"/>
+        </w:numPr>
+        <w:ind w:left="420"/>
       </w:pPr>
     </w:p>
     <w:p>
@@ -3038,8 +3083,6 @@
         </w:rPr>
         <w:t>品牌功能模块</w:t>
       </w:r>
-      <w:bookmarkStart w:id="0" w:name="_GoBack"/>
-      <w:bookmarkEnd w:id="0"/>
     </w:p>
     <w:p>
       <w:pPr>
@@ -3096,12 +3139,22 @@
       <w:pPr>
         <w:pStyle w:val="40"/>
         <w:jc w:val="left"/>
-      </w:pPr>
-      <w:r>
-        <w:rPr>
-          <w:rFonts w:hint="eastAsia"/>
-        </w:rPr>
-        <w:t>品牌删除使用逻辑删除。</w:t>
+        <w:rPr>
+          <w:u w:val="single"/>
+        </w:rPr>
+      </w:pPr>
+      <w:r>
+        <w:rPr>
+          <w:rFonts w:hint="eastAsia"/>
+        </w:rPr>
+        <w:t>品牌删</w:t>
+      </w:r>
+      <w:r>
+        <w:rPr>
+          <w:rFonts w:hint="eastAsia"/>
+          <w:u w:val="single"/>
+        </w:rPr>
+        <w:t>除使用逻辑删除。</w:t>
       </w:r>
     </w:p>
     <w:p>
@@ -3109,70 +3162,76 @@
         <w:pStyle w:val="2"/>
         <w:ind w:left="361" w:right="210" w:hanging="151"/>
         <w:jc w:val="left"/>
-      </w:pPr>
-      <w:r>
-        <w:rPr>
-          <w:rFonts w:hint="eastAsia"/>
-        </w:rPr>
+        <w:rPr>
+          <w:rFonts w:hint="eastAsia"/>
+        </w:rPr>
+      </w:pPr>
+      <w:r>
+        <w:rPr>
+          <w:rFonts w:hint="eastAsia"/>
+        </w:rPr>
+        <w:lastRenderedPageBreak/>
         <w:t>流程</w:t>
-      </w:r>
-    </w:p>
-    <w:p>
-      <w:pPr>
-        <w:pStyle w:val="40"/>
-        <w:jc w:val="left"/>
-      </w:pPr>
-      <w:proofErr w:type="gramStart"/>
-      <w:r>
-        <w:rPr>
-          <w:rFonts w:hint="eastAsia"/>
-        </w:rPr>
-        <w:t>增删改查</w:t>
-      </w:r>
-      <w:proofErr w:type="gramEnd"/>
-      <w:r>
-        <w:rPr>
-          <w:rFonts w:hint="eastAsia"/>
-        </w:rPr>
-        <w:t>,</w:t>
-      </w:r>
-      <w:r>
-        <w:rPr>
-          <w:rFonts w:hint="eastAsia"/>
-        </w:rPr>
-        <w:t>关联商品</w:t>
       </w:r>
     </w:p>
     <w:p>
       <w:pPr>
         <w:pStyle w:val="2"/>
         <w:ind w:left="361" w:right="210" w:hanging="151"/>
-        <w:jc w:val="left"/>
-      </w:pPr>
-      <w:r>
-        <w:rPr>
-          <w:rFonts w:hint="eastAsia"/>
-        </w:rPr>
-        <w:lastRenderedPageBreak/>
-        <w:t>要点难点及解决方案</w:t>
-      </w:r>
-    </w:p>
-    <w:p>
-      <w:pPr>
-        <w:pStyle w:val="1"/>
-        <w:jc w:val="left"/>
-      </w:pPr>
-      <w:r>
-        <w:rPr>
-          <w:rFonts w:hint="eastAsia"/>
-        </w:rPr>
-        <w:t>RBAC</w:t>
-      </w:r>
-      <w:r>
-        <w:rPr>
-          <w:rFonts w:hint="eastAsia"/>
-        </w:rPr>
-        <w:t>模块</w:t>
+        <w:rPr>
+          <w:rFonts w:hint="eastAsia"/>
+        </w:rPr>
+      </w:pPr>
+      <w:r>
+        <w:rPr>
+          <w:rFonts w:hint="eastAsia"/>
+        </w:rPr>
+        <w:t>设计要点（数据库和页面交互）</w:t>
+      </w:r>
+    </w:p>
+    <w:p>
+      <w:pPr>
+        <w:pStyle w:val="40"/>
+      </w:pPr>
+      <w:r>
+        <w:rPr>
+          <w:noProof/>
+        </w:rPr>
+        <w:drawing>
+          <wp:inline distT="0" distB="0" distL="0" distR="0" wp14:anchorId="2A5D45CF" wp14:editId="574BEAB8">
+            <wp:extent cx="2956975" cy="2051436"/>
+            <wp:effectExtent l="0" t="0" r="0" b="6350"/>
+            <wp:docPr id="6" name="图片 6"/>
+            <wp:cNvGraphicFramePr>
+              <a:graphicFrameLocks xmlns:a="http://schemas.openxmlformats.org/drawingml/2006/main" noChangeAspect="1"/>
+            </wp:cNvGraphicFramePr>
+            <a:graphic xmlns:a="http://schemas.openxmlformats.org/drawingml/2006/main">
+              <a:graphicData uri="http://schemas.openxmlformats.org/drawingml/2006/picture">
+                <pic:pic xmlns:pic="http://schemas.openxmlformats.org/drawingml/2006/picture">
+                  <pic:nvPicPr>
+                    <pic:cNvPr id="0" name=""/>
+                    <pic:cNvPicPr/>
+                  </pic:nvPicPr>
+                  <pic:blipFill>
+                    <a:blip r:embed="rId13"/>
+                    <a:stretch>
+                      <a:fillRect/>
+                    </a:stretch>
+                  </pic:blipFill>
+                  <pic:spPr>
+                    <a:xfrm>
+                      <a:off x="0" y="0"/>
+                      <a:ext cx="2955198" cy="2050203"/>
+                    </a:xfrm>
+                    <a:prstGeom prst="rect">
+                      <a:avLst/>
+                    </a:prstGeom>
+                  </pic:spPr>
+                </pic:pic>
+              </a:graphicData>
+            </a:graphic>
+          </wp:inline>
+        </w:drawing>
       </w:r>
     </w:p>
     <w:p>
@@ -3185,13 +3244,26 @@
         <w:rPr>
           <w:rFonts w:hint="eastAsia"/>
         </w:rPr>
-        <w:t>需求</w:t>
-      </w:r>
-    </w:p>
-    <w:p>
-      <w:pPr>
-        <w:pStyle w:val="40"/>
-      </w:pPr>
+        <w:t>要点难点及解决方案</w:t>
+      </w:r>
+    </w:p>
+    <w:p>
+      <w:pPr>
+        <w:pStyle w:val="1"/>
+        <w:jc w:val="left"/>
+      </w:pPr>
+      <w:r>
+        <w:rPr>
+          <w:rFonts w:hint="eastAsia"/>
+        </w:rPr>
+        <w:t>RBAC</w:t>
+      </w:r>
+      <w:r>
+        <w:rPr>
+          <w:rFonts w:hint="eastAsia"/>
+        </w:rPr>
+        <w:t>模块</w:t>
+      </w:r>
     </w:p>
     <w:p>
       <w:pPr>
@@ -3203,6 +3275,101 @@
         <w:rPr>
           <w:rFonts w:hint="eastAsia"/>
         </w:rPr>
+        <w:t>需求</w:t>
+      </w:r>
+    </w:p>
+    <w:p>
+      <w:pPr>
+        <w:pStyle w:val="40"/>
+        <w:rPr>
+          <w:rFonts w:hint="eastAsia"/>
+        </w:rPr>
+      </w:pPr>
+      <w:r>
+        <w:rPr>
+          <w:rFonts w:hint="eastAsia"/>
+        </w:rPr>
+        <w:t>使用</w:t>
+      </w:r>
+      <w:r>
+        <w:rPr>
+          <w:rFonts w:hint="eastAsia"/>
+        </w:rPr>
+        <w:t>RBAC</w:t>
+      </w:r>
+      <w:r>
+        <w:rPr>
+          <w:rFonts w:hint="eastAsia"/>
+        </w:rPr>
+        <w:t>管理用户和权限</w:t>
+      </w:r>
+    </w:p>
+    <w:p>
+      <w:pPr>
+        <w:pStyle w:val="40"/>
+        <w:rPr>
+          <w:rFonts w:hint="eastAsia"/>
+        </w:rPr>
+      </w:pPr>
+      <w:r>
+        <w:rPr>
+          <w:rFonts w:hint="eastAsia"/>
+        </w:rPr>
+        <w:t>权限增删改查</w:t>
+      </w:r>
+    </w:p>
+    <w:p>
+      <w:pPr>
+        <w:pStyle w:val="40"/>
+        <w:rPr>
+          <w:rFonts w:hint="eastAsia"/>
+        </w:rPr>
+      </w:pPr>
+      <w:r>
+        <w:rPr>
+          <w:rFonts w:hint="eastAsia"/>
+        </w:rPr>
+        <w:t>角色增删改查</w:t>
+      </w:r>
+    </w:p>
+    <w:p>
+      <w:pPr>
+        <w:pStyle w:val="40"/>
+        <w:rPr>
+          <w:rFonts w:hint="eastAsia"/>
+        </w:rPr>
+      </w:pPr>
+      <w:r>
+        <w:rPr>
+          <w:rFonts w:hint="eastAsia"/>
+        </w:rPr>
+        <w:t>角色和权限关联</w:t>
+      </w:r>
+    </w:p>
+    <w:p>
+      <w:pPr>
+        <w:pStyle w:val="40"/>
+      </w:pPr>
+      <w:r>
+        <w:rPr>
+          <w:rFonts w:hint="eastAsia"/>
+        </w:rPr>
+        <w:t>用户和角色关联</w:t>
+      </w:r>
+    </w:p>
+    <w:p>
+      <w:pPr>
+        <w:pStyle w:val="2"/>
+        <w:ind w:left="361" w:right="210" w:hanging="151"/>
+        <w:jc w:val="left"/>
+        <w:rPr>
+          <w:rFonts w:hint="eastAsia"/>
+        </w:rPr>
+      </w:pPr>
+      <w:r>
+        <w:rPr>
+          <w:rFonts w:hint="eastAsia"/>
+        </w:rPr>
         <w:t>流程</w:t>
       </w:r>
     </w:p>
@@ -3210,18 +3377,523 @@
       <w:pPr>
         <w:pStyle w:val="40"/>
         <w:jc w:val="left"/>
-      </w:pPr>
-      <w:r>
-        <w:rPr>
-          <w:rFonts w:hint="eastAsia"/>
-        </w:rPr>
-        <w:t>RBAC</w:t>
-      </w:r>
-      <w:r>
-        <w:rPr>
-          <w:rFonts w:hint="eastAsia"/>
-        </w:rPr>
-        <w:t>权限控制模块</w:t>
+        <w:rPr>
+          <w:rFonts w:hint="eastAsia"/>
+        </w:rPr>
+      </w:pPr>
+      <w:r>
+        <w:t>首先</w:t>
+      </w:r>
+      <w:r>
+        <w:rPr>
+          <w:rFonts w:hint="eastAsia"/>
+        </w:rPr>
+        <w:t>，</w:t>
+      </w:r>
+      <w:r>
+        <w:t>在配置文件中组件中</w:t>
+      </w:r>
+      <w:r>
+        <w:rPr>
+          <w:rFonts w:hint="eastAsia"/>
+        </w:rPr>
+        <w:t>配置</w:t>
+      </w:r>
+      <w:r>
+        <w:rPr>
+          <w:rFonts w:hint="eastAsia"/>
+        </w:rPr>
+        <w:t xml:space="preserve"> RBAC</w:t>
+      </w:r>
+      <w:r>
+        <w:rPr>
+          <w:rFonts w:hint="eastAsia"/>
+        </w:rPr>
+        <w:t>：</w:t>
+      </w:r>
+    </w:p>
+    <w:p>
+      <w:pPr>
+        <w:pStyle w:val="40"/>
+        <w:ind w:firstLineChars="0" w:firstLine="0"/>
+        <w:jc w:val="left"/>
+        <w:rPr>
+          <w:rFonts w:hint="eastAsia"/>
+        </w:rPr>
+      </w:pPr>
+      <w:r>
+        <w:t>'</w:t>
+      </w:r>
+      <w:proofErr w:type="spellStart"/>
+      <w:r>
+        <w:t>authManager</w:t>
+      </w:r>
+      <w:proofErr w:type="spellEnd"/>
+      <w:r>
+        <w:t>'</w:t>
+      </w:r>
+      <w:r>
+        <w:t>=&gt;[</w:t>
+      </w:r>
+      <w:r>
+        <w:t>'class'</w:t>
+      </w:r>
+      <w:r>
+        <w:t>=&gt;</w:t>
+      </w:r>
+      <w:r>
+        <w:t>'</w:t>
+      </w:r>
+      <w:proofErr w:type="spellStart"/>
+      <w:r>
+        <w:t>yii</w:t>
+      </w:r>
+      <w:proofErr w:type="spellEnd"/>
+      <w:r>
+        <w:t>\</w:t>
+      </w:r>
+      <w:proofErr w:type="spellStart"/>
+      <w:r>
+        <w:t>rbac</w:t>
+      </w:r>
+      <w:proofErr w:type="spellEnd"/>
+      <w:r>
+        <w:t>\</w:t>
+      </w:r>
+      <w:proofErr w:type="spellStart"/>
+      <w:r>
+        <w:rPr>
+          <w:rFonts w:hint="eastAsia"/>
+        </w:rPr>
+        <w:t>Db</w:t>
+      </w:r>
+      <w:r>
+        <w:t>Manager</w:t>
+      </w:r>
+      <w:proofErr w:type="spellEnd"/>
+      <w:r>
+        <w:t>'</w:t>
+      </w:r>
+      <w:r>
+        <w:t>,]</w:t>
+      </w:r>
+      <w:r>
+        <w:rPr>
+          <w:rFonts w:hint="eastAsia"/>
+        </w:rPr>
+        <w:t>。</w:t>
+      </w:r>
+    </w:p>
+    <w:p>
+      <w:pPr>
+        <w:pStyle w:val="40"/>
+        <w:ind w:firstLineChars="0" w:firstLine="0"/>
+        <w:jc w:val="left"/>
+        <w:rPr>
+          <w:rFonts w:hint="eastAsia"/>
+        </w:rPr>
+      </w:pPr>
+      <w:r>
+        <w:rPr>
+          <w:rFonts w:hint="eastAsia"/>
+        </w:rPr>
+        <w:t>再执行数据迁移：</w:t>
+      </w:r>
+      <w:proofErr w:type="spellStart"/>
+      <w:r>
+        <w:t>yii</w:t>
+      </w:r>
+      <w:proofErr w:type="spellEnd"/>
+      <w:r>
+        <w:t xml:space="preserve"> migrate --</w:t>
+      </w:r>
+      <w:proofErr w:type="spellStart"/>
+      <w:r>
+        <w:t>migrationPath</w:t>
+      </w:r>
+      <w:proofErr w:type="spellEnd"/>
+      <w:r>
+        <w:t>=@</w:t>
+      </w:r>
+      <w:proofErr w:type="spellStart"/>
+      <w:r>
+        <w:t>yii</w:t>
+      </w:r>
+      <w:proofErr w:type="spellEnd"/>
+      <w:r>
+        <w:t>/</w:t>
+      </w:r>
+      <w:proofErr w:type="spellStart"/>
+      <w:r>
+        <w:t>rbac</w:t>
+      </w:r>
+      <w:proofErr w:type="spellEnd"/>
+      <w:r>
+        <w:t>/migrations</w:t>
+      </w:r>
+      <w:r>
+        <w:rPr>
+          <w:rFonts w:hint="eastAsia"/>
+        </w:rPr>
+        <w:t xml:space="preserve"> </w:t>
+      </w:r>
+      <w:r>
+        <w:rPr>
+          <w:rFonts w:hint="eastAsia"/>
+        </w:rPr>
+        <w:t>建立默认的</w:t>
+      </w:r>
+      <w:r>
+        <w:rPr>
+          <w:rFonts w:hint="eastAsia"/>
+        </w:rPr>
+        <w:t>4</w:t>
+      </w:r>
+      <w:r>
+        <w:rPr>
+          <w:rFonts w:hint="eastAsia"/>
+        </w:rPr>
+        <w:t>张表。</w:t>
+      </w:r>
+    </w:p>
+    <w:p>
+      <w:pPr>
+        <w:pStyle w:val="5"/>
+        <w:jc w:val="left"/>
+        <w:rPr>
+          <w:rFonts w:hint="eastAsia"/>
+        </w:rPr>
+      </w:pPr>
+      <w:r>
+        <w:rPr>
+          <w:rFonts w:hint="eastAsia"/>
+        </w:rPr>
+        <w:t>定义角色和权限；</w:t>
+      </w:r>
+    </w:p>
+    <w:p>
+      <w:pPr>
+        <w:pStyle w:val="5"/>
+        <w:numPr>
+          <w:ilvl w:val="0"/>
+          <w:numId w:val="0"/>
+        </w:numPr>
+        <w:ind w:left="420"/>
+        <w:jc w:val="left"/>
+        <w:rPr>
+          <w:rFonts w:hint="eastAsia"/>
+        </w:rPr>
+      </w:pPr>
+      <w:r>
+        <w:rPr>
+          <w:rFonts w:hint="eastAsia"/>
+        </w:rPr>
+        <w:tab/>
+      </w:r>
+      <w:r>
+        <w:rPr>
+          <w:rFonts w:hint="eastAsia"/>
+        </w:rPr>
+        <w:tab/>
+      </w:r>
+      <w:r>
+        <w:rPr>
+          <w:rFonts w:hint="eastAsia"/>
+        </w:rPr>
+        <w:t>通过</w:t>
+      </w:r>
+      <w:r>
+        <w:t>$</w:t>
+      </w:r>
+      <w:proofErr w:type="spellStart"/>
+      <w:r>
+        <w:t>auth</w:t>
+      </w:r>
+      <w:proofErr w:type="spellEnd"/>
+      <w:r>
+        <w:t xml:space="preserve">-&gt; </w:t>
+      </w:r>
+      <w:proofErr w:type="spellStart"/>
+      <w:r>
+        <w:rPr>
+          <w:rFonts w:ascii="Consolas" w:hAnsi="Consolas"/>
+          <w:color w:val="444444"/>
+          <w:sz w:val="20"/>
+          <w:shd w:val="clear" w:color="auto" w:fill="F0F0F0"/>
+        </w:rPr>
+        <w:t>createPermission</w:t>
+      </w:r>
+      <w:proofErr w:type="spellEnd"/>
+      <w:r>
+        <w:rPr>
+          <w:rFonts w:ascii="Consolas" w:hAnsi="Consolas" w:hint="eastAsia"/>
+          <w:color w:val="444444"/>
+          <w:sz w:val="20"/>
+          <w:shd w:val="clear" w:color="auto" w:fill="F0F0F0"/>
+        </w:rPr>
+        <w:t>（‘权限名’）来创建权限，</w:t>
+      </w:r>
+      <w:r>
+        <w:rPr>
+          <w:rFonts w:ascii="Consolas" w:hAnsi="Consolas"/>
+          <w:color w:val="444444"/>
+          <w:sz w:val="20"/>
+          <w:shd w:val="clear" w:color="auto" w:fill="F0F0F0"/>
+        </w:rPr>
+        <w:t>$</w:t>
+      </w:r>
+      <w:proofErr w:type="spellStart"/>
+      <w:r>
+        <w:rPr>
+          <w:rFonts w:ascii="Consolas" w:hAnsi="Consolas"/>
+          <w:color w:val="444444"/>
+          <w:sz w:val="20"/>
+          <w:shd w:val="clear" w:color="auto" w:fill="F0F0F0"/>
+        </w:rPr>
+        <w:t>auth</w:t>
+      </w:r>
+      <w:proofErr w:type="spellEnd"/>
+      <w:r>
+        <w:rPr>
+          <w:rFonts w:ascii="Consolas" w:hAnsi="Consolas"/>
+          <w:color w:val="444444"/>
+          <w:sz w:val="20"/>
+          <w:shd w:val="clear" w:color="auto" w:fill="F0F0F0"/>
+        </w:rPr>
+        <w:t xml:space="preserve">-&gt; </w:t>
+      </w:r>
+      <w:proofErr w:type="spellStart"/>
+      <w:r>
+        <w:rPr>
+          <w:rFonts w:ascii="Consolas" w:hAnsi="Consolas"/>
+          <w:color w:val="444444"/>
+          <w:sz w:val="20"/>
+          <w:shd w:val="clear" w:color="auto" w:fill="F0F0F0"/>
+        </w:rPr>
+        <w:t>createRole</w:t>
+      </w:r>
+      <w:proofErr w:type="spellEnd"/>
+      <w:r>
+        <w:rPr>
+          <w:rFonts w:ascii="Consolas" w:hAnsi="Consolas"/>
+          <w:color w:val="444444"/>
+          <w:sz w:val="20"/>
+          <w:shd w:val="clear" w:color="auto" w:fill="F0F0F0"/>
+        </w:rPr>
+        <w:t>(</w:t>
+      </w:r>
+      <w:r>
+        <w:rPr>
+          <w:rFonts w:ascii="Consolas" w:hAnsi="Consolas" w:hint="eastAsia"/>
+          <w:color w:val="444444"/>
+          <w:sz w:val="20"/>
+          <w:shd w:val="clear" w:color="auto" w:fill="F0F0F0"/>
+        </w:rPr>
+        <w:t>‘</w:t>
+      </w:r>
+      <w:r>
+        <w:rPr>
+          <w:rStyle w:val="hljs-string"/>
+          <w:rFonts w:ascii="Consolas" w:hAnsi="Consolas" w:hint="eastAsia"/>
+          <w:sz w:val="20"/>
+        </w:rPr>
+        <w:t>角色</w:t>
+      </w:r>
+      <w:r>
+        <w:rPr>
+          <w:rStyle w:val="hljs-string"/>
+          <w:rFonts w:ascii="Consolas" w:hAnsi="Consolas"/>
+          <w:sz w:val="20"/>
+        </w:rPr>
+        <w:t>名</w:t>
+      </w:r>
+      <w:r>
+        <w:rPr>
+          <w:rFonts w:ascii="Consolas" w:hAnsi="Consolas" w:hint="eastAsia"/>
+          <w:color w:val="444444"/>
+          <w:sz w:val="20"/>
+          <w:shd w:val="clear" w:color="auto" w:fill="F0F0F0"/>
+        </w:rPr>
+        <w:t>’</w:t>
+      </w:r>
+      <w:r>
+        <w:rPr>
+          <w:rFonts w:ascii="Consolas" w:hAnsi="Consolas"/>
+          <w:color w:val="444444"/>
+          <w:sz w:val="20"/>
+          <w:shd w:val="clear" w:color="auto" w:fill="F0F0F0"/>
+        </w:rPr>
+        <w:t>)</w:t>
+      </w:r>
+      <w:r>
+        <w:rPr>
+          <w:rFonts w:ascii="Consolas" w:hAnsi="Consolas"/>
+          <w:color w:val="444444"/>
+          <w:sz w:val="20"/>
+          <w:shd w:val="clear" w:color="auto" w:fill="F0F0F0"/>
+        </w:rPr>
+        <w:t>创建角色</w:t>
+      </w:r>
+      <w:r>
+        <w:rPr>
+          <w:rFonts w:ascii="Consolas" w:hAnsi="Consolas" w:hint="eastAsia"/>
+          <w:color w:val="444444"/>
+          <w:sz w:val="20"/>
+          <w:shd w:val="clear" w:color="auto" w:fill="F0F0F0"/>
+        </w:rPr>
+        <w:t>，</w:t>
+      </w:r>
+      <w:r>
+        <w:rPr>
+          <w:rFonts w:ascii="Consolas" w:hAnsi="Consolas"/>
+          <w:color w:val="444444"/>
+          <w:sz w:val="20"/>
+          <w:shd w:val="clear" w:color="auto" w:fill="F0F0F0"/>
+        </w:rPr>
+        <w:t>创建好后要通过</w:t>
+      </w:r>
+      <w:r>
+        <w:rPr>
+          <w:rFonts w:ascii="Consolas" w:hAnsi="Consolas"/>
+          <w:color w:val="444444"/>
+          <w:sz w:val="20"/>
+          <w:shd w:val="clear" w:color="auto" w:fill="F0F0F0"/>
+        </w:rPr>
+        <w:t>$</w:t>
+      </w:r>
+      <w:proofErr w:type="spellStart"/>
+      <w:r>
+        <w:rPr>
+          <w:rFonts w:ascii="Consolas" w:hAnsi="Consolas"/>
+          <w:color w:val="444444"/>
+          <w:sz w:val="20"/>
+          <w:shd w:val="clear" w:color="auto" w:fill="F0F0F0"/>
+        </w:rPr>
+        <w:t>auth</w:t>
+      </w:r>
+      <w:proofErr w:type="spellEnd"/>
+      <w:r>
+        <w:rPr>
+          <w:rFonts w:ascii="Consolas" w:hAnsi="Consolas"/>
+          <w:color w:val="444444"/>
+          <w:sz w:val="20"/>
+          <w:shd w:val="clear" w:color="auto" w:fill="F0F0F0"/>
+        </w:rPr>
+        <w:t>-&gt;</w:t>
+      </w:r>
+      <w:r>
+        <w:rPr>
+          <w:rFonts w:ascii="Consolas" w:hAnsi="Consolas"/>
+          <w:color w:val="444444"/>
+          <w:sz w:val="20"/>
+          <w:shd w:val="clear" w:color="auto" w:fill="F0F0F0"/>
+        </w:rPr>
+        <w:t>add</w:t>
+      </w:r>
+      <w:r>
+        <w:rPr>
+          <w:rFonts w:ascii="Consolas" w:hAnsi="Consolas" w:hint="eastAsia"/>
+          <w:color w:val="444444"/>
+          <w:sz w:val="20"/>
+          <w:shd w:val="clear" w:color="auto" w:fill="F0F0F0"/>
+        </w:rPr>
+        <w:t>（‘权限</w:t>
+      </w:r>
+      <w:r>
+        <w:rPr>
+          <w:rFonts w:ascii="Consolas" w:hAnsi="Consolas"/>
+          <w:color w:val="444444"/>
+          <w:sz w:val="20"/>
+          <w:shd w:val="clear" w:color="auto" w:fill="F0F0F0"/>
+        </w:rPr>
+        <w:t>/</w:t>
+      </w:r>
+      <w:r>
+        <w:rPr>
+          <w:rFonts w:ascii="Consolas" w:hAnsi="Consolas" w:hint="eastAsia"/>
+          <w:color w:val="444444"/>
+          <w:sz w:val="20"/>
+          <w:shd w:val="clear" w:color="auto" w:fill="F0F0F0"/>
+        </w:rPr>
+        <w:t>角色名’）来添加角色和权限。</w:t>
+      </w:r>
+    </w:p>
+    <w:p>
+      <w:pPr>
+        <w:pStyle w:val="5"/>
+        <w:jc w:val="left"/>
+        <w:rPr>
+          <w:rFonts w:hint="eastAsia"/>
+        </w:rPr>
+      </w:pPr>
+      <w:r>
+        <w:rPr>
+          <w:rFonts w:hint="eastAsia"/>
+        </w:rPr>
+        <w:lastRenderedPageBreak/>
+        <w:t>建立角色和权限的关系</w:t>
+      </w:r>
+      <w:r>
+        <w:rPr>
+          <w:rFonts w:hint="eastAsia"/>
+        </w:rPr>
+        <w:t xml:space="preserve"> </w:t>
+      </w:r>
+    </w:p>
+    <w:p>
+      <w:pPr>
+        <w:pStyle w:val="40"/>
+        <w:ind w:left="420"/>
+        <w:jc w:val="left"/>
+        <w:rPr>
+          <w:rFonts w:hint="eastAsia"/>
+        </w:rPr>
+      </w:pPr>
+      <w:r>
+        <w:rPr>
+          <w:rFonts w:hint="eastAsia"/>
+        </w:rPr>
+        <w:t>通过</w:t>
+      </w:r>
+      <w:r>
+        <w:t>$</w:t>
+      </w:r>
+      <w:proofErr w:type="spellStart"/>
+      <w:r>
+        <w:t>auth</w:t>
+      </w:r>
+      <w:proofErr w:type="spellEnd"/>
+      <w:r>
+        <w:t>-&gt;</w:t>
+      </w:r>
+      <w:proofErr w:type="spellStart"/>
+      <w:r>
+        <w:rPr>
+          <w:rFonts w:hint="eastAsia"/>
+        </w:rPr>
+        <w:t>add</w:t>
+      </w:r>
+      <w:r>
+        <w:t>child</w:t>
+      </w:r>
+      <w:proofErr w:type="spellEnd"/>
+      <w:r>
+        <w:rPr>
+          <w:rFonts w:hint="eastAsia"/>
+        </w:rPr>
+        <w:t>(</w:t>
+      </w:r>
+      <w:r>
+        <w:rPr>
+          <w:rFonts w:hint="eastAsia"/>
+        </w:rPr>
+        <w:t>角色</w:t>
+      </w:r>
+      <w:r>
+        <w:rPr>
+          <w:rFonts w:hint="eastAsia"/>
+        </w:rPr>
+        <w:t>对象</w:t>
       </w:r>
       <w:r>
         <w:rPr>
@@ -3230,10 +3902,123 @@
         <w:t>,</w:t>
       </w:r>
       <w:r>
-        <w:rPr>
-          <w:rFonts w:hint="eastAsia"/>
-        </w:rPr>
-        <w:t>首先我们需要了解其权限关联关系</w:t>
+        <w:t>权限</w:t>
+      </w:r>
+      <w:r>
+        <w:rPr>
+          <w:rFonts w:hint="eastAsia"/>
+        </w:rPr>
+        <w:t>对象</w:t>
+      </w:r>
+      <w:r>
+        <w:rPr>
+          <w:rFonts w:hint="eastAsia"/>
+        </w:rPr>
+        <w:t>)</w:t>
+      </w:r>
+      <w:r>
+        <w:t>;</w:t>
+      </w:r>
+      <w:r>
+        <w:rPr>
+          <w:rFonts w:hint="eastAsia"/>
+        </w:rPr>
+        <w:t>来建立角色权限关系。</w:t>
+      </w:r>
+    </w:p>
+    <w:p>
+      <w:pPr>
+        <w:pStyle w:val="5"/>
+        <w:jc w:val="left"/>
+        <w:rPr>
+          <w:rFonts w:hint="eastAsia"/>
+        </w:rPr>
+      </w:pPr>
+      <w:r>
+        <w:rPr>
+          <w:rFonts w:hint="eastAsia"/>
+        </w:rPr>
+        <w:t>指派角色给用户</w:t>
+      </w:r>
+    </w:p>
+    <w:p>
+      <w:pPr>
+        <w:pStyle w:val="40"/>
+        <w:ind w:left="420"/>
+        <w:jc w:val="left"/>
+        <w:rPr>
+          <w:rFonts w:hint="eastAsia"/>
+        </w:rPr>
+      </w:pPr>
+      <w:r>
+        <w:t>$</w:t>
+      </w:r>
+      <w:proofErr w:type="spellStart"/>
+      <w:r>
+        <w:t>auth</w:t>
+      </w:r>
+      <w:proofErr w:type="spellEnd"/>
+      <w:r>
+        <w:t>-&gt;assign(</w:t>
+      </w:r>
+      <w:r>
+        <w:rPr>
+          <w:rFonts w:hint="eastAsia"/>
+        </w:rPr>
+        <w:t>角色</w:t>
+      </w:r>
+      <w:r>
+        <w:rPr>
+          <w:rFonts w:hint="eastAsia"/>
+        </w:rPr>
+        <w:t>对象</w:t>
+      </w:r>
+      <w:r>
+        <w:t xml:space="preserve">, </w:t>
+      </w:r>
+      <w:r>
+        <w:t>用户</w:t>
+      </w:r>
+      <w:r>
+        <w:t>id</w:t>
+      </w:r>
+      <w:r>
+        <w:t>);</w:t>
+      </w:r>
+    </w:p>
+    <w:p>
+      <w:pPr>
+        <w:pStyle w:val="40"/>
+        <w:jc w:val="left"/>
+        <w:rPr>
+          <w:rFonts w:hint="eastAsia"/>
+        </w:rPr>
+      </w:pPr>
+      <w:r>
+        <w:rPr>
+          <w:rFonts w:hint="eastAsia"/>
+        </w:rPr>
+        <w:t>此时，</w:t>
+      </w:r>
+      <w:proofErr w:type="spellStart"/>
+      <w:r>
+        <w:rPr>
+          <w:rFonts w:hint="eastAsia"/>
+        </w:rPr>
+        <w:t>rbac</w:t>
+      </w:r>
+      <w:proofErr w:type="spellEnd"/>
+      <w:r>
+        <w:rPr>
+          <w:rFonts w:hint="eastAsia"/>
+        </w:rPr>
+        <w:t>权限已经创建好了。在项目中，通过遍历</w:t>
+      </w:r>
+      <w:r>
+        <w:rPr>
+          <w:rFonts w:hint="eastAsia"/>
+        </w:rPr>
+        <w:t>表单所提交过来的权限多选框的数组</w:t>
       </w:r>
       <w:r>
         <w:rPr>
@@ -3245,7 +4030,27 @@
         <w:rPr>
           <w:rFonts w:hint="eastAsia"/>
         </w:rPr>
-        <w:t>权限关联着角色</w:t>
+        <w:t>再通过组件</w:t>
+      </w:r>
+      <w:r>
+        <w:rPr>
+          <w:rFonts w:hint="eastAsia"/>
+        </w:rPr>
+        <w:t>上的</w:t>
+      </w:r>
+      <w:proofErr w:type="spellStart"/>
+      <w:r>
+        <w:rPr>
+          <w:rFonts w:hint="eastAsia"/>
+        </w:rPr>
+        <w:t>getpermission</w:t>
+      </w:r>
+      <w:proofErr w:type="spellEnd"/>
+      <w:r>
+        <w:rPr>
+          <w:rFonts w:hint="eastAsia"/>
+        </w:rPr>
+        <w:t>来进行查找其对应的权限对象</w:t>
       </w:r>
       <w:r>
         <w:rPr>
@@ -3257,480 +4062,91 @@
         <w:rPr>
           <w:rFonts w:hint="eastAsia"/>
         </w:rPr>
-        <w:t>而用户关联角色</w:t>
-      </w:r>
-      <w:r>
-        <w:rPr>
-          <w:rFonts w:hint="eastAsia"/>
-        </w:rPr>
-        <w:t>,</w:t>
-      </w:r>
-      <w:r>
-        <w:rPr>
-          <w:rFonts w:hint="eastAsia"/>
-        </w:rPr>
-        <w:t>则会拥有角色所对应的权限</w:t>
-      </w:r>
-      <w:r>
-        <w:rPr>
-          <w:rFonts w:hint="eastAsia"/>
-        </w:rPr>
-        <w:t>,</w:t>
-      </w:r>
-      <w:r>
-        <w:rPr>
-          <w:rFonts w:hint="eastAsia"/>
-        </w:rPr>
-        <w:t>因而我们需要用到垂直分表</w:t>
-      </w:r>
-      <w:r>
-        <w:rPr>
-          <w:rFonts w:hint="eastAsia"/>
-        </w:rPr>
-        <w:t>,</w:t>
-      </w:r>
-      <w:r>
-        <w:rPr>
-          <w:rFonts w:hint="eastAsia"/>
-        </w:rPr>
-        <w:t>而</w:t>
-      </w:r>
-      <w:r>
-        <w:rPr>
-          <w:rFonts w:hint="eastAsia"/>
-        </w:rPr>
-        <w:t>yii2</w:t>
-      </w:r>
-      <w:r>
-        <w:rPr>
-          <w:rFonts w:hint="eastAsia"/>
-        </w:rPr>
-        <w:t>框架中我们通过插件已经有了权限角色</w:t>
-      </w:r>
-      <w:r>
-        <w:rPr>
-          <w:rFonts w:hint="eastAsia"/>
-        </w:rPr>
-        <w:t>,</w:t>
-      </w:r>
-      <w:r>
-        <w:rPr>
-          <w:rFonts w:hint="eastAsia"/>
-        </w:rPr>
-        <w:t>以及其关联的四张表</w:t>
-      </w:r>
-      <w:r>
-        <w:rPr>
-          <w:rFonts w:hint="eastAsia"/>
-        </w:rPr>
-        <w:t>,</w:t>
-      </w:r>
-      <w:r>
-        <w:rPr>
-          <w:rFonts w:hint="eastAsia"/>
-        </w:rPr>
-        <w:t>我们只需要建立</w:t>
-      </w:r>
-      <w:r>
-        <w:rPr>
-          <w:rFonts w:hint="eastAsia"/>
-        </w:rPr>
-        <w:t>user</w:t>
-      </w:r>
-      <w:r>
-        <w:rPr>
-          <w:rFonts w:hint="eastAsia"/>
-        </w:rPr>
-        <w:t>表即可</w:t>
-      </w:r>
-      <w:r>
-        <w:rPr>
-          <w:rFonts w:hint="eastAsia"/>
-        </w:rPr>
-        <w:t>,</w:t>
-      </w:r>
-      <w:r>
-        <w:rPr>
-          <w:rFonts w:hint="eastAsia"/>
-        </w:rPr>
-        <w:t>通过配置</w:t>
-      </w:r>
-      <w:r>
-        <w:rPr>
-          <w:rFonts w:hint="eastAsia"/>
-        </w:rPr>
-        <w:t>'</w:t>
+        <w:t>并依次进行关联</w:t>
+      </w:r>
+      <w:r>
+        <w:rPr>
+          <w:rFonts w:hint="eastAsia"/>
+        </w:rPr>
+        <w:t>。角色关联则通过</w:t>
+      </w:r>
+      <w:r>
+        <w:t>$</w:t>
       </w:r>
       <w:proofErr w:type="spellStart"/>
       <w:r>
-        <w:rPr>
-          <w:rFonts w:hint="eastAsia"/>
-        </w:rPr>
-        <w:t>authManager</w:t>
+        <w:t>auth</w:t>
       </w:r>
       <w:proofErr w:type="spellEnd"/>
       <w:r>
-        <w:rPr>
-          <w:rFonts w:hint="eastAsia"/>
-        </w:rPr>
-        <w:t>'=&gt;[</w:t>
-      </w:r>
-      <w:r>
-        <w:rPr>
-          <w:rFonts w:hint="eastAsia"/>
-        </w:rPr>
-        <w:br/>
-        <w:t xml:space="preserve">   'class'=&gt;'</w:t>
+        <w:t>-&gt;</w:t>
       </w:r>
       <w:proofErr w:type="spellStart"/>
       <w:r>
-        <w:rPr>
-          <w:rFonts w:hint="eastAsia"/>
-        </w:rPr>
-        <w:t>yii</w:t>
+        <w:t>getRole</w:t>
       </w:r>
       <w:proofErr w:type="spellEnd"/>
       <w:r>
-        <w:rPr>
-          <w:rFonts w:hint="eastAsia"/>
-        </w:rPr>
+        <w:t>('author');</w:t>
+      </w:r>
+      <w:r>
+        <w:t>来查找角色对象</w:t>
+      </w:r>
+      <w:r>
+        <w:rPr>
+          <w:rFonts w:hint="eastAsia"/>
+        </w:rPr>
+        <w:t>，</w:t>
+      </w:r>
+      <w:r>
+        <w:t>然后再进行关联</w:t>
+      </w:r>
+      <w:r>
+        <w:rPr>
+          <w:rFonts w:hint="eastAsia"/>
+        </w:rPr>
+        <w:t>。</w:t>
+      </w:r>
+    </w:p>
+    <w:p>
+      <w:pPr>
+        <w:pStyle w:val="40"/>
+        <w:jc w:val="left"/>
+      </w:pPr>
+      <w:r>
+        <w:rPr>
+          <w:rFonts w:hint="eastAsia"/>
+        </w:rPr>
+        <w:t>在检查用户权限时，就直接使用了</w:t>
+      </w:r>
+      <w:r>
         <w:t>\</w:t>
       </w:r>
       <w:proofErr w:type="spellStart"/>
       <w:r>
-        <w:rPr>
-          <w:rFonts w:hint="eastAsia"/>
-        </w:rPr>
-        <w:t>rbac</w:t>
+        <w:t>Yii</w:t>
       </w:r>
       <w:proofErr w:type="spellEnd"/>
       <w:r>
-        <w:rPr>
-          <w:rFonts w:hint="eastAsia"/>
-        </w:rPr>
-        <w:t>\</w:t>
-      </w:r>
-      <w:proofErr w:type="spellStart"/>
-      <w:r>
-        <w:rPr>
-          <w:rFonts w:hint="eastAsia"/>
-        </w:rPr>
-        <w:t>DbManager</w:t>
-      </w:r>
-      <w:proofErr w:type="spellEnd"/>
-      <w:r>
-        <w:rPr>
-          <w:rFonts w:hint="eastAsia"/>
-        </w:rPr>
-        <w:t>',</w:t>
-      </w:r>
-      <w:r>
-        <w:rPr>
-          <w:rFonts w:hint="eastAsia"/>
-        </w:rPr>
-        <w:t>我们就可以调用</w:t>
-      </w:r>
-      <w:r>
-        <w:rPr>
-          <w:rFonts w:hint="eastAsia"/>
-        </w:rPr>
-        <w:t>RBAC</w:t>
-      </w:r>
-      <w:r>
-        <w:rPr>
-          <w:rFonts w:hint="eastAsia"/>
-        </w:rPr>
-        <w:t>主键上的方法</w:t>
-      </w:r>
-      <w:r>
-        <w:rPr>
-          <w:rFonts w:hint="eastAsia"/>
-        </w:rPr>
-        <w:t>,</w:t>
-      </w:r>
-      <w:r>
-        <w:rPr>
-          <w:rFonts w:hint="eastAsia"/>
-        </w:rPr>
-        <w:t>来帮我们一步一步进行关联</w:t>
-      </w:r>
-      <w:r>
-        <w:rPr>
-          <w:rFonts w:hint="eastAsia"/>
-        </w:rPr>
-        <w:t>.</w:t>
-      </w:r>
-      <w:r>
-        <w:rPr>
-          <w:rFonts w:hint="eastAsia"/>
-        </w:rPr>
-        <w:t>从</w:t>
-      </w:r>
-      <w:proofErr w:type="gramStart"/>
-      <w:r>
-        <w:rPr>
-          <w:rFonts w:hint="eastAsia"/>
-        </w:rPr>
-        <w:t>增删改查权限</w:t>
-      </w:r>
-      <w:proofErr w:type="gramEnd"/>
-      <w:r>
-        <w:rPr>
-          <w:rFonts w:hint="eastAsia"/>
-        </w:rPr>
-        <w:t>开始权限角色与用户这些最基本的功能开始</w:t>
-      </w:r>
-      <w:r>
-        <w:rPr>
-          <w:rFonts w:hint="eastAsia"/>
-        </w:rPr>
-        <w:t>,</w:t>
-      </w:r>
-      <w:r>
-        <w:rPr>
-          <w:rFonts w:hint="eastAsia"/>
-        </w:rPr>
-        <w:t>慢慢的进行完善</w:t>
-      </w:r>
-      <w:r>
-        <w:rPr>
-          <w:rFonts w:hint="eastAsia"/>
-        </w:rPr>
-        <w:t>,</w:t>
-      </w:r>
-      <w:r>
-        <w:rPr>
-          <w:rFonts w:hint="eastAsia"/>
-        </w:rPr>
-        <w:t>先进行权限与角色的关联</w:t>
-      </w:r>
-      <w:r>
-        <w:rPr>
-          <w:rFonts w:hint="eastAsia"/>
-        </w:rPr>
-        <w:t>,</w:t>
-      </w:r>
-      <w:r>
-        <w:rPr>
-          <w:rFonts w:hint="eastAsia"/>
-        </w:rPr>
-        <w:t>在添加角色的时候我们将其分类不同的权限</w:t>
-      </w:r>
-      <w:r>
-        <w:rPr>
-          <w:rFonts w:hint="eastAsia"/>
-        </w:rPr>
-        <w:t>,</w:t>
-      </w:r>
-      <w:r>
-        <w:rPr>
-          <w:rFonts w:hint="eastAsia"/>
-        </w:rPr>
-        <w:t>利用</w:t>
-      </w:r>
-      <w:r>
-        <w:rPr>
-          <w:rFonts w:hint="eastAsia"/>
-        </w:rPr>
-        <w:t>$</w:t>
-      </w:r>
-      <w:proofErr w:type="spellStart"/>
-      <w:r>
-        <w:rPr>
-          <w:rFonts w:hint="eastAsia"/>
-        </w:rPr>
-        <w:t>authManager</w:t>
-      </w:r>
-      <w:proofErr w:type="spellEnd"/>
-      <w:r>
-        <w:rPr>
-          <w:rFonts w:hint="eastAsia"/>
-        </w:rPr>
-        <w:t>-&gt;</w:t>
-      </w:r>
-      <w:proofErr w:type="spellStart"/>
-      <w:r>
-        <w:rPr>
-          <w:rFonts w:hint="eastAsia"/>
-        </w:rPr>
-        <w:t>addChild</w:t>
-      </w:r>
-      <w:proofErr w:type="spellEnd"/>
-      <w:r>
-        <w:rPr>
-          <w:rFonts w:hint="eastAsia"/>
-        </w:rPr>
-        <w:t>($role,$</w:t>
-      </w:r>
-      <w:proofErr w:type="spellStart"/>
-      <w:r>
-        <w:rPr>
-          <w:rFonts w:hint="eastAsia"/>
-        </w:rPr>
-        <w:t>val</w:t>
-      </w:r>
-      <w:proofErr w:type="spellEnd"/>
-      <w:r>
-        <w:rPr>
-          <w:rFonts w:hint="eastAsia"/>
-        </w:rPr>
-        <w:t>);</w:t>
-      </w:r>
-      <w:r>
-        <w:rPr>
-          <w:rFonts w:hint="eastAsia"/>
-        </w:rPr>
-        <w:t>其中需要的是两个参数</w:t>
-      </w:r>
-      <w:r>
-        <w:rPr>
-          <w:rFonts w:hint="eastAsia"/>
-        </w:rPr>
-        <w:t>,</w:t>
-      </w:r>
-      <w:r>
-        <w:rPr>
-          <w:rFonts w:hint="eastAsia"/>
-        </w:rPr>
-        <w:t>一个是角色对象</w:t>
-      </w:r>
-      <w:r>
-        <w:rPr>
-          <w:rFonts w:hint="eastAsia"/>
-        </w:rPr>
-        <w:t>,</w:t>
-      </w:r>
-      <w:r>
-        <w:rPr>
-          <w:rFonts w:hint="eastAsia"/>
-        </w:rPr>
-        <w:t>一个是权限对象</w:t>
-      </w:r>
-      <w:r>
-        <w:rPr>
-          <w:rFonts w:hint="eastAsia"/>
-        </w:rPr>
-        <w:t>,</w:t>
-      </w:r>
-      <w:r>
-        <w:rPr>
-          <w:rFonts w:hint="eastAsia"/>
-        </w:rPr>
-        <w:t>我们通过遍历通过表单所提交过来的权限多选框的数组</w:t>
-      </w:r>
-      <w:r>
-        <w:rPr>
-          <w:rFonts w:hint="eastAsia"/>
-        </w:rPr>
-        <w:t>,</w:t>
-      </w:r>
-      <w:r>
-        <w:rPr>
-          <w:rFonts w:hint="eastAsia"/>
-        </w:rPr>
-        <w:t>再通过竹简上的</w:t>
-      </w:r>
-      <w:proofErr w:type="spellStart"/>
-      <w:r>
-        <w:rPr>
-          <w:rFonts w:hint="eastAsia"/>
-        </w:rPr>
-        <w:t>getpermission</w:t>
-      </w:r>
-      <w:proofErr w:type="spellEnd"/>
-      <w:r>
-        <w:rPr>
-          <w:rFonts w:hint="eastAsia"/>
-        </w:rPr>
-        <w:t>来进行查找其对应的权限对象</w:t>
-      </w:r>
-      <w:r>
-        <w:rPr>
-          <w:rFonts w:hint="eastAsia"/>
-        </w:rPr>
-        <w:t>,</w:t>
-      </w:r>
-      <w:r>
-        <w:rPr>
-          <w:rFonts w:hint="eastAsia"/>
-        </w:rPr>
-        <w:t>并依次进行关联</w:t>
-      </w:r>
-      <w:r>
-        <w:rPr>
-          <w:rFonts w:hint="eastAsia"/>
-        </w:rPr>
-        <w:t>,</w:t>
-      </w:r>
-      <w:r>
-        <w:rPr>
-          <w:rFonts w:hint="eastAsia"/>
-        </w:rPr>
-        <w:t>而角色关联大同小异</w:t>
-      </w:r>
-      <w:r>
-        <w:rPr>
-          <w:rFonts w:hint="eastAsia"/>
-        </w:rPr>
-        <w:t>,</w:t>
-      </w:r>
-      <w:r>
-        <w:rPr>
-          <w:rFonts w:hint="eastAsia"/>
-        </w:rPr>
-        <w:t>通过使用</w:t>
-      </w:r>
-      <w:r>
-        <w:rPr>
-          <w:rFonts w:hint="eastAsia"/>
-        </w:rPr>
-        <w:t>$</w:t>
-      </w:r>
-      <w:proofErr w:type="spellStart"/>
-      <w:r>
-        <w:rPr>
-          <w:rFonts w:hint="eastAsia"/>
-        </w:rPr>
-        <w:t>authmanager</w:t>
-      </w:r>
-      <w:proofErr w:type="spellEnd"/>
-      <w:r>
-        <w:rPr>
-          <w:rFonts w:hint="eastAsia"/>
-        </w:rPr>
-        <w:t>-&gt;assign($</w:t>
-      </w:r>
-      <w:proofErr w:type="spellStart"/>
-      <w:r>
-        <w:rPr>
-          <w:rFonts w:hint="eastAsia"/>
-        </w:rPr>
-        <w:t>role,$id</w:t>
-      </w:r>
-      <w:proofErr w:type="spellEnd"/>
-      <w:r>
-        <w:rPr>
-          <w:rFonts w:hint="eastAsia"/>
-        </w:rPr>
-        <w:t>);</w:t>
-      </w:r>
-      <w:r>
-        <w:rPr>
-          <w:rFonts w:hint="eastAsia"/>
-        </w:rPr>
-        <w:t>来进行绑定角色</w:t>
-      </w:r>
-      <w:r>
-        <w:rPr>
-          <w:rFonts w:hint="eastAsia"/>
-        </w:rPr>
-        <w:t>,</w:t>
-      </w:r>
-      <w:r>
-        <w:rPr>
-          <w:rFonts w:hint="eastAsia"/>
-        </w:rPr>
-        <w:t>当</w:t>
+        <w:t>::$app-&gt;user-&gt;can('</w:t>
+      </w:r>
+      <w:r>
+        <w:rPr>
+          <w:rFonts w:hint="eastAsia"/>
+        </w:rPr>
+        <w:t>权限</w:t>
+      </w:r>
+      <w:r>
+        <w:t>名称</w:t>
+      </w:r>
+      <w:r>
+        <w:t>')</w:t>
+      </w:r>
+      <w:r>
+        <w:rPr>
+          <w:rFonts w:hint="eastAsia"/>
+        </w:rPr>
+        <w:t>来检查当前用户是否具有当前权限。</w:t>
       </w:r>
       <w:r>
         <w:rPr>
@@ -3742,13 +4158,13 @@
         <w:rPr>
           <w:rFonts w:hint="eastAsia"/>
         </w:rPr>
-        <w:t>,</w:t>
-      </w:r>
-      <w:r>
-        <w:rPr>
-          <w:rFonts w:hint="eastAsia"/>
-        </w:rPr>
-        <w:t>我们通过</w:t>
+        <w:t>，</w:t>
+      </w:r>
+      <w:r>
+        <w:rPr>
+          <w:rFonts w:hint="eastAsia"/>
+        </w:rPr>
+        <w:t>使用</w:t>
       </w:r>
       <w:r>
         <w:rPr>
@@ -3779,6 +4195,9 @@
         <w:pStyle w:val="2"/>
         <w:ind w:left="361" w:right="210" w:hanging="151"/>
         <w:jc w:val="left"/>
+        <w:rPr>
+          <w:rFonts w:hint="eastAsia"/>
+        </w:rPr>
       </w:pPr>
       <w:r>
         <w:rPr>
@@ -3790,65 +4209,239 @@
     <w:p>
       <w:pPr>
         <w:pStyle w:val="40"/>
-        <w:jc w:val="left"/>
-      </w:pPr>
-      <w:r>
-        <w:rPr>
-          <w:rFonts w:hint="eastAsia"/>
-        </w:rPr>
-        <w:t>角色表</w:t>
-      </w:r>
-      <w:r>
-        <w:rPr>
-          <w:rFonts w:hint="eastAsia"/>
-        </w:rPr>
-        <w:t>，权限表</w:t>
+      </w:pPr>
+      <w:r>
+        <w:t>数据库设计</w:t>
+      </w:r>
+      <w:r>
+        <w:rPr>
+          <w:rFonts w:hint="eastAsia"/>
+        </w:rPr>
+        <w:t>：</w:t>
       </w:r>
     </w:p>
     <w:p>
       <w:pPr>
         <w:pStyle w:val="40"/>
-        <w:jc w:val="left"/>
-      </w:pPr>
-      <w:r>
-        <w:rPr>
-          <w:rFonts w:hint="eastAsia"/>
-        </w:rPr>
-        <w:t>其关联信息利用</w:t>
+        <w:ind w:leftChars="200" w:left="420"/>
+        <w:jc w:val="left"/>
+        <w:rPr>
+          <w:rFonts w:hint="eastAsia"/>
+        </w:rPr>
+      </w:pPr>
+      <w:r>
+        <w:rPr>
+          <w:rFonts w:hint="eastAsia"/>
+        </w:rPr>
+        <w:t>存放授权条目（角色和权限</w:t>
+      </w:r>
+      <w:r>
+        <w:rPr>
+          <w:rFonts w:hint="eastAsia"/>
+        </w:rPr>
+        <w:t>表</w:t>
+      </w:r>
+      <w:r>
+        <w:rPr>
+          <w:rFonts w:hint="eastAsia"/>
+        </w:rPr>
+        <w:t>）。默认表名为</w:t>
+      </w:r>
+      <w:r>
+        <w:rPr>
+          <w:rFonts w:hint="eastAsia"/>
+        </w:rPr>
+        <w:t xml:space="preserve"> "</w:t>
       </w:r>
       <w:proofErr w:type="spellStart"/>
       <w:r>
         <w:rPr>
           <w:rFonts w:hint="eastAsia"/>
         </w:rPr>
-        <w:t>rbac</w:t>
+        <w:t>auth_item</w:t>
       </w:r>
       <w:proofErr w:type="spellEnd"/>
+      <w:r>
+        <w:rPr>
+          <w:rFonts w:hint="eastAsia"/>
+        </w:rPr>
+        <w:t xml:space="preserve">" </w:t>
+      </w:r>
+      <w:r>
+        <w:rPr>
+          <w:rFonts w:hint="eastAsia"/>
+        </w:rPr>
+        <w:t>。</w:t>
+      </w:r>
+    </w:p>
+    <w:p>
+      <w:pPr>
+        <w:pStyle w:val="40"/>
+        <w:ind w:leftChars="200" w:left="420"/>
+        <w:jc w:val="left"/>
+        <w:rPr>
+          <w:rFonts w:hint="eastAsia"/>
+        </w:rPr>
+      </w:pPr>
+      <w:r>
+        <w:rPr>
+          <w:rFonts w:hint="eastAsia"/>
+        </w:rPr>
+        <w:t>存放授权</w:t>
+      </w:r>
       <w:proofErr w:type="gramStart"/>
       <w:r>
         <w:rPr>
           <w:rFonts w:hint="eastAsia"/>
         </w:rPr>
-        <w:t>自带主键</w:t>
+        <w:t>条目的</w:t>
       </w:r>
       <w:proofErr w:type="gramEnd"/>
       <w:r>
         <w:rPr>
           <w:rFonts w:hint="eastAsia"/>
         </w:rPr>
-        <w:t>方法完成</w:t>
-      </w:r>
-      <w:r>
-        <w:rPr>
-          <w:rFonts w:hint="eastAsia"/>
-        </w:rPr>
-        <w:t>,</w:t>
-      </w:r>
-      <w:r>
-        <w:rPr>
-          <w:rFonts w:hint="eastAsia"/>
-        </w:rPr>
-        <w:t>不需要用到活动记录</w:t>
+        <w:t>层次关系</w:t>
+      </w:r>
+      <w:r>
+        <w:rPr>
+          <w:rFonts w:hint="eastAsia"/>
+        </w:rPr>
+        <w:t>（角色权限分配表）</w:t>
+      </w:r>
+      <w:r>
+        <w:rPr>
+          <w:rFonts w:hint="eastAsia"/>
+        </w:rPr>
+        <w:t>。默认表名为</w:t>
+      </w:r>
+      <w:r>
+        <w:rPr>
+          <w:rFonts w:hint="eastAsia"/>
+        </w:rPr>
+        <w:t xml:space="preserve"> "</w:t>
+      </w:r>
+      <w:proofErr w:type="spellStart"/>
+      <w:r>
+        <w:rPr>
+          <w:rFonts w:hint="eastAsia"/>
+        </w:rPr>
+        <w:t>auth_item_child</w:t>
+      </w:r>
+      <w:proofErr w:type="spellEnd"/>
+      <w:r>
+        <w:rPr>
+          <w:rFonts w:hint="eastAsia"/>
+        </w:rPr>
+        <w:t>"</w:t>
+      </w:r>
+      <w:r>
+        <w:rPr>
+          <w:rFonts w:hint="eastAsia"/>
+        </w:rPr>
+        <w:t>。</w:t>
+      </w:r>
+    </w:p>
+    <w:p>
+      <w:pPr>
+        <w:pStyle w:val="40"/>
+        <w:ind w:leftChars="200" w:left="420"/>
+        <w:jc w:val="left"/>
+        <w:rPr>
+          <w:rFonts w:hint="eastAsia"/>
+        </w:rPr>
+      </w:pPr>
+      <w:r>
+        <w:rPr>
+          <w:rFonts w:hint="eastAsia"/>
+        </w:rPr>
+        <w:t>存放授权条目对用户的指派情况</w:t>
+      </w:r>
+      <w:r>
+        <w:rPr>
+          <w:rFonts w:hint="eastAsia"/>
+        </w:rPr>
+        <w:t>（用户角色指定表）</w:t>
+      </w:r>
+      <w:r>
+        <w:rPr>
+          <w:rFonts w:hint="eastAsia"/>
+        </w:rPr>
+        <w:t>。默认表名为</w:t>
+      </w:r>
+      <w:r>
+        <w:rPr>
+          <w:rFonts w:hint="eastAsia"/>
+        </w:rPr>
+        <w:t xml:space="preserve"> "</w:t>
+      </w:r>
+      <w:proofErr w:type="spellStart"/>
+      <w:r>
+        <w:rPr>
+          <w:rFonts w:hint="eastAsia"/>
+        </w:rPr>
+        <w:t>auth_assignment</w:t>
+      </w:r>
+      <w:proofErr w:type="spellEnd"/>
+      <w:r>
+        <w:rPr>
+          <w:rFonts w:hint="eastAsia"/>
+        </w:rPr>
+        <w:t>"</w:t>
+      </w:r>
+      <w:r>
+        <w:rPr>
+          <w:rFonts w:hint="eastAsia"/>
+        </w:rPr>
+        <w:t>。</w:t>
+      </w:r>
+    </w:p>
+    <w:p>
+      <w:pPr>
+        <w:pStyle w:val="40"/>
+        <w:ind w:leftChars="200" w:left="420"/>
+        <w:jc w:val="left"/>
+        <w:rPr>
+          <w:rFonts w:hint="eastAsia"/>
+        </w:rPr>
+      </w:pPr>
+      <w:r>
+        <w:rPr>
+          <w:rFonts w:hint="eastAsia"/>
+        </w:rPr>
+        <w:t>存放规则。默认表名为</w:t>
+      </w:r>
+      <w:r>
+        <w:rPr>
+          <w:rFonts w:hint="eastAsia"/>
+        </w:rPr>
+        <w:t xml:space="preserve"> "</w:t>
+      </w:r>
+      <w:proofErr w:type="spellStart"/>
+      <w:r>
+        <w:rPr>
+          <w:rFonts w:hint="eastAsia"/>
+        </w:rPr>
+        <w:t>auth_rule</w:t>
+      </w:r>
+      <w:proofErr w:type="spellEnd"/>
+      <w:r>
+        <w:rPr>
+          <w:rFonts w:hint="eastAsia"/>
+        </w:rPr>
+        <w:t>"</w:t>
+      </w:r>
+      <w:r>
+        <w:rPr>
+          <w:rFonts w:hint="eastAsia"/>
+        </w:rPr>
+        <w:t>。</w:t>
+      </w:r>
+      <w:r>
+        <w:rPr>
+          <w:rFonts w:hint="eastAsia"/>
+        </w:rPr>
+        <w:t>（没用到）</w:t>
       </w:r>
     </w:p>
     <w:p>
@@ -3856,6 +4449,9 @@
         <w:pStyle w:val="2"/>
         <w:ind w:left="361" w:right="210" w:hanging="151"/>
         <w:jc w:val="left"/>
+        <w:rPr>
+          <w:rFonts w:hint="eastAsia"/>
+        </w:rPr>
       </w:pPr>
       <w:r>
         <w:rPr>
@@ -3866,460 +4462,287 @@
     </w:p>
     <w:p>
       <w:pPr>
-        <w:ind w:firstLine="420"/>
-        <w:jc w:val="left"/>
-      </w:pPr>
-      <w:r>
-        <w:rPr>
-          <w:rFonts w:hint="eastAsia"/>
-        </w:rPr>
-        <w:t>什么是</w:t>
-      </w:r>
-      <w:r>
-        <w:rPr>
-          <w:rFonts w:hint="eastAsia"/>
-        </w:rPr>
-        <w:t>RBAC?</w:t>
-      </w:r>
-    </w:p>
-    <w:p>
-      <w:pPr>
-        <w:ind w:firstLine="420"/>
-        <w:jc w:val="left"/>
-        <w:rPr>
-          <w:rFonts w:ascii="Courier New" w:cs="Courier New"/>
-          <w:szCs w:val="20"/>
-        </w:rPr>
-      </w:pPr>
-      <w:r>
-        <w:rPr>
-          <w:rFonts w:ascii="Courier New" w:cs="Courier New" w:hint="eastAsia"/>
-          <w:szCs w:val="20"/>
-        </w:rPr>
-        <w:t>基于角色的权限访问控制（</w:t>
-      </w:r>
-      <w:r>
-        <w:rPr>
-          <w:rFonts w:ascii="Courier New" w:cs="Courier New" w:hint="eastAsia"/>
-          <w:szCs w:val="20"/>
-        </w:rPr>
-        <w:t>Role-Based Access Control</w:t>
-      </w:r>
-      <w:r>
-        <w:rPr>
-          <w:rFonts w:ascii="Courier New" w:cs="Courier New" w:hint="eastAsia"/>
-          <w:szCs w:val="20"/>
-        </w:rPr>
-        <w:t>）作为传统访问控制（自主访问，强制访问）的有前景的代替受到广泛的关注。在</w:t>
-      </w:r>
-      <w:r>
-        <w:rPr>
-          <w:rFonts w:ascii="Courier New" w:cs="Courier New" w:hint="eastAsia"/>
-          <w:szCs w:val="20"/>
-        </w:rPr>
-        <w:t>RBAC</w:t>
-      </w:r>
-      <w:r>
-        <w:rPr>
-          <w:rFonts w:ascii="Courier New" w:cs="Courier New" w:hint="eastAsia"/>
-          <w:szCs w:val="20"/>
-        </w:rPr>
-        <w:t>中，权限与角色相关联，用户通过成为适当角色的成员而得到这些角色的权限。这就极大地简化了权限的管理。</w:t>
-      </w:r>
-    </w:p>
-    <w:p>
-      <w:pPr>
-        <w:ind w:firstLine="420"/>
-        <w:jc w:val="left"/>
-        <w:rPr>
-          <w:rFonts w:ascii="Courier New" w:cs="Courier New"/>
-          <w:szCs w:val="20"/>
-        </w:rPr>
-      </w:pPr>
-      <w:r>
-        <w:rPr>
-          <w:rFonts w:ascii="Courier New" w:cs="Courier New" w:hint="eastAsia"/>
-          <w:szCs w:val="20"/>
-        </w:rPr>
-        <w:t>为什么要使用</w:t>
-      </w:r>
-      <w:r>
-        <w:rPr>
-          <w:rFonts w:ascii="Courier New" w:cs="Courier New" w:hint="eastAsia"/>
-          <w:szCs w:val="20"/>
-        </w:rPr>
-        <w:t>RBAC?</w:t>
-      </w:r>
-    </w:p>
-    <w:p>
-      <w:pPr>
-        <w:ind w:firstLine="420"/>
-        <w:jc w:val="left"/>
-        <w:rPr>
-          <w:rFonts w:ascii="Courier New" w:cs="Courier New"/>
-          <w:szCs w:val="20"/>
-        </w:rPr>
-      </w:pPr>
-      <w:r>
-        <w:rPr>
-          <w:rFonts w:ascii="Courier New" w:cs="Courier New" w:hint="eastAsia"/>
-          <w:szCs w:val="20"/>
+        <w:pStyle w:val="40"/>
+        <w:rPr>
+          <w:rFonts w:hint="eastAsia"/>
+        </w:rPr>
+      </w:pPr>
+      <w:r>
+        <w:rPr>
+          <w:rFonts w:hint="eastAsia"/>
+        </w:rPr>
+        <w:t>注意：</w:t>
+      </w:r>
+    </w:p>
+    <w:p>
+      <w:pPr>
+        <w:pStyle w:val="5"/>
+        <w:rPr>
+          <w:rFonts w:hint="eastAsia"/>
+        </w:rPr>
+      </w:pPr>
+      <w:r>
+        <w:rPr>
+          <w:rFonts w:hint="eastAsia"/>
+        </w:rPr>
+        <w:t>所有</w:t>
+      </w:r>
+      <w:proofErr w:type="spellStart"/>
+      <w:r>
+        <w:rPr>
+          <w:rFonts w:hint="eastAsia"/>
+        </w:rPr>
+        <w:t>rbac</w:t>
+      </w:r>
+      <w:proofErr w:type="spellEnd"/>
+      <w:r>
+        <w:rPr>
+          <w:rFonts w:hint="eastAsia"/>
+        </w:rPr>
+        <w:t>的管理不是通过活动记录来</w:t>
+      </w:r>
+      <w:proofErr w:type="gramStart"/>
+      <w:r>
+        <w:rPr>
+          <w:rFonts w:hint="eastAsia"/>
+        </w:rPr>
+        <w:t>增删改查的</w:t>
+      </w:r>
+      <w:proofErr w:type="gramEnd"/>
+      <w:r>
+        <w:rPr>
+          <w:rFonts w:hint="eastAsia"/>
+        </w:rPr>
+        <w:t>。而是通过</w:t>
+      </w:r>
+      <w:proofErr w:type="spellStart"/>
+      <w:r>
+        <w:rPr>
+          <w:rFonts w:hint="eastAsia"/>
+        </w:rPr>
+        <w:t>yii</w:t>
+      </w:r>
+      <w:proofErr w:type="spellEnd"/>
+      <w:r>
+        <w:rPr>
+          <w:rFonts w:hint="eastAsia"/>
+        </w:rPr>
+        <w:t>的</w:t>
+      </w:r>
+      <w:proofErr w:type="spellStart"/>
+      <w:r>
+        <w:rPr>
+          <w:rFonts w:hint="eastAsia"/>
+        </w:rPr>
+        <w:t>rbac</w:t>
+      </w:r>
+      <w:proofErr w:type="spellEnd"/>
+      <w:r>
+        <w:rPr>
+          <w:rFonts w:hint="eastAsia"/>
+        </w:rPr>
+        <w:t>组件</w:t>
+      </w:r>
+    </w:p>
+    <w:p>
+      <w:pPr>
+        <w:pStyle w:val="40"/>
+        <w:ind w:firstLineChars="0" w:firstLine="0"/>
+        <w:rPr>
+          <w:rFonts w:hint="eastAsia"/>
+        </w:rPr>
+      </w:pPr>
+      <w:proofErr w:type="spellStart"/>
+      <w:r>
+        <w:t>Yii</w:t>
+      </w:r>
+      <w:proofErr w:type="spellEnd"/>
+      <w:r>
+        <w:t>::$app-&gt;</w:t>
+      </w:r>
+      <w:proofErr w:type="spellStart"/>
+      <w:r>
+        <w:t>authManager</w:t>
+      </w:r>
+      <w:proofErr w:type="spellEnd"/>
+      <w:r>
+        <w:rPr>
+          <w:rFonts w:hint="eastAsia"/>
+        </w:rPr>
+        <w:t xml:space="preserve"> </w:t>
+      </w:r>
+      <w:r>
+        <w:rPr>
+          <w:rFonts w:hint="eastAsia"/>
+        </w:rPr>
+        <w:t>来管理的。</w:t>
+      </w:r>
+    </w:p>
+    <w:p>
+      <w:pPr>
+        <w:pStyle w:val="5"/>
+      </w:pPr>
+      <w:r>
+        <w:rPr>
+          <w:rFonts w:hint="eastAsia"/>
+        </w:rPr>
+        <w:t>在对角色</w:t>
+      </w:r>
+      <w:r>
+        <w:rPr>
+          <w:rFonts w:hint="eastAsia"/>
+        </w:rPr>
+        <w:t>管理</w:t>
+      </w:r>
+      <w:r>
+        <w:rPr>
+          <w:rFonts w:hint="eastAsia"/>
+        </w:rPr>
+        <w:t>中</w:t>
+      </w:r>
+      <w:r>
+        <w:rPr>
+          <w:rFonts w:hint="eastAsia"/>
+        </w:rPr>
+        <w:t>,</w:t>
+      </w:r>
+      <w:r>
+        <w:rPr>
+          <w:rFonts w:hint="eastAsia"/>
+        </w:rPr>
+        <w:t>添加或修改角色的同时也要分配该角色的权限。</w:t>
+      </w:r>
+      <w:r>
+        <w:rPr>
+          <w:rFonts w:hint="eastAsia"/>
+        </w:rPr>
+        <w:t>而权限的信息</w:t>
+      </w:r>
+      <w:r>
+        <w:rPr>
+          <w:rFonts w:hint="eastAsia"/>
+        </w:rPr>
+        <w:t>,</w:t>
+      </w:r>
+      <w:r>
+        <w:rPr>
+          <w:rFonts w:hint="eastAsia"/>
+        </w:rPr>
+        <w:t>通过</w:t>
+      </w:r>
+      <w:r>
+        <w:rPr>
+          <w:rFonts w:hint="eastAsia"/>
+        </w:rPr>
+        <w:t xml:space="preserve">   </w:t>
+      </w:r>
+      <w:proofErr w:type="spellStart"/>
+      <w:r>
+        <w:rPr>
+          <w:rFonts w:hint="eastAsia"/>
+        </w:rPr>
+        <w:t>getpermission</w:t>
+      </w:r>
+      <w:proofErr w:type="spellEnd"/>
+      <w:r>
+        <w:rPr>
+          <w:rFonts w:hint="eastAsia"/>
+        </w:rPr>
+        <w:t>所有的权限信息</w:t>
+      </w:r>
+      <w:r>
+        <w:rPr>
+          <w:rFonts w:hint="eastAsia"/>
+        </w:rPr>
+        <w:t>,</w:t>
+      </w:r>
+      <w:r>
+        <w:rPr>
+          <w:rFonts w:hint="eastAsia"/>
+        </w:rPr>
+        <w:t>并进行遍历</w:t>
+      </w:r>
+      <w:r>
+        <w:rPr>
+          <w:rFonts w:hint="eastAsia"/>
+        </w:rPr>
+        <w:t>,</w:t>
+      </w:r>
+      <w:r>
+        <w:rPr>
+          <w:rFonts w:hint="eastAsia"/>
+        </w:rPr>
+        <w:t>将其权限名称与描述信息进行关联</w:t>
+      </w:r>
+      <w:r>
+        <w:rPr>
+          <w:rFonts w:hint="eastAsia"/>
+        </w:rPr>
+        <w:t>，修改时，通过</w:t>
+      </w:r>
+      <w:proofErr w:type="spellStart"/>
+      <w:r>
+        <w:rPr>
+          <w:rFonts w:hint="eastAsia"/>
+        </w:rPr>
+        <w:t>getpermissionsbyrole</w:t>
+      </w:r>
+      <w:proofErr w:type="spellEnd"/>
+      <w:r>
+        <w:rPr>
+          <w:rFonts w:hint="eastAsia"/>
+        </w:rPr>
+        <w:t>获取该角色关联的所有权限进行回显。用户关联角色时</w:t>
+      </w:r>
+      <w:r>
+        <w:rPr>
+          <w:rFonts w:hint="eastAsia"/>
+        </w:rPr>
+        <w:t>,</w:t>
+      </w:r>
+      <w:r>
+        <w:rPr>
+          <w:rFonts w:hint="eastAsia"/>
+        </w:rPr>
+        <w:t>则通过</w:t>
+      </w:r>
+      <w:r>
+        <w:rPr>
+          <w:rFonts w:hint="eastAsia"/>
+        </w:rPr>
+        <w:t xml:space="preserve"> </w:t>
+      </w:r>
+      <w:proofErr w:type="spellStart"/>
+      <w:r>
+        <w:rPr>
+          <w:rFonts w:hint="eastAsia"/>
+        </w:rPr>
+        <w:t>getrolesbyUsers</w:t>
+      </w:r>
+      <w:proofErr w:type="spellEnd"/>
+      <w:r>
+        <w:rPr>
+          <w:rFonts w:hint="eastAsia"/>
+        </w:rPr>
+        <w:t>来实现回显。</w:t>
+      </w:r>
+      <w:r>
+        <w:t xml:space="preserve"> </w:t>
+      </w:r>
+      <w:bookmarkStart w:id="0" w:name="_GoBack"/>
+      <w:bookmarkEnd w:id="0"/>
+    </w:p>
+    <w:p>
+      <w:pPr>
+        <w:pStyle w:val="1"/>
+        <w:jc w:val="left"/>
+      </w:pPr>
+      <w:r>
+        <w:rPr>
+          <w:rFonts w:hint="eastAsia"/>
         </w:rPr>
         <w:lastRenderedPageBreak/>
-        <w:t>方便快捷</w:t>
-      </w:r>
-      <w:r>
-        <w:rPr>
-          <w:rFonts w:ascii="Courier New" w:cs="Courier New" w:hint="eastAsia"/>
-          <w:szCs w:val="20"/>
-        </w:rPr>
-        <w:t>,</w:t>
-      </w:r>
-      <w:r>
-        <w:rPr>
-          <w:rFonts w:ascii="Courier New" w:cs="Courier New" w:hint="eastAsia"/>
-          <w:szCs w:val="20"/>
-        </w:rPr>
-        <w:t>在一个组织中，角色是为了完成各种工作而创造，用户则依据它的责任和资格来被指派相应的角色，用户可以很容易地从一个角色被指派到另一个角色。角色可依新的需求和系统的合并而赋予新的权限，而权限也可根据需要而从某角色中回收。角色与角色的关系可以建立起来以囊括更广泛的客观情况。</w:t>
-      </w:r>
-    </w:p>
-    <w:p>
-      <w:pPr>
-        <w:ind w:firstLine="420"/>
-        <w:jc w:val="left"/>
-        <w:rPr>
-          <w:rFonts w:ascii="Courier New" w:cs="Courier New"/>
-          <w:szCs w:val="20"/>
-        </w:rPr>
-      </w:pPr>
-      <w:r>
-        <w:rPr>
-          <w:rFonts w:ascii="Courier New" w:cs="Courier New" w:hint="eastAsia"/>
-          <w:szCs w:val="20"/>
-        </w:rPr>
-        <w:t>在项目中遇到的难点</w:t>
-      </w:r>
-      <w:r>
-        <w:rPr>
-          <w:rFonts w:ascii="Courier New" w:cs="Courier New" w:hint="eastAsia"/>
-          <w:szCs w:val="20"/>
-        </w:rPr>
-        <w:t>:</w:t>
-      </w:r>
-    </w:p>
-    <w:p>
-      <w:pPr>
-        <w:jc w:val="left"/>
-        <w:rPr>
-          <w:rFonts w:ascii="Courier New" w:cs="Courier New"/>
-          <w:szCs w:val="20"/>
-        </w:rPr>
-      </w:pPr>
-      <w:r>
-        <w:rPr>
-          <w:rFonts w:ascii="Courier New" w:cs="Courier New" w:hint="eastAsia"/>
-          <w:szCs w:val="20"/>
-        </w:rPr>
-        <w:t>在对角色的添加与修改中</w:t>
-      </w:r>
-      <w:r>
-        <w:rPr>
-          <w:rFonts w:ascii="Courier New" w:cs="Courier New" w:hint="eastAsia"/>
-          <w:szCs w:val="20"/>
-        </w:rPr>
-        <w:t>,</w:t>
-      </w:r>
-      <w:r>
-        <w:rPr>
-          <w:rFonts w:ascii="Courier New" w:cs="Courier New" w:hint="eastAsia"/>
-          <w:szCs w:val="20"/>
-        </w:rPr>
-        <w:t>我们不仅仅需要添加角色</w:t>
-      </w:r>
-      <w:r>
-        <w:rPr>
-          <w:rFonts w:ascii="Courier New" w:cs="Courier New" w:hint="eastAsia"/>
-          <w:szCs w:val="20"/>
-        </w:rPr>
-        <w:t>,</w:t>
-      </w:r>
-      <w:r>
-        <w:rPr>
-          <w:rFonts w:ascii="Courier New" w:cs="Courier New" w:hint="eastAsia"/>
-          <w:szCs w:val="20"/>
-        </w:rPr>
-        <w:t>同时也需要关联其对应的权限</w:t>
-      </w:r>
-      <w:r>
-        <w:rPr>
-          <w:rFonts w:ascii="Courier New" w:cs="Courier New" w:hint="eastAsia"/>
-          <w:szCs w:val="20"/>
-        </w:rPr>
-        <w:t>,</w:t>
-      </w:r>
-      <w:r>
-        <w:rPr>
-          <w:rFonts w:ascii="Courier New" w:cs="Courier New" w:hint="eastAsia"/>
-          <w:szCs w:val="20"/>
-        </w:rPr>
-        <w:t>而权限的信息</w:t>
-      </w:r>
-      <w:r>
-        <w:rPr>
-          <w:rFonts w:ascii="Courier New" w:cs="Courier New" w:hint="eastAsia"/>
-          <w:szCs w:val="20"/>
-        </w:rPr>
-        <w:t>,</w:t>
-      </w:r>
-      <w:r>
-        <w:rPr>
-          <w:rFonts w:ascii="Courier New" w:cs="Courier New" w:hint="eastAsia"/>
-          <w:szCs w:val="20"/>
-        </w:rPr>
-        <w:t>我们需要通过权限主键来虎丘所有的权限信息</w:t>
-      </w:r>
-      <w:r>
-        <w:rPr>
-          <w:rFonts w:ascii="Courier New" w:cs="Courier New" w:hint="eastAsia"/>
-          <w:szCs w:val="20"/>
-        </w:rPr>
-        <w:t>,</w:t>
-      </w:r>
-      <w:r>
-        <w:rPr>
-          <w:rFonts w:ascii="Courier New" w:cs="Courier New" w:hint="eastAsia"/>
-          <w:szCs w:val="20"/>
-        </w:rPr>
-        <w:t>并进行遍历</w:t>
-      </w:r>
-      <w:r>
-        <w:rPr>
-          <w:rFonts w:ascii="Courier New" w:cs="Courier New" w:hint="eastAsia"/>
-          <w:szCs w:val="20"/>
-        </w:rPr>
-        <w:t>,</w:t>
-      </w:r>
-      <w:r>
-        <w:rPr>
-          <w:rFonts w:ascii="Courier New" w:cs="Courier New" w:hint="eastAsia"/>
-          <w:szCs w:val="20"/>
-        </w:rPr>
-        <w:t>将其权限名称与描述信息进行关联</w:t>
-      </w:r>
-      <w:r>
-        <w:rPr>
-          <w:rFonts w:ascii="Courier New" w:cs="Courier New" w:hint="eastAsia"/>
-          <w:szCs w:val="20"/>
-        </w:rPr>
-        <w:t>,</w:t>
-      </w:r>
-      <w:r>
-        <w:rPr>
-          <w:rFonts w:ascii="Courier New" w:cs="Courier New" w:hint="eastAsia"/>
-          <w:szCs w:val="20"/>
-        </w:rPr>
-        <w:t>而在修改中</w:t>
-      </w:r>
-      <w:r>
-        <w:rPr>
-          <w:rFonts w:ascii="Courier New" w:cs="Courier New" w:hint="eastAsia"/>
-          <w:szCs w:val="20"/>
-        </w:rPr>
-        <w:t>,</w:t>
-      </w:r>
-      <w:r>
-        <w:rPr>
-          <w:rFonts w:ascii="Courier New" w:cs="Courier New" w:hint="eastAsia"/>
-          <w:szCs w:val="20"/>
-        </w:rPr>
-        <w:t>因为要回</w:t>
-      </w:r>
-      <w:proofErr w:type="gramStart"/>
-      <w:r>
-        <w:rPr>
-          <w:rFonts w:ascii="Courier New" w:cs="Courier New" w:hint="eastAsia"/>
-          <w:szCs w:val="20"/>
-        </w:rPr>
-        <w:t>显原来</w:t>
-      </w:r>
-      <w:proofErr w:type="gramEnd"/>
-      <w:r>
-        <w:rPr>
-          <w:rFonts w:ascii="Courier New" w:cs="Courier New" w:hint="eastAsia"/>
-          <w:szCs w:val="20"/>
-        </w:rPr>
-        <w:t>选中的权限信息</w:t>
-      </w:r>
-      <w:r>
-        <w:rPr>
-          <w:rFonts w:ascii="Courier New" w:cs="Courier New" w:hint="eastAsia"/>
-          <w:szCs w:val="20"/>
-        </w:rPr>
-        <w:t>,</w:t>
-      </w:r>
-      <w:r>
-        <w:rPr>
-          <w:rFonts w:ascii="Courier New" w:cs="Courier New" w:hint="eastAsia"/>
-          <w:szCs w:val="20"/>
-        </w:rPr>
-        <w:t>我们需要利用</w:t>
-      </w:r>
-      <w:proofErr w:type="spellStart"/>
-      <w:r>
-        <w:rPr>
-          <w:rFonts w:ascii="Courier New" w:cs="Courier New" w:hint="eastAsia"/>
-          <w:szCs w:val="20"/>
-        </w:rPr>
-        <w:t>getpermissionsbyrole</w:t>
-      </w:r>
-      <w:proofErr w:type="spellEnd"/>
-      <w:r>
-        <w:rPr>
-          <w:rFonts w:ascii="Courier New" w:cs="Courier New" w:hint="eastAsia"/>
-          <w:szCs w:val="20"/>
-        </w:rPr>
-        <w:t>来进行查找这个角色所关联的权限</w:t>
-      </w:r>
-      <w:proofErr w:type="gramStart"/>
-      <w:r>
-        <w:rPr>
-          <w:rFonts w:ascii="Courier New" w:cs="Courier New" w:hint="eastAsia"/>
-          <w:szCs w:val="20"/>
-        </w:rPr>
-        <w:t>式什么</w:t>
-      </w:r>
-      <w:proofErr w:type="gramEnd"/>
-      <w:r>
-        <w:rPr>
-          <w:rFonts w:ascii="Courier New" w:cs="Courier New" w:hint="eastAsia"/>
-          <w:szCs w:val="20"/>
-        </w:rPr>
-        <w:t>,</w:t>
-      </w:r>
-      <w:r>
-        <w:rPr>
-          <w:rFonts w:ascii="Courier New" w:cs="Courier New" w:hint="eastAsia"/>
-          <w:szCs w:val="20"/>
-        </w:rPr>
-        <w:t>并利用框架中的自带的方法将其名称关联起来并传入表单模型中</w:t>
-      </w:r>
-      <w:r>
-        <w:rPr>
-          <w:rFonts w:ascii="Courier New" w:cs="Courier New" w:hint="eastAsia"/>
-          <w:szCs w:val="20"/>
-        </w:rPr>
-        <w:t>,</w:t>
-      </w:r>
-      <w:r>
-        <w:rPr>
-          <w:rFonts w:ascii="Courier New" w:cs="Courier New" w:hint="eastAsia"/>
-          <w:szCs w:val="20"/>
-        </w:rPr>
-        <w:t>从而</w:t>
-      </w:r>
-      <w:proofErr w:type="gramStart"/>
-      <w:r>
-        <w:rPr>
-          <w:rFonts w:ascii="Courier New" w:cs="Courier New" w:hint="eastAsia"/>
-          <w:szCs w:val="20"/>
-        </w:rPr>
-        <w:t>达到回显</w:t>
-      </w:r>
-      <w:proofErr w:type="gramEnd"/>
-      <w:r>
-        <w:rPr>
-          <w:rFonts w:ascii="Courier New" w:cs="Courier New" w:hint="eastAsia"/>
-          <w:szCs w:val="20"/>
-        </w:rPr>
-        <w:t>的目的</w:t>
-      </w:r>
-      <w:r>
-        <w:rPr>
-          <w:rFonts w:ascii="Courier New" w:cs="Courier New" w:hint="eastAsia"/>
-          <w:szCs w:val="20"/>
-        </w:rPr>
-        <w:t>,</w:t>
-      </w:r>
-      <w:r>
-        <w:rPr>
-          <w:rFonts w:ascii="Courier New" w:cs="Courier New" w:hint="eastAsia"/>
-          <w:szCs w:val="20"/>
-        </w:rPr>
-        <w:t>而在用户关联角色中</w:t>
-      </w:r>
-      <w:r>
-        <w:rPr>
-          <w:rFonts w:ascii="Courier New" w:cs="Courier New" w:hint="eastAsia"/>
-          <w:szCs w:val="20"/>
-        </w:rPr>
-        <w:t>,</w:t>
-      </w:r>
-      <w:r>
-        <w:rPr>
-          <w:rFonts w:ascii="Courier New" w:cs="Courier New" w:hint="eastAsia"/>
-          <w:szCs w:val="20"/>
-        </w:rPr>
-        <w:t>我们用到的是</w:t>
-      </w:r>
-      <w:proofErr w:type="spellStart"/>
-      <w:r>
-        <w:rPr>
-          <w:rFonts w:ascii="Courier New" w:cs="Courier New" w:hint="eastAsia"/>
-          <w:szCs w:val="20"/>
-        </w:rPr>
-        <w:t>getrolesbyUsers</w:t>
-      </w:r>
-      <w:proofErr w:type="spellEnd"/>
-      <w:r>
-        <w:rPr>
-          <w:rFonts w:ascii="Courier New" w:cs="Courier New" w:hint="eastAsia"/>
-          <w:szCs w:val="20"/>
-        </w:rPr>
-        <w:t>,</w:t>
-      </w:r>
-      <w:r>
-        <w:rPr>
-          <w:rFonts w:ascii="Courier New" w:cs="Courier New" w:hint="eastAsia"/>
-          <w:szCs w:val="20"/>
-        </w:rPr>
-        <w:t>但原理是一致的</w:t>
-      </w:r>
-      <w:r>
-        <w:rPr>
-          <w:rFonts w:ascii="Courier New" w:cs="Courier New" w:hint="eastAsia"/>
-          <w:szCs w:val="20"/>
-        </w:rPr>
-        <w:t>.</w:t>
-      </w:r>
-    </w:p>
-    <w:p>
-      <w:pPr>
-        <w:jc w:val="left"/>
-        <w:rPr>
-          <w:rFonts w:ascii="Courier New" w:cs="Courier New"/>
-          <w:szCs w:val="20"/>
-        </w:rPr>
-      </w:pPr>
-    </w:p>
-    <w:p>
-      <w:pPr>
-        <w:jc w:val="left"/>
-        <w:rPr>
-          <w:rFonts w:ascii="Courier New" w:cs="Courier New"/>
-          <w:szCs w:val="20"/>
-        </w:rPr>
-      </w:pPr>
-    </w:p>
-    <w:p>
-      <w:pPr>
-        <w:pStyle w:val="1"/>
-        <w:jc w:val="left"/>
-      </w:pPr>
-      <w:r>
-        <w:rPr>
-          <w:rFonts w:hint="eastAsia"/>
-        </w:rPr>
-        <w:t>商品的无限级分类</w:t>
+        <w:t>菜单管理</w:t>
       </w:r>
     </w:p>
     <w:p>
@@ -4336,13 +4759,13 @@
         <w:rPr>
           <w:rFonts w:hint="eastAsia"/>
         </w:rPr>
-        <w:t xml:space="preserve">6.1 </w:t>
-      </w:r>
-      <w:r>
-        <w:rPr>
-          <w:rFonts w:hint="eastAsia"/>
-        </w:rPr>
-        <w:t>什么是无限级分类</w:t>
+        <w:t xml:space="preserve">7.1 </w:t>
+      </w:r>
+      <w:r>
+        <w:rPr>
+          <w:rFonts w:hint="eastAsia"/>
+        </w:rPr>
+        <w:t>为什么要进行菜单管理</w:t>
       </w:r>
     </w:p>
     <w:p>
@@ -4359,76 +4782,63 @@
           <w:rFonts w:ascii="Courier New" w:cs="Courier New" w:hint="eastAsia"/>
           <w:szCs w:val="20"/>
         </w:rPr>
-        <w:t>无限极</w:t>
-      </w:r>
-      <w:r>
-        <w:rPr>
-          <w:rFonts w:ascii="Courier New" w:cs="Courier New" w:hint="eastAsia"/>
-          <w:szCs w:val="20"/>
-        </w:rPr>
-        <w:t>分类说简单点就是一个类可以分成一个分子类，然后一个子</w:t>
-      </w:r>
-      <w:proofErr w:type="gramStart"/>
-      <w:r>
-        <w:rPr>
-          <w:rFonts w:ascii="Courier New" w:cs="Courier New" w:hint="eastAsia"/>
-          <w:szCs w:val="20"/>
-        </w:rPr>
-        <w:t>类又可以分另</w:t>
-      </w:r>
-      <w:proofErr w:type="gramEnd"/>
-      <w:r>
-        <w:rPr>
-          <w:rFonts w:ascii="Courier New" w:cs="Courier New" w:hint="eastAsia"/>
-          <w:szCs w:val="20"/>
-        </w:rPr>
-        <w:t>一个子</w:t>
-      </w:r>
-      <w:proofErr w:type="gramStart"/>
-      <w:r>
-        <w:rPr>
-          <w:rFonts w:ascii="Courier New" w:cs="Courier New" w:hint="eastAsia"/>
-          <w:szCs w:val="20"/>
-        </w:rPr>
-        <w:t>类这样</w:t>
-      </w:r>
-      <w:proofErr w:type="gramEnd"/>
-      <w:r>
-        <w:rPr>
-          <w:rFonts w:ascii="Courier New" w:cs="Courier New" w:hint="eastAsia"/>
-          <w:szCs w:val="20"/>
-        </w:rPr>
-        <w:t>无限分下去，就是</w:t>
-      </w:r>
-      <w:proofErr w:type="gramStart"/>
-      <w:r>
-        <w:rPr>
-          <w:rFonts w:ascii="Courier New" w:cs="Courier New" w:hint="eastAsia"/>
-          <w:szCs w:val="20"/>
-        </w:rPr>
-        <w:t>好象</w:t>
-      </w:r>
-      <w:proofErr w:type="gramEnd"/>
-      <w:r>
-        <w:rPr>
-          <w:rFonts w:ascii="Courier New" w:cs="Courier New" w:hint="eastAsia"/>
-          <w:szCs w:val="20"/>
-        </w:rPr>
-        <w:t>windows</w:t>
-      </w:r>
-      <w:r>
-        <w:rPr>
-          <w:rFonts w:ascii="Courier New" w:cs="Courier New" w:hint="eastAsia"/>
-          <w:szCs w:val="20"/>
-        </w:rPr>
-        <w:t>可以新建一</w:t>
-      </w:r>
-      <w:r>
-        <w:rPr>
-          <w:rFonts w:ascii="Courier New" w:cs="Courier New" w:hint="eastAsia"/>
-          <w:szCs w:val="20"/>
-        </w:rPr>
-        <w:t>个文件夹，然后在这个文件夹里又可以建一个文件夹</w:t>
+        <w:t>更好进行管理后台中的功能模块</w:t>
+      </w:r>
+      <w:r>
+        <w:rPr>
+          <w:rFonts w:ascii="Courier New" w:cs="Courier New" w:hint="eastAsia"/>
+          <w:szCs w:val="20"/>
+        </w:rPr>
+        <w:t>,</w:t>
+      </w:r>
+      <w:r>
+        <w:rPr>
+          <w:rFonts w:ascii="Courier New" w:cs="Courier New" w:hint="eastAsia"/>
+          <w:szCs w:val="20"/>
+        </w:rPr>
+        <w:t>总不可能只是手动输入网址打开后台中的功能</w:t>
+      </w:r>
+      <w:r>
+        <w:rPr>
+          <w:rFonts w:ascii="Courier New" w:cs="Courier New" w:hint="eastAsia"/>
+          <w:szCs w:val="20"/>
+        </w:rPr>
+        <w:t>,</w:t>
+      </w:r>
+      <w:r>
+        <w:rPr>
+          <w:rFonts w:ascii="Courier New" w:cs="Courier New" w:hint="eastAsia"/>
+          <w:szCs w:val="20"/>
+        </w:rPr>
+        <w:t>这样严重降低了用户的体验度</w:t>
+      </w:r>
+      <w:r>
+        <w:rPr>
+          <w:rFonts w:ascii="Courier New" w:cs="Courier New" w:hint="eastAsia"/>
+          <w:szCs w:val="20"/>
+        </w:rPr>
+        <w:t>,</w:t>
+      </w:r>
+      <w:r>
+        <w:rPr>
+          <w:rFonts w:ascii="Courier New" w:cs="Courier New" w:hint="eastAsia"/>
+          <w:szCs w:val="20"/>
+        </w:rPr>
+        <w:t>同时也好统一进行管理</w:t>
+      </w:r>
+      <w:r>
+        <w:rPr>
+          <w:rFonts w:ascii="Courier New" w:cs="Courier New" w:hint="eastAsia"/>
+          <w:szCs w:val="20"/>
+        </w:rPr>
+        <w:t>,</w:t>
+      </w:r>
+      <w:r>
+        <w:rPr>
+          <w:rFonts w:ascii="Courier New" w:cs="Courier New" w:hint="eastAsia"/>
+          <w:szCs w:val="20"/>
+        </w:rPr>
+        <w:t>在导航栏中进行点击</w:t>
       </w:r>
     </w:p>
     <w:p>
@@ -4445,7 +4855,7 @@
         <w:rPr>
           <w:rFonts w:hint="eastAsia"/>
         </w:rPr>
-        <w:t xml:space="preserve">6.2 </w:t>
+        <w:t xml:space="preserve">7.2 </w:t>
       </w:r>
       <w:r>
         <w:rPr>
@@ -4468,8 +4878,17 @@
           <w:rFonts w:ascii="Courier New" w:cs="Courier New" w:hint="eastAsia"/>
           <w:szCs w:val="20"/>
         </w:rPr>
-        <w:t>在原来的简单项目中主要使用的是递归的方法来进行子类的由上到下的查找</w:t>
-      </w:r>
+        <w:t>第一步完成简单的菜单的</w:t>
+      </w:r>
+      <w:proofErr w:type="gramStart"/>
+      <w:r>
+        <w:rPr>
+          <w:rFonts w:ascii="Courier New" w:cs="Courier New" w:hint="eastAsia"/>
+          <w:szCs w:val="20"/>
+        </w:rPr>
+        <w:t>增删改查</w:t>
+      </w:r>
+      <w:proofErr w:type="gramEnd"/>
       <w:r>
         <w:rPr>
           <w:rFonts w:ascii="Courier New" w:cs="Courier New" w:hint="eastAsia"/>
@@ -4482,7 +4901,7 @@
           <w:rFonts w:ascii="Courier New" w:cs="Courier New" w:hint="eastAsia"/>
           <w:szCs w:val="20"/>
         </w:rPr>
-        <w:t>但是一旦数据庞大</w:t>
+        <w:t>并为菜单分配对应的路由</w:t>
       </w:r>
       <w:r>
         <w:rPr>
@@ -4496,7 +4915,54 @@
           <w:rFonts w:ascii="Courier New" w:cs="Courier New" w:hint="eastAsia"/>
           <w:szCs w:val="20"/>
         </w:rPr>
-        <w:t>其效率非常慢</w:t>
+        <w:t>也就是</w:t>
+      </w:r>
+      <w:proofErr w:type="spellStart"/>
+      <w:r>
+        <w:rPr>
+          <w:rFonts w:ascii="Courier New" w:cs="Courier New" w:hint="eastAsia"/>
+          <w:szCs w:val="20"/>
+        </w:rPr>
+        <w:t>rbac</w:t>
+      </w:r>
+      <w:proofErr w:type="spellEnd"/>
+      <w:r>
+        <w:rPr>
+          <w:rFonts w:ascii="Courier New" w:cs="Courier New" w:hint="eastAsia"/>
+          <w:szCs w:val="20"/>
+        </w:rPr>
+        <w:t>中的权限</w:t>
+      </w:r>
+    </w:p>
+    <w:p>
+      <w:pPr>
+        <w:ind w:firstLine="420"/>
+        <w:jc w:val="left"/>
+        <w:rPr>
+          <w:rFonts w:ascii="Courier New" w:cs="Courier New"/>
+          <w:szCs w:val="20"/>
+        </w:rPr>
+      </w:pPr>
+      <w:r>
+        <w:rPr>
+          <w:rFonts w:ascii="Courier New" w:cs="Courier New" w:hint="eastAsia"/>
+          <w:szCs w:val="20"/>
+        </w:rPr>
+        <w:t>首先了解</w:t>
+      </w:r>
+      <w:r>
+        <w:rPr>
+          <w:rFonts w:ascii="Courier New" w:cs="Courier New" w:hint="eastAsia"/>
+          <w:szCs w:val="20"/>
+        </w:rPr>
+        <w:t>y112</w:t>
+      </w:r>
+      <w:r>
+        <w:rPr>
+          <w:rFonts w:ascii="Courier New" w:cs="Courier New" w:hint="eastAsia"/>
+          <w:szCs w:val="20"/>
+        </w:rPr>
+        <w:t>框架中导航的数据格式</w:t>
       </w:r>
       <w:r>
         <w:rPr>
@@ -4510,7 +4976,7 @@
           <w:rFonts w:ascii="Courier New" w:cs="Courier New" w:hint="eastAsia"/>
           <w:szCs w:val="20"/>
         </w:rPr>
-        <w:t>所以我们采用了新的方法来进行</w:t>
+        <w:t>只需要按照其数据格式进行遍历</w:t>
       </w:r>
       <w:r>
         <w:rPr>
@@ -4524,7 +4990,7 @@
           <w:rFonts w:ascii="Courier New" w:cs="Courier New" w:hint="eastAsia"/>
           <w:szCs w:val="20"/>
         </w:rPr>
-        <w:t>在功能上我们使用了嵌套集合的插件</w:t>
+        <w:t>然后组合</w:t>
       </w:r>
       <w:r>
         <w:rPr>
@@ -4538,7 +5004,77 @@
           <w:rFonts w:ascii="Courier New" w:cs="Courier New" w:hint="eastAsia"/>
           <w:szCs w:val="20"/>
         </w:rPr>
-        <w:t>在页面上我们选了</w:t>
+        <w:t>即可</w:t>
+      </w:r>
+      <w:r>
+        <w:rPr>
+          <w:rFonts w:ascii="Courier New" w:cs="Courier New" w:hint="eastAsia"/>
+          <w:szCs w:val="20"/>
+        </w:rPr>
+        <w:t>,</w:t>
+      </w:r>
+      <w:r>
+        <w:rPr>
+          <w:rFonts w:ascii="Courier New" w:cs="Courier New" w:hint="eastAsia"/>
+          <w:szCs w:val="20"/>
+        </w:rPr>
+        <w:t>只有登录的用户才可以直接看到后台的界面</w:t>
+      </w:r>
+      <w:r>
+        <w:rPr>
+          <w:rFonts w:ascii="Courier New" w:cs="Courier New" w:hint="eastAsia"/>
+          <w:szCs w:val="20"/>
+        </w:rPr>
+        <w:t>,</w:t>
+      </w:r>
+      <w:r>
+        <w:rPr>
+          <w:rFonts w:ascii="Courier New" w:cs="Courier New" w:hint="eastAsia"/>
+          <w:szCs w:val="20"/>
+        </w:rPr>
+        <w:t>其次并不是所有用户都能使用后台中的功能</w:t>
+      </w:r>
+      <w:r>
+        <w:rPr>
+          <w:rFonts w:ascii="Courier New" w:cs="Courier New" w:hint="eastAsia"/>
+          <w:szCs w:val="20"/>
+        </w:rPr>
+        <w:t>,</w:t>
+      </w:r>
+      <w:r>
+        <w:rPr>
+          <w:rFonts w:ascii="Courier New" w:cs="Courier New" w:hint="eastAsia"/>
+          <w:szCs w:val="20"/>
+        </w:rPr>
+        <w:t>如何进行区分</w:t>
+      </w:r>
+      <w:r>
+        <w:rPr>
+          <w:rFonts w:ascii="Courier New" w:cs="Courier New" w:hint="eastAsia"/>
+          <w:szCs w:val="20"/>
+        </w:rPr>
+        <w:t>,</w:t>
+      </w:r>
+      <w:r>
+        <w:rPr>
+          <w:rFonts w:ascii="Courier New" w:cs="Courier New" w:hint="eastAsia"/>
+          <w:szCs w:val="20"/>
+        </w:rPr>
+        <w:t>也是一个需要解决的问题</w:t>
+      </w:r>
+      <w:r>
+        <w:rPr>
+          <w:rFonts w:ascii="Courier New" w:cs="Courier New" w:hint="eastAsia"/>
+          <w:szCs w:val="20"/>
+        </w:rPr>
+        <w:t>,</w:t>
+      </w:r>
+      <w:r>
+        <w:rPr>
+          <w:rFonts w:ascii="Courier New" w:cs="Courier New" w:hint="eastAsia"/>
+          <w:szCs w:val="20"/>
+        </w:rPr>
+        <w:t>利用</w:t>
       </w:r>
       <w:proofErr w:type="spellStart"/>
       <w:r>
@@ -4546,7 +5082,7 @@
           <w:rFonts w:ascii="Courier New" w:cs="Courier New" w:hint="eastAsia"/>
           <w:szCs w:val="20"/>
         </w:rPr>
-        <w:t>Zthree</w:t>
+        <w:t>fiter</w:t>
       </w:r>
       <w:proofErr w:type="spellEnd"/>
       <w:r>
@@ -4554,7 +5090,23 @@
           <w:rFonts w:ascii="Courier New" w:cs="Courier New" w:hint="eastAsia"/>
           <w:szCs w:val="20"/>
         </w:rPr>
-        <w:t>来帮我们完成显示</w:t>
+        <w:t>里的</w:t>
+      </w:r>
+      <w:proofErr w:type="spellStart"/>
+      <w:r>
+        <w:rPr>
+          <w:rFonts w:ascii="Courier New" w:cs="Courier New" w:hint="eastAsia"/>
+          <w:szCs w:val="20"/>
+        </w:rPr>
+        <w:t>rbac</w:t>
+      </w:r>
+      <w:proofErr w:type="spellEnd"/>
+      <w:r>
+        <w:rPr>
+          <w:rFonts w:ascii="Courier New" w:cs="Courier New" w:hint="eastAsia"/>
+          <w:szCs w:val="20"/>
+        </w:rPr>
+        <w:t>行为进行约束</w:t>
       </w:r>
       <w:r>
         <w:rPr>
@@ -4568,37 +5120,23 @@
           <w:rFonts w:ascii="Courier New" w:cs="Courier New" w:hint="eastAsia"/>
           <w:szCs w:val="20"/>
         </w:rPr>
-        <w:t>在嵌套集合的表中不仅仅有主键</w:t>
-      </w:r>
-      <w:r>
-        <w:rPr>
-          <w:rFonts w:ascii="Courier New" w:cs="Courier New" w:hint="eastAsia"/>
-          <w:szCs w:val="20"/>
-        </w:rPr>
-        <w:t>id,</w:t>
-      </w:r>
-      <w:proofErr w:type="gramStart"/>
-      <w:r>
-        <w:rPr>
-          <w:rFonts w:ascii="Courier New" w:cs="Courier New" w:hint="eastAsia"/>
-          <w:szCs w:val="20"/>
-        </w:rPr>
-        <w:t>父类</w:t>
-      </w:r>
-      <w:proofErr w:type="gramEnd"/>
-      <w:r>
-        <w:rPr>
-          <w:rFonts w:ascii="Courier New" w:cs="Courier New" w:hint="eastAsia"/>
-          <w:szCs w:val="20"/>
-        </w:rPr>
-        <w:t>id,</w:t>
-      </w:r>
-      <w:r>
-        <w:rPr>
-          <w:rFonts w:ascii="Courier New" w:cs="Courier New" w:hint="eastAsia"/>
-          <w:szCs w:val="20"/>
-        </w:rPr>
-        <w:t>和名称这些字段</w:t>
+        <w:t>则利用</w:t>
+      </w:r>
+      <w:proofErr w:type="spellStart"/>
+      <w:r>
+        <w:rPr>
+          <w:rFonts w:ascii="Courier New" w:cs="Courier New" w:hint="eastAsia"/>
+          <w:szCs w:val="20"/>
+        </w:rPr>
+        <w:t>rbac</w:t>
+      </w:r>
+      <w:proofErr w:type="spellEnd"/>
+      <w:r>
+        <w:rPr>
+          <w:rFonts w:ascii="Courier New" w:cs="Courier New" w:hint="eastAsia"/>
+          <w:szCs w:val="20"/>
+        </w:rPr>
+        <w:t>中所进行的角色与用户的关联</w:t>
       </w:r>
       <w:r>
         <w:rPr>
@@ -4612,7 +5150,7 @@
           <w:rFonts w:ascii="Courier New" w:cs="Courier New" w:hint="eastAsia"/>
           <w:szCs w:val="20"/>
         </w:rPr>
-        <w:t>同时还有</w:t>
+        <w:t>进行区分</w:t>
       </w:r>
       <w:r>
         <w:rPr>
@@ -4626,7 +5164,7 @@
           <w:rFonts w:ascii="Courier New" w:cs="Courier New" w:hint="eastAsia"/>
           <w:szCs w:val="20"/>
         </w:rPr>
-        <w:t>深度</w:t>
+        <w:t>拥有该权限的用户无法使用该功能</w:t>
       </w:r>
       <w:r>
         <w:rPr>
@@ -4640,7 +5178,21 @@
           <w:rFonts w:ascii="Courier New" w:cs="Courier New" w:hint="eastAsia"/>
           <w:szCs w:val="20"/>
         </w:rPr>
-        <w:t>与左右值</w:t>
+        <w:t>病如果不存在</w:t>
+      </w:r>
+      <w:r>
+        <w:rPr>
+          <w:rFonts w:ascii="Courier New" w:cs="Courier New" w:hint="eastAsia"/>
+          <w:szCs w:val="20"/>
+        </w:rPr>
+        <w:t>item</w:t>
+      </w:r>
+      <w:r>
+        <w:rPr>
+          <w:rFonts w:ascii="Courier New" w:cs="Courier New" w:hint="eastAsia"/>
+          <w:szCs w:val="20"/>
+        </w:rPr>
+        <w:t>是则不会进行对子菜单的查询</w:t>
       </w:r>
       <w:r>
         <w:rPr>
@@ -4654,91 +5206,7 @@
           <w:rFonts w:ascii="Courier New" w:cs="Courier New" w:hint="eastAsia"/>
           <w:szCs w:val="20"/>
         </w:rPr>
-        <w:t>其优点在于通过左右值来确定父到子的关系</w:t>
-      </w:r>
-      <w:r>
-        <w:rPr>
-          <w:rFonts w:ascii="Courier New" w:cs="Courier New" w:hint="eastAsia"/>
-          <w:szCs w:val="20"/>
-        </w:rPr>
-        <w:t>,</w:t>
-      </w:r>
-      <w:r>
-        <w:rPr>
-          <w:rFonts w:ascii="Courier New" w:cs="Courier New" w:hint="eastAsia"/>
-          <w:szCs w:val="20"/>
-        </w:rPr>
-        <w:t>而不是一味的通过查询所有数据来进行递归查找子分类</w:t>
-      </w:r>
-      <w:r>
-        <w:rPr>
-          <w:rFonts w:ascii="Courier New" w:cs="Courier New" w:hint="eastAsia"/>
-          <w:szCs w:val="20"/>
-        </w:rPr>
-        <w:t>,</w:t>
-      </w:r>
-      <w:r>
-        <w:rPr>
-          <w:rFonts w:ascii="Courier New" w:cs="Courier New" w:hint="eastAsia"/>
-          <w:szCs w:val="20"/>
-        </w:rPr>
-        <w:t>但是缺点在于新增数据时</w:t>
-      </w:r>
-      <w:r>
-        <w:rPr>
-          <w:rFonts w:ascii="Courier New" w:cs="Courier New" w:hint="eastAsia"/>
-          <w:szCs w:val="20"/>
-        </w:rPr>
-        <w:t>,</w:t>
-      </w:r>
-      <w:r>
-        <w:rPr>
-          <w:rFonts w:ascii="Courier New" w:cs="Courier New" w:hint="eastAsia"/>
-          <w:szCs w:val="20"/>
-        </w:rPr>
-        <w:t>左右值会发生变化</w:t>
-      </w:r>
-      <w:r>
-        <w:rPr>
-          <w:rFonts w:ascii="Courier New" w:cs="Courier New" w:hint="eastAsia"/>
-          <w:szCs w:val="20"/>
-        </w:rPr>
-        <w:t>,</w:t>
-      </w:r>
-      <w:r>
-        <w:rPr>
-          <w:rFonts w:ascii="Courier New" w:cs="Courier New" w:hint="eastAsia"/>
-          <w:szCs w:val="20"/>
-        </w:rPr>
-        <w:t>不方便修改</w:t>
-      </w:r>
-      <w:r>
-        <w:rPr>
-          <w:rFonts w:ascii="Courier New" w:cs="Courier New" w:hint="eastAsia"/>
-          <w:szCs w:val="20"/>
-        </w:rPr>
-        <w:t>,</w:t>
-      </w:r>
-      <w:r>
-        <w:rPr>
-          <w:rFonts w:ascii="Courier New" w:cs="Courier New" w:hint="eastAsia"/>
-          <w:szCs w:val="20"/>
-        </w:rPr>
-        <w:t>当然这个插件已经帮我们完成了对于左右值的详尽计算</w:t>
-      </w:r>
-      <w:r>
-        <w:rPr>
-          <w:rFonts w:ascii="Courier New" w:cs="Courier New" w:hint="eastAsia"/>
-          <w:szCs w:val="20"/>
-        </w:rPr>
-        <w:t>,</w:t>
-      </w:r>
-      <w:r>
-        <w:rPr>
-          <w:rFonts w:ascii="Courier New" w:cs="Courier New" w:hint="eastAsia"/>
-          <w:szCs w:val="20"/>
-        </w:rPr>
-        <w:t>而我们只需要关注其实现的结果即可</w:t>
+        <w:t>则不显示用户无权限操作的菜单</w:t>
       </w:r>
     </w:p>
     <w:p>
@@ -4755,212 +5223,13 @@
         <w:rPr>
           <w:rFonts w:hint="eastAsia"/>
         </w:rPr>
-        <w:t>6.3</w:t>
+        <w:t xml:space="preserve">7.3 </w:t>
       </w:r>
       <w:r>
         <w:rPr>
           <w:rFonts w:hint="eastAsia"/>
         </w:rPr>
         <w:t>难点</w:t>
-      </w:r>
-    </w:p>
-    <w:p>
-      <w:pPr>
-        <w:ind w:firstLine="420"/>
-        <w:jc w:val="left"/>
-        <w:rPr>
-          <w:rFonts w:ascii="Courier New" w:cs="Courier New"/>
-          <w:szCs w:val="20"/>
-        </w:rPr>
-      </w:pPr>
-      <w:r>
-        <w:rPr>
-          <w:rFonts w:ascii="Courier New" w:cs="Courier New" w:hint="eastAsia"/>
-          <w:szCs w:val="20"/>
-        </w:rPr>
-        <w:t>如何</w:t>
-      </w:r>
-      <w:proofErr w:type="gramStart"/>
-      <w:r>
-        <w:rPr>
-          <w:rFonts w:ascii="Courier New" w:cs="Courier New" w:hint="eastAsia"/>
-          <w:szCs w:val="20"/>
-        </w:rPr>
-        <w:t>限制父类被</w:t>
-      </w:r>
-      <w:proofErr w:type="gramEnd"/>
-      <w:r>
-        <w:rPr>
-          <w:rFonts w:ascii="Courier New" w:cs="Courier New" w:hint="eastAsia"/>
-          <w:szCs w:val="20"/>
-        </w:rPr>
-        <w:t>搞到自己子类的情况</w:t>
-      </w:r>
-      <w:r>
-        <w:rPr>
-          <w:rFonts w:ascii="Courier New" w:cs="Courier New" w:hint="eastAsia"/>
-          <w:szCs w:val="20"/>
-        </w:rPr>
-        <w:t>?</w:t>
-      </w:r>
-    </w:p>
-    <w:p>
-      <w:pPr>
-        <w:ind w:firstLine="420"/>
-        <w:jc w:val="left"/>
-        <w:rPr>
-          <w:rFonts w:ascii="Courier New" w:cs="Courier New"/>
-          <w:szCs w:val="20"/>
-        </w:rPr>
-      </w:pPr>
-      <w:r>
-        <w:rPr>
-          <w:rFonts w:ascii="Courier New" w:cs="Courier New" w:hint="eastAsia"/>
-          <w:szCs w:val="20"/>
-        </w:rPr>
-        <w:t>在规则进行性自定义规则</w:t>
-      </w:r>
-      <w:r>
-        <w:rPr>
-          <w:rFonts w:ascii="Courier New" w:cs="Courier New" w:hint="eastAsia"/>
-          <w:szCs w:val="20"/>
-        </w:rPr>
-        <w:t>,</w:t>
-      </w:r>
-      <w:r>
-        <w:rPr>
-          <w:rFonts w:ascii="Courier New" w:cs="Courier New" w:hint="eastAsia"/>
-          <w:szCs w:val="20"/>
-        </w:rPr>
-        <w:t>判断是否将自己的</w:t>
-      </w:r>
-      <w:proofErr w:type="gramStart"/>
-      <w:r>
-        <w:rPr>
-          <w:rFonts w:ascii="Courier New" w:cs="Courier New" w:hint="eastAsia"/>
-          <w:szCs w:val="20"/>
-        </w:rPr>
-        <w:t>父类移动</w:t>
-      </w:r>
-      <w:proofErr w:type="gramEnd"/>
-      <w:r>
-        <w:rPr>
-          <w:rFonts w:ascii="Courier New" w:cs="Courier New" w:hint="eastAsia"/>
-          <w:szCs w:val="20"/>
-        </w:rPr>
-        <w:t>到自己的子类</w:t>
-      </w:r>
-      <w:r>
-        <w:rPr>
-          <w:rFonts w:ascii="Courier New" w:cs="Courier New" w:hint="eastAsia"/>
-          <w:szCs w:val="20"/>
-        </w:rPr>
-        <w:t>,</w:t>
-      </w:r>
-      <w:r>
-        <w:rPr>
-          <w:rFonts w:ascii="Courier New" w:cs="Courier New" w:hint="eastAsia"/>
-          <w:szCs w:val="20"/>
-        </w:rPr>
-        <w:t>也就</w:t>
-      </w:r>
-      <w:proofErr w:type="gramStart"/>
-      <w:r>
-        <w:rPr>
-          <w:rFonts w:ascii="Courier New" w:cs="Courier New" w:hint="eastAsia"/>
-          <w:szCs w:val="20"/>
-        </w:rPr>
-        <w:t>好比</w:t>
-      </w:r>
-      <w:r>
-        <w:rPr>
-          <w:rFonts w:ascii="Courier New" w:cs="Courier New" w:hint="eastAsia"/>
-          <w:szCs w:val="20"/>
-        </w:rPr>
-        <w:t>,</w:t>
-      </w:r>
-      <w:proofErr w:type="gramEnd"/>
-      <w:r>
-        <w:rPr>
-          <w:rFonts w:ascii="Courier New" w:cs="Courier New" w:hint="eastAsia"/>
-          <w:szCs w:val="20"/>
-        </w:rPr>
-        <w:t>parent-&gt;</w:t>
-      </w:r>
-      <w:proofErr w:type="spellStart"/>
-      <w:r>
-        <w:rPr>
-          <w:rFonts w:ascii="Courier New" w:cs="Courier New" w:hint="eastAsia"/>
-          <w:szCs w:val="20"/>
-        </w:rPr>
-        <w:t>isChildof</w:t>
-      </w:r>
-      <w:proofErr w:type="spellEnd"/>
-      <w:r>
-        <w:rPr>
-          <w:rFonts w:ascii="Courier New" w:cs="Courier New" w:hint="eastAsia"/>
-          <w:szCs w:val="20"/>
-        </w:rPr>
-        <w:t>(this)(</w:t>
-      </w:r>
-      <w:r>
-        <w:rPr>
-          <w:rFonts w:ascii="Courier New" w:cs="Courier New" w:hint="eastAsia"/>
-          <w:szCs w:val="20"/>
-        </w:rPr>
-        <w:t>自己做自己的孩子</w:t>
-      </w:r>
-      <w:r>
-        <w:rPr>
-          <w:rFonts w:ascii="Courier New" w:cs="Courier New" w:hint="eastAsia"/>
-          <w:szCs w:val="20"/>
-        </w:rPr>
-        <w:t>),</w:t>
-      </w:r>
-      <w:r>
-        <w:rPr>
-          <w:rFonts w:ascii="Courier New" w:cs="Courier New" w:hint="eastAsia"/>
-          <w:szCs w:val="20"/>
-        </w:rPr>
-        <w:t>进行验证即可</w:t>
-      </w:r>
-      <w:r>
-        <w:rPr>
-          <w:rFonts w:ascii="Courier New" w:cs="Courier New" w:hint="eastAsia"/>
-          <w:szCs w:val="20"/>
-        </w:rPr>
-        <w:t>.</w:t>
-      </w:r>
-    </w:p>
-    <w:p>
-      <w:pPr>
-        <w:pStyle w:val="1"/>
-        <w:numPr>
-          <w:ilvl w:val="0"/>
-          <w:numId w:val="0"/>
-        </w:numPr>
-        <w:tabs>
-          <w:tab w:val="clear" w:pos="425"/>
-        </w:tabs>
-        <w:jc w:val="left"/>
-        <w:rPr>
-          <w:rFonts w:ascii="Courier New" w:cs="Courier New"/>
-          <w:kern w:val="2"/>
-          <w:sz w:val="21"/>
-          <w:szCs w:val="20"/>
-        </w:rPr>
-      </w:pPr>
-    </w:p>
-    <w:p>
-      <w:pPr>
-        <w:pStyle w:val="1"/>
-        <w:jc w:val="left"/>
-      </w:pPr>
-      <w:r>
-        <w:rPr>
-          <w:rFonts w:hint="eastAsia"/>
-        </w:rPr>
-        <w:t>菜单管理</w:t>
       </w:r>
     </w:p>
     <w:p>
@@ -4972,91 +5241,51 @@
         </w:numPr>
         <w:ind w:right="210"/>
         <w:jc w:val="left"/>
-      </w:pPr>
-      <w:r>
-        <w:rPr>
-          <w:rFonts w:hint="eastAsia"/>
-        </w:rPr>
-        <w:t xml:space="preserve">7.1 </w:t>
-      </w:r>
-      <w:r>
-        <w:rPr>
-          <w:rFonts w:hint="eastAsia"/>
-        </w:rPr>
-        <w:t>为什么要进行菜单管理</w:t>
-      </w:r>
-    </w:p>
-    <w:p>
-      <w:pPr>
-        <w:ind w:firstLine="420"/>
-        <w:jc w:val="left"/>
-        <w:rPr>
-          <w:rFonts w:ascii="Courier New" w:cs="Courier New"/>
-          <w:szCs w:val="20"/>
-        </w:rPr>
-      </w:pPr>
-      <w:r>
-        <w:rPr>
-          <w:rFonts w:ascii="Courier New" w:cs="Courier New" w:hint="eastAsia"/>
-          <w:szCs w:val="20"/>
-        </w:rPr>
-        <w:t>更好进行管理后台中的功能模块</w:t>
-      </w:r>
-      <w:r>
-        <w:rPr>
-          <w:rFonts w:ascii="Courier New" w:cs="Courier New" w:hint="eastAsia"/>
-          <w:szCs w:val="20"/>
-        </w:rPr>
-        <w:t>,</w:t>
-      </w:r>
-      <w:r>
-        <w:rPr>
-          <w:rFonts w:ascii="Courier New" w:cs="Courier New" w:hint="eastAsia"/>
-          <w:szCs w:val="20"/>
-        </w:rPr>
-        <w:t>总不可能只是手动输入网址打开后台中的功能</w:t>
-      </w:r>
-      <w:r>
-        <w:rPr>
-          <w:rFonts w:ascii="Courier New" w:cs="Courier New" w:hint="eastAsia"/>
-          <w:szCs w:val="20"/>
-        </w:rPr>
-        <w:t>,</w:t>
-      </w:r>
-      <w:r>
-        <w:rPr>
-          <w:rFonts w:ascii="Courier New" w:cs="Courier New" w:hint="eastAsia"/>
-          <w:szCs w:val="20"/>
-        </w:rPr>
-        <w:t>这样严重降低了用户的体验度</w:t>
-      </w:r>
-      <w:r>
-        <w:rPr>
-          <w:rFonts w:ascii="Courier New" w:cs="Courier New" w:hint="eastAsia"/>
-          <w:szCs w:val="20"/>
-        </w:rPr>
-        <w:t>,</w:t>
-      </w:r>
-      <w:r>
-        <w:rPr>
-          <w:rFonts w:ascii="Courier New" w:cs="Courier New" w:hint="eastAsia"/>
-          <w:szCs w:val="20"/>
-        </w:rPr>
-        <w:t>同时也好统一进行管理</w:t>
-      </w:r>
-      <w:r>
-        <w:rPr>
-          <w:rFonts w:ascii="Courier New" w:cs="Courier New" w:hint="eastAsia"/>
-          <w:szCs w:val="20"/>
-        </w:rPr>
-        <w:t>,</w:t>
-      </w:r>
-      <w:r>
-        <w:rPr>
-          <w:rFonts w:ascii="Courier New" w:cs="Courier New" w:hint="eastAsia"/>
-          <w:szCs w:val="20"/>
-        </w:rPr>
-        <w:t>在导航栏中进行点击</w:t>
+        <w:rPr>
+          <w:rFonts w:ascii="Courier New" w:eastAsia="宋体" w:hAnsi="Times New Roman" w:cs="Courier New" w:hint="eastAsia"/>
+          <w:sz w:val="21"/>
+          <w:szCs w:val="20"/>
+        </w:rPr>
+      </w:pPr>
+      <w:r>
+        <w:rPr>
+          <w:rFonts w:hint="eastAsia"/>
+        </w:rPr>
+        <w:t xml:space="preserve"> </w:t>
+      </w:r>
+      <w:r>
+        <w:rPr>
+          <w:rFonts w:ascii="Courier New" w:eastAsia="宋体" w:hAnsi="Times New Roman" w:cs="Courier New" w:hint="eastAsia"/>
+          <w:sz w:val="21"/>
+          <w:szCs w:val="20"/>
+        </w:rPr>
+        <w:t xml:space="preserve"> </w:t>
+      </w:r>
+      <w:r>
+        <w:rPr>
+          <w:rFonts w:ascii="Courier New" w:eastAsia="宋体" w:hAnsi="Times New Roman" w:cs="Courier New" w:hint="eastAsia"/>
+          <w:sz w:val="21"/>
+          <w:szCs w:val="20"/>
+        </w:rPr>
+        <w:t>如何让菜单</w:t>
+      </w:r>
+      <w:proofErr w:type="gramStart"/>
+      <w:r>
+        <w:rPr>
+          <w:rFonts w:ascii="Courier New" w:eastAsia="宋体" w:hAnsi="Times New Roman" w:cs="Courier New" w:hint="eastAsia"/>
+          <w:sz w:val="21"/>
+          <w:szCs w:val="20"/>
+        </w:rPr>
+        <w:t>项根据</w:t>
+      </w:r>
+      <w:proofErr w:type="gramEnd"/>
+      <w:r>
+        <w:rPr>
+          <w:rFonts w:ascii="Courier New" w:eastAsia="宋体" w:hAnsi="Times New Roman" w:cs="Courier New" w:hint="eastAsia"/>
+          <w:sz w:val="21"/>
+          <w:szCs w:val="20"/>
+        </w:rPr>
+        <w:t>用户的权限来区分</w:t>
       </w:r>
     </w:p>
     <w:p>
@@ -5068,571 +5297,11 @@
         </w:numPr>
         <w:ind w:right="210"/>
         <w:jc w:val="left"/>
-      </w:pPr>
-      <w:r>
-        <w:rPr>
-          <w:rFonts w:hint="eastAsia"/>
-        </w:rPr>
-        <w:t xml:space="preserve">7.2 </w:t>
-      </w:r>
-      <w:r>
-        <w:rPr>
-          <w:rFonts w:hint="eastAsia"/>
-        </w:rPr>
-        <w:t>流程</w:t>
-      </w:r>
-    </w:p>
-    <w:p>
-      <w:pPr>
-        <w:ind w:firstLine="420"/>
-        <w:jc w:val="left"/>
-        <w:rPr>
-          <w:rFonts w:ascii="Courier New" w:cs="Courier New"/>
-          <w:szCs w:val="20"/>
-        </w:rPr>
-      </w:pPr>
-      <w:r>
-        <w:rPr>
-          <w:rFonts w:ascii="Courier New" w:cs="Courier New" w:hint="eastAsia"/>
-          <w:szCs w:val="20"/>
-        </w:rPr>
-        <w:t>第一步完成简单的菜单的</w:t>
-      </w:r>
-      <w:proofErr w:type="gramStart"/>
-      <w:r>
-        <w:rPr>
-          <w:rFonts w:ascii="Courier New" w:cs="Courier New" w:hint="eastAsia"/>
-          <w:szCs w:val="20"/>
-        </w:rPr>
-        <w:t>增删改查</w:t>
-      </w:r>
-      <w:proofErr w:type="gramEnd"/>
-      <w:r>
-        <w:rPr>
-          <w:rFonts w:ascii="Courier New" w:cs="Courier New" w:hint="eastAsia"/>
-          <w:szCs w:val="20"/>
-        </w:rPr>
-        <w:t>,</w:t>
-      </w:r>
-      <w:r>
-        <w:rPr>
-          <w:rFonts w:ascii="Courier New" w:cs="Courier New" w:hint="eastAsia"/>
-          <w:szCs w:val="20"/>
-        </w:rPr>
-        <w:t>并为菜单分配对应的路由</w:t>
-      </w:r>
-      <w:r>
-        <w:rPr>
-          <w:rFonts w:ascii="Courier New" w:cs="Courier New" w:hint="eastAsia"/>
-          <w:szCs w:val="20"/>
-        </w:rPr>
-        <w:t>,</w:t>
-      </w:r>
-      <w:r>
-        <w:rPr>
-          <w:rFonts w:ascii="Courier New" w:cs="Courier New" w:hint="eastAsia"/>
-          <w:szCs w:val="20"/>
-        </w:rPr>
-        <w:t>也就是</w:t>
-      </w:r>
-      <w:proofErr w:type="spellStart"/>
-      <w:r>
-        <w:rPr>
-          <w:rFonts w:ascii="Courier New" w:cs="Courier New" w:hint="eastAsia"/>
-          <w:szCs w:val="20"/>
-        </w:rPr>
-        <w:t>rbac</w:t>
-      </w:r>
-      <w:proofErr w:type="spellEnd"/>
-      <w:r>
-        <w:rPr>
-          <w:rFonts w:ascii="Courier New" w:cs="Courier New" w:hint="eastAsia"/>
-          <w:szCs w:val="20"/>
-        </w:rPr>
-        <w:t>中的权限</w:t>
-      </w:r>
-    </w:p>
-    <w:p>
-      <w:pPr>
-        <w:ind w:firstLine="420"/>
-        <w:jc w:val="left"/>
-        <w:rPr>
-          <w:rFonts w:ascii="Courier New" w:cs="Courier New"/>
-          <w:szCs w:val="20"/>
-        </w:rPr>
-      </w:pPr>
-      <w:r>
-        <w:rPr>
-          <w:rFonts w:ascii="Courier New" w:cs="Courier New" w:hint="eastAsia"/>
-          <w:szCs w:val="20"/>
-        </w:rPr>
-        <w:t>首先了解</w:t>
-      </w:r>
-      <w:r>
-        <w:rPr>
-          <w:rFonts w:ascii="Courier New" w:cs="Courier New" w:hint="eastAsia"/>
-          <w:szCs w:val="20"/>
-        </w:rPr>
-        <w:t>y112</w:t>
-      </w:r>
-      <w:r>
-        <w:rPr>
-          <w:rFonts w:ascii="Courier New" w:cs="Courier New" w:hint="eastAsia"/>
-          <w:szCs w:val="20"/>
-        </w:rPr>
-        <w:t>框架中导航的数据格式</w:t>
-      </w:r>
-      <w:r>
-        <w:rPr>
-          <w:rFonts w:ascii="Courier New" w:cs="Courier New" w:hint="eastAsia"/>
-          <w:szCs w:val="20"/>
-        </w:rPr>
-        <w:t>,</w:t>
-      </w:r>
-      <w:r>
-        <w:rPr>
-          <w:rFonts w:ascii="Courier New" w:cs="Courier New" w:hint="eastAsia"/>
-          <w:szCs w:val="20"/>
-        </w:rPr>
-        <w:t>只需要按照其数据格式进行遍历</w:t>
-      </w:r>
-      <w:r>
-        <w:rPr>
-          <w:rFonts w:ascii="Courier New" w:cs="Courier New" w:hint="eastAsia"/>
-          <w:szCs w:val="20"/>
-        </w:rPr>
-        <w:t>,</w:t>
-      </w:r>
-      <w:r>
-        <w:rPr>
-          <w:rFonts w:ascii="Courier New" w:cs="Courier New" w:hint="eastAsia"/>
-          <w:szCs w:val="20"/>
-        </w:rPr>
-        <w:t>然后组合</w:t>
-      </w:r>
-      <w:r>
-        <w:rPr>
-          <w:rFonts w:ascii="Courier New" w:cs="Courier New" w:hint="eastAsia"/>
-          <w:szCs w:val="20"/>
-        </w:rPr>
-        <w:t>,</w:t>
-      </w:r>
-      <w:r>
-        <w:rPr>
-          <w:rFonts w:ascii="Courier New" w:cs="Courier New" w:hint="eastAsia"/>
-          <w:szCs w:val="20"/>
-        </w:rPr>
-        <w:t>即可</w:t>
-      </w:r>
-      <w:r>
-        <w:rPr>
-          <w:rFonts w:ascii="Courier New" w:cs="Courier New" w:hint="eastAsia"/>
-          <w:szCs w:val="20"/>
-        </w:rPr>
-        <w:t>,</w:t>
-      </w:r>
-      <w:r>
-        <w:rPr>
-          <w:rFonts w:ascii="Courier New" w:cs="Courier New" w:hint="eastAsia"/>
-          <w:szCs w:val="20"/>
-        </w:rPr>
-        <w:t>只有登录的用户才可以直接看到后台的界面</w:t>
-      </w:r>
-      <w:r>
-        <w:rPr>
-          <w:rFonts w:ascii="Courier New" w:cs="Courier New" w:hint="eastAsia"/>
-          <w:szCs w:val="20"/>
-        </w:rPr>
-        <w:t>,</w:t>
-      </w:r>
-      <w:r>
-        <w:rPr>
-          <w:rFonts w:ascii="Courier New" w:cs="Courier New" w:hint="eastAsia"/>
-          <w:szCs w:val="20"/>
-        </w:rPr>
-        <w:t>其次并不是所有用户都能使用后台中的功能</w:t>
-      </w:r>
-      <w:r>
-        <w:rPr>
-          <w:rFonts w:ascii="Courier New" w:cs="Courier New" w:hint="eastAsia"/>
-          <w:szCs w:val="20"/>
-        </w:rPr>
-        <w:t>,</w:t>
-      </w:r>
-      <w:r>
-        <w:rPr>
-          <w:rFonts w:ascii="Courier New" w:cs="Courier New" w:hint="eastAsia"/>
-          <w:szCs w:val="20"/>
-        </w:rPr>
-        <w:t>如何进行区分</w:t>
-      </w:r>
-      <w:r>
-        <w:rPr>
-          <w:rFonts w:ascii="Courier New" w:cs="Courier New" w:hint="eastAsia"/>
-          <w:szCs w:val="20"/>
-        </w:rPr>
-        <w:t>,</w:t>
-      </w:r>
-      <w:r>
-        <w:rPr>
-          <w:rFonts w:ascii="Courier New" w:cs="Courier New" w:hint="eastAsia"/>
-          <w:szCs w:val="20"/>
-        </w:rPr>
-        <w:t>也是一个需要解决的问题</w:t>
-      </w:r>
-      <w:r>
-        <w:rPr>
-          <w:rFonts w:ascii="Courier New" w:cs="Courier New" w:hint="eastAsia"/>
-          <w:szCs w:val="20"/>
-        </w:rPr>
-        <w:t>,</w:t>
-      </w:r>
-      <w:r>
-        <w:rPr>
-          <w:rFonts w:ascii="Courier New" w:cs="Courier New" w:hint="eastAsia"/>
-          <w:szCs w:val="20"/>
-        </w:rPr>
-        <w:t>利用</w:t>
-      </w:r>
-      <w:proofErr w:type="spellStart"/>
-      <w:r>
-        <w:rPr>
-          <w:rFonts w:ascii="Courier New" w:cs="Courier New" w:hint="eastAsia"/>
-          <w:szCs w:val="20"/>
-        </w:rPr>
-        <w:t>fiter</w:t>
-      </w:r>
-      <w:proofErr w:type="spellEnd"/>
-      <w:r>
-        <w:rPr>
-          <w:rFonts w:ascii="Courier New" w:cs="Courier New" w:hint="eastAsia"/>
-          <w:szCs w:val="20"/>
-        </w:rPr>
-        <w:t>里的</w:t>
-      </w:r>
-      <w:proofErr w:type="spellStart"/>
-      <w:r>
-        <w:rPr>
-          <w:rFonts w:ascii="Courier New" w:cs="Courier New" w:hint="eastAsia"/>
-          <w:szCs w:val="20"/>
-        </w:rPr>
-        <w:t>rbac</w:t>
-      </w:r>
-      <w:proofErr w:type="spellEnd"/>
-      <w:r>
-        <w:rPr>
-          <w:rFonts w:ascii="Courier New" w:cs="Courier New" w:hint="eastAsia"/>
-          <w:szCs w:val="20"/>
-        </w:rPr>
-        <w:t>行为进行约束</w:t>
-      </w:r>
-      <w:r>
-        <w:rPr>
-          <w:rFonts w:ascii="Courier New" w:cs="Courier New" w:hint="eastAsia"/>
-          <w:szCs w:val="20"/>
-        </w:rPr>
-        <w:t>,</w:t>
-      </w:r>
-      <w:r>
-        <w:rPr>
-          <w:rFonts w:ascii="Courier New" w:cs="Courier New" w:hint="eastAsia"/>
-          <w:szCs w:val="20"/>
-        </w:rPr>
-        <w:t>则利用</w:t>
-      </w:r>
-      <w:proofErr w:type="spellStart"/>
-      <w:r>
-        <w:rPr>
-          <w:rFonts w:ascii="Courier New" w:cs="Courier New" w:hint="eastAsia"/>
-          <w:szCs w:val="20"/>
-        </w:rPr>
-        <w:t>rbac</w:t>
-      </w:r>
-      <w:proofErr w:type="spellEnd"/>
-      <w:r>
-        <w:rPr>
-          <w:rFonts w:ascii="Courier New" w:cs="Courier New" w:hint="eastAsia"/>
-          <w:szCs w:val="20"/>
-        </w:rPr>
-        <w:t>中所进行的角色与用户的关联</w:t>
-      </w:r>
-      <w:r>
-        <w:rPr>
-          <w:rFonts w:ascii="Courier New" w:cs="Courier New" w:hint="eastAsia"/>
-          <w:szCs w:val="20"/>
-        </w:rPr>
-        <w:t>,</w:t>
-      </w:r>
-      <w:r>
-        <w:rPr>
-          <w:rFonts w:ascii="Courier New" w:cs="Courier New" w:hint="eastAsia"/>
-          <w:szCs w:val="20"/>
-        </w:rPr>
-        <w:t>进行区分</w:t>
-      </w:r>
-      <w:r>
-        <w:rPr>
-          <w:rFonts w:ascii="Courier New" w:cs="Courier New" w:hint="eastAsia"/>
-          <w:szCs w:val="20"/>
-        </w:rPr>
-        <w:t>,</w:t>
-      </w:r>
-      <w:r>
-        <w:rPr>
-          <w:rFonts w:ascii="Courier New" w:cs="Courier New" w:hint="eastAsia"/>
-          <w:szCs w:val="20"/>
-        </w:rPr>
-        <w:t>拥有该权限的用户无法使用该功能</w:t>
-      </w:r>
-      <w:r>
-        <w:rPr>
-          <w:rFonts w:ascii="Courier New" w:cs="Courier New" w:hint="eastAsia"/>
-          <w:szCs w:val="20"/>
-        </w:rPr>
-        <w:t>,</w:t>
-      </w:r>
-      <w:r>
-        <w:rPr>
-          <w:rFonts w:ascii="Courier New" w:cs="Courier New" w:hint="eastAsia"/>
-          <w:szCs w:val="20"/>
-        </w:rPr>
-        <w:t>病如果不存在</w:t>
-      </w:r>
-      <w:r>
-        <w:rPr>
-          <w:rFonts w:ascii="Courier New" w:cs="Courier New" w:hint="eastAsia"/>
-          <w:szCs w:val="20"/>
-        </w:rPr>
-        <w:t>item</w:t>
-      </w:r>
-      <w:r>
-        <w:rPr>
-          <w:rFonts w:ascii="Courier New" w:cs="Courier New" w:hint="eastAsia"/>
-          <w:szCs w:val="20"/>
-        </w:rPr>
-        <w:t>是则不会进行对子菜单的查询</w:t>
-      </w:r>
-      <w:r>
-        <w:rPr>
-          <w:rFonts w:ascii="Courier New" w:cs="Courier New" w:hint="eastAsia"/>
-          <w:szCs w:val="20"/>
-        </w:rPr>
-        <w:t>,</w:t>
-      </w:r>
-      <w:r>
-        <w:rPr>
-          <w:rFonts w:ascii="Courier New" w:cs="Courier New" w:hint="eastAsia"/>
-          <w:szCs w:val="20"/>
-        </w:rPr>
-        <w:t>则不显示用户无权限操作的菜单</w:t>
-      </w:r>
-    </w:p>
-    <w:p>
-      <w:pPr>
-        <w:pStyle w:val="2"/>
-        <w:numPr>
-          <w:ilvl w:val="1"/>
-          <w:numId w:val="0"/>
-        </w:numPr>
-        <w:ind w:right="210"/>
-        <w:jc w:val="left"/>
-      </w:pPr>
-      <w:r>
-        <w:rPr>
-          <w:rFonts w:hint="eastAsia"/>
-        </w:rPr>
-        <w:t xml:space="preserve">7.3 </w:t>
-      </w:r>
-      <w:r>
-        <w:rPr>
-          <w:rFonts w:hint="eastAsia"/>
-        </w:rPr>
-        <w:t>难点</w:t>
-      </w:r>
-    </w:p>
-    <w:p>
-      <w:pPr>
-        <w:pStyle w:val="2"/>
-        <w:numPr>
-          <w:ilvl w:val="1"/>
-          <w:numId w:val="0"/>
-        </w:numPr>
-        <w:ind w:right="210"/>
-        <w:jc w:val="left"/>
         <w:rPr>
           <w:rFonts w:ascii="Courier New" w:eastAsia="宋体" w:hAnsi="Times New Roman" w:cs="Courier New"/>
           <w:sz w:val="21"/>
           <w:szCs w:val="20"/>
         </w:rPr>
-      </w:pPr>
-      <w:r>
-        <w:rPr>
-          <w:rFonts w:hint="eastAsia"/>
-        </w:rPr>
-        <w:t xml:space="preserve"> </w:t>
-      </w:r>
-      <w:r>
-        <w:rPr>
-          <w:rFonts w:ascii="Courier New" w:eastAsia="宋体" w:hAnsi="Times New Roman" w:cs="Courier New" w:hint="eastAsia"/>
-          <w:sz w:val="21"/>
-          <w:szCs w:val="20"/>
-        </w:rPr>
-        <w:t xml:space="preserve"> </w:t>
-      </w:r>
-      <w:r>
-        <w:rPr>
-          <w:rFonts w:ascii="Courier New" w:eastAsia="宋体" w:hAnsi="Times New Roman" w:cs="Courier New" w:hint="eastAsia"/>
-          <w:sz w:val="21"/>
-          <w:szCs w:val="20"/>
-        </w:rPr>
-        <w:t>如何让菜单</w:t>
-      </w:r>
-      <w:proofErr w:type="gramStart"/>
-      <w:r>
-        <w:rPr>
-          <w:rFonts w:ascii="Courier New" w:eastAsia="宋体" w:hAnsi="Times New Roman" w:cs="Courier New" w:hint="eastAsia"/>
-          <w:sz w:val="21"/>
-          <w:szCs w:val="20"/>
-        </w:rPr>
-        <w:t>项根据</w:t>
-      </w:r>
-      <w:proofErr w:type="gramEnd"/>
-      <w:r>
-        <w:rPr>
-          <w:rFonts w:ascii="Courier New" w:eastAsia="宋体" w:hAnsi="Times New Roman" w:cs="Courier New" w:hint="eastAsia"/>
-          <w:sz w:val="21"/>
-          <w:szCs w:val="20"/>
-        </w:rPr>
-        <w:t>用户的权限来区分</w:t>
-      </w:r>
-      <w:r>
-        <w:rPr>
-          <w:rFonts w:ascii="Courier New" w:eastAsia="宋体" w:hAnsi="Times New Roman" w:cs="Courier New" w:hint="eastAsia"/>
-          <w:sz w:val="21"/>
-          <w:szCs w:val="20"/>
-        </w:rPr>
-        <w:t>?</w:t>
-      </w:r>
-    </w:p>
-    <w:p>
-      <w:pPr>
-        <w:ind w:firstLine="420"/>
-        <w:jc w:val="left"/>
-        <w:rPr>
-          <w:rFonts w:ascii="Courier New" w:cs="Courier New"/>
-          <w:szCs w:val="20"/>
-        </w:rPr>
-      </w:pPr>
-      <w:r>
-        <w:rPr>
-          <w:rFonts w:ascii="Courier New" w:cs="Courier New" w:hint="eastAsia"/>
-          <w:szCs w:val="20"/>
-        </w:rPr>
-        <w:t>利用</w:t>
-      </w:r>
-      <w:proofErr w:type="spellStart"/>
-      <w:r>
-        <w:rPr>
-          <w:rFonts w:ascii="Courier New" w:cs="Courier New" w:hint="eastAsia"/>
-          <w:szCs w:val="20"/>
-        </w:rPr>
-        <w:t>rbac</w:t>
-      </w:r>
-      <w:proofErr w:type="spellEnd"/>
-      <w:r>
-        <w:rPr>
-          <w:rFonts w:ascii="Courier New" w:cs="Courier New" w:hint="eastAsia"/>
-          <w:szCs w:val="20"/>
-        </w:rPr>
-        <w:t>所做的权限的与角色</w:t>
-      </w:r>
-      <w:r>
-        <w:rPr>
-          <w:rFonts w:ascii="Courier New" w:cs="Courier New" w:hint="eastAsia"/>
-          <w:szCs w:val="20"/>
-        </w:rPr>
-        <w:t>,</w:t>
-      </w:r>
-      <w:r>
-        <w:rPr>
-          <w:rFonts w:ascii="Courier New" w:cs="Courier New" w:hint="eastAsia"/>
-          <w:szCs w:val="20"/>
-        </w:rPr>
-        <w:t>角色与用户的关联</w:t>
-      </w:r>
-      <w:r>
-        <w:rPr>
-          <w:rFonts w:ascii="Courier New" w:cs="Courier New" w:hint="eastAsia"/>
-          <w:szCs w:val="20"/>
-        </w:rPr>
-        <w:t>,</w:t>
-      </w:r>
-      <w:r>
-        <w:rPr>
-          <w:rFonts w:ascii="Courier New" w:cs="Courier New" w:hint="eastAsia"/>
-          <w:szCs w:val="20"/>
-        </w:rPr>
-        <w:t>在进行判断</w:t>
-      </w:r>
-      <w:r>
-        <w:rPr>
-          <w:rFonts w:ascii="Courier New" w:cs="Courier New" w:hint="eastAsia"/>
-          <w:szCs w:val="20"/>
-        </w:rPr>
-        <w:t>,</w:t>
-      </w:r>
-      <w:r>
-        <w:rPr>
-          <w:rFonts w:ascii="Courier New" w:cs="Courier New" w:hint="eastAsia"/>
-          <w:szCs w:val="20"/>
-        </w:rPr>
-        <w:t>是否存在该路由的权限</w:t>
-      </w:r>
-      <w:r>
-        <w:rPr>
-          <w:rFonts w:ascii="Courier New" w:cs="Courier New" w:hint="eastAsia"/>
-          <w:szCs w:val="20"/>
-        </w:rPr>
-        <w:t>,</w:t>
-      </w:r>
-      <w:r>
-        <w:rPr>
-          <w:rFonts w:ascii="Courier New" w:cs="Courier New" w:hint="eastAsia"/>
-          <w:szCs w:val="20"/>
-        </w:rPr>
-        <w:t>如果有才进行子菜单的查询并组合数组中的内容</w:t>
-      </w:r>
-      <w:r>
-        <w:rPr>
-          <w:rFonts w:ascii="Courier New" w:cs="Courier New" w:hint="eastAsia"/>
-          <w:szCs w:val="20"/>
-        </w:rPr>
-        <w:t>,</w:t>
-      </w:r>
-      <w:r>
-        <w:rPr>
-          <w:rFonts w:ascii="Courier New" w:cs="Courier New" w:hint="eastAsia"/>
-          <w:szCs w:val="20"/>
-        </w:rPr>
-        <w:t>则达到所需要的效果</w:t>
-      </w:r>
-      <w:r>
-        <w:rPr>
-          <w:rFonts w:ascii="Courier New" w:cs="Courier New" w:hint="eastAsia"/>
-          <w:szCs w:val="20"/>
-        </w:rPr>
-        <w:t>.</w:t>
-      </w:r>
-    </w:p>
-    <w:p>
-      <w:pPr>
-        <w:pStyle w:val="2"/>
-        <w:numPr>
-          <w:ilvl w:val="1"/>
-          <w:numId w:val="0"/>
-        </w:numPr>
-        <w:ind w:right="210"/>
-        <w:jc w:val="left"/>
       </w:pPr>
     </w:p>
     <w:p>
@@ -5762,7 +5431,21 @@
           <w:rFonts w:ascii="Courier New" w:cs="Courier New" w:hint="eastAsia"/>
           <w:szCs w:val="20"/>
         </w:rPr>
-        <w:t>实质上用户访问商城时</w:t>
+        <w:t>实质上用户访问商城</w:t>
+      </w:r>
+      <w:r>
+        <w:rPr>
+          <w:rFonts w:ascii="Courier New" w:cs="Courier New" w:hint="eastAsia"/>
+          <w:szCs w:val="20"/>
+        </w:rPr>
+        <w:t>内的静态资源时</w:t>
+      </w:r>
+      <w:r>
+        <w:rPr>
+          <w:rFonts w:ascii="Courier New" w:cs="Courier New" w:hint="eastAsia"/>
+          <w:szCs w:val="20"/>
+        </w:rPr>
+        <w:t>时</w:t>
       </w:r>
       <w:r>
         <w:rPr>
@@ -5770,6 +5453,13 @@
           <w:szCs w:val="20"/>
         </w:rPr>
         <w:t>，</w:t>
+      </w:r>
+      <w:r>
+        <w:rPr>
+          <w:rFonts w:ascii="Courier New" w:cs="Courier New" w:hint="eastAsia"/>
+          <w:szCs w:val="20"/>
+        </w:rPr>
+        <w:t>其实是</w:t>
       </w:r>
       <w:r>
         <w:rPr>
@@ -5982,7 +5672,14 @@
           <w:rFonts w:ascii="Courier New" w:cs="Courier New" w:hint="eastAsia"/>
           <w:szCs w:val="20"/>
         </w:rPr>
-        <w:t>上的地址，再将此地址在添加或修改商品的时候存在数据库。</w:t>
+        <w:t>上的地址，再将此地址在添加或修改</w:t>
+      </w:r>
+      <w:r>
+        <w:rPr>
+          <w:rFonts w:ascii="Courier New" w:cs="Courier New" w:hint="eastAsia"/>
+          <w:szCs w:val="20"/>
+        </w:rPr>
+        <w:t>的时候存在数据库。</w:t>
       </w:r>
     </w:p>
     <w:p>
@@ -5994,7 +5691,6 @@
         <w:rPr>
           <w:rFonts w:hint="eastAsia"/>
         </w:rPr>
-        <w:lastRenderedPageBreak/>
         <w:t>面试问题</w:t>
       </w:r>
     </w:p>
@@ -6018,6 +5714,7 @@
           <w:rFonts w:hint="eastAsia"/>
           <w:color w:val="FF0000"/>
         </w:rPr>
+        <w:lastRenderedPageBreak/>
         <w:t>①</w:t>
       </w:r>
       <w:r>
@@ -6295,8 +5992,8 @@
       </w:pPr>
     </w:p>
     <w:sectPr>
-      <w:headerReference w:type="default" r:id="rId13"/>
-      <w:footerReference w:type="default" r:id="rId14"/>
+      <w:headerReference w:type="default" r:id="rId14"/>
+      <w:footerReference w:type="default" r:id="rId15"/>
       <w:pgSz w:w="11906" w:h="16838"/>
       <w:pgMar w:top="1701" w:right="1077" w:bottom="1417" w:left="1077" w:header="567" w:footer="567" w:gutter="0"/>
       <w:cols w:space="0"/>
@@ -7134,7 +6831,6 @@
   <w:style w:type="character" w:default="1" w:styleId="a0">
     <w:name w:val="Default Paragraph Font"/>
     <w:uiPriority w:val="1"/>
-    <w:semiHidden/>
     <w:unhideWhenUsed/>
   </w:style>
   <w:style w:type="table" w:default="1" w:styleId="a1">
@@ -7637,6 +7333,11 @@
     <w:pPr>
       <w:ind w:firstLineChars="200" w:firstLine="420"/>
     </w:pPr>
+  </w:style>
+  <w:style w:type="character" w:customStyle="1" w:styleId="hljs-string">
+    <w:name w:val="hljs-string"/>
+    <w:basedOn w:val="a0"/>
+    <w:rsid w:val="00615A8C"/>
   </w:style>
 </w:styles>
 </file>
@@ -7913,7 +7614,6 @@
   <w:style w:type="character" w:default="1" w:styleId="a0">
     <w:name w:val="Default Paragraph Font"/>
     <w:uiPriority w:val="1"/>
-    <w:semiHidden/>
     <w:unhideWhenUsed/>
   </w:style>
   <w:style w:type="table" w:default="1" w:styleId="a1">
@@ -8416,6 +8116,11 @@
     <w:pPr>
       <w:ind w:firstLineChars="200" w:firstLine="420"/>
     </w:pPr>
+  </w:style>
+  <w:style w:type="character" w:customStyle="1" w:styleId="hljs-string">
+    <w:name w:val="hljs-string"/>
+    <w:basedOn w:val="a0"/>
+    <w:rsid w:val="00615A8C"/>
   </w:style>
 </w:styles>
 </file>

--- a/卢泓宇 项目日志.docx
+++ b/卢泓宇 项目日志.docx
@@ -22,6 +22,9 @@
     <w:p>
       <w:pPr>
         <w:pStyle w:val="2"/>
+        <w:tabs>
+          <w:tab w:val="left" w:pos="567"/>
+        </w:tabs>
         <w:ind w:left="361" w:right="210" w:hanging="151"/>
       </w:pPr>
       <w:r>
@@ -168,6 +171,9 @@
     <w:p>
       <w:pPr>
         <w:pStyle w:val="2"/>
+        <w:tabs>
+          <w:tab w:val="left" w:pos="567"/>
+        </w:tabs>
         <w:ind w:left="361" w:right="210" w:hanging="151"/>
         <w:jc w:val="left"/>
       </w:pPr>
@@ -228,6 +234,9 @@
     <w:p>
       <w:pPr>
         <w:pStyle w:val="2"/>
+        <w:tabs>
+          <w:tab w:val="left" w:pos="567"/>
+        </w:tabs>
         <w:ind w:left="361" w:right="210" w:hanging="151"/>
         <w:jc w:val="left"/>
       </w:pPr>
@@ -355,6 +364,9 @@
     <w:p>
       <w:pPr>
         <w:pStyle w:val="2"/>
+        <w:tabs>
+          <w:tab w:val="left" w:pos="567"/>
+        </w:tabs>
         <w:ind w:left="361" w:right="210" w:hanging="151"/>
         <w:jc w:val="left"/>
       </w:pPr>
@@ -1577,18 +1589,15 @@
         <w:rPr>
           <w:rFonts w:hint="eastAsia"/>
         </w:rPr>
-        <w:t>管理员用户</w:t>
-      </w:r>
-      <w:r>
-        <w:rPr>
-          <w:rFonts w:hint="eastAsia"/>
-        </w:rPr>
-        <w:t>功能模块</w:t>
+        <w:t>管理员用户功能模块</w:t>
       </w:r>
     </w:p>
     <w:p>
       <w:pPr>
         <w:pStyle w:val="2"/>
+        <w:tabs>
+          <w:tab w:val="left" w:pos="567"/>
+        </w:tabs>
         <w:ind w:left="361" w:right="210" w:hanging="151"/>
       </w:pPr>
       <w:r>
@@ -1607,18 +1616,15 @@
         <w:rPr>
           <w:rFonts w:hint="eastAsia"/>
         </w:rPr>
-        <w:t>管理员的</w:t>
-      </w:r>
-      <w:r>
-        <w:rPr>
-          <w:rFonts w:hint="eastAsia"/>
-        </w:rPr>
-        <w:t>登录，注销功能，角色分配。以及管理员的增删改查。</w:t>
+        <w:t>管理员的登录，注销功能，角色分配。以及管理员的增删改查。</w:t>
       </w:r>
     </w:p>
     <w:p>
       <w:pPr>
         <w:pStyle w:val="2"/>
+        <w:tabs>
+          <w:tab w:val="left" w:pos="567"/>
+        </w:tabs>
         <w:ind w:left="361" w:right="210" w:hanging="151"/>
         <w:jc w:val="left"/>
       </w:pPr>
@@ -1693,13 +1699,7 @@
         <w:rPr>
           <w:rFonts w:hint="eastAsia"/>
         </w:rPr>
-        <w:t>表单提交过来，</w:t>
-      </w:r>
-      <w:r>
-        <w:rPr>
-          <w:rFonts w:hint="eastAsia"/>
-        </w:rPr>
-        <w:t>通过了在模型</w:t>
+        <w:t>表单提交过来，通过了在模型</w:t>
       </w:r>
       <w:proofErr w:type="spellStart"/>
       <w:r>
@@ -1790,6 +1790,9 @@
     <w:p>
       <w:pPr>
         <w:pStyle w:val="2"/>
+        <w:tabs>
+          <w:tab w:val="left" w:pos="567"/>
+        </w:tabs>
         <w:ind w:left="361" w:right="210" w:hanging="151"/>
         <w:jc w:val="left"/>
       </w:pPr>
@@ -1822,13 +1825,7 @@
         <w:rPr>
           <w:rFonts w:hint="eastAsia"/>
         </w:rPr>
-        <w:t>自带的自动登录</w:t>
-      </w:r>
-      <w:r>
-        <w:rPr>
-          <w:rFonts w:hint="eastAsia"/>
-        </w:rPr>
-        <w:t>功能</w:t>
+        <w:t>自带的自动登录功能</w:t>
       </w:r>
       <w:r>
         <w:rPr>
@@ -1926,13 +1923,7 @@
         <w:rPr>
           <w:rFonts w:hint="eastAsia"/>
         </w:rPr>
-        <w:t xml:space="preserve"> </w:t>
-      </w:r>
-      <w:r>
-        <w:rPr>
-          <w:rFonts w:hint="eastAsia"/>
-        </w:rPr>
-        <w:t>yii2</w:t>
+        <w:t xml:space="preserve"> yii2</w:t>
       </w:r>
       <w:r>
         <w:rPr>
@@ -1964,13 +1955,7 @@
         <w:rPr>
           <w:rFonts w:hint="eastAsia"/>
         </w:rPr>
-        <w:t>这个</w:t>
-      </w:r>
-      <w:r>
-        <w:rPr>
-          <w:rFonts w:hint="eastAsia"/>
-        </w:rPr>
-        <w:t>字段来存入该用户的自动登录的标识</w:t>
+        <w:t>这个字段来存入该用户的自动登录的标识</w:t>
       </w:r>
       <w:r>
         <w:rPr>
@@ -2004,18 +1989,15 @@
         <w:rPr>
           <w:rFonts w:hint="eastAsia"/>
         </w:rPr>
-        <w:t>，就可判断是否允许</w:t>
-      </w:r>
-      <w:r>
-        <w:rPr>
-          <w:rFonts w:hint="eastAsia"/>
-        </w:rPr>
-        <w:t>自动登录。</w:t>
+        <w:t>，就可判断是否允许自动登录。</w:t>
       </w:r>
     </w:p>
     <w:p>
       <w:pPr>
         <w:pStyle w:val="2"/>
+        <w:tabs>
+          <w:tab w:val="left" w:pos="567"/>
+        </w:tabs>
         <w:ind w:left="361" w:right="210" w:hanging="151"/>
         <w:jc w:val="left"/>
       </w:pPr>
@@ -2062,6 +2044,9 @@
     <w:p>
       <w:pPr>
         <w:pStyle w:val="2"/>
+        <w:tabs>
+          <w:tab w:val="left" w:pos="567"/>
+        </w:tabs>
         <w:ind w:left="361" w:right="210" w:hanging="151"/>
         <w:jc w:val="left"/>
       </w:pPr>
@@ -2123,18 +2108,15 @@
         <w:rPr>
           <w:rFonts w:hint="eastAsia"/>
         </w:rPr>
-        <w:t>商品分类功能模块</w:t>
-      </w:r>
-      <w:r>
-        <w:rPr>
-          <w:rFonts w:hint="eastAsia"/>
-        </w:rPr>
-        <w:t>（无限级分类）</w:t>
+        <w:t>商品分类功能模块（无限级分类）</w:t>
       </w:r>
     </w:p>
     <w:p>
       <w:pPr>
         <w:pStyle w:val="2"/>
+        <w:tabs>
+          <w:tab w:val="left" w:pos="567"/>
+        </w:tabs>
         <w:ind w:left="361" w:right="210" w:hanging="151"/>
         <w:jc w:val="left"/>
       </w:pPr>
@@ -2195,6 +2177,9 @@
     <w:p>
       <w:pPr>
         <w:pStyle w:val="2"/>
+        <w:tabs>
+          <w:tab w:val="left" w:pos="567"/>
+        </w:tabs>
         <w:ind w:left="361" w:right="210" w:hanging="151"/>
         <w:jc w:val="left"/>
       </w:pPr>
@@ -2215,7 +2200,7 @@
           <w:noProof/>
         </w:rPr>
         <w:drawing>
-          <wp:inline distT="0" distB="0" distL="0" distR="0" wp14:anchorId="1B6060E1" wp14:editId="5B716716">
+          <wp:inline distT="0" distB="0" distL="0" distR="0" wp14:anchorId="125C0525" wp14:editId="6F3E1217">
             <wp:extent cx="3005593" cy="3142210"/>
             <wp:effectExtent l="0" t="0" r="4445" b="1270"/>
             <wp:docPr id="5" name="图片 5"/>
@@ -2260,6 +2245,9 @@
     <w:p>
       <w:pPr>
         <w:pStyle w:val="2"/>
+        <w:tabs>
+          <w:tab w:val="left" w:pos="567"/>
+        </w:tabs>
         <w:ind w:left="361" w:right="210" w:hanging="151"/>
       </w:pPr>
       <w:r>
@@ -2346,9 +2334,6 @@
         </w:numPr>
         <w:ind w:left="420"/>
         <w:jc w:val="left"/>
-        <w:rPr>
-          <w:rFonts w:hint="eastAsia"/>
-        </w:rPr>
       </w:pPr>
       <w:r>
         <w:rPr>
@@ -2366,13 +2351,7 @@
         <w:rPr>
           <w:rFonts w:hint="eastAsia"/>
         </w:rPr>
-        <w:t>在本项目使用</w:t>
-      </w:r>
-      <w:r>
-        <w:rPr>
-          <w:rFonts w:hint="eastAsia"/>
-        </w:rPr>
-        <w:t>了嵌套集合的无限级分类，相比于简单的只有一个</w:t>
+        <w:t>在本项目使用了嵌套集合的无限级分类，相比于简单的只有一个</w:t>
       </w:r>
       <w:proofErr w:type="spellStart"/>
       <w:r>
@@ -2417,13 +2396,7 @@
         <w:rPr>
           <w:rFonts w:hint="eastAsia"/>
         </w:rPr>
-        <w:t>这个前端插件来展示分类层级，</w:t>
-      </w:r>
-      <w:r>
-        <w:rPr>
-          <w:rFonts w:hint="eastAsia"/>
-        </w:rPr>
-        <w:t>增加用户体验。</w:t>
+        <w:t>这个前端插件来展示分类层级，增加用户体验。</w:t>
       </w:r>
       <w:r>
         <w:rPr>
@@ -2531,6 +2504,9 @@
     <w:p>
       <w:pPr>
         <w:pStyle w:val="2"/>
+        <w:tabs>
+          <w:tab w:val="left" w:pos="567"/>
+        </w:tabs>
         <w:ind w:left="361" w:right="210" w:hanging="151"/>
       </w:pPr>
       <w:r>
@@ -2699,6 +2675,9 @@
     <w:p>
       <w:pPr>
         <w:pStyle w:val="2"/>
+        <w:tabs>
+          <w:tab w:val="left" w:pos="567"/>
+        </w:tabs>
         <w:ind w:left="361" w:right="210" w:hanging="151"/>
         <w:jc w:val="left"/>
       </w:pPr>
@@ -2718,7 +2697,7 @@
           <w:noProof/>
         </w:rPr>
         <w:drawing>
-          <wp:inline distT="0" distB="0" distL="0" distR="0" wp14:anchorId="288C9E8B" wp14:editId="35AB1563">
+          <wp:inline distT="0" distB="0" distL="0" distR="0" wp14:anchorId="413AAC13" wp14:editId="02E81A5D">
             <wp:extent cx="2560320" cy="1217098"/>
             <wp:effectExtent l="0" t="0" r="0" b="2540"/>
             <wp:docPr id="2" name="图片 2"/>
@@ -2763,7 +2742,7 @@
           <w:noProof/>
         </w:rPr>
         <w:drawing>
-          <wp:inline distT="0" distB="0" distL="0" distR="0" wp14:anchorId="7F60371A" wp14:editId="292ECCDE">
+          <wp:inline distT="0" distB="0" distL="0" distR="0" wp14:anchorId="1D4823E0" wp14:editId="739503CB">
             <wp:extent cx="3236180" cy="3707749"/>
             <wp:effectExtent l="0" t="0" r="2540" b="7620"/>
             <wp:docPr id="3" name="图片 3"/>
@@ -2809,7 +2788,7 @@
         </w:rPr>
         <w:lastRenderedPageBreak/>
         <w:drawing>
-          <wp:inline distT="0" distB="0" distL="0" distR="0" wp14:anchorId="03763433" wp14:editId="68BD29F1">
+          <wp:inline distT="0" distB="0" distL="0" distR="0" wp14:anchorId="36BF752A" wp14:editId="69FE8DD1">
             <wp:extent cx="2528514" cy="2426694"/>
             <wp:effectExtent l="0" t="0" r="5715" b="0"/>
             <wp:docPr id="4" name="图片 4"/>
@@ -2853,6 +2832,9 @@
     <w:p>
       <w:pPr>
         <w:pStyle w:val="2"/>
+        <w:tabs>
+          <w:tab w:val="left" w:pos="567"/>
+        </w:tabs>
         <w:ind w:left="361" w:right="210" w:hanging="151"/>
         <w:jc w:val="left"/>
       </w:pPr>
@@ -2866,14 +2848,12 @@
     <w:p>
       <w:pPr>
         <w:pStyle w:val="40"/>
-        <w:ind w:left="425" w:firstLineChars="0"/>
-        <w:jc w:val="left"/>
-      </w:pPr>
-      <w:r>
-        <w:rPr>
-          <w:rFonts w:hint="eastAsia"/>
-        </w:rPr>
-        <w:t>如何自动统计当天的商品的添加记录</w:t>
+      </w:pPr>
+      <w:r>
+        <w:rPr>
+          <w:rFonts w:hint="eastAsia"/>
+        </w:rPr>
+        <w:t>自动统计当天的商品的添加记录</w:t>
       </w:r>
       <w:r>
         <w:rPr>
@@ -2903,31 +2883,33 @@
         <w:rPr>
           <w:rFonts w:hint="eastAsia"/>
         </w:rPr>
+        <w:t>1</w:t>
+      </w:r>
+      <w:r>
+        <w:rPr>
+          <w:rFonts w:hint="eastAsia"/>
+        </w:rPr>
+        <w:t>，</w:t>
+      </w:r>
+      <w:bookmarkStart w:id="0" w:name="_GoBack"/>
+      <w:bookmarkEnd w:id="0"/>
+      <w:r>
+        <w:rPr>
+          <w:rFonts w:hint="eastAsia"/>
+        </w:rPr>
+        <w:t>如不存在则赋值为</w:t>
+      </w:r>
+      <w:r>
+        <w:rPr>
+          <w:rFonts w:hint="eastAsia"/>
+        </w:rPr>
         <w:t>1,</w:t>
       </w:r>
       <w:r>
         <w:rPr>
           <w:rFonts w:hint="eastAsia"/>
         </w:rPr>
-        <w:t>如不存在则赋值为</w:t>
-      </w:r>
-      <w:r>
-        <w:rPr>
-          <w:rFonts w:hint="eastAsia"/>
-        </w:rPr>
-        <w:t>1,</w:t>
-      </w:r>
-      <w:r>
-        <w:rPr>
-          <w:rFonts w:hint="eastAsia"/>
-        </w:rPr>
-        <w:t>对于商品的详情用</w:t>
-      </w:r>
-      <w:r>
-        <w:rPr>
-          <w:rFonts w:hint="eastAsia"/>
-        </w:rPr>
-        <w:t>了</w:t>
+        <w:t>对于商品的详情用了</w:t>
       </w:r>
       <w:proofErr w:type="spellStart"/>
       <w:r>
@@ -3063,13 +3045,7 @@
         <w:rPr>
           <w:rFonts w:hint="eastAsia"/>
         </w:rPr>
-        <w:t>使用效率提高</w:t>
-      </w:r>
-      <w:r>
-        <w:rPr>
-          <w:rFonts w:hint="eastAsia"/>
-        </w:rPr>
-        <w:t>。</w:t>
+        <w:t>使用效率提高。</w:t>
       </w:r>
     </w:p>
     <w:p>
@@ -3087,6 +3063,9 @@
     <w:p>
       <w:pPr>
         <w:pStyle w:val="2"/>
+        <w:tabs>
+          <w:tab w:val="left" w:pos="567"/>
+        </w:tabs>
         <w:ind w:left="361" w:right="210" w:hanging="151"/>
         <w:jc w:val="left"/>
       </w:pPr>
@@ -3100,7 +3079,6 @@
     <w:p>
       <w:pPr>
         <w:pStyle w:val="40"/>
-        <w:jc w:val="left"/>
       </w:pPr>
       <w:r>
         <w:rPr>
@@ -3112,7 +3090,6 @@
     <w:p>
       <w:pPr>
         <w:pStyle w:val="40"/>
-        <w:jc w:val="left"/>
       </w:pPr>
       <w:r>
         <w:rPr>
@@ -3138,10 +3115,6 @@
     <w:p>
       <w:pPr>
         <w:pStyle w:val="40"/>
-        <w:jc w:val="left"/>
-        <w:rPr>
-          <w:u w:val="single"/>
-        </w:rPr>
       </w:pPr>
       <w:r>
         <w:rPr>
@@ -3152,7 +3125,6 @@
       <w:r>
         <w:rPr>
           <w:rFonts w:hint="eastAsia"/>
-          <w:u w:val="single"/>
         </w:rPr>
         <w:t>除使用逻辑删除。</w:t>
       </w:r>
@@ -3160,11 +3132,11 @@
     <w:p>
       <w:pPr>
         <w:pStyle w:val="2"/>
+        <w:tabs>
+          <w:tab w:val="left" w:pos="567"/>
+        </w:tabs>
         <w:ind w:left="361" w:right="210" w:hanging="151"/>
         <w:jc w:val="left"/>
-        <w:rPr>
-          <w:rFonts w:hint="eastAsia"/>
-        </w:rPr>
       </w:pPr>
       <w:r>
         <w:rPr>
@@ -3177,10 +3149,10 @@
     <w:p>
       <w:pPr>
         <w:pStyle w:val="2"/>
+        <w:tabs>
+          <w:tab w:val="left" w:pos="567"/>
+        </w:tabs>
         <w:ind w:left="361" w:right="210" w:hanging="151"/>
-        <w:rPr>
-          <w:rFonts w:hint="eastAsia"/>
-        </w:rPr>
       </w:pPr>
       <w:r>
         <w:rPr>
@@ -3198,7 +3170,7 @@
           <w:noProof/>
         </w:rPr>
         <w:drawing>
-          <wp:inline distT="0" distB="0" distL="0" distR="0" wp14:anchorId="2A5D45CF" wp14:editId="574BEAB8">
+          <wp:inline distT="0" distB="0" distL="0" distR="0" wp14:anchorId="3831352B" wp14:editId="52D196A6">
             <wp:extent cx="2956975" cy="2051436"/>
             <wp:effectExtent l="0" t="0" r="0" b="6350"/>
             <wp:docPr id="6" name="图片 6"/>
@@ -3237,6 +3209,9 @@
     <w:p>
       <w:pPr>
         <w:pStyle w:val="2"/>
+        <w:tabs>
+          <w:tab w:val="left" w:pos="567"/>
+        </w:tabs>
         <w:ind w:left="361" w:right="210" w:hanging="151"/>
         <w:jc w:val="left"/>
       </w:pPr>
@@ -3268,6 +3243,9 @@
     <w:p>
       <w:pPr>
         <w:pStyle w:val="2"/>
+        <w:tabs>
+          <w:tab w:val="left" w:pos="567"/>
+        </w:tabs>
         <w:ind w:left="361" w:right="210" w:hanging="151"/>
         <w:jc w:val="left"/>
       </w:pPr>
@@ -3281,9 +3259,6 @@
     <w:p>
       <w:pPr>
         <w:pStyle w:val="40"/>
-        <w:rPr>
-          <w:rFonts w:hint="eastAsia"/>
-        </w:rPr>
       </w:pPr>
       <w:r>
         <w:rPr>
@@ -3307,9 +3282,6 @@
     <w:p>
       <w:pPr>
         <w:pStyle w:val="40"/>
-        <w:rPr>
-          <w:rFonts w:hint="eastAsia"/>
-        </w:rPr>
       </w:pPr>
       <w:r>
         <w:rPr>
@@ -3321,9 +3293,6 @@
     <w:p>
       <w:pPr>
         <w:pStyle w:val="40"/>
-        <w:rPr>
-          <w:rFonts w:hint="eastAsia"/>
-        </w:rPr>
       </w:pPr>
       <w:r>
         <w:rPr>
@@ -3335,9 +3304,6 @@
     <w:p>
       <w:pPr>
         <w:pStyle w:val="40"/>
-        <w:rPr>
-          <w:rFonts w:hint="eastAsia"/>
-        </w:rPr>
       </w:pPr>
       <w:r>
         <w:rPr>
@@ -3360,11 +3326,11 @@
     <w:p>
       <w:pPr>
         <w:pStyle w:val="2"/>
+        <w:tabs>
+          <w:tab w:val="left" w:pos="567"/>
+        </w:tabs>
         <w:ind w:left="361" w:right="210" w:hanging="151"/>
         <w:jc w:val="left"/>
-        <w:rPr>
-          <w:rFonts w:hint="eastAsia"/>
-        </w:rPr>
       </w:pPr>
       <w:r>
         <w:rPr>
@@ -3377,9 +3343,6 @@
       <w:pPr>
         <w:pStyle w:val="40"/>
         <w:jc w:val="left"/>
-        <w:rPr>
-          <w:rFonts w:hint="eastAsia"/>
-        </w:rPr>
       </w:pPr>
       <w:r>
         <w:t>首先</w:t>
@@ -3417,9 +3380,6 @@
         <w:pStyle w:val="40"/>
         <w:ind w:firstLineChars="0" w:firstLine="0"/>
         <w:jc w:val="left"/>
-        <w:rPr>
-          <w:rFonts w:hint="eastAsia"/>
-        </w:rPr>
       </w:pPr>
       <w:r>
         <w:t>'</w:t>
@@ -3489,9 +3449,6 @@
         <w:pStyle w:val="40"/>
         <w:ind w:firstLineChars="0" w:firstLine="0"/>
         <w:jc w:val="left"/>
-        <w:rPr>
-          <w:rFonts w:hint="eastAsia"/>
-        </w:rPr>
       </w:pPr>
       <w:r>
         <w:rPr>
@@ -3560,9 +3517,6 @@
       <w:pPr>
         <w:pStyle w:val="5"/>
         <w:jc w:val="left"/>
-        <w:rPr>
-          <w:rFonts w:hint="eastAsia"/>
-        </w:rPr>
       </w:pPr>
       <w:r>
         <w:rPr>
@@ -3580,9 +3534,6 @@
         </w:numPr>
         <w:ind w:left="420"/>
         <w:jc w:val="left"/>
-        <w:rPr>
-          <w:rFonts w:hint="eastAsia"/>
-        </w:rPr>
       </w:pPr>
       <w:r>
         <w:rPr>
@@ -3822,9 +3773,6 @@
       <w:pPr>
         <w:pStyle w:val="5"/>
         <w:jc w:val="left"/>
-        <w:rPr>
-          <w:rFonts w:hint="eastAsia"/>
-        </w:rPr>
       </w:pPr>
       <w:r>
         <w:rPr>
@@ -3845,9 +3793,6 @@
         <w:pStyle w:val="40"/>
         <w:ind w:left="420"/>
         <w:jc w:val="left"/>
-        <w:rPr>
-          <w:rFonts w:hint="eastAsia"/>
-        </w:rPr>
       </w:pPr>
       <w:r>
         <w:rPr>
@@ -3887,13 +3832,7 @@
         <w:rPr>
           <w:rFonts w:hint="eastAsia"/>
         </w:rPr>
-        <w:t>角色</w:t>
-      </w:r>
-      <w:r>
-        <w:rPr>
-          <w:rFonts w:hint="eastAsia"/>
-        </w:rPr>
-        <w:t>对象</w:t>
+        <w:t>角色对象</w:t>
       </w:r>
       <w:r>
         <w:rPr>
@@ -3930,9 +3869,6 @@
       <w:pPr>
         <w:pStyle w:val="5"/>
         <w:jc w:val="left"/>
-        <w:rPr>
-          <w:rFonts w:hint="eastAsia"/>
-        </w:rPr>
       </w:pPr>
       <w:r>
         <w:rPr>
@@ -3946,9 +3882,6 @@
         <w:pStyle w:val="40"/>
         <w:ind w:left="420"/>
         <w:jc w:val="left"/>
-        <w:rPr>
-          <w:rFonts w:hint="eastAsia"/>
-        </w:rPr>
       </w:pPr>
       <w:r>
         <w:t>$</w:t>
@@ -3965,13 +3898,7 @@
         <w:rPr>
           <w:rFonts w:hint="eastAsia"/>
         </w:rPr>
-        <w:t>角色</w:t>
-      </w:r>
-      <w:r>
-        <w:rPr>
-          <w:rFonts w:hint="eastAsia"/>
-        </w:rPr>
-        <w:t>对象</w:t>
+        <w:t>角色对象</w:t>
       </w:r>
       <w:r>
         <w:t xml:space="preserve">, </w:t>
@@ -3990,9 +3917,6 @@
       <w:pPr>
         <w:pStyle w:val="40"/>
         <w:jc w:val="left"/>
-        <w:rPr>
-          <w:rFonts w:hint="eastAsia"/>
-        </w:rPr>
       </w:pPr>
       <w:r>
         <w:rPr>
@@ -4012,13 +3936,7 @@
         <w:rPr>
           <w:rFonts w:hint="eastAsia"/>
         </w:rPr>
-        <w:t>权限已经创建好了。在项目中，通过遍历</w:t>
-      </w:r>
-      <w:r>
-        <w:rPr>
-          <w:rFonts w:hint="eastAsia"/>
-        </w:rPr>
-        <w:t>表单所提交过来的权限多选框的数组</w:t>
+        <w:t>权限已经创建好了。在项目中，通过遍历表单所提交过来的权限多选框的数组</w:t>
       </w:r>
       <w:r>
         <w:rPr>
@@ -4030,13 +3948,7 @@
         <w:rPr>
           <w:rFonts w:hint="eastAsia"/>
         </w:rPr>
-        <w:t>再通过组件</w:t>
-      </w:r>
-      <w:r>
-        <w:rPr>
-          <w:rFonts w:hint="eastAsia"/>
-        </w:rPr>
-        <w:t>上的</w:t>
+        <w:t>再通过组件上的</w:t>
       </w:r>
       <w:proofErr w:type="spellStart"/>
       <w:r>
@@ -4062,13 +3974,7 @@
         <w:rPr>
           <w:rFonts w:hint="eastAsia"/>
         </w:rPr>
-        <w:t>并依次进行关联</w:t>
-      </w:r>
-      <w:r>
-        <w:rPr>
-          <w:rFonts w:hint="eastAsia"/>
-        </w:rPr>
-        <w:t>。角色关联则通过</w:t>
+        <w:t>并依次进行关联。角色关联则通过</w:t>
       </w:r>
       <w:r>
         <w:t>$</w:t>
@@ -4146,25 +4052,7 @@
         <w:rPr>
           <w:rFonts w:hint="eastAsia"/>
         </w:rPr>
-        <w:t>来检查当前用户是否具有当前权限。</w:t>
-      </w:r>
-      <w:r>
-        <w:rPr>
-          <w:rFonts w:hint="eastAsia"/>
-        </w:rPr>
-        <w:t>删除对应的角色与用户时</w:t>
-      </w:r>
-      <w:r>
-        <w:rPr>
-          <w:rFonts w:hint="eastAsia"/>
-        </w:rPr>
-        <w:t>，</w:t>
-      </w:r>
-      <w:r>
-        <w:rPr>
-          <w:rFonts w:hint="eastAsia"/>
-        </w:rPr>
-        <w:t>使用</w:t>
+        <w:t>来检查当前用户是否具有当前权限。删除对应的角色与用户时，使用</w:t>
       </w:r>
       <w:r>
         <w:rPr>
@@ -4193,11 +4081,11 @@
     <w:p>
       <w:pPr>
         <w:pStyle w:val="2"/>
+        <w:tabs>
+          <w:tab w:val="left" w:pos="567"/>
+        </w:tabs>
         <w:ind w:left="361" w:right="210" w:hanging="151"/>
         <w:jc w:val="left"/>
-        <w:rPr>
-          <w:rFonts w:hint="eastAsia"/>
-        </w:rPr>
       </w:pPr>
       <w:r>
         <w:rPr>
@@ -4225,27 +4113,12 @@
         <w:pStyle w:val="40"/>
         <w:ind w:leftChars="200" w:left="420"/>
         <w:jc w:val="left"/>
-        <w:rPr>
-          <w:rFonts w:hint="eastAsia"/>
-        </w:rPr>
-      </w:pPr>
-      <w:r>
-        <w:rPr>
-          <w:rFonts w:hint="eastAsia"/>
-        </w:rPr>
-        <w:t>存放授权条目（角色和权限</w:t>
-      </w:r>
-      <w:r>
-        <w:rPr>
-          <w:rFonts w:hint="eastAsia"/>
-        </w:rPr>
-        <w:t>表</w:t>
-      </w:r>
-      <w:r>
-        <w:rPr>
-          <w:rFonts w:hint="eastAsia"/>
-        </w:rPr>
-        <w:t>）。默认表名为</w:t>
+      </w:pPr>
+      <w:r>
+        <w:rPr>
+          <w:rFonts w:hint="eastAsia"/>
+        </w:rPr>
+        <w:t>存放授权条目（角色和权限表）。默认表名为</w:t>
       </w:r>
       <w:r>
         <w:rPr>
@@ -4279,9 +4152,6 @@
         <w:pStyle w:val="40"/>
         <w:ind w:leftChars="200" w:left="420"/>
         <w:jc w:val="left"/>
-        <w:rPr>
-          <w:rFonts w:hint="eastAsia"/>
-        </w:rPr>
       </w:pPr>
       <w:r>
         <w:rPr>
@@ -4301,19 +4171,7 @@
         <w:rPr>
           <w:rFonts w:hint="eastAsia"/>
         </w:rPr>
-        <w:t>层次关系</w:t>
-      </w:r>
-      <w:r>
-        <w:rPr>
-          <w:rFonts w:hint="eastAsia"/>
-        </w:rPr>
-        <w:t>（角色权限分配表）</w:t>
-      </w:r>
-      <w:r>
-        <w:rPr>
-          <w:rFonts w:hint="eastAsia"/>
-        </w:rPr>
-        <w:t>。默认表名为</w:t>
+        <w:t>层次关系（角色权限分配表）。默认表名为</w:t>
       </w:r>
       <w:r>
         <w:rPr>
@@ -4347,27 +4205,12 @@
         <w:pStyle w:val="40"/>
         <w:ind w:leftChars="200" w:left="420"/>
         <w:jc w:val="left"/>
-        <w:rPr>
-          <w:rFonts w:hint="eastAsia"/>
-        </w:rPr>
-      </w:pPr>
-      <w:r>
-        <w:rPr>
-          <w:rFonts w:hint="eastAsia"/>
-        </w:rPr>
-        <w:t>存放授权条目对用户的指派情况</w:t>
-      </w:r>
-      <w:r>
-        <w:rPr>
-          <w:rFonts w:hint="eastAsia"/>
-        </w:rPr>
-        <w:t>（用户角色指定表）</w:t>
-      </w:r>
-      <w:r>
-        <w:rPr>
-          <w:rFonts w:hint="eastAsia"/>
-        </w:rPr>
-        <w:t>。默认表名为</w:t>
+      </w:pPr>
+      <w:r>
+        <w:rPr>
+          <w:rFonts w:hint="eastAsia"/>
+        </w:rPr>
+        <w:t>存放授权条目对用户的指派情况（用户角色指定表）。默认表名为</w:t>
       </w:r>
       <w:r>
         <w:rPr>
@@ -4401,9 +4244,6 @@
         <w:pStyle w:val="40"/>
         <w:ind w:leftChars="200" w:left="420"/>
         <w:jc w:val="left"/>
-        <w:rPr>
-          <w:rFonts w:hint="eastAsia"/>
-        </w:rPr>
       </w:pPr>
       <w:r>
         <w:rPr>
@@ -4435,1251 +4275,1760 @@
         <w:rPr>
           <w:rFonts w:hint="eastAsia"/>
         </w:rPr>
+        <w:t>。（没用到）</w:t>
+      </w:r>
+    </w:p>
+    <w:p>
+      <w:pPr>
+        <w:pStyle w:val="2"/>
+        <w:tabs>
+          <w:tab w:val="left" w:pos="567"/>
+        </w:tabs>
+        <w:ind w:left="361" w:right="210" w:hanging="151"/>
+        <w:jc w:val="left"/>
+      </w:pPr>
+      <w:r>
+        <w:rPr>
+          <w:rFonts w:hint="eastAsia"/>
+        </w:rPr>
+        <w:t>要点难点及解决方案</w:t>
+      </w:r>
+    </w:p>
+    <w:p>
+      <w:pPr>
+        <w:pStyle w:val="40"/>
+      </w:pPr>
+      <w:r>
+        <w:rPr>
+          <w:rFonts w:hint="eastAsia"/>
+        </w:rPr>
+        <w:t>注意：</w:t>
+      </w:r>
+    </w:p>
+    <w:p>
+      <w:pPr>
+        <w:pStyle w:val="5"/>
+      </w:pPr>
+      <w:r>
+        <w:rPr>
+          <w:rFonts w:hint="eastAsia"/>
+        </w:rPr>
+        <w:t>所有</w:t>
+      </w:r>
+      <w:proofErr w:type="spellStart"/>
+      <w:r>
+        <w:rPr>
+          <w:rFonts w:hint="eastAsia"/>
+        </w:rPr>
+        <w:t>rbac</w:t>
+      </w:r>
+      <w:proofErr w:type="spellEnd"/>
+      <w:r>
+        <w:rPr>
+          <w:rFonts w:hint="eastAsia"/>
+        </w:rPr>
+        <w:t>的管理不是通过活动记录来</w:t>
+      </w:r>
+      <w:proofErr w:type="gramStart"/>
+      <w:r>
+        <w:rPr>
+          <w:rFonts w:hint="eastAsia"/>
+        </w:rPr>
+        <w:t>增删改查的</w:t>
+      </w:r>
+      <w:proofErr w:type="gramEnd"/>
+      <w:r>
+        <w:rPr>
+          <w:rFonts w:hint="eastAsia"/>
+        </w:rPr>
+        <w:t>。而是通过</w:t>
+      </w:r>
+      <w:proofErr w:type="spellStart"/>
+      <w:r>
+        <w:rPr>
+          <w:rFonts w:hint="eastAsia"/>
+        </w:rPr>
+        <w:t>yii</w:t>
+      </w:r>
+      <w:proofErr w:type="spellEnd"/>
+      <w:r>
+        <w:rPr>
+          <w:rFonts w:hint="eastAsia"/>
+        </w:rPr>
+        <w:t>的</w:t>
+      </w:r>
+      <w:proofErr w:type="spellStart"/>
+      <w:r>
+        <w:rPr>
+          <w:rFonts w:hint="eastAsia"/>
+        </w:rPr>
+        <w:t>rbac</w:t>
+      </w:r>
+      <w:proofErr w:type="spellEnd"/>
+      <w:r>
+        <w:rPr>
+          <w:rFonts w:hint="eastAsia"/>
+        </w:rPr>
+        <w:t>组件</w:t>
+      </w:r>
+    </w:p>
+    <w:p>
+      <w:pPr>
+        <w:pStyle w:val="40"/>
+        <w:ind w:firstLineChars="0" w:firstLine="0"/>
+      </w:pPr>
+      <w:proofErr w:type="spellStart"/>
+      <w:r>
+        <w:t>Yii</w:t>
+      </w:r>
+      <w:proofErr w:type="spellEnd"/>
+      <w:r>
+        <w:t>::$app-&gt;</w:t>
+      </w:r>
+      <w:proofErr w:type="spellStart"/>
+      <w:r>
+        <w:t>authManager</w:t>
+      </w:r>
+      <w:proofErr w:type="spellEnd"/>
+      <w:r>
+        <w:rPr>
+          <w:rFonts w:hint="eastAsia"/>
+        </w:rPr>
+        <w:t xml:space="preserve"> </w:t>
+      </w:r>
+      <w:r>
+        <w:rPr>
+          <w:rFonts w:hint="eastAsia"/>
+        </w:rPr>
+        <w:t>来管理的。</w:t>
+      </w:r>
+    </w:p>
+    <w:p>
+      <w:pPr>
+        <w:pStyle w:val="5"/>
+      </w:pPr>
+      <w:r>
+        <w:rPr>
+          <w:rFonts w:hint="eastAsia"/>
+        </w:rPr>
+        <w:t>在对角色</w:t>
+      </w:r>
+      <w:r>
+        <w:rPr>
+          <w:rFonts w:hint="eastAsia"/>
+        </w:rPr>
+        <w:t>管理</w:t>
+      </w:r>
+      <w:r>
+        <w:rPr>
+          <w:rFonts w:hint="eastAsia"/>
+        </w:rPr>
+        <w:t>中</w:t>
+      </w:r>
+      <w:r>
+        <w:rPr>
+          <w:rFonts w:hint="eastAsia"/>
+        </w:rPr>
+        <w:t>,</w:t>
+      </w:r>
+      <w:r>
+        <w:rPr>
+          <w:rFonts w:hint="eastAsia"/>
+        </w:rPr>
+        <w:t>添加或修改角色的同时也要分配该角色的权限。</w:t>
+      </w:r>
+      <w:r>
+        <w:rPr>
+          <w:rFonts w:hint="eastAsia"/>
+        </w:rPr>
+        <w:t>而权限的信息</w:t>
+      </w:r>
+      <w:r>
+        <w:rPr>
+          <w:rFonts w:hint="eastAsia"/>
+        </w:rPr>
+        <w:t>,</w:t>
+      </w:r>
+      <w:r>
+        <w:rPr>
+          <w:rFonts w:hint="eastAsia"/>
+        </w:rPr>
+        <w:t>通过</w:t>
+      </w:r>
+      <w:r>
+        <w:rPr>
+          <w:rFonts w:hint="eastAsia"/>
+        </w:rPr>
+        <w:t xml:space="preserve">   </w:t>
+      </w:r>
+      <w:proofErr w:type="spellStart"/>
+      <w:r>
+        <w:rPr>
+          <w:rFonts w:hint="eastAsia"/>
+        </w:rPr>
+        <w:t>getpermission</w:t>
+      </w:r>
+      <w:proofErr w:type="spellEnd"/>
+      <w:r>
+        <w:rPr>
+          <w:rFonts w:hint="eastAsia"/>
+        </w:rPr>
+        <w:t>所有的权限信息</w:t>
+      </w:r>
+      <w:r>
+        <w:rPr>
+          <w:rFonts w:hint="eastAsia"/>
+        </w:rPr>
+        <w:t>,</w:t>
+      </w:r>
+      <w:r>
+        <w:rPr>
+          <w:rFonts w:hint="eastAsia"/>
+        </w:rPr>
+        <w:t>并进行遍历</w:t>
+      </w:r>
+      <w:r>
+        <w:rPr>
+          <w:rFonts w:hint="eastAsia"/>
+        </w:rPr>
+        <w:t>,</w:t>
+      </w:r>
+      <w:r>
+        <w:rPr>
+          <w:rFonts w:hint="eastAsia"/>
+        </w:rPr>
+        <w:t>将其权限名称与描述信息进行关联</w:t>
+      </w:r>
+      <w:r>
+        <w:rPr>
+          <w:rFonts w:hint="eastAsia"/>
+        </w:rPr>
+        <w:t>，修改时，通过</w:t>
+      </w:r>
+      <w:proofErr w:type="spellStart"/>
+      <w:r>
+        <w:rPr>
+          <w:rFonts w:hint="eastAsia"/>
+        </w:rPr>
+        <w:t>getpermissionsbyrole</w:t>
+      </w:r>
+      <w:proofErr w:type="spellEnd"/>
+      <w:r>
+        <w:rPr>
+          <w:rFonts w:hint="eastAsia"/>
+        </w:rPr>
+        <w:t>获取该角色关联的所有权限进行回显。用户关联角色时</w:t>
+      </w:r>
+      <w:r>
+        <w:rPr>
+          <w:rFonts w:hint="eastAsia"/>
+        </w:rPr>
+        <w:t>,</w:t>
+      </w:r>
+      <w:r>
+        <w:rPr>
+          <w:rFonts w:hint="eastAsia"/>
+        </w:rPr>
+        <w:t>则通过</w:t>
+      </w:r>
+      <w:r>
+        <w:rPr>
+          <w:rFonts w:hint="eastAsia"/>
+        </w:rPr>
+        <w:t xml:space="preserve"> </w:t>
+      </w:r>
+      <w:proofErr w:type="spellStart"/>
+      <w:r>
+        <w:rPr>
+          <w:rFonts w:hint="eastAsia"/>
+        </w:rPr>
+        <w:t>getrolesbyUsers</w:t>
+      </w:r>
+      <w:proofErr w:type="spellEnd"/>
+      <w:r>
+        <w:rPr>
+          <w:rFonts w:hint="eastAsia"/>
+        </w:rPr>
+        <w:t>来实现回显。</w:t>
+      </w:r>
+      <w:r>
+        <w:t xml:space="preserve"> </w:t>
+      </w:r>
+    </w:p>
+    <w:p>
+      <w:pPr>
+        <w:pStyle w:val="1"/>
+      </w:pPr>
+      <w:r>
+        <w:rPr>
+          <w:rFonts w:hint="eastAsia"/>
+        </w:rPr>
+        <w:lastRenderedPageBreak/>
+        <w:t>菜单管理</w:t>
+      </w:r>
+    </w:p>
+    <w:p>
+      <w:pPr>
+        <w:pStyle w:val="2"/>
+        <w:tabs>
+          <w:tab w:val="left" w:pos="567"/>
+        </w:tabs>
+        <w:ind w:left="361" w:right="210" w:hanging="151"/>
+      </w:pPr>
+      <w:r>
+        <w:rPr>
+          <w:rFonts w:hint="eastAsia"/>
+        </w:rPr>
+        <w:t>需求</w:t>
+      </w:r>
+    </w:p>
+    <w:p>
+      <w:pPr>
+        <w:pStyle w:val="40"/>
+      </w:pPr>
+      <w:r>
+        <w:t>后台菜单功能</w:t>
+      </w:r>
+      <w:r>
+        <w:rPr>
+          <w:rFonts w:hint="eastAsia"/>
+        </w:rPr>
+        <w:t>，</w:t>
+      </w:r>
+      <w:r>
+        <w:t>在导航栏上根据当前用户的权限显示该用户能操作的后台功能</w:t>
+      </w:r>
+      <w:r>
+        <w:rPr>
+          <w:rFonts w:hint="eastAsia"/>
+        </w:rPr>
+        <w:t>，用户点击后跳转到相应功能模块。</w:t>
+      </w:r>
+    </w:p>
+    <w:p>
+      <w:pPr>
+        <w:pStyle w:val="5"/>
+      </w:pPr>
+      <w:r>
+        <w:rPr>
+          <w:rFonts w:hint="eastAsia"/>
+        </w:rPr>
+        <w:t>菜单列表的增删改查。</w:t>
+      </w:r>
+    </w:p>
+    <w:p>
+      <w:pPr>
+        <w:pStyle w:val="5"/>
+      </w:pPr>
+      <w:r>
+        <w:rPr>
+          <w:rFonts w:hint="eastAsia"/>
+        </w:rPr>
+        <w:t>根据当前登录用户的权限，显示对应的菜单。</w:t>
+      </w:r>
+    </w:p>
+    <w:p>
+      <w:pPr>
+        <w:pStyle w:val="2"/>
+        <w:tabs>
+          <w:tab w:val="left" w:pos="567"/>
+        </w:tabs>
+        <w:ind w:left="361" w:right="210" w:hanging="151"/>
+      </w:pPr>
+      <w:r>
+        <w:rPr>
+          <w:rFonts w:hint="eastAsia"/>
+        </w:rPr>
+        <w:t>流程</w:t>
+      </w:r>
+    </w:p>
+    <w:p>
+      <w:pPr>
+        <w:pStyle w:val="40"/>
+      </w:pPr>
+      <w:r>
+        <w:rPr>
+          <w:rFonts w:hint="eastAsia"/>
+        </w:rPr>
+        <w:t>第一步完成</w:t>
+      </w:r>
+      <w:r>
+        <w:rPr>
+          <w:rFonts w:hint="eastAsia"/>
+        </w:rPr>
+        <w:t>菜单的</w:t>
+      </w:r>
+      <w:proofErr w:type="gramStart"/>
+      <w:r>
+        <w:rPr>
+          <w:rFonts w:hint="eastAsia"/>
+        </w:rPr>
+        <w:t>增删改查</w:t>
+      </w:r>
+      <w:proofErr w:type="gramEnd"/>
+      <w:r>
+        <w:rPr>
+          <w:rFonts w:hint="eastAsia"/>
+        </w:rPr>
+        <w:t>,</w:t>
+      </w:r>
+      <w:r>
+        <w:rPr>
+          <w:rFonts w:hint="eastAsia"/>
+        </w:rPr>
+        <w:t>并为菜单分配对应的路由</w:t>
+      </w:r>
+      <w:r>
+        <w:rPr>
+          <w:rFonts w:hint="eastAsia"/>
+        </w:rPr>
+        <w:t>,</w:t>
+      </w:r>
+      <w:r>
+        <w:rPr>
+          <w:rFonts w:hint="eastAsia"/>
+        </w:rPr>
+        <w:t>也就是</w:t>
+      </w:r>
+      <w:proofErr w:type="spellStart"/>
+      <w:r>
+        <w:rPr>
+          <w:rFonts w:hint="eastAsia"/>
+        </w:rPr>
+        <w:t>rbac</w:t>
+      </w:r>
+      <w:proofErr w:type="spellEnd"/>
+      <w:r>
+        <w:rPr>
+          <w:rFonts w:hint="eastAsia"/>
+        </w:rPr>
+        <w:t>中的权限。</w:t>
+      </w:r>
+      <w:r>
+        <w:rPr>
+          <w:rFonts w:hint="eastAsia"/>
+        </w:rPr>
+        <w:t>设计的菜单只有两层，所以没有必要使用无限极分类。</w:t>
+      </w:r>
+      <w:r>
+        <w:rPr>
+          <w:rFonts w:hint="eastAsia"/>
+        </w:rPr>
+        <w:t>在</w:t>
+      </w:r>
+      <w:r>
+        <w:rPr>
+          <w:rFonts w:hint="eastAsia"/>
+        </w:rPr>
+        <w:t>yii2</w:t>
+      </w:r>
+      <w:r>
+        <w:rPr>
+          <w:rFonts w:hint="eastAsia"/>
+        </w:rPr>
+        <w:t>布局文件中，菜单栏是通过特定的数组的形式传进去的，</w:t>
+      </w:r>
+      <w:r>
+        <w:rPr>
+          <w:rFonts w:hint="eastAsia"/>
+        </w:rPr>
+        <w:t>只需要</w:t>
+      </w:r>
+      <w:r>
+        <w:rPr>
+          <w:rFonts w:hint="eastAsia"/>
+        </w:rPr>
+        <w:t>按照其数组形式</w:t>
+      </w:r>
+      <w:r>
+        <w:rPr>
+          <w:rFonts w:hint="eastAsia"/>
+        </w:rPr>
+        <w:t>进行遍历</w:t>
+      </w:r>
+      <w:r>
+        <w:rPr>
+          <w:rFonts w:hint="eastAsia"/>
+        </w:rPr>
+        <w:t>，</w:t>
+      </w:r>
+      <w:r>
+        <w:rPr>
+          <w:rFonts w:hint="eastAsia"/>
+        </w:rPr>
+        <w:t>然后把生成的菜单栏数组放在布局文件中就可以了。</w:t>
+      </w:r>
+      <w:r>
+        <w:rPr>
+          <w:rFonts w:hint="eastAsia"/>
+        </w:rPr>
+        <w:t>登录的用户才可以直接看到后台的界面</w:t>
+      </w:r>
+      <w:r>
+        <w:rPr>
+          <w:rFonts w:hint="eastAsia"/>
+        </w:rPr>
+        <w:t>，每个用户还根据各自的权限来显示相应的菜单功能。</w:t>
+      </w:r>
+    </w:p>
+    <w:p>
+      <w:pPr>
+        <w:pStyle w:val="2"/>
+        <w:tabs>
+          <w:tab w:val="left" w:pos="567"/>
+        </w:tabs>
+        <w:ind w:left="361" w:right="210" w:hanging="151"/>
+      </w:pPr>
+      <w:r>
+        <w:rPr>
+          <w:rFonts w:hint="eastAsia"/>
+        </w:rPr>
+        <w:t>设计要点（数据库和页面交互）</w:t>
+      </w:r>
+    </w:p>
+    <w:p>
+      <w:pPr>
+        <w:pStyle w:val="40"/>
+      </w:pPr>
+      <w:r>
+        <w:rPr>
+          <w:noProof/>
+        </w:rPr>
+        <w:drawing>
+          <wp:inline distT="0" distB="0" distL="0" distR="0" wp14:anchorId="324EE728" wp14:editId="1806C8FE">
+            <wp:extent cx="5088834" cy="1092568"/>
+            <wp:effectExtent l="0" t="0" r="0" b="0"/>
+            <wp:docPr id="7" name="图片 7"/>
+            <wp:cNvGraphicFramePr>
+              <a:graphicFrameLocks xmlns:a="http://schemas.openxmlformats.org/drawingml/2006/main" noChangeAspect="1"/>
+            </wp:cNvGraphicFramePr>
+            <a:graphic xmlns:a="http://schemas.openxmlformats.org/drawingml/2006/main">
+              <a:graphicData uri="http://schemas.openxmlformats.org/drawingml/2006/picture">
+                <pic:pic xmlns:pic="http://schemas.openxmlformats.org/drawingml/2006/picture">
+                  <pic:nvPicPr>
+                    <pic:cNvPr id="0" name=""/>
+                    <pic:cNvPicPr/>
+                  </pic:nvPicPr>
+                  <pic:blipFill>
+                    <a:blip r:embed="rId14"/>
+                    <a:stretch>
+                      <a:fillRect/>
+                    </a:stretch>
+                  </pic:blipFill>
+                  <pic:spPr>
+                    <a:xfrm>
+                      <a:off x="0" y="0"/>
+                      <a:ext cx="5088834" cy="1092568"/>
+                    </a:xfrm>
+                    <a:prstGeom prst="rect">
+                      <a:avLst/>
+                    </a:prstGeom>
+                  </pic:spPr>
+                </pic:pic>
+              </a:graphicData>
+            </a:graphic>
+          </wp:inline>
+        </w:drawing>
+      </w:r>
+    </w:p>
+    <w:p>
+      <w:pPr>
+        <w:pStyle w:val="40"/>
+      </w:pPr>
+    </w:p>
+    <w:p>
+      <w:pPr>
+        <w:pStyle w:val="2"/>
+        <w:tabs>
+          <w:tab w:val="left" w:pos="567"/>
+        </w:tabs>
+        <w:ind w:left="361" w:right="210" w:hanging="151"/>
+      </w:pPr>
+      <w:r>
+        <w:rPr>
+          <w:rFonts w:hint="eastAsia"/>
+        </w:rPr>
+        <w:t>要点难点及解决方案</w:t>
+      </w:r>
+    </w:p>
+    <w:p>
+      <w:pPr>
+        <w:pStyle w:val="40"/>
+      </w:pPr>
+      <w:r>
+        <w:t>如何根据当前用户的权限显示相应的菜单</w:t>
+      </w:r>
+      <w:r>
+        <w:rPr>
+          <w:rFonts w:hint="eastAsia"/>
+        </w:rPr>
+        <w:t>？</w:t>
+      </w:r>
+    </w:p>
+    <w:p>
+      <w:pPr>
+        <w:pStyle w:val="40"/>
+      </w:pPr>
+      <w:r>
+        <w:rPr>
+          <w:rFonts w:hint="eastAsia"/>
+        </w:rPr>
+        <w:t>首先，要知道菜单是怎么显示在导航栏上的。在</w:t>
+      </w:r>
+      <w:proofErr w:type="spellStart"/>
+      <w:r>
+        <w:rPr>
+          <w:rFonts w:hint="eastAsia"/>
+        </w:rPr>
+        <w:t>yii</w:t>
+      </w:r>
+      <w:proofErr w:type="spellEnd"/>
+      <w:r>
+        <w:rPr>
+          <w:rFonts w:hint="eastAsia"/>
+        </w:rPr>
+        <w:t>框架自带的布局文件中，菜单列表是以数组的形式传到布局文件中，那么就可以通过在</w:t>
+      </w:r>
+      <w:r>
+        <w:rPr>
+          <w:rFonts w:hint="eastAsia"/>
+        </w:rPr>
+        <w:t>user</w:t>
+      </w:r>
+      <w:r>
+        <w:rPr>
+          <w:rFonts w:hint="eastAsia"/>
+        </w:rPr>
+        <w:t>模型中添加一个方法，</w:t>
+      </w:r>
+      <w:proofErr w:type="spellStart"/>
+      <w:r>
+        <w:rPr>
+          <w:rFonts w:hint="eastAsia"/>
+        </w:rPr>
+        <w:t>getMenu</w:t>
+      </w:r>
+      <w:proofErr w:type="spellEnd"/>
+      <w:r>
+        <w:rPr>
+          <w:rFonts w:hint="eastAsia"/>
+        </w:rPr>
+        <w:t>，用来判断当前用户的权限，然后再将该用户的所有权限相应的路由生成一个显示菜单的数组，再将这个数组返回出去。在布局文件中加载这个数组，然后就实现了这个功能。</w:t>
+      </w:r>
+    </w:p>
+    <w:p>
+      <w:pPr>
+        <w:pStyle w:val="1"/>
+        <w:jc w:val="left"/>
+      </w:pPr>
+      <w:r>
+        <w:rPr>
+          <w:rFonts w:hint="eastAsia"/>
+        </w:rPr>
+        <w:lastRenderedPageBreak/>
+        <w:t>CDN</w:t>
+      </w:r>
+      <w:r>
+        <w:rPr>
+          <w:rFonts w:hint="eastAsia"/>
+        </w:rPr>
+        <w:t>技术</w:t>
+      </w:r>
+    </w:p>
+    <w:p>
+      <w:pPr>
+        <w:pStyle w:val="40"/>
+        <w:ind w:firstLine="422"/>
+        <w:rPr>
+          <w:rStyle w:val="ac"/>
+        </w:rPr>
+      </w:pPr>
+      <w:r>
+        <w:rPr>
+          <w:rStyle w:val="ac"/>
+          <w:rFonts w:hint="eastAsia"/>
+        </w:rPr>
+        <w:t>为什么要使用</w:t>
+      </w:r>
+      <w:r>
+        <w:rPr>
+          <w:rStyle w:val="ac"/>
+          <w:rFonts w:hint="eastAsia"/>
+        </w:rPr>
+        <w:t>CDN</w:t>
+      </w:r>
+      <w:r>
+        <w:rPr>
+          <w:rStyle w:val="ac"/>
+          <w:rFonts w:hint="eastAsia"/>
+        </w:rPr>
+        <w:t>技术。</w:t>
+      </w:r>
+    </w:p>
+    <w:p>
+      <w:pPr>
+        <w:pStyle w:val="40"/>
+      </w:pPr>
+      <w:r>
+        <w:rPr>
+          <w:rFonts w:hint="eastAsia"/>
+        </w:rPr>
+        <w:t>在实际大型项目中，往往面临着大流量的问题，网站打开慢，页面加载不出来，网络带宽达到瓶颈，大量的静态资源，存在服务器上，用户访问这些静态资源时，给本来就很宝贵的网络带宽又造成了巨大的压力。所以</w:t>
+      </w:r>
+      <w:proofErr w:type="spellStart"/>
+      <w:r>
+        <w:rPr>
+          <w:rFonts w:hint="eastAsia"/>
+        </w:rPr>
+        <w:t>cdn</w:t>
+      </w:r>
+      <w:proofErr w:type="spellEnd"/>
+      <w:r>
+        <w:rPr>
+          <w:rFonts w:hint="eastAsia"/>
+        </w:rPr>
+        <w:t>技术应运而生。我们将网站的静态资源放在</w:t>
+      </w:r>
+      <w:proofErr w:type="spellStart"/>
+      <w:r>
+        <w:rPr>
+          <w:rFonts w:hint="eastAsia"/>
+        </w:rPr>
+        <w:t>cdn</w:t>
+      </w:r>
+      <w:proofErr w:type="spellEnd"/>
+      <w:r>
+        <w:rPr>
+          <w:rFonts w:hint="eastAsia"/>
+        </w:rPr>
+        <w:t>中，实质上用户访问商城内的静态资源时时，其实是直接访问</w:t>
+      </w:r>
+      <w:proofErr w:type="spellStart"/>
+      <w:r>
+        <w:rPr>
+          <w:rFonts w:hint="eastAsia"/>
+        </w:rPr>
+        <w:t>cdn</w:t>
+      </w:r>
+      <w:proofErr w:type="spellEnd"/>
+      <w:r>
+        <w:rPr>
+          <w:rFonts w:hint="eastAsia"/>
+        </w:rPr>
+        <w:t>服务器</w:t>
+      </w:r>
+      <w:r>
+        <w:rPr>
+          <w:rFonts w:hint="eastAsia"/>
+        </w:rPr>
+        <w:t>,</w:t>
+      </w:r>
+      <w:r>
+        <w:rPr>
+          <w:rFonts w:hint="eastAsia"/>
+        </w:rPr>
+        <w:t>这样就使我们的网站访问效率大大提高。</w:t>
+      </w:r>
+    </w:p>
+    <w:p>
+      <w:pPr>
+        <w:pStyle w:val="40"/>
+        <w:ind w:firstLine="422"/>
+        <w:rPr>
+          <w:rStyle w:val="ac"/>
+        </w:rPr>
+      </w:pPr>
+      <w:r>
+        <w:rPr>
+          <w:rStyle w:val="ac"/>
+          <w:rFonts w:hint="eastAsia"/>
+        </w:rPr>
+        <w:t>项目中是如何使用</w:t>
+      </w:r>
+      <w:r>
+        <w:rPr>
+          <w:rStyle w:val="ac"/>
+          <w:rFonts w:hint="eastAsia"/>
+        </w:rPr>
+        <w:t xml:space="preserve">CDN </w:t>
+      </w:r>
+      <w:r>
+        <w:rPr>
+          <w:rStyle w:val="ac"/>
+          <w:rFonts w:hint="eastAsia"/>
+        </w:rPr>
+        <w:t>技术的</w:t>
+      </w:r>
+      <w:r>
+        <w:rPr>
+          <w:rStyle w:val="ac"/>
+          <w:rFonts w:hint="eastAsia"/>
+        </w:rPr>
+        <w:t xml:space="preserve">? </w:t>
+      </w:r>
+    </w:p>
+    <w:p>
+      <w:pPr>
+        <w:pStyle w:val="40"/>
+      </w:pPr>
+      <w:r>
+        <w:rPr>
+          <w:rFonts w:hint="eastAsia"/>
+        </w:rPr>
+        <w:t>在项目中我们使用的七牛云。首先要在</w:t>
+      </w:r>
+      <w:proofErr w:type="gramStart"/>
+      <w:r>
+        <w:rPr>
+          <w:rFonts w:hint="eastAsia"/>
+        </w:rPr>
+        <w:t>七牛云上</w:t>
+      </w:r>
+      <w:proofErr w:type="gramEnd"/>
+      <w:r>
+        <w:rPr>
+          <w:rFonts w:hint="eastAsia"/>
+        </w:rPr>
+        <w:t>注册一个账号，然后</w:t>
+      </w:r>
+      <w:proofErr w:type="gramStart"/>
+      <w:r>
+        <w:rPr>
+          <w:rFonts w:hint="eastAsia"/>
+        </w:rPr>
+        <w:t>下载七牛云</w:t>
+      </w:r>
+      <w:proofErr w:type="gramEnd"/>
+      <w:r>
+        <w:rPr>
+          <w:rFonts w:hint="eastAsia"/>
+        </w:rPr>
+        <w:t>的上传代码，经过配置后才能使用。我们的图片使用的</w:t>
+      </w:r>
+      <w:r>
+        <w:rPr>
+          <w:rFonts w:hint="eastAsia"/>
+        </w:rPr>
+        <w:t>ajax</w:t>
+      </w:r>
+      <w:r>
+        <w:rPr>
+          <w:rFonts w:hint="eastAsia"/>
+        </w:rPr>
+        <w:t>上传插件。先是将图片上传到本地，上</w:t>
+      </w:r>
+      <w:proofErr w:type="gramStart"/>
+      <w:r>
+        <w:rPr>
+          <w:rFonts w:hint="eastAsia"/>
+        </w:rPr>
+        <w:t>传成功</w:t>
+      </w:r>
+      <w:proofErr w:type="gramEnd"/>
+      <w:r>
+        <w:rPr>
+          <w:rFonts w:hint="eastAsia"/>
+        </w:rPr>
+        <w:t>后，然后上传至</w:t>
+      </w:r>
+      <w:proofErr w:type="gramStart"/>
+      <w:r>
+        <w:rPr>
+          <w:rFonts w:hint="eastAsia"/>
+        </w:rPr>
+        <w:t>七牛云服务器</w:t>
+      </w:r>
+      <w:proofErr w:type="gramEnd"/>
+      <w:r>
+        <w:rPr>
+          <w:rFonts w:hint="eastAsia"/>
+        </w:rPr>
+        <w:t>。上</w:t>
+      </w:r>
+      <w:proofErr w:type="gramStart"/>
+      <w:r>
+        <w:rPr>
+          <w:rFonts w:hint="eastAsia"/>
+        </w:rPr>
+        <w:t>传成功</w:t>
+      </w:r>
+      <w:proofErr w:type="gramEnd"/>
+      <w:r>
+        <w:rPr>
+          <w:rFonts w:hint="eastAsia"/>
+        </w:rPr>
+        <w:t>后返回图片在</w:t>
+      </w:r>
+      <w:proofErr w:type="spellStart"/>
+      <w:r>
+        <w:rPr>
+          <w:rFonts w:hint="eastAsia"/>
+        </w:rPr>
+        <w:t>cdn</w:t>
+      </w:r>
+      <w:proofErr w:type="spellEnd"/>
+      <w:r>
+        <w:rPr>
+          <w:rFonts w:hint="eastAsia"/>
+        </w:rPr>
+        <w:t>上的地址，再将此地址在添加或修改的时候存在数据库。</w:t>
+      </w:r>
+    </w:p>
+    <w:p>
+      <w:pPr>
+        <w:pStyle w:val="1"/>
+      </w:pPr>
+      <w:r>
+        <w:t>购物车功能</w:t>
+      </w:r>
+    </w:p>
+    <w:p>
+      <w:pPr>
+        <w:pStyle w:val="2"/>
+        <w:tabs>
+          <w:tab w:val="left" w:pos="567"/>
+        </w:tabs>
+        <w:ind w:left="361" w:right="210" w:hanging="151"/>
+      </w:pPr>
+      <w:r>
+        <w:t>需求</w:t>
+      </w:r>
+    </w:p>
+    <w:p>
+      <w:pPr>
+        <w:pStyle w:val="40"/>
+      </w:pPr>
+      <w:r>
+        <w:rPr>
+          <w:rFonts w:hint="eastAsia"/>
+        </w:rPr>
+        <w:t>购物车设计</w:t>
+      </w:r>
+    </w:p>
+    <w:p>
+      <w:pPr>
+        <w:pStyle w:val="40"/>
+      </w:pPr>
+      <w:r>
+        <w:rPr>
+          <w:rFonts w:hint="eastAsia"/>
+        </w:rPr>
+        <w:t>参照主流的购物车设计方案</w:t>
+      </w:r>
+      <w:r>
+        <w:rPr>
+          <w:rFonts w:hint="eastAsia"/>
+        </w:rPr>
+        <w:t>(</w:t>
+      </w:r>
+      <w:r>
+        <w:rPr>
+          <w:rFonts w:hint="eastAsia"/>
+        </w:rPr>
+        <w:t>京东</w:t>
+      </w:r>
+      <w:r>
+        <w:rPr>
+          <w:rFonts w:hint="eastAsia"/>
+        </w:rPr>
+        <w:t>),</w:t>
+      </w:r>
+      <w:r>
+        <w:rPr>
+          <w:rFonts w:hint="eastAsia"/>
+        </w:rPr>
+        <w:t>完成购物车的数据存放方式的设计</w:t>
+      </w:r>
+    </w:p>
+    <w:p>
+      <w:pPr>
+        <w:pStyle w:val="40"/>
+      </w:pPr>
+      <w:r>
+        <w:rPr>
+          <w:rFonts w:hint="eastAsia"/>
+        </w:rPr>
+        <w:t>如果没有登录就存放在</w:t>
+      </w:r>
+      <w:r>
+        <w:rPr>
+          <w:rFonts w:hint="eastAsia"/>
+        </w:rPr>
+        <w:t>cookie</w:t>
+      </w:r>
+      <w:r>
+        <w:rPr>
+          <w:rFonts w:hint="eastAsia"/>
+        </w:rPr>
+        <w:t>中</w:t>
+      </w:r>
+    </w:p>
+    <w:p>
+      <w:pPr>
+        <w:pStyle w:val="40"/>
+      </w:pPr>
+      <w:r>
+        <w:rPr>
+          <w:rFonts w:hint="eastAsia"/>
+        </w:rPr>
+        <w:t>如果已经登录</w:t>
+      </w:r>
+      <w:r>
+        <w:rPr>
+          <w:rFonts w:hint="eastAsia"/>
+        </w:rPr>
+        <w:t>,</w:t>
+      </w:r>
+      <w:r>
+        <w:rPr>
+          <w:rFonts w:hint="eastAsia"/>
+        </w:rPr>
+        <w:t>就存放在数据表中</w:t>
+      </w:r>
+    </w:p>
+    <w:p>
+      <w:pPr>
+        <w:pStyle w:val="40"/>
+      </w:pPr>
+      <w:r>
+        <w:rPr>
+          <w:rFonts w:hint="eastAsia"/>
+        </w:rPr>
+        <w:t>当用户登录的时候</w:t>
+      </w:r>
+      <w:r>
+        <w:rPr>
+          <w:rFonts w:hint="eastAsia"/>
+        </w:rPr>
+        <w:t>,</w:t>
+      </w:r>
+      <w:r>
+        <w:rPr>
+          <w:rFonts w:hint="eastAsia"/>
+        </w:rPr>
+        <w:t>将</w:t>
+      </w:r>
+      <w:r>
+        <w:rPr>
+          <w:rFonts w:hint="eastAsia"/>
+        </w:rPr>
+        <w:t>cookie</w:t>
+      </w:r>
+      <w:r>
+        <w:rPr>
+          <w:rFonts w:hint="eastAsia"/>
+        </w:rPr>
+        <w:t>中的数据自动同步到数据表中</w:t>
+      </w:r>
+    </w:p>
+    <w:p>
+      <w:pPr>
+        <w:pStyle w:val="40"/>
+      </w:pPr>
+      <w:r>
+        <w:rPr>
+          <w:rFonts w:hint="eastAsia"/>
+        </w:rPr>
+        <w:t>如果已经有这个商品</w:t>
+      </w:r>
+      <w:r>
+        <w:rPr>
+          <w:rFonts w:hint="eastAsia"/>
+        </w:rPr>
+        <w:t>,</w:t>
+      </w:r>
+      <w:r>
+        <w:rPr>
+          <w:rFonts w:hint="eastAsia"/>
+        </w:rPr>
+        <w:t>就合并</w:t>
+      </w:r>
+      <w:r>
+        <w:rPr>
+          <w:rFonts w:hint="eastAsia"/>
+        </w:rPr>
+        <w:t>cookie</w:t>
+      </w:r>
+      <w:r>
+        <w:rPr>
+          <w:rFonts w:hint="eastAsia"/>
+        </w:rPr>
+        <w:t>中的数量</w:t>
+      </w:r>
+    </w:p>
+    <w:p>
+      <w:pPr>
+        <w:pStyle w:val="40"/>
+      </w:pPr>
+      <w:r>
+        <w:rPr>
+          <w:rFonts w:hint="eastAsia"/>
+        </w:rPr>
+        <w:t>如果没有这个商品</w:t>
+      </w:r>
+      <w:r>
+        <w:rPr>
+          <w:rFonts w:hint="eastAsia"/>
+        </w:rPr>
+        <w:t>,</w:t>
+      </w:r>
+      <w:r>
+        <w:rPr>
+          <w:rFonts w:hint="eastAsia"/>
+        </w:rPr>
+        <w:t>就添加这个商品到购物车表</w:t>
+      </w:r>
+    </w:p>
+    <w:p>
+      <w:pPr>
+        <w:pStyle w:val="2"/>
+        <w:tabs>
+          <w:tab w:val="left" w:pos="567"/>
+        </w:tabs>
+        <w:ind w:left="361" w:right="210" w:hanging="151"/>
+      </w:pPr>
+      <w:r>
+        <w:rPr>
+          <w:rFonts w:hint="eastAsia"/>
+        </w:rPr>
+        <w:t>流程</w:t>
+      </w:r>
+    </w:p>
+    <w:p>
+      <w:pPr>
+        <w:pStyle w:val="40"/>
+        <w:ind w:left="420" w:firstLineChars="0"/>
+      </w:pPr>
+      <w:r>
+        <w:rPr>
+          <w:rFonts w:hint="eastAsia"/>
+        </w:rPr>
+        <w:t>用户点击添加商品至购物车时，先判断当前用户是否登录。登录后就</w:t>
+      </w:r>
+      <w:r>
+        <w:rPr>
+          <w:rFonts w:hint="eastAsia"/>
+        </w:rPr>
+        <w:t>使用数据库保存，未登录的话就使用</w:t>
+      </w:r>
+      <w:r>
+        <w:rPr>
+          <w:rFonts w:hint="eastAsia"/>
+        </w:rPr>
+        <w:t>cookie</w:t>
+      </w:r>
+      <w:r>
+        <w:rPr>
+          <w:rFonts w:hint="eastAsia"/>
+        </w:rPr>
         <w:t>。</w:t>
       </w:r>
       <w:r>
         <w:rPr>
           <w:rFonts w:hint="eastAsia"/>
         </w:rPr>
-        <w:t>（没用到）</w:t>
+        <w:t xml:space="preserve"> </w:t>
+      </w:r>
+      <w:r>
+        <w:rPr>
+          <w:rFonts w:hint="eastAsia"/>
+        </w:rPr>
+        <w:t>添加流程</w:t>
+      </w:r>
+      <w:r>
+        <w:rPr>
+          <w:rFonts w:hint="eastAsia"/>
+        </w:rPr>
+        <w:t xml:space="preserve">: </w:t>
+      </w:r>
+      <w:r>
+        <w:rPr>
+          <w:rFonts w:hint="eastAsia"/>
+        </w:rPr>
+        <w:t>先从数据库</w:t>
+      </w:r>
+      <w:r>
+        <w:t>/cookie</w:t>
+      </w:r>
+      <w:r>
+        <w:rPr>
+          <w:rFonts w:hint="eastAsia"/>
+        </w:rPr>
+        <w:t xml:space="preserve"> </w:t>
+      </w:r>
+      <w:r>
+        <w:rPr>
+          <w:rFonts w:hint="eastAsia"/>
+        </w:rPr>
+        <w:t>查询当前添加</w:t>
+      </w:r>
+      <w:r>
+        <w:rPr>
+          <w:rFonts w:hint="eastAsia"/>
+        </w:rPr>
+        <w:t>的商品</w:t>
+      </w:r>
+      <w:r>
+        <w:rPr>
+          <w:rFonts w:hint="eastAsia"/>
+        </w:rPr>
+        <w:t>id</w:t>
+      </w:r>
+      <w:r>
+        <w:rPr>
+          <w:rFonts w:hint="eastAsia"/>
+        </w:rPr>
+        <w:t>，如果存在这个商品的，就修改他的数量，不存在就添加这条商品记录。购物车展示流程：首先还是判断用户是否已登录，登录后就使用数据库保存，未登录的话就使用</w:t>
+      </w:r>
+      <w:r>
+        <w:rPr>
+          <w:rFonts w:hint="eastAsia"/>
+        </w:rPr>
+        <w:t>cookie</w:t>
+      </w:r>
+      <w:r>
+        <w:rPr>
+          <w:rFonts w:hint="eastAsia"/>
+        </w:rPr>
+        <w:t>获取数据。</w:t>
+      </w:r>
+      <w:r>
+        <w:rPr>
+          <w:rFonts w:hint="eastAsia"/>
+        </w:rPr>
+        <w:t>修改购物车：前端通过</w:t>
+      </w:r>
+      <w:r>
+        <w:rPr>
+          <w:rFonts w:hint="eastAsia"/>
+        </w:rPr>
+        <w:t>ajax</w:t>
+      </w:r>
+      <w:r>
+        <w:rPr>
+          <w:rFonts w:hint="eastAsia"/>
+        </w:rPr>
+        <w:t>发送</w:t>
+      </w:r>
+      <w:r>
+        <w:rPr>
+          <w:rFonts w:hint="eastAsia"/>
+        </w:rPr>
+        <w:t>post</w:t>
+      </w:r>
+      <w:r>
+        <w:rPr>
+          <w:rFonts w:hint="eastAsia"/>
+        </w:rPr>
+        <w:t>请求，包括商品</w:t>
+      </w:r>
+      <w:r>
+        <w:rPr>
+          <w:rFonts w:hint="eastAsia"/>
+        </w:rPr>
+        <w:t>id</w:t>
+      </w:r>
+      <w:r>
+        <w:rPr>
+          <w:rFonts w:hint="eastAsia"/>
+        </w:rPr>
+        <w:t>和</w:t>
+      </w:r>
+      <w:r>
+        <w:rPr>
+          <w:rFonts w:hint="eastAsia"/>
+        </w:rPr>
+        <w:t>amount</w:t>
+      </w:r>
+      <w:r>
+        <w:rPr>
+          <w:rFonts w:hint="eastAsia"/>
+        </w:rPr>
+        <w:t>数量这两个参数。修改这个功能</w:t>
+      </w:r>
+      <w:r>
+        <w:rPr>
+          <w:rFonts w:hint="eastAsia"/>
+        </w:rPr>
+        <w:t>包括了删除。当</w:t>
+      </w:r>
+      <w:r>
+        <w:rPr>
+          <w:rFonts w:hint="eastAsia"/>
+        </w:rPr>
+        <w:t>amount=0</w:t>
+      </w:r>
+      <w:r>
+        <w:rPr>
+          <w:rFonts w:hint="eastAsia"/>
+        </w:rPr>
+        <w:t>时，执行的就是删除操作。然后就是判断用户的登录状态</w:t>
+      </w:r>
+      <w:r>
+        <w:rPr>
+          <w:rFonts w:hint="eastAsia"/>
+        </w:rPr>
+        <w:t>，登录就修改数据库，未登录就修改</w:t>
+      </w:r>
+      <w:r>
+        <w:rPr>
+          <w:rFonts w:hint="eastAsia"/>
+        </w:rPr>
+        <w:t>cookie</w:t>
+      </w:r>
+      <w:r>
+        <w:rPr>
+          <w:rFonts w:hint="eastAsia"/>
+        </w:rPr>
+        <w:t>。</w:t>
+      </w:r>
+    </w:p>
+    <w:p>
+      <w:pPr>
+        <w:pStyle w:val="2"/>
+        <w:tabs>
+          <w:tab w:val="left" w:pos="567"/>
+        </w:tabs>
+        <w:ind w:left="361" w:right="210" w:hanging="151"/>
+      </w:pPr>
+      <w:r>
+        <w:rPr>
+          <w:rFonts w:hint="eastAsia"/>
+        </w:rPr>
+        <w:lastRenderedPageBreak/>
+        <w:t>设计要点（数据库和页面交互）</w:t>
+      </w:r>
+    </w:p>
+    <w:p>
+      <w:pPr>
+        <w:pStyle w:val="40"/>
+        <w:ind w:left="210" w:firstLineChars="0" w:firstLine="0"/>
+      </w:pPr>
+      <w:r>
+        <w:rPr>
+          <w:noProof/>
+        </w:rPr>
+        <w:drawing>
+          <wp:inline distT="0" distB="0" distL="0" distR="0" wp14:anchorId="509E32EB" wp14:editId="6014306B">
+            <wp:extent cx="3140766" cy="1928769"/>
+            <wp:effectExtent l="0" t="0" r="2540" b="0"/>
+            <wp:docPr id="8" name="图片 8"/>
+            <wp:cNvGraphicFramePr>
+              <a:graphicFrameLocks xmlns:a="http://schemas.openxmlformats.org/drawingml/2006/main" noChangeAspect="1"/>
+            </wp:cNvGraphicFramePr>
+            <a:graphic xmlns:a="http://schemas.openxmlformats.org/drawingml/2006/main">
+              <a:graphicData uri="http://schemas.openxmlformats.org/drawingml/2006/picture">
+                <pic:pic xmlns:pic="http://schemas.openxmlformats.org/drawingml/2006/picture">
+                  <pic:nvPicPr>
+                    <pic:cNvPr id="0" name=""/>
+                    <pic:cNvPicPr/>
+                  </pic:nvPicPr>
+                  <pic:blipFill>
+                    <a:blip r:embed="rId15"/>
+                    <a:stretch>
+                      <a:fillRect/>
+                    </a:stretch>
+                  </pic:blipFill>
+                  <pic:spPr>
+                    <a:xfrm>
+                      <a:off x="0" y="0"/>
+                      <a:ext cx="3142528" cy="1929851"/>
+                    </a:xfrm>
+                    <a:prstGeom prst="rect">
+                      <a:avLst/>
+                    </a:prstGeom>
+                  </pic:spPr>
+                </pic:pic>
+              </a:graphicData>
+            </a:graphic>
+          </wp:inline>
+        </w:drawing>
+      </w:r>
+    </w:p>
+    <w:p>
+      <w:pPr>
+        <w:pStyle w:val="2"/>
+        <w:tabs>
+          <w:tab w:val="left" w:pos="567"/>
+        </w:tabs>
+        <w:ind w:left="361" w:right="210" w:hanging="151"/>
+      </w:pPr>
+      <w:r>
+        <w:rPr>
+          <w:rFonts w:hint="eastAsia"/>
+        </w:rPr>
+        <w:t>要点难点及解决方案</w:t>
+      </w:r>
+    </w:p>
+    <w:p>
+      <w:pPr>
+        <w:pStyle w:val="5"/>
+      </w:pPr>
+      <w:r>
+        <w:rPr>
+          <w:rFonts w:hint="eastAsia"/>
+        </w:rPr>
+        <w:t>登录的时候自动将本地的购物车中的商品添加到数据库中。</w:t>
+      </w:r>
+    </w:p>
+    <w:p>
+      <w:pPr>
+        <w:pStyle w:val="5"/>
+        <w:numPr>
+          <w:ilvl w:val="0"/>
+          <w:numId w:val="0"/>
+        </w:numPr>
+        <w:ind w:left="420"/>
+      </w:pPr>
+      <w:r>
+        <w:rPr>
+          <w:rFonts w:hint="eastAsia"/>
+        </w:rPr>
+        <w:tab/>
+      </w:r>
+      <w:r>
+        <w:rPr>
+          <w:rFonts w:hint="eastAsia"/>
+        </w:rPr>
+        <w:tab/>
+      </w:r>
+      <w:r>
+        <w:rPr>
+          <w:rFonts w:hint="eastAsia"/>
+        </w:rPr>
+        <w:t>在登录的时候，获取</w:t>
+      </w:r>
+      <w:r>
+        <w:rPr>
+          <w:rFonts w:hint="eastAsia"/>
+        </w:rPr>
+        <w:t>cookie</w:t>
+      </w:r>
+      <w:r>
+        <w:rPr>
+          <w:rFonts w:hint="eastAsia"/>
+        </w:rPr>
+        <w:t>中保存的购物车信息，然后遍历这个数组，在遍历中，对比每个商品是否在数据库中存在。存在的话就添加这个商品数量在数据库，不</w:t>
+      </w:r>
+      <w:proofErr w:type="gramStart"/>
+      <w:r>
+        <w:rPr>
+          <w:rFonts w:hint="eastAsia"/>
+        </w:rPr>
+        <w:t>存在就话就</w:t>
+      </w:r>
+      <w:proofErr w:type="gramEnd"/>
+      <w:r>
+        <w:rPr>
+          <w:rFonts w:hint="eastAsia"/>
+        </w:rPr>
+        <w:t>添加一条记录。</w:t>
+      </w:r>
+    </w:p>
+    <w:p>
+      <w:pPr>
+        <w:pStyle w:val="5"/>
+        <w:numPr>
+          <w:ilvl w:val="0"/>
+          <w:numId w:val="0"/>
+        </w:numPr>
+        <w:ind w:left="420"/>
+      </w:pPr>
+    </w:p>
+    <w:p>
+      <w:pPr>
+        <w:pStyle w:val="1"/>
+      </w:pPr>
+      <w:r>
+        <w:t>订单功能</w:t>
       </w:r>
     </w:p>
     <w:p>
       <w:pPr>
         <w:pStyle w:val="2"/>
         <w:ind w:left="361" w:right="210" w:hanging="151"/>
-        <w:jc w:val="left"/>
-        <w:rPr>
-          <w:rFonts w:hint="eastAsia"/>
-        </w:rPr>
+      </w:pPr>
+      <w:r>
+        <w:rPr>
+          <w:rFonts w:hint="eastAsia"/>
+        </w:rPr>
+        <w:t>需求</w:t>
+      </w:r>
+    </w:p>
+    <w:p>
+      <w:pPr>
+        <w:pStyle w:val="40"/>
+      </w:pPr>
+      <w:r>
+        <w:rPr>
+          <w:rFonts w:hint="eastAsia"/>
+        </w:rPr>
+        <w:t>在提交订单的时候</w:t>
+      </w:r>
+      <w:r>
+        <w:rPr>
+          <w:rFonts w:hint="eastAsia"/>
+        </w:rPr>
+        <w:t>:</w:t>
+      </w:r>
+      <w:r>
+        <w:rPr>
+          <w:rFonts w:hint="eastAsia"/>
+        </w:rPr>
+        <w:t>开启事务</w:t>
+      </w:r>
+    </w:p>
+    <w:p>
+      <w:pPr>
+        <w:pStyle w:val="40"/>
+      </w:pPr>
+      <w:r>
+        <w:rPr>
+          <w:rFonts w:hint="eastAsia"/>
+        </w:rPr>
+        <w:t>依次判断商品库存是否足够</w:t>
+      </w:r>
+    </w:p>
+    <w:p>
+      <w:pPr>
+        <w:pStyle w:val="40"/>
+      </w:pPr>
+      <w:r>
+        <w:rPr>
+          <w:rFonts w:hint="eastAsia"/>
+        </w:rPr>
+        <w:t>如果不够回滚</w:t>
+      </w:r>
+    </w:p>
+    <w:p>
+      <w:pPr>
+        <w:pStyle w:val="40"/>
+      </w:pPr>
+      <w:r>
+        <w:rPr>
+          <w:rFonts w:hint="eastAsia"/>
+        </w:rPr>
+        <w:t>如果足够执行后续下单流程</w:t>
+      </w:r>
+    </w:p>
+    <w:p>
+      <w:pPr>
+        <w:pStyle w:val="40"/>
+      </w:pPr>
+      <w:r>
+        <w:rPr>
+          <w:rFonts w:hint="eastAsia"/>
+        </w:rPr>
+        <w:t>下单成功后清除购物车</w:t>
+      </w:r>
+    </w:p>
+    <w:p>
+      <w:pPr>
+        <w:pStyle w:val="2"/>
+        <w:ind w:left="361" w:right="210" w:hanging="151"/>
+      </w:pPr>
+      <w:r>
+        <w:rPr>
+          <w:rFonts w:hint="eastAsia"/>
+        </w:rPr>
+        <w:t>流程</w:t>
+      </w:r>
+    </w:p>
+    <w:p>
+      <w:pPr>
+        <w:pStyle w:val="40"/>
+      </w:pPr>
+      <w:r>
+        <w:rPr>
+          <w:rFonts w:hint="eastAsia"/>
+        </w:rPr>
+        <w:t>订单页面：用户在购物车中点击结算后，将购物车中的商品信息显示在</w:t>
+      </w:r>
+      <w:r>
+        <w:rPr>
+          <w:rFonts w:hint="eastAsia"/>
+        </w:rPr>
+        <w:t>订单列表中。用户点击</w:t>
+      </w:r>
+      <w:r>
+        <w:rPr>
+          <w:rFonts w:hint="eastAsia"/>
+        </w:rPr>
+        <w:t>提交订单后</w:t>
+      </w:r>
+      <w:r>
+        <w:rPr>
+          <w:rFonts w:hint="eastAsia"/>
+        </w:rPr>
+        <w:t>，将</w:t>
+      </w:r>
+      <w:r>
+        <w:rPr>
+          <w:rFonts w:hint="eastAsia"/>
+        </w:rPr>
+        <w:t>用户选择的送货方式，支付方式，获取用户选择的地址</w:t>
+      </w:r>
+      <w:r>
+        <w:rPr>
+          <w:rFonts w:hint="eastAsia"/>
+        </w:rPr>
+        <w:t>提交到后台。这里用到了数据库中的事物，以为生成订单的过程是一个连续的数据操作，当商品库存不足时，生成订单失败，就要</w:t>
+      </w:r>
+      <w:proofErr w:type="gramStart"/>
+      <w:r>
+        <w:rPr>
+          <w:rFonts w:hint="eastAsia"/>
+        </w:rPr>
+        <w:t>回滚之前</w:t>
+      </w:r>
+      <w:proofErr w:type="gramEnd"/>
+      <w:r>
+        <w:rPr>
+          <w:rFonts w:hint="eastAsia"/>
+        </w:rPr>
+        <w:t>所有对数据库的操作。</w:t>
+      </w:r>
+      <w:r>
+        <w:rPr>
+          <w:rFonts w:hint="eastAsia"/>
+        </w:rPr>
+        <w:t>下单成功后清除购物车</w:t>
+      </w:r>
+      <w:r>
+        <w:rPr>
+          <w:rFonts w:hint="eastAsia"/>
+        </w:rPr>
+        <w:t>。</w:t>
+      </w:r>
+    </w:p>
+    <w:p>
+      <w:pPr>
+        <w:pStyle w:val="40"/>
+      </w:pPr>
+    </w:p>
+    <w:p>
+      <w:pPr>
+        <w:pStyle w:val="2"/>
+        <w:ind w:left="361" w:right="210" w:hanging="151"/>
+      </w:pPr>
+      <w:r>
+        <w:rPr>
+          <w:rFonts w:hint="eastAsia"/>
+        </w:rPr>
+        <w:t>设计要点（数据库和页面交互）</w:t>
+      </w:r>
+    </w:p>
+    <w:p>
+      <w:pPr>
+        <w:pStyle w:val="40"/>
+      </w:pPr>
+      <w:r>
+        <w:rPr>
+          <w:noProof/>
+        </w:rPr>
+        <w:drawing>
+          <wp:inline distT="0" distB="0" distL="0" distR="0" wp14:anchorId="4A44456B">
+            <wp:extent cx="4026716" cy="4503510"/>
+            <wp:effectExtent l="0" t="0" r="0" b="0"/>
+            <wp:docPr id="10" name="图片 10"/>
+            <wp:cNvGraphicFramePr>
+              <a:graphicFrameLocks xmlns:a="http://schemas.openxmlformats.org/drawingml/2006/main" noChangeAspect="1"/>
+            </wp:cNvGraphicFramePr>
+            <a:graphic xmlns:a="http://schemas.openxmlformats.org/drawingml/2006/main">
+              <a:graphicData uri="http://schemas.openxmlformats.org/drawingml/2006/picture">
+                <pic:pic xmlns:pic="http://schemas.openxmlformats.org/drawingml/2006/picture">
+                  <pic:nvPicPr>
+                    <pic:cNvPr id="0" name="Picture 2"/>
+                    <pic:cNvPicPr>
+                      <a:picLocks noChangeAspect="1" noChangeArrowheads="1"/>
+                    </pic:cNvPicPr>
+                  </pic:nvPicPr>
+                  <pic:blipFill>
+                    <a:blip r:embed="rId16">
+                      <a:extLst>
+                        <a:ext uri="{28A0092B-C50C-407E-A947-70E740481C1C}">
+                          <a14:useLocalDpi xmlns:a14="http://schemas.microsoft.com/office/drawing/2010/main" val="0"/>
+                        </a:ext>
+                      </a:extLst>
+                    </a:blip>
+                    <a:srcRect/>
+                    <a:stretch>
+                      <a:fillRect/>
+                    </a:stretch>
+                  </pic:blipFill>
+                  <pic:spPr bwMode="auto">
+                    <a:xfrm>
+                      <a:off x="0" y="0"/>
+                      <a:ext cx="4038575" cy="4516773"/>
+                    </a:xfrm>
+                    <a:prstGeom prst="rect">
+                      <a:avLst/>
+                    </a:prstGeom>
+                    <a:noFill/>
+                  </pic:spPr>
+                </pic:pic>
+              </a:graphicData>
+            </a:graphic>
+          </wp:inline>
+        </w:drawing>
+      </w:r>
+    </w:p>
+    <w:p>
+      <w:pPr>
+        <w:pStyle w:val="40"/>
+      </w:pPr>
+      <w:r>
+        <w:rPr>
+          <w:noProof/>
+        </w:rPr>
+        <w:lastRenderedPageBreak/>
+        <w:drawing>
+          <wp:inline distT="0" distB="0" distL="0" distR="0" wp14:anchorId="3FC7509A" wp14:editId="3536223A">
+            <wp:extent cx="3221372" cy="3242895"/>
+            <wp:effectExtent l="0" t="0" r="0" b="0"/>
+            <wp:docPr id="11" name="图片 11"/>
+            <wp:cNvGraphicFramePr>
+              <a:graphicFrameLocks xmlns:a="http://schemas.openxmlformats.org/drawingml/2006/main" noChangeAspect="1"/>
+            </wp:cNvGraphicFramePr>
+            <a:graphic xmlns:a="http://schemas.openxmlformats.org/drawingml/2006/main">
+              <a:graphicData uri="http://schemas.openxmlformats.org/drawingml/2006/picture">
+                <pic:pic xmlns:pic="http://schemas.openxmlformats.org/drawingml/2006/picture">
+                  <pic:nvPicPr>
+                    <pic:cNvPr id="0" name=""/>
+                    <pic:cNvPicPr/>
+                  </pic:nvPicPr>
+                  <pic:blipFill>
+                    <a:blip r:embed="rId17"/>
+                    <a:stretch>
+                      <a:fillRect/>
+                    </a:stretch>
+                  </pic:blipFill>
+                  <pic:spPr>
+                    <a:xfrm>
+                      <a:off x="0" y="0"/>
+                      <a:ext cx="3222278" cy="3243807"/>
+                    </a:xfrm>
+                    <a:prstGeom prst="rect">
+                      <a:avLst/>
+                    </a:prstGeom>
+                  </pic:spPr>
+                </pic:pic>
+              </a:graphicData>
+            </a:graphic>
+          </wp:inline>
+        </w:drawing>
+      </w:r>
+    </w:p>
+    <w:p>
+      <w:pPr>
+        <w:pStyle w:val="2"/>
+        <w:ind w:left="361" w:right="210" w:hanging="151"/>
       </w:pPr>
       <w:r>
         <w:rPr>
           <w:rFonts w:hint="eastAsia"/>
         </w:rPr>
         <w:t>要点难点及解决方案</w:t>
-      </w:r>
-    </w:p>
-    <w:p>
-      <w:pPr>
-        <w:pStyle w:val="40"/>
-        <w:rPr>
-          <w:rFonts w:hint="eastAsia"/>
-        </w:rPr>
-      </w:pPr>
-      <w:r>
-        <w:rPr>
-          <w:rFonts w:hint="eastAsia"/>
-        </w:rPr>
-        <w:t>注意：</w:t>
-      </w:r>
-    </w:p>
-    <w:p>
-      <w:pPr>
-        <w:pStyle w:val="5"/>
-        <w:rPr>
-          <w:rFonts w:hint="eastAsia"/>
-        </w:rPr>
-      </w:pPr>
-      <w:r>
-        <w:rPr>
-          <w:rFonts w:hint="eastAsia"/>
-        </w:rPr>
-        <w:t>所有</w:t>
-      </w:r>
-      <w:proofErr w:type="spellStart"/>
-      <w:r>
-        <w:rPr>
-          <w:rFonts w:hint="eastAsia"/>
-        </w:rPr>
-        <w:t>rbac</w:t>
-      </w:r>
-      <w:proofErr w:type="spellEnd"/>
-      <w:r>
-        <w:rPr>
-          <w:rFonts w:hint="eastAsia"/>
-        </w:rPr>
-        <w:t>的管理不是通过活动记录来</w:t>
-      </w:r>
-      <w:proofErr w:type="gramStart"/>
-      <w:r>
-        <w:rPr>
-          <w:rFonts w:hint="eastAsia"/>
-        </w:rPr>
-        <w:t>增删改查的</w:t>
-      </w:r>
-      <w:proofErr w:type="gramEnd"/>
-      <w:r>
-        <w:rPr>
-          <w:rFonts w:hint="eastAsia"/>
-        </w:rPr>
-        <w:t>。而是通过</w:t>
-      </w:r>
-      <w:proofErr w:type="spellStart"/>
-      <w:r>
-        <w:rPr>
-          <w:rFonts w:hint="eastAsia"/>
-        </w:rPr>
-        <w:t>yii</w:t>
-      </w:r>
-      <w:proofErr w:type="spellEnd"/>
-      <w:r>
-        <w:rPr>
-          <w:rFonts w:hint="eastAsia"/>
-        </w:rPr>
-        <w:t>的</w:t>
-      </w:r>
-      <w:proofErr w:type="spellStart"/>
-      <w:r>
-        <w:rPr>
-          <w:rFonts w:hint="eastAsia"/>
-        </w:rPr>
-        <w:t>rbac</w:t>
-      </w:r>
-      <w:proofErr w:type="spellEnd"/>
-      <w:r>
-        <w:rPr>
-          <w:rFonts w:hint="eastAsia"/>
-        </w:rPr>
-        <w:t>组件</w:t>
-      </w:r>
-    </w:p>
-    <w:p>
-      <w:pPr>
-        <w:pStyle w:val="40"/>
-        <w:ind w:firstLineChars="0" w:firstLine="0"/>
-        <w:rPr>
-          <w:rFonts w:hint="eastAsia"/>
-        </w:rPr>
-      </w:pPr>
-      <w:proofErr w:type="spellStart"/>
-      <w:r>
-        <w:t>Yii</w:t>
-      </w:r>
-      <w:proofErr w:type="spellEnd"/>
-      <w:r>
-        <w:t>::$app-&gt;</w:t>
-      </w:r>
-      <w:proofErr w:type="spellStart"/>
-      <w:r>
-        <w:t>authManager</w:t>
-      </w:r>
-      <w:proofErr w:type="spellEnd"/>
-      <w:r>
-        <w:rPr>
-          <w:rFonts w:hint="eastAsia"/>
-        </w:rPr>
-        <w:t xml:space="preserve"> </w:t>
-      </w:r>
-      <w:r>
-        <w:rPr>
-          <w:rFonts w:hint="eastAsia"/>
-        </w:rPr>
-        <w:t>来管理的。</w:t>
-      </w:r>
-    </w:p>
-    <w:p>
-      <w:pPr>
-        <w:pStyle w:val="5"/>
-      </w:pPr>
-      <w:r>
-        <w:rPr>
-          <w:rFonts w:hint="eastAsia"/>
-        </w:rPr>
-        <w:t>在对角色</w:t>
-      </w:r>
-      <w:r>
-        <w:rPr>
-          <w:rFonts w:hint="eastAsia"/>
-        </w:rPr>
-        <w:t>管理</w:t>
-      </w:r>
-      <w:r>
-        <w:rPr>
-          <w:rFonts w:hint="eastAsia"/>
-        </w:rPr>
-        <w:t>中</w:t>
-      </w:r>
-      <w:r>
-        <w:rPr>
-          <w:rFonts w:hint="eastAsia"/>
-        </w:rPr>
-        <w:t>,</w:t>
-      </w:r>
-      <w:r>
-        <w:rPr>
-          <w:rFonts w:hint="eastAsia"/>
-        </w:rPr>
-        <w:t>添加或修改角色的同时也要分配该角色的权限。</w:t>
-      </w:r>
-      <w:r>
-        <w:rPr>
-          <w:rFonts w:hint="eastAsia"/>
-        </w:rPr>
-        <w:t>而权限的信息</w:t>
-      </w:r>
-      <w:r>
-        <w:rPr>
-          <w:rFonts w:hint="eastAsia"/>
-        </w:rPr>
-        <w:t>,</w:t>
-      </w:r>
-      <w:r>
-        <w:rPr>
-          <w:rFonts w:hint="eastAsia"/>
-        </w:rPr>
-        <w:t>通过</w:t>
-      </w:r>
-      <w:r>
-        <w:rPr>
-          <w:rFonts w:hint="eastAsia"/>
-        </w:rPr>
-        <w:t xml:space="preserve">   </w:t>
-      </w:r>
-      <w:proofErr w:type="spellStart"/>
-      <w:r>
-        <w:rPr>
-          <w:rFonts w:hint="eastAsia"/>
-        </w:rPr>
-        <w:t>getpermission</w:t>
-      </w:r>
-      <w:proofErr w:type="spellEnd"/>
-      <w:r>
-        <w:rPr>
-          <w:rFonts w:hint="eastAsia"/>
-        </w:rPr>
-        <w:t>所有的权限信息</w:t>
-      </w:r>
-      <w:r>
-        <w:rPr>
-          <w:rFonts w:hint="eastAsia"/>
-        </w:rPr>
-        <w:t>,</w:t>
-      </w:r>
-      <w:r>
-        <w:rPr>
-          <w:rFonts w:hint="eastAsia"/>
-        </w:rPr>
-        <w:t>并进行遍历</w:t>
-      </w:r>
-      <w:r>
-        <w:rPr>
-          <w:rFonts w:hint="eastAsia"/>
-        </w:rPr>
-        <w:t>,</w:t>
-      </w:r>
-      <w:r>
-        <w:rPr>
-          <w:rFonts w:hint="eastAsia"/>
-        </w:rPr>
-        <w:t>将其权限名称与描述信息进行关联</w:t>
-      </w:r>
-      <w:r>
-        <w:rPr>
-          <w:rFonts w:hint="eastAsia"/>
-        </w:rPr>
-        <w:t>，修改时，通过</w:t>
-      </w:r>
-      <w:proofErr w:type="spellStart"/>
-      <w:r>
-        <w:rPr>
-          <w:rFonts w:hint="eastAsia"/>
-        </w:rPr>
-        <w:t>getpermissionsbyrole</w:t>
-      </w:r>
-      <w:proofErr w:type="spellEnd"/>
-      <w:r>
-        <w:rPr>
-          <w:rFonts w:hint="eastAsia"/>
-        </w:rPr>
-        <w:t>获取该角色关联的所有权限进行回显。用户关联角色时</w:t>
-      </w:r>
-      <w:r>
-        <w:rPr>
-          <w:rFonts w:hint="eastAsia"/>
-        </w:rPr>
-        <w:t>,</w:t>
-      </w:r>
-      <w:r>
-        <w:rPr>
-          <w:rFonts w:hint="eastAsia"/>
-        </w:rPr>
-        <w:t>则通过</w:t>
-      </w:r>
-      <w:r>
-        <w:rPr>
-          <w:rFonts w:hint="eastAsia"/>
-        </w:rPr>
-        <w:t xml:space="preserve"> </w:t>
-      </w:r>
-      <w:proofErr w:type="spellStart"/>
-      <w:r>
-        <w:rPr>
-          <w:rFonts w:hint="eastAsia"/>
-        </w:rPr>
-        <w:t>getrolesbyUsers</w:t>
-      </w:r>
-      <w:proofErr w:type="spellEnd"/>
-      <w:r>
-        <w:rPr>
-          <w:rFonts w:hint="eastAsia"/>
-        </w:rPr>
-        <w:t>来实现回显。</w:t>
-      </w:r>
-      <w:r>
-        <w:t xml:space="preserve"> </w:t>
-      </w:r>
-      <w:bookmarkStart w:id="0" w:name="_GoBack"/>
-      <w:bookmarkEnd w:id="0"/>
-    </w:p>
-    <w:p>
-      <w:pPr>
-        <w:pStyle w:val="1"/>
-        <w:jc w:val="left"/>
-      </w:pPr>
-      <w:r>
-        <w:rPr>
-          <w:rFonts w:hint="eastAsia"/>
-        </w:rPr>
-        <w:lastRenderedPageBreak/>
-        <w:t>菜单管理</w:t>
-      </w:r>
-    </w:p>
-    <w:p>
-      <w:pPr>
-        <w:pStyle w:val="2"/>
-        <w:numPr>
-          <w:ilvl w:val="1"/>
-          <w:numId w:val="0"/>
-        </w:numPr>
-        <w:ind w:right="210"/>
-        <w:jc w:val="left"/>
-      </w:pPr>
-      <w:r>
-        <w:rPr>
-          <w:rFonts w:hint="eastAsia"/>
-        </w:rPr>
-        <w:t xml:space="preserve">7.1 </w:t>
-      </w:r>
-      <w:r>
-        <w:rPr>
-          <w:rFonts w:hint="eastAsia"/>
-        </w:rPr>
-        <w:t>为什么要进行菜单管理</w:t>
-      </w:r>
-    </w:p>
-    <w:p>
-      <w:pPr>
-        <w:ind w:firstLine="420"/>
-        <w:jc w:val="left"/>
-        <w:rPr>
-          <w:rFonts w:ascii="Courier New" w:cs="Courier New"/>
-          <w:szCs w:val="20"/>
-        </w:rPr>
-      </w:pPr>
-      <w:r>
-        <w:rPr>
-          <w:rFonts w:ascii="Courier New" w:cs="Courier New" w:hint="eastAsia"/>
-          <w:szCs w:val="20"/>
-        </w:rPr>
-        <w:t>更好进行管理后台中的功能模块</w:t>
-      </w:r>
-      <w:r>
-        <w:rPr>
-          <w:rFonts w:ascii="Courier New" w:cs="Courier New" w:hint="eastAsia"/>
-          <w:szCs w:val="20"/>
-        </w:rPr>
-        <w:t>,</w:t>
-      </w:r>
-      <w:r>
-        <w:rPr>
-          <w:rFonts w:ascii="Courier New" w:cs="Courier New" w:hint="eastAsia"/>
-          <w:szCs w:val="20"/>
-        </w:rPr>
-        <w:t>总不可能只是手动输入网址打开后台中的功能</w:t>
-      </w:r>
-      <w:r>
-        <w:rPr>
-          <w:rFonts w:ascii="Courier New" w:cs="Courier New" w:hint="eastAsia"/>
-          <w:szCs w:val="20"/>
-        </w:rPr>
-        <w:t>,</w:t>
-      </w:r>
-      <w:r>
-        <w:rPr>
-          <w:rFonts w:ascii="Courier New" w:cs="Courier New" w:hint="eastAsia"/>
-          <w:szCs w:val="20"/>
-        </w:rPr>
-        <w:t>这样严重降低了用户的体验度</w:t>
-      </w:r>
-      <w:r>
-        <w:rPr>
-          <w:rFonts w:ascii="Courier New" w:cs="Courier New" w:hint="eastAsia"/>
-          <w:szCs w:val="20"/>
-        </w:rPr>
-        <w:t>,</w:t>
-      </w:r>
-      <w:r>
-        <w:rPr>
-          <w:rFonts w:ascii="Courier New" w:cs="Courier New" w:hint="eastAsia"/>
-          <w:szCs w:val="20"/>
-        </w:rPr>
-        <w:t>同时也好统一进行管理</w:t>
-      </w:r>
-      <w:r>
-        <w:rPr>
-          <w:rFonts w:ascii="Courier New" w:cs="Courier New" w:hint="eastAsia"/>
-          <w:szCs w:val="20"/>
-        </w:rPr>
-        <w:t>,</w:t>
-      </w:r>
-      <w:r>
-        <w:rPr>
-          <w:rFonts w:ascii="Courier New" w:cs="Courier New" w:hint="eastAsia"/>
-          <w:szCs w:val="20"/>
-        </w:rPr>
-        <w:t>在导航栏中进行点击</w:t>
-      </w:r>
-    </w:p>
-    <w:p>
-      <w:pPr>
-        <w:pStyle w:val="2"/>
-        <w:numPr>
-          <w:ilvl w:val="1"/>
-          <w:numId w:val="0"/>
-        </w:numPr>
-        <w:ind w:right="210"/>
-        <w:jc w:val="left"/>
-      </w:pPr>
-      <w:r>
-        <w:rPr>
-          <w:rFonts w:hint="eastAsia"/>
-        </w:rPr>
-        <w:t xml:space="preserve">7.2 </w:t>
-      </w:r>
-      <w:r>
-        <w:rPr>
-          <w:rFonts w:hint="eastAsia"/>
-        </w:rPr>
-        <w:t>流程</w:t>
-      </w:r>
-    </w:p>
-    <w:p>
-      <w:pPr>
-        <w:ind w:firstLine="420"/>
-        <w:jc w:val="left"/>
-        <w:rPr>
-          <w:rFonts w:ascii="Courier New" w:cs="Courier New"/>
-          <w:szCs w:val="20"/>
-        </w:rPr>
-      </w:pPr>
-      <w:r>
-        <w:rPr>
-          <w:rFonts w:ascii="Courier New" w:cs="Courier New" w:hint="eastAsia"/>
-          <w:szCs w:val="20"/>
-        </w:rPr>
-        <w:t>第一步完成简单的菜单的</w:t>
-      </w:r>
-      <w:proofErr w:type="gramStart"/>
-      <w:r>
-        <w:rPr>
-          <w:rFonts w:ascii="Courier New" w:cs="Courier New" w:hint="eastAsia"/>
-          <w:szCs w:val="20"/>
-        </w:rPr>
-        <w:t>增删改查</w:t>
-      </w:r>
-      <w:proofErr w:type="gramEnd"/>
-      <w:r>
-        <w:rPr>
-          <w:rFonts w:ascii="Courier New" w:cs="Courier New" w:hint="eastAsia"/>
-          <w:szCs w:val="20"/>
-        </w:rPr>
-        <w:t>,</w:t>
-      </w:r>
-      <w:r>
-        <w:rPr>
-          <w:rFonts w:ascii="Courier New" w:cs="Courier New" w:hint="eastAsia"/>
-          <w:szCs w:val="20"/>
-        </w:rPr>
-        <w:t>并为菜单分配对应的路由</w:t>
-      </w:r>
-      <w:r>
-        <w:rPr>
-          <w:rFonts w:ascii="Courier New" w:cs="Courier New" w:hint="eastAsia"/>
-          <w:szCs w:val="20"/>
-        </w:rPr>
-        <w:t>,</w:t>
-      </w:r>
-      <w:r>
-        <w:rPr>
-          <w:rFonts w:ascii="Courier New" w:cs="Courier New" w:hint="eastAsia"/>
-          <w:szCs w:val="20"/>
-        </w:rPr>
-        <w:t>也就是</w:t>
-      </w:r>
-      <w:proofErr w:type="spellStart"/>
-      <w:r>
-        <w:rPr>
-          <w:rFonts w:ascii="Courier New" w:cs="Courier New" w:hint="eastAsia"/>
-          <w:szCs w:val="20"/>
-        </w:rPr>
-        <w:t>rbac</w:t>
-      </w:r>
-      <w:proofErr w:type="spellEnd"/>
-      <w:r>
-        <w:rPr>
-          <w:rFonts w:ascii="Courier New" w:cs="Courier New" w:hint="eastAsia"/>
-          <w:szCs w:val="20"/>
-        </w:rPr>
-        <w:t>中的权限</w:t>
-      </w:r>
-    </w:p>
-    <w:p>
-      <w:pPr>
-        <w:ind w:firstLine="420"/>
-        <w:jc w:val="left"/>
-        <w:rPr>
-          <w:rFonts w:ascii="Courier New" w:cs="Courier New"/>
-          <w:szCs w:val="20"/>
-        </w:rPr>
-      </w:pPr>
-      <w:r>
-        <w:rPr>
-          <w:rFonts w:ascii="Courier New" w:cs="Courier New" w:hint="eastAsia"/>
-          <w:szCs w:val="20"/>
-        </w:rPr>
-        <w:t>首先了解</w:t>
-      </w:r>
-      <w:r>
-        <w:rPr>
-          <w:rFonts w:ascii="Courier New" w:cs="Courier New" w:hint="eastAsia"/>
-          <w:szCs w:val="20"/>
-        </w:rPr>
-        <w:t>y112</w:t>
-      </w:r>
-      <w:r>
-        <w:rPr>
-          <w:rFonts w:ascii="Courier New" w:cs="Courier New" w:hint="eastAsia"/>
-          <w:szCs w:val="20"/>
-        </w:rPr>
-        <w:t>框架中导航的数据格式</w:t>
-      </w:r>
-      <w:r>
-        <w:rPr>
-          <w:rFonts w:ascii="Courier New" w:cs="Courier New" w:hint="eastAsia"/>
-          <w:szCs w:val="20"/>
-        </w:rPr>
-        <w:t>,</w:t>
-      </w:r>
-      <w:r>
-        <w:rPr>
-          <w:rFonts w:ascii="Courier New" w:cs="Courier New" w:hint="eastAsia"/>
-          <w:szCs w:val="20"/>
-        </w:rPr>
-        <w:t>只需要按照其数据格式进行遍历</w:t>
-      </w:r>
-      <w:r>
-        <w:rPr>
-          <w:rFonts w:ascii="Courier New" w:cs="Courier New" w:hint="eastAsia"/>
-          <w:szCs w:val="20"/>
-        </w:rPr>
-        <w:t>,</w:t>
-      </w:r>
-      <w:r>
-        <w:rPr>
-          <w:rFonts w:ascii="Courier New" w:cs="Courier New" w:hint="eastAsia"/>
-          <w:szCs w:val="20"/>
-        </w:rPr>
-        <w:t>然后组合</w:t>
-      </w:r>
-      <w:r>
-        <w:rPr>
-          <w:rFonts w:ascii="Courier New" w:cs="Courier New" w:hint="eastAsia"/>
-          <w:szCs w:val="20"/>
-        </w:rPr>
-        <w:t>,</w:t>
-      </w:r>
-      <w:r>
-        <w:rPr>
-          <w:rFonts w:ascii="Courier New" w:cs="Courier New" w:hint="eastAsia"/>
-          <w:szCs w:val="20"/>
-        </w:rPr>
-        <w:t>即可</w:t>
-      </w:r>
-      <w:r>
-        <w:rPr>
-          <w:rFonts w:ascii="Courier New" w:cs="Courier New" w:hint="eastAsia"/>
-          <w:szCs w:val="20"/>
-        </w:rPr>
-        <w:t>,</w:t>
-      </w:r>
-      <w:r>
-        <w:rPr>
-          <w:rFonts w:ascii="Courier New" w:cs="Courier New" w:hint="eastAsia"/>
-          <w:szCs w:val="20"/>
-        </w:rPr>
-        <w:t>只有登录的用户才可以直接看到后台的界面</w:t>
-      </w:r>
-      <w:r>
-        <w:rPr>
-          <w:rFonts w:ascii="Courier New" w:cs="Courier New" w:hint="eastAsia"/>
-          <w:szCs w:val="20"/>
-        </w:rPr>
-        <w:t>,</w:t>
-      </w:r>
-      <w:r>
-        <w:rPr>
-          <w:rFonts w:ascii="Courier New" w:cs="Courier New" w:hint="eastAsia"/>
-          <w:szCs w:val="20"/>
-        </w:rPr>
-        <w:t>其次并不是所有用户都能使用后台中的功能</w:t>
-      </w:r>
-      <w:r>
-        <w:rPr>
-          <w:rFonts w:ascii="Courier New" w:cs="Courier New" w:hint="eastAsia"/>
-          <w:szCs w:val="20"/>
-        </w:rPr>
-        <w:t>,</w:t>
-      </w:r>
-      <w:r>
-        <w:rPr>
-          <w:rFonts w:ascii="Courier New" w:cs="Courier New" w:hint="eastAsia"/>
-          <w:szCs w:val="20"/>
-        </w:rPr>
-        <w:t>如何进行区分</w:t>
-      </w:r>
-      <w:r>
-        <w:rPr>
-          <w:rFonts w:ascii="Courier New" w:cs="Courier New" w:hint="eastAsia"/>
-          <w:szCs w:val="20"/>
-        </w:rPr>
-        <w:t>,</w:t>
-      </w:r>
-      <w:r>
-        <w:rPr>
-          <w:rFonts w:ascii="Courier New" w:cs="Courier New" w:hint="eastAsia"/>
-          <w:szCs w:val="20"/>
-        </w:rPr>
-        <w:t>也是一个需要解决的问题</w:t>
-      </w:r>
-      <w:r>
-        <w:rPr>
-          <w:rFonts w:ascii="Courier New" w:cs="Courier New" w:hint="eastAsia"/>
-          <w:szCs w:val="20"/>
-        </w:rPr>
-        <w:t>,</w:t>
-      </w:r>
-      <w:r>
-        <w:rPr>
-          <w:rFonts w:ascii="Courier New" w:cs="Courier New" w:hint="eastAsia"/>
-          <w:szCs w:val="20"/>
-        </w:rPr>
-        <w:t>利用</w:t>
-      </w:r>
-      <w:proofErr w:type="spellStart"/>
-      <w:r>
-        <w:rPr>
-          <w:rFonts w:ascii="Courier New" w:cs="Courier New" w:hint="eastAsia"/>
-          <w:szCs w:val="20"/>
-        </w:rPr>
-        <w:t>fiter</w:t>
-      </w:r>
-      <w:proofErr w:type="spellEnd"/>
-      <w:r>
-        <w:rPr>
-          <w:rFonts w:ascii="Courier New" w:cs="Courier New" w:hint="eastAsia"/>
-          <w:szCs w:val="20"/>
-        </w:rPr>
-        <w:t>里的</w:t>
-      </w:r>
-      <w:proofErr w:type="spellStart"/>
-      <w:r>
-        <w:rPr>
-          <w:rFonts w:ascii="Courier New" w:cs="Courier New" w:hint="eastAsia"/>
-          <w:szCs w:val="20"/>
-        </w:rPr>
-        <w:t>rbac</w:t>
-      </w:r>
-      <w:proofErr w:type="spellEnd"/>
-      <w:r>
-        <w:rPr>
-          <w:rFonts w:ascii="Courier New" w:cs="Courier New" w:hint="eastAsia"/>
-          <w:szCs w:val="20"/>
-        </w:rPr>
-        <w:t>行为进行约束</w:t>
-      </w:r>
-      <w:r>
-        <w:rPr>
-          <w:rFonts w:ascii="Courier New" w:cs="Courier New" w:hint="eastAsia"/>
-          <w:szCs w:val="20"/>
-        </w:rPr>
-        <w:t>,</w:t>
-      </w:r>
-      <w:r>
-        <w:rPr>
-          <w:rFonts w:ascii="Courier New" w:cs="Courier New" w:hint="eastAsia"/>
-          <w:szCs w:val="20"/>
-        </w:rPr>
-        <w:t>则利用</w:t>
-      </w:r>
-      <w:proofErr w:type="spellStart"/>
-      <w:r>
-        <w:rPr>
-          <w:rFonts w:ascii="Courier New" w:cs="Courier New" w:hint="eastAsia"/>
-          <w:szCs w:val="20"/>
-        </w:rPr>
-        <w:t>rbac</w:t>
-      </w:r>
-      <w:proofErr w:type="spellEnd"/>
-      <w:r>
-        <w:rPr>
-          <w:rFonts w:ascii="Courier New" w:cs="Courier New" w:hint="eastAsia"/>
-          <w:szCs w:val="20"/>
-        </w:rPr>
-        <w:t>中所进行的角色与用户的关联</w:t>
-      </w:r>
-      <w:r>
-        <w:rPr>
-          <w:rFonts w:ascii="Courier New" w:cs="Courier New" w:hint="eastAsia"/>
-          <w:szCs w:val="20"/>
-        </w:rPr>
-        <w:t>,</w:t>
-      </w:r>
-      <w:r>
-        <w:rPr>
-          <w:rFonts w:ascii="Courier New" w:cs="Courier New" w:hint="eastAsia"/>
-          <w:szCs w:val="20"/>
-        </w:rPr>
-        <w:t>进行区分</w:t>
-      </w:r>
-      <w:r>
-        <w:rPr>
-          <w:rFonts w:ascii="Courier New" w:cs="Courier New" w:hint="eastAsia"/>
-          <w:szCs w:val="20"/>
-        </w:rPr>
-        <w:t>,</w:t>
-      </w:r>
-      <w:r>
-        <w:rPr>
-          <w:rFonts w:ascii="Courier New" w:cs="Courier New" w:hint="eastAsia"/>
-          <w:szCs w:val="20"/>
-        </w:rPr>
-        <w:t>拥有该权限的用户无法使用该功能</w:t>
-      </w:r>
-      <w:r>
-        <w:rPr>
-          <w:rFonts w:ascii="Courier New" w:cs="Courier New" w:hint="eastAsia"/>
-          <w:szCs w:val="20"/>
-        </w:rPr>
-        <w:t>,</w:t>
-      </w:r>
-      <w:r>
-        <w:rPr>
-          <w:rFonts w:ascii="Courier New" w:cs="Courier New" w:hint="eastAsia"/>
-          <w:szCs w:val="20"/>
-        </w:rPr>
-        <w:t>病如果不存在</w:t>
-      </w:r>
-      <w:r>
-        <w:rPr>
-          <w:rFonts w:ascii="Courier New" w:cs="Courier New" w:hint="eastAsia"/>
-          <w:szCs w:val="20"/>
-        </w:rPr>
-        <w:t>item</w:t>
-      </w:r>
-      <w:r>
-        <w:rPr>
-          <w:rFonts w:ascii="Courier New" w:cs="Courier New" w:hint="eastAsia"/>
-          <w:szCs w:val="20"/>
-        </w:rPr>
-        <w:t>是则不会进行对子菜单的查询</w:t>
-      </w:r>
-      <w:r>
-        <w:rPr>
-          <w:rFonts w:ascii="Courier New" w:cs="Courier New" w:hint="eastAsia"/>
-          <w:szCs w:val="20"/>
-        </w:rPr>
-        <w:t>,</w:t>
-      </w:r>
-      <w:r>
-        <w:rPr>
-          <w:rFonts w:ascii="Courier New" w:cs="Courier New" w:hint="eastAsia"/>
-          <w:szCs w:val="20"/>
-        </w:rPr>
-        <w:t>则不显示用户无权限操作的菜单</w:t>
-      </w:r>
-    </w:p>
-    <w:p>
-      <w:pPr>
-        <w:pStyle w:val="2"/>
-        <w:numPr>
-          <w:ilvl w:val="1"/>
-          <w:numId w:val="0"/>
-        </w:numPr>
-        <w:ind w:right="210"/>
-        <w:jc w:val="left"/>
-      </w:pPr>
-      <w:r>
-        <w:rPr>
-          <w:rFonts w:hint="eastAsia"/>
-        </w:rPr>
-        <w:t xml:space="preserve">7.3 </w:t>
-      </w:r>
-      <w:r>
-        <w:rPr>
-          <w:rFonts w:hint="eastAsia"/>
-        </w:rPr>
-        <w:t>难点</w:t>
-      </w:r>
-    </w:p>
-    <w:p>
-      <w:pPr>
-        <w:pStyle w:val="2"/>
-        <w:numPr>
-          <w:ilvl w:val="1"/>
-          <w:numId w:val="0"/>
-        </w:numPr>
-        <w:ind w:right="210"/>
-        <w:jc w:val="left"/>
-        <w:rPr>
-          <w:rFonts w:ascii="Courier New" w:eastAsia="宋体" w:hAnsi="Times New Roman" w:cs="Courier New" w:hint="eastAsia"/>
-          <w:sz w:val="21"/>
-          <w:szCs w:val="20"/>
-        </w:rPr>
-      </w:pPr>
-      <w:r>
-        <w:rPr>
-          <w:rFonts w:hint="eastAsia"/>
-        </w:rPr>
-        <w:t xml:space="preserve"> </w:t>
-      </w:r>
-      <w:r>
-        <w:rPr>
-          <w:rFonts w:ascii="Courier New" w:eastAsia="宋体" w:hAnsi="Times New Roman" w:cs="Courier New" w:hint="eastAsia"/>
-          <w:sz w:val="21"/>
-          <w:szCs w:val="20"/>
-        </w:rPr>
-        <w:t xml:space="preserve"> </w:t>
-      </w:r>
-      <w:r>
-        <w:rPr>
-          <w:rFonts w:ascii="Courier New" w:eastAsia="宋体" w:hAnsi="Times New Roman" w:cs="Courier New" w:hint="eastAsia"/>
-          <w:sz w:val="21"/>
-          <w:szCs w:val="20"/>
-        </w:rPr>
-        <w:t>如何让菜单</w:t>
-      </w:r>
-      <w:proofErr w:type="gramStart"/>
-      <w:r>
-        <w:rPr>
-          <w:rFonts w:ascii="Courier New" w:eastAsia="宋体" w:hAnsi="Times New Roman" w:cs="Courier New" w:hint="eastAsia"/>
-          <w:sz w:val="21"/>
-          <w:szCs w:val="20"/>
-        </w:rPr>
-        <w:t>项根据</w:t>
-      </w:r>
-      <w:proofErr w:type="gramEnd"/>
-      <w:r>
-        <w:rPr>
-          <w:rFonts w:ascii="Courier New" w:eastAsia="宋体" w:hAnsi="Times New Roman" w:cs="Courier New" w:hint="eastAsia"/>
-          <w:sz w:val="21"/>
-          <w:szCs w:val="20"/>
-        </w:rPr>
-        <w:t>用户的权限来区分</w:t>
-      </w:r>
-    </w:p>
-    <w:p>
-      <w:pPr>
-        <w:pStyle w:val="2"/>
-        <w:numPr>
-          <w:ilvl w:val="1"/>
-          <w:numId w:val="0"/>
-        </w:numPr>
-        <w:ind w:right="210"/>
-        <w:jc w:val="left"/>
-        <w:rPr>
-          <w:rFonts w:ascii="Courier New" w:eastAsia="宋体" w:hAnsi="Times New Roman" w:cs="Courier New"/>
-          <w:sz w:val="21"/>
-          <w:szCs w:val="20"/>
-        </w:rPr>
-      </w:pPr>
-    </w:p>
-    <w:p>
-      <w:pPr>
-        <w:pStyle w:val="1"/>
-        <w:jc w:val="left"/>
-      </w:pPr>
-      <w:r>
-        <w:rPr>
-          <w:rFonts w:hint="eastAsia"/>
-        </w:rPr>
-        <w:t>CDN</w:t>
-      </w:r>
-      <w:r>
-        <w:rPr>
-          <w:rFonts w:hint="eastAsia"/>
-        </w:rPr>
-        <w:t>技术</w:t>
-      </w:r>
-    </w:p>
-    <w:p>
-      <w:pPr>
-        <w:numPr>
-          <w:ilvl w:val="0"/>
-          <w:numId w:val="2"/>
-        </w:numPr>
-        <w:ind w:firstLine="420"/>
-        <w:jc w:val="left"/>
-        <w:rPr>
-          <w:rFonts w:ascii="Courier New" w:cs="Courier New"/>
-          <w:szCs w:val="20"/>
-        </w:rPr>
-      </w:pPr>
-      <w:r>
-        <w:rPr>
-          <w:rFonts w:ascii="Courier New" w:cs="Courier New" w:hint="eastAsia"/>
-          <w:szCs w:val="20"/>
-        </w:rPr>
-        <w:t>为什么要使</w:t>
-      </w:r>
-      <w:r>
-        <w:rPr>
-          <w:rFonts w:ascii="Courier New" w:cs="Courier New" w:hint="eastAsia"/>
-          <w:szCs w:val="20"/>
-        </w:rPr>
-        <w:t>用</w:t>
-      </w:r>
-      <w:r>
-        <w:rPr>
-          <w:rFonts w:ascii="Courier New" w:cs="Courier New" w:hint="eastAsia"/>
-          <w:szCs w:val="20"/>
-        </w:rPr>
-        <w:t>CDN</w:t>
-      </w:r>
-      <w:r>
-        <w:rPr>
-          <w:rFonts w:ascii="Courier New" w:cs="Courier New" w:hint="eastAsia"/>
-          <w:szCs w:val="20"/>
-        </w:rPr>
-        <w:t>技术</w:t>
-      </w:r>
-      <w:r>
-        <w:rPr>
-          <w:rFonts w:ascii="Courier New" w:cs="Courier New" w:hint="eastAsia"/>
-          <w:szCs w:val="20"/>
-        </w:rPr>
-        <w:t>。</w:t>
-      </w:r>
-    </w:p>
-    <w:p>
-      <w:pPr>
-        <w:ind w:firstLine="420"/>
-        <w:jc w:val="left"/>
-        <w:rPr>
-          <w:rFonts w:ascii="Courier New" w:cs="Courier New"/>
-          <w:szCs w:val="20"/>
-        </w:rPr>
-      </w:pPr>
-      <w:r>
-        <w:rPr>
-          <w:rFonts w:ascii="Courier New" w:cs="Courier New" w:hint="eastAsia"/>
-          <w:szCs w:val="20"/>
-        </w:rPr>
-        <w:t>在实际大型项目中，往往面临着大流量的问题，网站打开慢，页面加载不出来，网络带宽达到瓶颈，大量的静态资源，存在服务器上，用户访问这些静态资源时，给本来就很宝贵的网络带宽又造成了巨大的压力。所以</w:t>
-      </w:r>
-      <w:proofErr w:type="spellStart"/>
-      <w:r>
-        <w:rPr>
-          <w:rFonts w:ascii="Courier New" w:cs="Courier New" w:hint="eastAsia"/>
-          <w:szCs w:val="20"/>
-        </w:rPr>
-        <w:t>cdn</w:t>
-      </w:r>
-      <w:proofErr w:type="spellEnd"/>
-      <w:r>
-        <w:rPr>
-          <w:rFonts w:ascii="Courier New" w:cs="Courier New" w:hint="eastAsia"/>
-          <w:szCs w:val="20"/>
-        </w:rPr>
-        <w:t>技术应运而生。</w:t>
-      </w:r>
-      <w:r>
-        <w:rPr>
-          <w:rFonts w:ascii="Courier New" w:cs="Courier New" w:hint="eastAsia"/>
-          <w:szCs w:val="20"/>
-        </w:rPr>
-        <w:t>我们将网站的静态资源放在</w:t>
-      </w:r>
-      <w:proofErr w:type="spellStart"/>
-      <w:r>
-        <w:rPr>
-          <w:rFonts w:ascii="Courier New" w:cs="Courier New" w:hint="eastAsia"/>
-          <w:szCs w:val="20"/>
-        </w:rPr>
-        <w:t>cdn</w:t>
-      </w:r>
-      <w:proofErr w:type="spellEnd"/>
-      <w:r>
-        <w:rPr>
-          <w:rFonts w:ascii="Courier New" w:cs="Courier New" w:hint="eastAsia"/>
-          <w:szCs w:val="20"/>
-        </w:rPr>
-        <w:t>中，</w:t>
-      </w:r>
-      <w:r>
-        <w:rPr>
-          <w:rFonts w:ascii="Courier New" w:cs="Courier New" w:hint="eastAsia"/>
-          <w:szCs w:val="20"/>
-        </w:rPr>
-        <w:t>实质上用户访问商城</w:t>
-      </w:r>
-      <w:r>
-        <w:rPr>
-          <w:rFonts w:ascii="Courier New" w:cs="Courier New" w:hint="eastAsia"/>
-          <w:szCs w:val="20"/>
-        </w:rPr>
-        <w:t>内的静态资源时</w:t>
-      </w:r>
-      <w:r>
-        <w:rPr>
-          <w:rFonts w:ascii="Courier New" w:cs="Courier New" w:hint="eastAsia"/>
-          <w:szCs w:val="20"/>
-        </w:rPr>
-        <w:t>时</w:t>
-      </w:r>
-      <w:r>
-        <w:rPr>
-          <w:rFonts w:ascii="Courier New" w:cs="Courier New" w:hint="eastAsia"/>
-          <w:szCs w:val="20"/>
-        </w:rPr>
-        <w:t>，</w:t>
-      </w:r>
-      <w:r>
-        <w:rPr>
-          <w:rFonts w:ascii="Courier New" w:cs="Courier New" w:hint="eastAsia"/>
-          <w:szCs w:val="20"/>
-        </w:rPr>
-        <w:t>其实是</w:t>
-      </w:r>
-      <w:r>
-        <w:rPr>
-          <w:rFonts w:ascii="Courier New" w:cs="Courier New" w:hint="eastAsia"/>
-          <w:szCs w:val="20"/>
-        </w:rPr>
-        <w:t>直接访问</w:t>
-      </w:r>
-      <w:proofErr w:type="spellStart"/>
-      <w:r>
-        <w:rPr>
-          <w:rFonts w:ascii="Courier New" w:cs="Courier New" w:hint="eastAsia"/>
-          <w:szCs w:val="20"/>
-        </w:rPr>
-        <w:t>cdn</w:t>
-      </w:r>
-      <w:proofErr w:type="spellEnd"/>
-      <w:r>
-        <w:rPr>
-          <w:rFonts w:ascii="Courier New" w:cs="Courier New" w:hint="eastAsia"/>
-          <w:szCs w:val="20"/>
-        </w:rPr>
-        <w:t>服务器</w:t>
-      </w:r>
-      <w:r>
-        <w:rPr>
-          <w:rFonts w:ascii="Courier New" w:cs="Courier New" w:hint="eastAsia"/>
-          <w:szCs w:val="20"/>
-        </w:rPr>
-        <w:t>,</w:t>
-      </w:r>
-      <w:r>
-        <w:rPr>
-          <w:rFonts w:ascii="Courier New" w:cs="Courier New" w:hint="eastAsia"/>
-          <w:szCs w:val="20"/>
-        </w:rPr>
-        <w:t>这样就使我们的网站访问效率大大提高。</w:t>
-      </w:r>
-    </w:p>
-    <w:p>
-      <w:pPr>
-        <w:numPr>
-          <w:ilvl w:val="0"/>
-          <w:numId w:val="2"/>
-        </w:numPr>
-        <w:ind w:firstLine="420"/>
-        <w:jc w:val="left"/>
-        <w:rPr>
-          <w:rFonts w:ascii="Courier New" w:cs="Courier New"/>
-          <w:szCs w:val="20"/>
-        </w:rPr>
-      </w:pPr>
-      <w:r>
-        <w:rPr>
-          <w:rFonts w:ascii="Courier New" w:cs="Courier New" w:hint="eastAsia"/>
-          <w:szCs w:val="20"/>
-        </w:rPr>
-        <w:t>项目中是如何使用</w:t>
-      </w:r>
-      <w:r>
-        <w:rPr>
-          <w:rFonts w:ascii="Courier New" w:cs="Courier New" w:hint="eastAsia"/>
-          <w:szCs w:val="20"/>
-        </w:rPr>
-        <w:t xml:space="preserve">CDN </w:t>
-      </w:r>
-      <w:r>
-        <w:rPr>
-          <w:rFonts w:ascii="Courier New" w:cs="Courier New" w:hint="eastAsia"/>
-          <w:szCs w:val="20"/>
-        </w:rPr>
-        <w:t>技术的</w:t>
-      </w:r>
-      <w:r>
-        <w:rPr>
-          <w:rFonts w:ascii="Courier New" w:cs="Courier New" w:hint="eastAsia"/>
-          <w:szCs w:val="20"/>
-        </w:rPr>
-        <w:t>?</w:t>
-      </w:r>
-      <w:r>
-        <w:rPr>
-          <w:rFonts w:ascii="Courier New" w:cs="Courier New" w:hint="eastAsia"/>
-          <w:szCs w:val="20"/>
-        </w:rPr>
-        <w:t xml:space="preserve"> </w:t>
-      </w:r>
-    </w:p>
-    <w:p>
-      <w:pPr>
-        <w:ind w:firstLine="420"/>
-        <w:jc w:val="left"/>
-        <w:rPr>
-          <w:rFonts w:ascii="Courier New" w:cs="Courier New"/>
-          <w:szCs w:val="20"/>
-        </w:rPr>
-      </w:pPr>
-      <w:r>
-        <w:rPr>
-          <w:rFonts w:ascii="Courier New" w:cs="Courier New" w:hint="eastAsia"/>
-          <w:szCs w:val="20"/>
-        </w:rPr>
-        <w:t>在项目中我们使用的七牛云。首先要在</w:t>
-      </w:r>
-      <w:proofErr w:type="gramStart"/>
-      <w:r>
-        <w:rPr>
-          <w:rFonts w:ascii="Courier New" w:cs="Courier New" w:hint="eastAsia"/>
-          <w:szCs w:val="20"/>
-        </w:rPr>
-        <w:t>七牛云上</w:t>
-      </w:r>
-      <w:proofErr w:type="gramEnd"/>
-      <w:r>
-        <w:rPr>
-          <w:rFonts w:ascii="Courier New" w:cs="Courier New" w:hint="eastAsia"/>
-          <w:szCs w:val="20"/>
-        </w:rPr>
-        <w:t>注册一个账号，然后</w:t>
-      </w:r>
-      <w:proofErr w:type="gramStart"/>
-      <w:r>
-        <w:rPr>
-          <w:rFonts w:ascii="Courier New" w:cs="Courier New" w:hint="eastAsia"/>
-          <w:szCs w:val="20"/>
-        </w:rPr>
-        <w:t>下载七牛云</w:t>
-      </w:r>
-      <w:proofErr w:type="gramEnd"/>
-      <w:r>
-        <w:rPr>
-          <w:rFonts w:ascii="Courier New" w:cs="Courier New" w:hint="eastAsia"/>
-          <w:szCs w:val="20"/>
-        </w:rPr>
-        <w:t>的上传代码，经过配置后才能使用。我们的图片使用的</w:t>
-      </w:r>
-      <w:r>
-        <w:rPr>
-          <w:rFonts w:ascii="Courier New" w:cs="Courier New" w:hint="eastAsia"/>
-          <w:szCs w:val="20"/>
-        </w:rPr>
-        <w:t>ajax</w:t>
-      </w:r>
-      <w:r>
-        <w:rPr>
-          <w:rFonts w:ascii="Courier New" w:cs="Courier New" w:hint="eastAsia"/>
-          <w:szCs w:val="20"/>
-        </w:rPr>
-        <w:t>上传插件。先是将图片上传到本地，上</w:t>
-      </w:r>
-      <w:proofErr w:type="gramStart"/>
-      <w:r>
-        <w:rPr>
-          <w:rFonts w:ascii="Courier New" w:cs="Courier New" w:hint="eastAsia"/>
-          <w:szCs w:val="20"/>
-        </w:rPr>
-        <w:t>传成功</w:t>
-      </w:r>
-      <w:proofErr w:type="gramEnd"/>
-      <w:r>
-        <w:rPr>
-          <w:rFonts w:ascii="Courier New" w:cs="Courier New" w:hint="eastAsia"/>
-          <w:szCs w:val="20"/>
-        </w:rPr>
-        <w:t>后，然后上传至</w:t>
-      </w:r>
-      <w:proofErr w:type="gramStart"/>
-      <w:r>
-        <w:rPr>
-          <w:rFonts w:ascii="Courier New" w:cs="Courier New" w:hint="eastAsia"/>
-          <w:szCs w:val="20"/>
-        </w:rPr>
-        <w:t>七牛云服务器</w:t>
-      </w:r>
-      <w:proofErr w:type="gramEnd"/>
-      <w:r>
-        <w:rPr>
-          <w:rFonts w:ascii="Courier New" w:cs="Courier New" w:hint="eastAsia"/>
-          <w:szCs w:val="20"/>
-        </w:rPr>
-        <w:t>。上</w:t>
-      </w:r>
-      <w:proofErr w:type="gramStart"/>
-      <w:r>
-        <w:rPr>
-          <w:rFonts w:ascii="Courier New" w:cs="Courier New" w:hint="eastAsia"/>
-          <w:szCs w:val="20"/>
-        </w:rPr>
-        <w:t>传成功</w:t>
-      </w:r>
-      <w:proofErr w:type="gramEnd"/>
-      <w:r>
-        <w:rPr>
-          <w:rFonts w:ascii="Courier New" w:cs="Courier New" w:hint="eastAsia"/>
-          <w:szCs w:val="20"/>
-        </w:rPr>
-        <w:t>后返回图片在</w:t>
-      </w:r>
-      <w:proofErr w:type="spellStart"/>
-      <w:r>
-        <w:rPr>
-          <w:rFonts w:ascii="Courier New" w:cs="Courier New" w:hint="eastAsia"/>
-          <w:szCs w:val="20"/>
-        </w:rPr>
-        <w:t>cdn</w:t>
-      </w:r>
-      <w:proofErr w:type="spellEnd"/>
-      <w:r>
-        <w:rPr>
-          <w:rFonts w:ascii="Courier New" w:cs="Courier New" w:hint="eastAsia"/>
-          <w:szCs w:val="20"/>
-        </w:rPr>
-        <w:t>上的地址，再将此地址在添加或修改</w:t>
-      </w:r>
-      <w:r>
-        <w:rPr>
-          <w:rFonts w:ascii="Courier New" w:cs="Courier New" w:hint="eastAsia"/>
-          <w:szCs w:val="20"/>
-        </w:rPr>
-        <w:t>的时候存在数据库。</w:t>
       </w:r>
     </w:p>
     <w:p>
@@ -5714,7 +6063,6 @@
           <w:rFonts w:hint="eastAsia"/>
           <w:color w:val="FF0000"/>
         </w:rPr>
-        <w:lastRenderedPageBreak/>
         <w:t>①</w:t>
       </w:r>
       <w:r>
@@ -5991,9 +6339,10 @@
         <w:jc w:val="left"/>
       </w:pPr>
     </w:p>
+    <w:p/>
     <w:sectPr>
-      <w:headerReference w:type="default" r:id="rId14"/>
-      <w:footerReference w:type="default" r:id="rId15"/>
+      <w:headerReference w:type="default" r:id="rId18"/>
+      <w:footerReference w:type="default" r:id="rId19"/>
       <w:pgSz w:w="11906" w:h="16838"/>
       <w:pgMar w:top="1701" w:right="1077" w:bottom="1417" w:left="1077" w:header="567" w:footer="567" w:gutter="0"/>
       <w:cols w:space="0"/>
@@ -6831,6 +7180,7 @@
   <w:style w:type="character" w:default="1" w:styleId="a0">
     <w:name w:val="Default Paragraph Font"/>
     <w:uiPriority w:val="1"/>
+    <w:semiHidden/>
     <w:unhideWhenUsed/>
   </w:style>
   <w:style w:type="table" w:default="1" w:styleId="a1">
@@ -7614,6 +7964,7 @@
   <w:style w:type="character" w:default="1" w:styleId="a0">
     <w:name w:val="Default Paragraph Font"/>
     <w:uiPriority w:val="1"/>
+    <w:semiHidden/>
     <w:unhideWhenUsed/>
   </w:style>
   <w:style w:type="table" w:default="1" w:styleId="a1">

--- a/卢泓宇 项目日志.docx
+++ b/卢泓宇 项目日志.docx
@@ -2891,8 +2891,6 @@
         </w:rPr>
         <w:t>，</w:t>
       </w:r>
-      <w:bookmarkStart w:id="0" w:name="_GoBack"/>
-      <w:bookmarkEnd w:id="0"/>
       <w:r>
         <w:rPr>
           <w:rFonts w:hint="eastAsia"/>
@@ -5892,13 +5890,7 @@
         <w:rPr>
           <w:rFonts w:hint="eastAsia"/>
         </w:rPr>
-        <w:t>下单成功后清除购物车</w:t>
-      </w:r>
-      <w:r>
-        <w:rPr>
-          <w:rFonts w:hint="eastAsia"/>
-        </w:rPr>
-        <w:t>。</w:t>
+        <w:t>下单成功后清除购物车。</w:t>
       </w:r>
     </w:p>
     <w:p>
@@ -6023,6 +6015,9 @@
       <w:pPr>
         <w:pStyle w:val="2"/>
         <w:ind w:left="361" w:right="210" w:hanging="151"/>
+        <w:rPr>
+          <w:rFonts w:hint="eastAsia"/>
+        </w:rPr>
       </w:pPr>
       <w:r>
         <w:rPr>
@@ -6030,6 +6025,294 @@
         </w:rPr>
         <w:t>要点难点及解决方案</w:t>
       </w:r>
+    </w:p>
+    <w:p>
+      <w:pPr>
+        <w:pStyle w:val="1"/>
+        <w:rPr>
+          <w:rFonts w:hint="eastAsia"/>
+        </w:rPr>
+      </w:pPr>
+      <w:proofErr w:type="gramStart"/>
+      <w:r>
+        <w:t>微信支付</w:t>
+      </w:r>
+      <w:proofErr w:type="gramEnd"/>
+    </w:p>
+    <w:p>
+      <w:pPr>
+        <w:pStyle w:val="2"/>
+        <w:ind w:left="361" w:right="210" w:hanging="151"/>
+        <w:rPr>
+          <w:rFonts w:hint="eastAsia"/>
+        </w:rPr>
+      </w:pPr>
+      <w:r>
+        <w:t>流程</w:t>
+      </w:r>
+    </w:p>
+    <w:p>
+      <w:pPr>
+        <w:pStyle w:val="40"/>
+        <w:rPr>
+          <w:rFonts w:hint="eastAsia"/>
+        </w:rPr>
+      </w:pPr>
+      <w:r>
+        <w:t>商城生成订单后</w:t>
+      </w:r>
+      <w:r>
+        <w:rPr>
+          <w:rFonts w:hint="eastAsia"/>
+        </w:rPr>
+        <w:t>，系统</w:t>
+      </w:r>
+      <w:r>
+        <w:t>紧接着生成</w:t>
+      </w:r>
+      <w:proofErr w:type="gramStart"/>
+      <w:r>
+        <w:t>微信支付</w:t>
+      </w:r>
+      <w:proofErr w:type="gramEnd"/>
+      <w:r>
+        <w:t>订单</w:t>
+      </w:r>
+      <w:r>
+        <w:rPr>
+          <w:rFonts w:hint="eastAsia"/>
+        </w:rPr>
+        <w:t>，然后调用</w:t>
+      </w:r>
+      <w:proofErr w:type="spellStart"/>
+      <w:r>
+        <w:rPr>
+          <w:rFonts w:hint="eastAsia"/>
+        </w:rPr>
+        <w:t>sdk</w:t>
+      </w:r>
+      <w:proofErr w:type="spellEnd"/>
+      <w:r>
+        <w:rPr>
+          <w:rFonts w:hint="eastAsia"/>
+        </w:rPr>
+        <w:t>统一下单</w:t>
+      </w:r>
+      <w:r>
+        <w:rPr>
+          <w:rFonts w:hint="eastAsia"/>
+        </w:rPr>
+        <w:t>API</w:t>
+      </w:r>
+      <w:r>
+        <w:rPr>
+          <w:rFonts w:hint="eastAsia"/>
+        </w:rPr>
+        <w:t>的，</w:t>
+      </w:r>
+      <w:r>
+        <w:rPr>
+          <w:rFonts w:hint="eastAsia"/>
+        </w:rPr>
+        <w:t>向</w:t>
+      </w:r>
+      <w:proofErr w:type="gramStart"/>
+      <w:r>
+        <w:rPr>
+          <w:rFonts w:hint="eastAsia"/>
+        </w:rPr>
+        <w:t>微信支付</w:t>
+      </w:r>
+      <w:proofErr w:type="gramEnd"/>
+      <w:r>
+        <w:rPr>
+          <w:rFonts w:hint="eastAsia"/>
+        </w:rPr>
+        <w:t>系统发送数据，然后</w:t>
+      </w:r>
+      <w:proofErr w:type="gramStart"/>
+      <w:r>
+        <w:rPr>
+          <w:rFonts w:hint="eastAsia"/>
+        </w:rPr>
+        <w:t>微信支付</w:t>
+      </w:r>
+      <w:proofErr w:type="gramEnd"/>
+      <w:r>
+        <w:rPr>
+          <w:rFonts w:hint="eastAsia"/>
+        </w:rPr>
+        <w:t>系统返回预支</w:t>
+      </w:r>
+      <w:proofErr w:type="gramStart"/>
+      <w:r>
+        <w:rPr>
+          <w:rFonts w:hint="eastAsia"/>
+        </w:rPr>
+        <w:t>付交易</w:t>
+      </w:r>
+      <w:proofErr w:type="gramEnd"/>
+      <w:r>
+        <w:rPr>
+          <w:rFonts w:hint="eastAsia"/>
+        </w:rPr>
+        <w:t>链接（</w:t>
+      </w:r>
+      <w:proofErr w:type="spellStart"/>
+      <w:r>
+        <w:rPr>
+          <w:rFonts w:hint="eastAsia"/>
+        </w:rPr>
+        <w:t>code</w:t>
+      </w:r>
+      <w:r>
+        <w:t>_url</w:t>
+      </w:r>
+      <w:proofErr w:type="spellEnd"/>
+      <w:r>
+        <w:rPr>
+          <w:rFonts w:hint="eastAsia"/>
+        </w:rPr>
+        <w:t>），给我们的系统，然后系统刚在将返回的链接生成</w:t>
+      </w:r>
+      <w:proofErr w:type="gramStart"/>
+      <w:r>
+        <w:rPr>
+          <w:rFonts w:hint="eastAsia"/>
+        </w:rPr>
+        <w:t>二维码图片</w:t>
+      </w:r>
+      <w:proofErr w:type="gramEnd"/>
+      <w:r>
+        <w:rPr>
+          <w:rFonts w:hint="eastAsia"/>
+        </w:rPr>
+        <w:t>，展示在页面上。用户</w:t>
+      </w:r>
+      <w:proofErr w:type="gramStart"/>
+      <w:r>
+        <w:rPr>
+          <w:rFonts w:hint="eastAsia"/>
+        </w:rPr>
+        <w:t>扫码支付</w:t>
+      </w:r>
+      <w:proofErr w:type="gramEnd"/>
+      <w:r>
+        <w:rPr>
+          <w:rFonts w:hint="eastAsia"/>
+        </w:rPr>
+        <w:t>成功后，</w:t>
+      </w:r>
+      <w:proofErr w:type="gramStart"/>
+      <w:r>
+        <w:rPr>
+          <w:rFonts w:hint="eastAsia"/>
+        </w:rPr>
+        <w:t>微信服务器</w:t>
+      </w:r>
+      <w:proofErr w:type="gramEnd"/>
+      <w:r>
+        <w:rPr>
+          <w:rFonts w:hint="eastAsia"/>
+        </w:rPr>
+        <w:t>异步通知我们的系统支付结果，这时我们需要</w:t>
+      </w:r>
+      <w:proofErr w:type="gramStart"/>
+      <w:r>
+        <w:rPr>
+          <w:rFonts w:hint="eastAsia"/>
+        </w:rPr>
+        <w:t>给微信</w:t>
+      </w:r>
+      <w:proofErr w:type="gramEnd"/>
+      <w:r>
+        <w:rPr>
+          <w:rFonts w:hint="eastAsia"/>
+        </w:rPr>
+        <w:t>系统发送一个支付通知接收情况，</w:t>
+      </w:r>
+      <w:proofErr w:type="gramStart"/>
+      <w:r>
+        <w:rPr>
+          <w:rFonts w:hint="eastAsia"/>
+        </w:rPr>
+        <w:t>以免微信服务器</w:t>
+      </w:r>
+      <w:proofErr w:type="gramEnd"/>
+      <w:r>
+        <w:rPr>
+          <w:rFonts w:hint="eastAsia"/>
+        </w:rPr>
+        <w:t>重复发送。如果遇到有时网络问题，我们的系统没接收</w:t>
+      </w:r>
+      <w:proofErr w:type="gramStart"/>
+      <w:r>
+        <w:rPr>
+          <w:rFonts w:hint="eastAsia"/>
+        </w:rPr>
+        <w:t>到微信服务器</w:t>
+      </w:r>
+      <w:proofErr w:type="gramEnd"/>
+      <w:r>
+        <w:rPr>
+          <w:rFonts w:hint="eastAsia"/>
+        </w:rPr>
+        <w:t>的支付结果，这时我们可以调用查询订单</w:t>
+      </w:r>
+      <w:r>
+        <w:rPr>
+          <w:rFonts w:hint="eastAsia"/>
+        </w:rPr>
+        <w:t>API</w:t>
+      </w:r>
+      <w:r>
+        <w:rPr>
+          <w:rFonts w:hint="eastAsia"/>
+        </w:rPr>
+        <w:t>主动向</w:t>
+      </w:r>
+      <w:proofErr w:type="gramStart"/>
+      <w:r>
+        <w:rPr>
+          <w:rFonts w:hint="eastAsia"/>
+        </w:rPr>
+        <w:t>微信支付</w:t>
+      </w:r>
+      <w:proofErr w:type="gramEnd"/>
+      <w:r>
+        <w:rPr>
+          <w:rFonts w:hint="eastAsia"/>
+        </w:rPr>
+        <w:t>系统</w:t>
+      </w:r>
+      <w:r>
+        <w:rPr>
+          <w:rFonts w:hint="eastAsia"/>
+        </w:rPr>
+        <w:t>发送数据，然后</w:t>
+      </w:r>
+      <w:proofErr w:type="gramStart"/>
+      <w:r>
+        <w:rPr>
+          <w:rFonts w:hint="eastAsia"/>
+        </w:rPr>
+        <w:t>微信支付</w:t>
+      </w:r>
+      <w:proofErr w:type="gramEnd"/>
+      <w:r>
+        <w:rPr>
+          <w:rFonts w:hint="eastAsia"/>
+        </w:rPr>
+        <w:t>系统</w:t>
+      </w:r>
+      <w:r>
+        <w:rPr>
+          <w:rFonts w:hint="eastAsia"/>
+        </w:rPr>
+        <w:t>返回该订单的支付状态。然后我们就可以根据该状态判断用户是否已经成功付款。</w:t>
+      </w:r>
+      <w:bookmarkStart w:id="0" w:name="_GoBack"/>
+      <w:bookmarkEnd w:id="0"/>
     </w:p>
     <w:p>
       <w:pPr>
@@ -6153,6 +6436,7 @@
           <w:rFonts w:hint="eastAsia"/>
           <w:color w:val="FF0000"/>
         </w:rPr>
+        <w:lastRenderedPageBreak/>
         <w:t>④</w:t>
       </w:r>
       <w:r>
